--- a/6-过程管理/流程制度规范类文件/060101-过程框架设计管理制度.docx
+++ b/6-过程管理/流程制度规范类文件/060101-过程框架设计管理制度.docx
@@ -127,7 +127,7 @@
         <w:pStyle w:val="24"/>
         <w:bidi w:val="0"/>
       </w:pPr>
-      <w:bookmarkStart w:id="0" w:name="_Toc5738"/>
+      <w:bookmarkStart w:id="0" w:name="_Toc31328"/>
       <w:r>
         <w:rPr>
           <w:rFonts w:hint="eastAsia"/>
@@ -149,7 +149,7 @@
           <w:lang w:val="en-US"/>
         </w:rPr>
       </w:pPr>
-      <w:bookmarkStart w:id="1" w:name="_Toc27593"/>
+      <w:bookmarkStart w:id="1" w:name="_Toc24984"/>
       <w:r>
         <w:rPr>
           <w:rFonts w:hint="eastAsia"/>
@@ -1443,19 +1443,22 @@
             <w:tabs>
               <w:tab w:val="right" w:leader="dot" w:pos="8306"/>
             </w:tabs>
+          </w:pPr>
+          <w:r>
             <w:rPr>
               <w:rFonts w:hint="eastAsia" w:ascii="宋体" w:hAnsi="宋体" w:eastAsia="宋体" w:cs="宋体"/>
               <w:sz w:val="24"/>
               <w:szCs w:val="24"/>
             </w:rPr>
-          </w:pPr>
+            <w:fldChar w:fldCharType="begin"/>
+          </w:r>
           <w:r>
             <w:rPr>
               <w:rFonts w:hint="eastAsia" w:ascii="宋体" w:hAnsi="宋体" w:eastAsia="宋体" w:cs="宋体"/>
               <w:sz w:val="24"/>
               <w:szCs w:val="24"/>
             </w:rPr>
-            <w:fldChar w:fldCharType="begin"/>
+            <w:instrText xml:space="preserve">TOC \o "1-3" \h \u </w:instrText>
           </w:r>
           <w:r>
             <w:rPr>
@@ -1463,109 +1466,60 @@
               <w:sz w:val="24"/>
               <w:szCs w:val="24"/>
             </w:rPr>
-            <w:instrText xml:space="preserve">TOC \o "1-3" \h \u </w:instrText>
-          </w:r>
-          <w:r>
-            <w:rPr>
-              <w:rFonts w:hint="eastAsia" w:ascii="宋体" w:hAnsi="宋体" w:eastAsia="宋体" w:cs="宋体"/>
-              <w:sz w:val="24"/>
-              <w:szCs w:val="24"/>
-            </w:rPr>
-            <w:fldChar w:fldCharType="separate"/>
-          </w:r>
-          <w:r>
-            <w:rPr>
-              <w:rFonts w:hint="eastAsia" w:ascii="宋体" w:hAnsi="宋体" w:eastAsia="宋体" w:cs="宋体"/>
-              <w:sz w:val="24"/>
-              <w:szCs w:val="24"/>
-            </w:rPr>
-            <w:fldChar w:fldCharType="begin"/>
-          </w:r>
-          <w:r>
-            <w:rPr>
-              <w:rFonts w:hint="eastAsia" w:ascii="宋体" w:hAnsi="宋体" w:eastAsia="宋体" w:cs="宋体"/>
-              <w:sz w:val="24"/>
-              <w:szCs w:val="24"/>
-            </w:rPr>
-            <w:instrText xml:space="preserve"> HYPERLINK \l _Toc5738 </w:instrText>
-          </w:r>
-          <w:r>
-            <w:rPr>
-              <w:rFonts w:hint="eastAsia" w:ascii="宋体" w:hAnsi="宋体" w:eastAsia="宋体" w:cs="宋体"/>
-              <w:sz w:val="24"/>
-              <w:szCs w:val="24"/>
-            </w:rPr>
-            <w:fldChar w:fldCharType="separate"/>
-          </w:r>
-          <w:r>
-            <w:rPr>
-              <w:rFonts w:hint="eastAsia" w:ascii="宋体" w:hAnsi="宋体" w:eastAsia="宋体" w:cs="宋体"/>
-              <w:sz w:val="24"/>
-              <w:szCs w:val="24"/>
+            <w:fldChar w:fldCharType="separate"/>
+          </w:r>
+          <w:r>
+            <w:rPr>
+              <w:rFonts w:hint="eastAsia" w:ascii="宋体" w:hAnsi="宋体" w:eastAsia="宋体" w:cs="宋体"/>
+              <w:szCs w:val="24"/>
+            </w:rPr>
+            <w:fldChar w:fldCharType="begin"/>
+          </w:r>
+          <w:r>
+            <w:rPr>
+              <w:rFonts w:hint="eastAsia" w:ascii="宋体" w:hAnsi="宋体" w:eastAsia="宋体" w:cs="宋体"/>
+              <w:szCs w:val="24"/>
+            </w:rPr>
+            <w:instrText xml:space="preserve"> HYPERLINK \l _Toc31328 </w:instrText>
+          </w:r>
+          <w:r>
+            <w:rPr>
+              <w:rFonts w:hint="eastAsia" w:ascii="宋体" w:hAnsi="宋体" w:eastAsia="宋体" w:cs="宋体"/>
+              <w:szCs w:val="24"/>
+            </w:rPr>
+            <w:fldChar w:fldCharType="separate"/>
+          </w:r>
+          <w:r>
+            <w:rPr>
+              <w:rFonts w:hint="eastAsia"/>
               <w:lang w:val="en-US" w:eastAsia="zh-CN"/>
             </w:rPr>
             <w:t>万洲奇智（青岛）信息科技有限</w:t>
           </w:r>
           <w:r>
-            <w:rPr>
-              <w:rFonts w:hint="eastAsia" w:ascii="宋体" w:hAnsi="宋体" w:eastAsia="宋体" w:cs="宋体"/>
-              <w:sz w:val="24"/>
-              <w:szCs w:val="24"/>
-            </w:rPr>
             <w:t>公司</w:t>
           </w:r>
           <w:r>
-            <w:rPr>
-              <w:rFonts w:hint="eastAsia" w:ascii="宋体" w:hAnsi="宋体" w:eastAsia="宋体" w:cs="宋体"/>
-              <w:sz w:val="24"/>
-              <w:szCs w:val="24"/>
-            </w:rPr>
             <w:tab/>
           </w:r>
           <w:r>
-            <w:rPr>
-              <w:rFonts w:hint="eastAsia" w:ascii="宋体" w:hAnsi="宋体" w:eastAsia="宋体" w:cs="宋体"/>
-              <w:sz w:val="24"/>
-              <w:szCs w:val="24"/>
-            </w:rPr>
-            <w:fldChar w:fldCharType="begin"/>
-          </w:r>
-          <w:r>
-            <w:rPr>
-              <w:rFonts w:hint="eastAsia" w:ascii="宋体" w:hAnsi="宋体" w:eastAsia="宋体" w:cs="宋体"/>
-              <w:sz w:val="24"/>
-              <w:szCs w:val="24"/>
-            </w:rPr>
-            <w:instrText xml:space="preserve"> PAGEREF _Toc5738 \h </w:instrText>
-          </w:r>
-          <w:r>
-            <w:rPr>
-              <w:rFonts w:hint="eastAsia" w:ascii="宋体" w:hAnsi="宋体" w:eastAsia="宋体" w:cs="宋体"/>
-              <w:sz w:val="24"/>
-              <w:szCs w:val="24"/>
-            </w:rPr>
-            <w:fldChar w:fldCharType="separate"/>
-          </w:r>
-          <w:r>
-            <w:rPr>
-              <w:rFonts w:hint="eastAsia" w:ascii="宋体" w:hAnsi="宋体" w:eastAsia="宋体" w:cs="宋体"/>
-              <w:sz w:val="24"/>
-              <w:szCs w:val="24"/>
-            </w:rPr>
+            <w:fldChar w:fldCharType="begin"/>
+          </w:r>
+          <w:r>
+            <w:instrText xml:space="preserve"> PAGEREF _Toc31328 \h </w:instrText>
+          </w:r>
+          <w:r>
+            <w:fldChar w:fldCharType="separate"/>
+          </w:r>
+          <w:r>
             <w:t>1</w:t>
           </w:r>
           <w:r>
-            <w:rPr>
-              <w:rFonts w:hint="eastAsia" w:ascii="宋体" w:hAnsi="宋体" w:eastAsia="宋体" w:cs="宋体"/>
-              <w:sz w:val="24"/>
-              <w:szCs w:val="24"/>
-            </w:rPr>
-            <w:fldChar w:fldCharType="end"/>
-          </w:r>
-          <w:r>
-            <w:rPr>
-              <w:rFonts w:hint="eastAsia" w:ascii="宋体" w:hAnsi="宋体" w:eastAsia="宋体" w:cs="宋体"/>
-              <w:sz w:val="24"/>
+            <w:fldChar w:fldCharType="end"/>
+          </w:r>
+          <w:r>
+            <w:rPr>
+              <w:rFonts w:hint="eastAsia" w:ascii="宋体" w:hAnsi="宋体" w:eastAsia="宋体" w:cs="宋体"/>
               <w:szCs w:val="24"/>
             </w:rPr>
             <w:fldChar w:fldCharType="end"/>
@@ -1577,97 +1531,56 @@
             <w:tabs>
               <w:tab w:val="right" w:leader="dot" w:pos="8306"/>
             </w:tabs>
-            <w:rPr>
-              <w:rFonts w:hint="eastAsia" w:ascii="宋体" w:hAnsi="宋体" w:eastAsia="宋体" w:cs="宋体"/>
-              <w:sz w:val="24"/>
-              <w:szCs w:val="24"/>
-            </w:rPr>
           </w:pPr>
           <w:r>
             <w:rPr>
               <w:rFonts w:hint="eastAsia" w:ascii="宋体" w:hAnsi="宋体" w:eastAsia="宋体" w:cs="宋体"/>
-              <w:sz w:val="24"/>
-              <w:szCs w:val="24"/>
-            </w:rPr>
-            <w:fldChar w:fldCharType="begin"/>
-          </w:r>
-          <w:r>
-            <w:rPr>
-              <w:rFonts w:hint="eastAsia" w:ascii="宋体" w:hAnsi="宋体" w:eastAsia="宋体" w:cs="宋体"/>
-              <w:sz w:val="24"/>
-              <w:szCs w:val="24"/>
-            </w:rPr>
-            <w:instrText xml:space="preserve"> HYPERLINK \l _Toc27593 </w:instrText>
-          </w:r>
-          <w:r>
-            <w:rPr>
-              <w:rFonts w:hint="eastAsia" w:ascii="宋体" w:hAnsi="宋体" w:eastAsia="宋体" w:cs="宋体"/>
-              <w:sz w:val="24"/>
-              <w:szCs w:val="24"/>
-            </w:rPr>
-            <w:fldChar w:fldCharType="separate"/>
-          </w:r>
-          <w:r>
-            <w:rPr>
-              <w:rFonts w:hint="eastAsia" w:ascii="宋体" w:hAnsi="宋体" w:eastAsia="宋体" w:cs="宋体"/>
-              <w:sz w:val="24"/>
-              <w:szCs w:val="24"/>
+              <w:szCs w:val="24"/>
+            </w:rPr>
+            <w:fldChar w:fldCharType="begin"/>
+          </w:r>
+          <w:r>
+            <w:rPr>
+              <w:rFonts w:hint="eastAsia" w:ascii="宋体" w:hAnsi="宋体" w:eastAsia="宋体" w:cs="宋体"/>
+              <w:szCs w:val="24"/>
+            </w:rPr>
+            <w:instrText xml:space="preserve"> HYPERLINK \l _Toc24984 </w:instrText>
+          </w:r>
+          <w:r>
+            <w:rPr>
+              <w:rFonts w:hint="eastAsia" w:ascii="宋体" w:hAnsi="宋体" w:eastAsia="宋体" w:cs="宋体"/>
+              <w:szCs w:val="24"/>
+            </w:rPr>
+            <w:fldChar w:fldCharType="separate"/>
+          </w:r>
+          <w:r>
+            <w:rPr>
+              <w:rFonts w:hint="eastAsia"/>
               <w:lang w:val="en-US" w:eastAsia="zh-CN"/>
             </w:rPr>
-            <w:t>人员工作交接管理制度</w:t>
-          </w:r>
-          <w:r>
-            <w:rPr>
-              <w:rFonts w:hint="eastAsia" w:ascii="宋体" w:hAnsi="宋体" w:eastAsia="宋体" w:cs="宋体"/>
-              <w:sz w:val="24"/>
-              <w:szCs w:val="24"/>
-            </w:rPr>
+            <w:t>过程框架设计管理制度</w:t>
+          </w:r>
+          <w:r>
             <w:tab/>
           </w:r>
           <w:r>
-            <w:rPr>
-              <w:rFonts w:hint="eastAsia" w:ascii="宋体" w:hAnsi="宋体" w:eastAsia="宋体" w:cs="宋体"/>
-              <w:sz w:val="24"/>
-              <w:szCs w:val="24"/>
-            </w:rPr>
-            <w:fldChar w:fldCharType="begin"/>
-          </w:r>
-          <w:r>
-            <w:rPr>
-              <w:rFonts w:hint="eastAsia" w:ascii="宋体" w:hAnsi="宋体" w:eastAsia="宋体" w:cs="宋体"/>
-              <w:sz w:val="24"/>
-              <w:szCs w:val="24"/>
-            </w:rPr>
-            <w:instrText xml:space="preserve"> PAGEREF _Toc27593 \h </w:instrText>
-          </w:r>
-          <w:r>
-            <w:rPr>
-              <w:rFonts w:hint="eastAsia" w:ascii="宋体" w:hAnsi="宋体" w:eastAsia="宋体" w:cs="宋体"/>
-              <w:sz w:val="24"/>
-              <w:szCs w:val="24"/>
-            </w:rPr>
-            <w:fldChar w:fldCharType="separate"/>
-          </w:r>
-          <w:r>
-            <w:rPr>
-              <w:rFonts w:hint="eastAsia" w:ascii="宋体" w:hAnsi="宋体" w:eastAsia="宋体" w:cs="宋体"/>
-              <w:sz w:val="24"/>
-              <w:szCs w:val="24"/>
-            </w:rPr>
+            <w:fldChar w:fldCharType="begin"/>
+          </w:r>
+          <w:r>
+            <w:instrText xml:space="preserve"> PAGEREF _Toc24984 \h </w:instrText>
+          </w:r>
+          <w:r>
+            <w:fldChar w:fldCharType="separate"/>
+          </w:r>
+          <w:r>
             <w:t>1</w:t>
           </w:r>
           <w:r>
-            <w:rPr>
-              <w:rFonts w:hint="eastAsia" w:ascii="宋体" w:hAnsi="宋体" w:eastAsia="宋体" w:cs="宋体"/>
-              <w:sz w:val="24"/>
-              <w:szCs w:val="24"/>
-            </w:rPr>
-            <w:fldChar w:fldCharType="end"/>
-          </w:r>
-          <w:r>
-            <w:rPr>
-              <w:rFonts w:hint="eastAsia" w:ascii="宋体" w:hAnsi="宋体" w:eastAsia="宋体" w:cs="宋体"/>
-              <w:sz w:val="24"/>
+            <w:fldChar w:fldCharType="end"/>
+          </w:r>
+          <w:r>
+            <w:rPr>
+              <w:rFonts w:hint="eastAsia" w:ascii="宋体" w:hAnsi="宋体" w:eastAsia="宋体" w:cs="宋体"/>
               <w:szCs w:val="24"/>
             </w:rPr>
             <w:fldChar w:fldCharType="end"/>
@@ -1679,96 +1592,58 @@
             <w:tabs>
               <w:tab w:val="right" w:leader="dot" w:pos="8306"/>
             </w:tabs>
-            <w:rPr>
-              <w:rFonts w:hint="eastAsia" w:ascii="宋体" w:hAnsi="宋体" w:eastAsia="宋体" w:cs="宋体"/>
-              <w:sz w:val="24"/>
-              <w:szCs w:val="24"/>
-            </w:rPr>
           </w:pPr>
           <w:r>
             <w:rPr>
               <w:rFonts w:hint="eastAsia" w:ascii="宋体" w:hAnsi="宋体" w:eastAsia="宋体" w:cs="宋体"/>
-              <w:sz w:val="24"/>
-              <w:szCs w:val="24"/>
-            </w:rPr>
-            <w:fldChar w:fldCharType="begin"/>
-          </w:r>
-          <w:r>
-            <w:rPr>
-              <w:rFonts w:hint="eastAsia" w:ascii="宋体" w:hAnsi="宋体" w:eastAsia="宋体" w:cs="宋体"/>
-              <w:sz w:val="24"/>
-              <w:szCs w:val="24"/>
-            </w:rPr>
-            <w:instrText xml:space="preserve"> HYPERLINK \l _Toc30213 </w:instrText>
-          </w:r>
-          <w:r>
-            <w:rPr>
-              <w:rFonts w:hint="eastAsia" w:ascii="宋体" w:hAnsi="宋体" w:eastAsia="宋体" w:cs="宋体"/>
-              <w:sz w:val="24"/>
-              <w:szCs w:val="24"/>
-            </w:rPr>
-            <w:fldChar w:fldCharType="separate"/>
-          </w:r>
-          <w:r>
-            <w:rPr>
-              <w:rFonts w:hint="eastAsia" w:ascii="宋体" w:hAnsi="宋体" w:eastAsia="宋体" w:cs="宋体"/>
-              <w:sz w:val="24"/>
-              <w:szCs w:val="24"/>
-            </w:rPr>
-            <w:t>1. 目的</w:t>
-          </w:r>
-          <w:r>
-            <w:rPr>
-              <w:rFonts w:hint="eastAsia" w:ascii="宋体" w:hAnsi="宋体" w:eastAsia="宋体" w:cs="宋体"/>
-              <w:sz w:val="24"/>
-              <w:szCs w:val="24"/>
-            </w:rPr>
+              <w:szCs w:val="24"/>
+            </w:rPr>
+            <w:fldChar w:fldCharType="begin"/>
+          </w:r>
+          <w:r>
+            <w:rPr>
+              <w:rFonts w:hint="eastAsia" w:ascii="宋体" w:hAnsi="宋体" w:eastAsia="宋体" w:cs="宋体"/>
+              <w:szCs w:val="24"/>
+            </w:rPr>
+            <w:instrText xml:space="preserve"> HYPERLINK \l _Toc19166 </w:instrText>
+          </w:r>
+          <w:r>
+            <w:rPr>
+              <w:rFonts w:hint="eastAsia" w:ascii="宋体" w:hAnsi="宋体" w:eastAsia="宋体" w:cs="宋体"/>
+              <w:szCs w:val="24"/>
+            </w:rPr>
+            <w:fldChar w:fldCharType="separate"/>
+          </w:r>
+          <w:r>
+            <w:rPr>
+              <w:rFonts w:hint="default"/>
+            </w:rPr>
+            <w:t xml:space="preserve">1. </w:t>
+          </w:r>
+          <w:r>
+            <w:t>目的</w:t>
+          </w:r>
+          <w:r>
             <w:tab/>
           </w:r>
           <w:r>
-            <w:rPr>
-              <w:rFonts w:hint="eastAsia" w:ascii="宋体" w:hAnsi="宋体" w:eastAsia="宋体" w:cs="宋体"/>
-              <w:sz w:val="24"/>
-              <w:szCs w:val="24"/>
-            </w:rPr>
-            <w:fldChar w:fldCharType="begin"/>
-          </w:r>
-          <w:r>
-            <w:rPr>
-              <w:rFonts w:hint="eastAsia" w:ascii="宋体" w:hAnsi="宋体" w:eastAsia="宋体" w:cs="宋体"/>
-              <w:sz w:val="24"/>
-              <w:szCs w:val="24"/>
-            </w:rPr>
-            <w:instrText xml:space="preserve"> PAGEREF _Toc30213 \h </w:instrText>
-          </w:r>
-          <w:r>
-            <w:rPr>
-              <w:rFonts w:hint="eastAsia" w:ascii="宋体" w:hAnsi="宋体" w:eastAsia="宋体" w:cs="宋体"/>
-              <w:sz w:val="24"/>
-              <w:szCs w:val="24"/>
-            </w:rPr>
-            <w:fldChar w:fldCharType="separate"/>
-          </w:r>
-          <w:r>
-            <w:rPr>
-              <w:rFonts w:hint="eastAsia" w:ascii="宋体" w:hAnsi="宋体" w:eastAsia="宋体" w:cs="宋体"/>
-              <w:sz w:val="24"/>
-              <w:szCs w:val="24"/>
-            </w:rPr>
-            <w:t>4</w:t>
-          </w:r>
-          <w:r>
-            <w:rPr>
-              <w:rFonts w:hint="eastAsia" w:ascii="宋体" w:hAnsi="宋体" w:eastAsia="宋体" w:cs="宋体"/>
-              <w:sz w:val="24"/>
-              <w:szCs w:val="24"/>
-            </w:rPr>
-            <w:fldChar w:fldCharType="end"/>
-          </w:r>
-          <w:r>
-            <w:rPr>
-              <w:rFonts w:hint="eastAsia" w:ascii="宋体" w:hAnsi="宋体" w:eastAsia="宋体" w:cs="宋体"/>
-              <w:sz w:val="24"/>
+            <w:fldChar w:fldCharType="begin"/>
+          </w:r>
+          <w:r>
+            <w:instrText xml:space="preserve"> PAGEREF _Toc19166 \h </w:instrText>
+          </w:r>
+          <w:r>
+            <w:fldChar w:fldCharType="separate"/>
+          </w:r>
+          <w:r>
+            <w:t>5</w:t>
+          </w:r>
+          <w:r>
+            <w:fldChar w:fldCharType="end"/>
+          </w:r>
+          <w:r>
+            <w:rPr>
+              <w:rFonts w:hint="eastAsia" w:ascii="宋体" w:hAnsi="宋体" w:eastAsia="宋体" w:cs="宋体"/>
               <w:szCs w:val="24"/>
             </w:rPr>
             <w:fldChar w:fldCharType="end"/>
@@ -1780,96 +1655,63 @@
             <w:tabs>
               <w:tab w:val="right" w:leader="dot" w:pos="8306"/>
             </w:tabs>
-            <w:rPr>
-              <w:rFonts w:hint="eastAsia" w:ascii="宋体" w:hAnsi="宋体" w:eastAsia="宋体" w:cs="宋体"/>
-              <w:sz w:val="24"/>
-              <w:szCs w:val="24"/>
-            </w:rPr>
           </w:pPr>
           <w:r>
             <w:rPr>
               <w:rFonts w:hint="eastAsia" w:ascii="宋体" w:hAnsi="宋体" w:eastAsia="宋体" w:cs="宋体"/>
-              <w:sz w:val="24"/>
-              <w:szCs w:val="24"/>
-            </w:rPr>
-            <w:fldChar w:fldCharType="begin"/>
-          </w:r>
-          <w:r>
-            <w:rPr>
-              <w:rFonts w:hint="eastAsia" w:ascii="宋体" w:hAnsi="宋体" w:eastAsia="宋体" w:cs="宋体"/>
-              <w:sz w:val="24"/>
-              <w:szCs w:val="24"/>
-            </w:rPr>
-            <w:instrText xml:space="preserve"> HYPERLINK \l _Toc17591 </w:instrText>
-          </w:r>
-          <w:r>
-            <w:rPr>
-              <w:rFonts w:hint="eastAsia" w:ascii="宋体" w:hAnsi="宋体" w:eastAsia="宋体" w:cs="宋体"/>
-              <w:sz w:val="24"/>
-              <w:szCs w:val="24"/>
-            </w:rPr>
-            <w:fldChar w:fldCharType="separate"/>
-          </w:r>
-          <w:r>
-            <w:rPr>
-              <w:rFonts w:hint="eastAsia" w:ascii="宋体" w:hAnsi="宋体" w:eastAsia="宋体" w:cs="宋体"/>
-              <w:sz w:val="24"/>
-              <w:szCs w:val="24"/>
-            </w:rPr>
-            <w:t>2. 范围：</w:t>
-          </w:r>
-          <w:r>
-            <w:rPr>
-              <w:rFonts w:hint="eastAsia" w:ascii="宋体" w:hAnsi="宋体" w:eastAsia="宋体" w:cs="宋体"/>
-              <w:sz w:val="24"/>
-              <w:szCs w:val="24"/>
-            </w:rPr>
+              <w:szCs w:val="24"/>
+            </w:rPr>
+            <w:fldChar w:fldCharType="begin"/>
+          </w:r>
+          <w:r>
+            <w:rPr>
+              <w:rFonts w:hint="eastAsia" w:ascii="宋体" w:hAnsi="宋体" w:eastAsia="宋体" w:cs="宋体"/>
+              <w:szCs w:val="24"/>
+            </w:rPr>
+            <w:instrText xml:space="preserve"> HYPERLINK \l _Toc4465 </w:instrText>
+          </w:r>
+          <w:r>
+            <w:rPr>
+              <w:rFonts w:hint="eastAsia" w:ascii="宋体" w:hAnsi="宋体" w:eastAsia="宋体" w:cs="宋体"/>
+              <w:szCs w:val="24"/>
+            </w:rPr>
+            <w:fldChar w:fldCharType="separate"/>
+          </w:r>
+          <w:r>
+            <w:rPr>
+              <w:rFonts w:hint="default"/>
+              <w:lang w:val="en-US" w:eastAsia="zh-CN"/>
+            </w:rPr>
+            <w:t xml:space="preserve">2. </w:t>
+          </w:r>
+          <w:r>
+            <w:rPr>
+              <w:rFonts w:hint="eastAsia"/>
+              <w:lang w:val="en-US" w:eastAsia="zh-CN"/>
+            </w:rPr>
+            <w:t>原则</w:t>
+          </w:r>
+          <w:r>
             <w:tab/>
           </w:r>
           <w:r>
-            <w:rPr>
-              <w:rFonts w:hint="eastAsia" w:ascii="宋体" w:hAnsi="宋体" w:eastAsia="宋体" w:cs="宋体"/>
-              <w:sz w:val="24"/>
-              <w:szCs w:val="24"/>
-            </w:rPr>
-            <w:fldChar w:fldCharType="begin"/>
-          </w:r>
-          <w:r>
-            <w:rPr>
-              <w:rFonts w:hint="eastAsia" w:ascii="宋体" w:hAnsi="宋体" w:eastAsia="宋体" w:cs="宋体"/>
-              <w:sz w:val="24"/>
-              <w:szCs w:val="24"/>
-            </w:rPr>
-            <w:instrText xml:space="preserve"> PAGEREF _Toc17591 \h </w:instrText>
-          </w:r>
-          <w:r>
-            <w:rPr>
-              <w:rFonts w:hint="eastAsia" w:ascii="宋体" w:hAnsi="宋体" w:eastAsia="宋体" w:cs="宋体"/>
-              <w:sz w:val="24"/>
-              <w:szCs w:val="24"/>
-            </w:rPr>
-            <w:fldChar w:fldCharType="separate"/>
-          </w:r>
-          <w:r>
-            <w:rPr>
-              <w:rFonts w:hint="eastAsia" w:ascii="宋体" w:hAnsi="宋体" w:eastAsia="宋体" w:cs="宋体"/>
-              <w:sz w:val="24"/>
-              <w:szCs w:val="24"/>
-            </w:rPr>
-            <w:t>4</w:t>
-          </w:r>
-          <w:r>
-            <w:rPr>
-              <w:rFonts w:hint="eastAsia" w:ascii="宋体" w:hAnsi="宋体" w:eastAsia="宋体" w:cs="宋体"/>
-              <w:sz w:val="24"/>
-              <w:szCs w:val="24"/>
-            </w:rPr>
-            <w:fldChar w:fldCharType="end"/>
-          </w:r>
-          <w:r>
-            <w:rPr>
-              <w:rFonts w:hint="eastAsia" w:ascii="宋体" w:hAnsi="宋体" w:eastAsia="宋体" w:cs="宋体"/>
-              <w:sz w:val="24"/>
+            <w:fldChar w:fldCharType="begin"/>
+          </w:r>
+          <w:r>
+            <w:instrText xml:space="preserve"> PAGEREF _Toc4465 \h </w:instrText>
+          </w:r>
+          <w:r>
+            <w:fldChar w:fldCharType="separate"/>
+          </w:r>
+          <w:r>
+            <w:t>5</w:t>
+          </w:r>
+          <w:r>
+            <w:fldChar w:fldCharType="end"/>
+          </w:r>
+          <w:r>
+            <w:rPr>
+              <w:rFonts w:hint="eastAsia" w:ascii="宋体" w:hAnsi="宋体" w:eastAsia="宋体" w:cs="宋体"/>
               <w:szCs w:val="24"/>
             </w:rPr>
             <w:fldChar w:fldCharType="end"/>
@@ -1881,96 +1723,65 @@
             <w:tabs>
               <w:tab w:val="right" w:leader="dot" w:pos="8306"/>
             </w:tabs>
-            <w:rPr>
-              <w:rFonts w:hint="eastAsia" w:ascii="宋体" w:hAnsi="宋体" w:eastAsia="宋体" w:cs="宋体"/>
-              <w:sz w:val="24"/>
-              <w:szCs w:val="24"/>
-            </w:rPr>
           </w:pPr>
           <w:r>
             <w:rPr>
               <w:rFonts w:hint="eastAsia" w:ascii="宋体" w:hAnsi="宋体" w:eastAsia="宋体" w:cs="宋体"/>
-              <w:sz w:val="24"/>
-              <w:szCs w:val="24"/>
-            </w:rPr>
-            <w:fldChar w:fldCharType="begin"/>
-          </w:r>
-          <w:r>
-            <w:rPr>
-              <w:rFonts w:hint="eastAsia" w:ascii="宋体" w:hAnsi="宋体" w:eastAsia="宋体" w:cs="宋体"/>
-              <w:sz w:val="24"/>
-              <w:szCs w:val="24"/>
-            </w:rPr>
-            <w:instrText xml:space="preserve"> HYPERLINK \l _Toc11037 </w:instrText>
-          </w:r>
-          <w:r>
-            <w:rPr>
-              <w:rFonts w:hint="eastAsia" w:ascii="宋体" w:hAnsi="宋体" w:eastAsia="宋体" w:cs="宋体"/>
-              <w:sz w:val="24"/>
-              <w:szCs w:val="24"/>
-            </w:rPr>
-            <w:fldChar w:fldCharType="separate"/>
-          </w:r>
-          <w:r>
-            <w:rPr>
-              <w:rFonts w:hint="eastAsia" w:ascii="宋体" w:hAnsi="宋体" w:eastAsia="宋体" w:cs="宋体"/>
-              <w:sz w:val="24"/>
-              <w:szCs w:val="24"/>
-            </w:rPr>
-            <w:t>3. 离职类别与定义：</w:t>
-          </w:r>
-          <w:r>
-            <w:rPr>
-              <w:rFonts w:hint="eastAsia" w:ascii="宋体" w:hAnsi="宋体" w:eastAsia="宋体" w:cs="宋体"/>
-              <w:sz w:val="24"/>
-              <w:szCs w:val="24"/>
-            </w:rPr>
+              <w:szCs w:val="24"/>
+            </w:rPr>
+            <w:fldChar w:fldCharType="begin"/>
+          </w:r>
+          <w:r>
+            <w:rPr>
+              <w:rFonts w:hint="eastAsia" w:ascii="宋体" w:hAnsi="宋体" w:eastAsia="宋体" w:cs="宋体"/>
+              <w:szCs w:val="24"/>
+            </w:rPr>
+            <w:instrText xml:space="preserve"> HYPERLINK \l _Toc22774 </w:instrText>
+          </w:r>
+          <w:r>
+            <w:rPr>
+              <w:rFonts w:hint="eastAsia" w:ascii="宋体" w:hAnsi="宋体" w:eastAsia="宋体" w:cs="宋体"/>
+              <w:szCs w:val="24"/>
+            </w:rPr>
+            <w:fldChar w:fldCharType="separate"/>
+          </w:r>
+          <w:r>
+            <w:rPr>
+              <w:rFonts w:hint="default"/>
+            </w:rPr>
+            <w:t xml:space="preserve">3. </w:t>
+          </w:r>
+          <w:r>
+            <w:rPr>
+              <w:rFonts w:hint="eastAsia"/>
+              <w:lang w:val="en-US" w:eastAsia="zh-CN"/>
+            </w:rPr>
+            <w:t>适用</w:t>
+          </w:r>
+          <w:r>
+            <w:t>范围</w:t>
+          </w:r>
+          <w:r>
             <w:tab/>
           </w:r>
           <w:r>
-            <w:rPr>
-              <w:rFonts w:hint="eastAsia" w:ascii="宋体" w:hAnsi="宋体" w:eastAsia="宋体" w:cs="宋体"/>
-              <w:sz w:val="24"/>
-              <w:szCs w:val="24"/>
-            </w:rPr>
-            <w:fldChar w:fldCharType="begin"/>
-          </w:r>
-          <w:r>
-            <w:rPr>
-              <w:rFonts w:hint="eastAsia" w:ascii="宋体" w:hAnsi="宋体" w:eastAsia="宋体" w:cs="宋体"/>
-              <w:sz w:val="24"/>
-              <w:szCs w:val="24"/>
-            </w:rPr>
-            <w:instrText xml:space="preserve"> PAGEREF _Toc11037 \h </w:instrText>
-          </w:r>
-          <w:r>
-            <w:rPr>
-              <w:rFonts w:hint="eastAsia" w:ascii="宋体" w:hAnsi="宋体" w:eastAsia="宋体" w:cs="宋体"/>
-              <w:sz w:val="24"/>
-              <w:szCs w:val="24"/>
-            </w:rPr>
-            <w:fldChar w:fldCharType="separate"/>
-          </w:r>
-          <w:r>
-            <w:rPr>
-              <w:rFonts w:hint="eastAsia" w:ascii="宋体" w:hAnsi="宋体" w:eastAsia="宋体" w:cs="宋体"/>
-              <w:sz w:val="24"/>
-              <w:szCs w:val="24"/>
-            </w:rPr>
-            <w:t>4</w:t>
-          </w:r>
-          <w:r>
-            <w:rPr>
-              <w:rFonts w:hint="eastAsia" w:ascii="宋体" w:hAnsi="宋体" w:eastAsia="宋体" w:cs="宋体"/>
-              <w:sz w:val="24"/>
-              <w:szCs w:val="24"/>
-            </w:rPr>
-            <w:fldChar w:fldCharType="end"/>
-          </w:r>
-          <w:r>
-            <w:rPr>
-              <w:rFonts w:hint="eastAsia" w:ascii="宋体" w:hAnsi="宋体" w:eastAsia="宋体" w:cs="宋体"/>
-              <w:sz w:val="24"/>
+            <w:fldChar w:fldCharType="begin"/>
+          </w:r>
+          <w:r>
+            <w:instrText xml:space="preserve"> PAGEREF _Toc22774 \h </w:instrText>
+          </w:r>
+          <w:r>
+            <w:fldChar w:fldCharType="separate"/>
+          </w:r>
+          <w:r>
+            <w:t>5</w:t>
+          </w:r>
+          <w:r>
+            <w:fldChar w:fldCharType="end"/>
+          </w:r>
+          <w:r>
+            <w:rPr>
+              <w:rFonts w:hint="eastAsia" w:ascii="宋体" w:hAnsi="宋体" w:eastAsia="宋体" w:cs="宋体"/>
               <w:szCs w:val="24"/>
             </w:rPr>
             <w:fldChar w:fldCharType="end"/>
@@ -1982,96 +1793,63 @@
             <w:tabs>
               <w:tab w:val="right" w:leader="dot" w:pos="8306"/>
             </w:tabs>
-            <w:rPr>
-              <w:rFonts w:hint="eastAsia" w:ascii="宋体" w:hAnsi="宋体" w:eastAsia="宋体" w:cs="宋体"/>
-              <w:sz w:val="24"/>
-              <w:szCs w:val="24"/>
-            </w:rPr>
           </w:pPr>
           <w:r>
             <w:rPr>
               <w:rFonts w:hint="eastAsia" w:ascii="宋体" w:hAnsi="宋体" w:eastAsia="宋体" w:cs="宋体"/>
-              <w:sz w:val="24"/>
-              <w:szCs w:val="24"/>
-            </w:rPr>
-            <w:fldChar w:fldCharType="begin"/>
-          </w:r>
-          <w:r>
-            <w:rPr>
-              <w:rFonts w:hint="eastAsia" w:ascii="宋体" w:hAnsi="宋体" w:eastAsia="宋体" w:cs="宋体"/>
-              <w:sz w:val="24"/>
-              <w:szCs w:val="24"/>
-            </w:rPr>
-            <w:instrText xml:space="preserve"> HYPERLINK \l _Toc28776 </w:instrText>
-          </w:r>
-          <w:r>
-            <w:rPr>
-              <w:rFonts w:hint="eastAsia" w:ascii="宋体" w:hAnsi="宋体" w:eastAsia="宋体" w:cs="宋体"/>
-              <w:sz w:val="24"/>
-              <w:szCs w:val="24"/>
-            </w:rPr>
-            <w:fldChar w:fldCharType="separate"/>
-          </w:r>
-          <w:r>
-            <w:rPr>
-              <w:rFonts w:hint="eastAsia" w:ascii="宋体" w:hAnsi="宋体" w:eastAsia="宋体" w:cs="宋体"/>
-              <w:sz w:val="24"/>
-              <w:szCs w:val="24"/>
-            </w:rPr>
-            <w:t>4. 离职办理程序</w:t>
-          </w:r>
-          <w:r>
-            <w:rPr>
-              <w:rFonts w:hint="eastAsia" w:ascii="宋体" w:hAnsi="宋体" w:eastAsia="宋体" w:cs="宋体"/>
-              <w:sz w:val="24"/>
-              <w:szCs w:val="24"/>
-            </w:rPr>
+              <w:szCs w:val="24"/>
+            </w:rPr>
+            <w:fldChar w:fldCharType="begin"/>
+          </w:r>
+          <w:r>
+            <w:rPr>
+              <w:rFonts w:hint="eastAsia" w:ascii="宋体" w:hAnsi="宋体" w:eastAsia="宋体" w:cs="宋体"/>
+              <w:szCs w:val="24"/>
+            </w:rPr>
+            <w:instrText xml:space="preserve"> HYPERLINK \l _Toc2395 </w:instrText>
+          </w:r>
+          <w:r>
+            <w:rPr>
+              <w:rFonts w:hint="eastAsia" w:ascii="宋体" w:hAnsi="宋体" w:eastAsia="宋体" w:cs="宋体"/>
+              <w:szCs w:val="24"/>
+            </w:rPr>
+            <w:fldChar w:fldCharType="separate"/>
+          </w:r>
+          <w:r>
+            <w:rPr>
+              <w:rFonts w:hint="default"/>
+              <w:lang w:val="en-US" w:eastAsia="zh-CN"/>
+            </w:rPr>
+            <w:t xml:space="preserve">4. </w:t>
+          </w:r>
+          <w:r>
+            <w:rPr>
+              <w:rFonts w:hint="eastAsia"/>
+              <w:lang w:val="en-US" w:eastAsia="zh-CN"/>
+            </w:rPr>
+            <w:t>岗位职责</w:t>
+          </w:r>
+          <w:r>
             <w:tab/>
           </w:r>
           <w:r>
-            <w:rPr>
-              <w:rFonts w:hint="eastAsia" w:ascii="宋体" w:hAnsi="宋体" w:eastAsia="宋体" w:cs="宋体"/>
-              <w:sz w:val="24"/>
-              <w:szCs w:val="24"/>
-            </w:rPr>
-            <w:fldChar w:fldCharType="begin"/>
-          </w:r>
-          <w:r>
-            <w:rPr>
-              <w:rFonts w:hint="eastAsia" w:ascii="宋体" w:hAnsi="宋体" w:eastAsia="宋体" w:cs="宋体"/>
-              <w:sz w:val="24"/>
-              <w:szCs w:val="24"/>
-            </w:rPr>
-            <w:instrText xml:space="preserve"> PAGEREF _Toc28776 \h </w:instrText>
-          </w:r>
-          <w:r>
-            <w:rPr>
-              <w:rFonts w:hint="eastAsia" w:ascii="宋体" w:hAnsi="宋体" w:eastAsia="宋体" w:cs="宋体"/>
-              <w:sz w:val="24"/>
-              <w:szCs w:val="24"/>
-            </w:rPr>
-            <w:fldChar w:fldCharType="separate"/>
-          </w:r>
-          <w:r>
-            <w:rPr>
-              <w:rFonts w:hint="eastAsia" w:ascii="宋体" w:hAnsi="宋体" w:eastAsia="宋体" w:cs="宋体"/>
-              <w:sz w:val="24"/>
-              <w:szCs w:val="24"/>
-            </w:rPr>
-            <w:t>4</w:t>
-          </w:r>
-          <w:r>
-            <w:rPr>
-              <w:rFonts w:hint="eastAsia" w:ascii="宋体" w:hAnsi="宋体" w:eastAsia="宋体" w:cs="宋体"/>
-              <w:sz w:val="24"/>
-              <w:szCs w:val="24"/>
-            </w:rPr>
-            <w:fldChar w:fldCharType="end"/>
-          </w:r>
-          <w:r>
-            <w:rPr>
-              <w:rFonts w:hint="eastAsia" w:ascii="宋体" w:hAnsi="宋体" w:eastAsia="宋体" w:cs="宋体"/>
-              <w:sz w:val="24"/>
+            <w:fldChar w:fldCharType="begin"/>
+          </w:r>
+          <w:r>
+            <w:instrText xml:space="preserve"> PAGEREF _Toc2395 \h </w:instrText>
+          </w:r>
+          <w:r>
+            <w:fldChar w:fldCharType="separate"/>
+          </w:r>
+          <w:r>
+            <w:t>5</w:t>
+          </w:r>
+          <w:r>
+            <w:fldChar w:fldCharType="end"/>
+          </w:r>
+          <w:r>
+            <w:rPr>
+              <w:rFonts w:hint="eastAsia" w:ascii="宋体" w:hAnsi="宋体" w:eastAsia="宋体" w:cs="宋体"/>
               <w:szCs w:val="24"/>
             </w:rPr>
             <w:fldChar w:fldCharType="end"/>
@@ -2083,96 +1861,63 @@
             <w:tabs>
               <w:tab w:val="right" w:leader="dot" w:pos="8306"/>
             </w:tabs>
-            <w:rPr>
-              <w:rFonts w:hint="eastAsia" w:ascii="宋体" w:hAnsi="宋体" w:eastAsia="宋体" w:cs="宋体"/>
-              <w:sz w:val="24"/>
-              <w:szCs w:val="24"/>
-            </w:rPr>
           </w:pPr>
           <w:r>
             <w:rPr>
               <w:rFonts w:hint="eastAsia" w:ascii="宋体" w:hAnsi="宋体" w:eastAsia="宋体" w:cs="宋体"/>
-              <w:sz w:val="24"/>
-              <w:szCs w:val="24"/>
-            </w:rPr>
-            <w:fldChar w:fldCharType="begin"/>
-          </w:r>
-          <w:r>
-            <w:rPr>
-              <w:rFonts w:hint="eastAsia" w:ascii="宋体" w:hAnsi="宋体" w:eastAsia="宋体" w:cs="宋体"/>
-              <w:sz w:val="24"/>
-              <w:szCs w:val="24"/>
-            </w:rPr>
-            <w:instrText xml:space="preserve"> HYPERLINK \l _Toc10045 </w:instrText>
-          </w:r>
-          <w:r>
-            <w:rPr>
-              <w:rFonts w:hint="eastAsia" w:ascii="宋体" w:hAnsi="宋体" w:eastAsia="宋体" w:cs="宋体"/>
-              <w:sz w:val="24"/>
-              <w:szCs w:val="24"/>
-            </w:rPr>
-            <w:fldChar w:fldCharType="separate"/>
-          </w:r>
-          <w:r>
-            <w:rPr>
-              <w:rFonts w:hint="eastAsia" w:ascii="宋体" w:hAnsi="宋体" w:eastAsia="宋体" w:cs="宋体"/>
-              <w:sz w:val="24"/>
-              <w:szCs w:val="24"/>
-            </w:rPr>
-            <w:t>4.1. 辞职程序</w:t>
-          </w:r>
-          <w:r>
-            <w:rPr>
-              <w:rFonts w:hint="eastAsia" w:ascii="宋体" w:hAnsi="宋体" w:eastAsia="宋体" w:cs="宋体"/>
-              <w:sz w:val="24"/>
-              <w:szCs w:val="24"/>
-            </w:rPr>
+              <w:szCs w:val="24"/>
+            </w:rPr>
+            <w:fldChar w:fldCharType="begin"/>
+          </w:r>
+          <w:r>
+            <w:rPr>
+              <w:rFonts w:hint="eastAsia" w:ascii="宋体" w:hAnsi="宋体" w:eastAsia="宋体" w:cs="宋体"/>
+              <w:szCs w:val="24"/>
+            </w:rPr>
+            <w:instrText xml:space="preserve"> HYPERLINK \l _Toc6463 </w:instrText>
+          </w:r>
+          <w:r>
+            <w:rPr>
+              <w:rFonts w:hint="eastAsia" w:ascii="宋体" w:hAnsi="宋体" w:eastAsia="宋体" w:cs="宋体"/>
+              <w:szCs w:val="24"/>
+            </w:rPr>
+            <w:fldChar w:fldCharType="separate"/>
+          </w:r>
+          <w:r>
+            <w:rPr>
+              <w:rFonts w:hint="default"/>
+              <w:lang w:val="en-US" w:eastAsia="zh-CN"/>
+            </w:rPr>
+            <w:t xml:space="preserve">4.1. </w:t>
+          </w:r>
+          <w:r>
+            <w:rPr>
+              <w:rFonts w:hint="eastAsia"/>
+              <w:lang w:val="en-US" w:eastAsia="zh-CN"/>
+            </w:rPr>
+            <w:t>运维部</w:t>
+          </w:r>
+          <w:r>
             <w:tab/>
           </w:r>
           <w:r>
-            <w:rPr>
-              <w:rFonts w:hint="eastAsia" w:ascii="宋体" w:hAnsi="宋体" w:eastAsia="宋体" w:cs="宋体"/>
-              <w:sz w:val="24"/>
-              <w:szCs w:val="24"/>
-            </w:rPr>
-            <w:fldChar w:fldCharType="begin"/>
-          </w:r>
-          <w:r>
-            <w:rPr>
-              <w:rFonts w:hint="eastAsia" w:ascii="宋体" w:hAnsi="宋体" w:eastAsia="宋体" w:cs="宋体"/>
-              <w:sz w:val="24"/>
-              <w:szCs w:val="24"/>
-            </w:rPr>
-            <w:instrText xml:space="preserve"> PAGEREF _Toc10045 \h </w:instrText>
-          </w:r>
-          <w:r>
-            <w:rPr>
-              <w:rFonts w:hint="eastAsia" w:ascii="宋体" w:hAnsi="宋体" w:eastAsia="宋体" w:cs="宋体"/>
-              <w:sz w:val="24"/>
-              <w:szCs w:val="24"/>
-            </w:rPr>
-            <w:fldChar w:fldCharType="separate"/>
-          </w:r>
-          <w:r>
-            <w:rPr>
-              <w:rFonts w:hint="eastAsia" w:ascii="宋体" w:hAnsi="宋体" w:eastAsia="宋体" w:cs="宋体"/>
-              <w:sz w:val="24"/>
-              <w:szCs w:val="24"/>
-            </w:rPr>
-            <w:t>4</w:t>
-          </w:r>
-          <w:r>
-            <w:rPr>
-              <w:rFonts w:hint="eastAsia" w:ascii="宋体" w:hAnsi="宋体" w:eastAsia="宋体" w:cs="宋体"/>
-              <w:sz w:val="24"/>
-              <w:szCs w:val="24"/>
-            </w:rPr>
-            <w:fldChar w:fldCharType="end"/>
-          </w:r>
-          <w:r>
-            <w:rPr>
-              <w:rFonts w:hint="eastAsia" w:ascii="宋体" w:hAnsi="宋体" w:eastAsia="宋体" w:cs="宋体"/>
-              <w:sz w:val="24"/>
+            <w:fldChar w:fldCharType="begin"/>
+          </w:r>
+          <w:r>
+            <w:instrText xml:space="preserve"> PAGEREF _Toc6463 \h </w:instrText>
+          </w:r>
+          <w:r>
+            <w:fldChar w:fldCharType="separate"/>
+          </w:r>
+          <w:r>
+            <w:t>5</w:t>
+          </w:r>
+          <w:r>
+            <w:fldChar w:fldCharType="end"/>
+          </w:r>
+          <w:r>
+            <w:rPr>
+              <w:rFonts w:hint="eastAsia" w:ascii="宋体" w:hAnsi="宋体" w:eastAsia="宋体" w:cs="宋体"/>
               <w:szCs w:val="24"/>
             </w:rPr>
             <w:fldChar w:fldCharType="end"/>
@@ -2184,96 +1929,131 @@
             <w:tabs>
               <w:tab w:val="right" w:leader="dot" w:pos="8306"/>
             </w:tabs>
-            <w:rPr>
-              <w:rFonts w:hint="eastAsia" w:ascii="宋体" w:hAnsi="宋体" w:eastAsia="宋体" w:cs="宋体"/>
-              <w:sz w:val="24"/>
-              <w:szCs w:val="24"/>
-            </w:rPr>
           </w:pPr>
           <w:r>
             <w:rPr>
               <w:rFonts w:hint="eastAsia" w:ascii="宋体" w:hAnsi="宋体" w:eastAsia="宋体" w:cs="宋体"/>
-              <w:sz w:val="24"/>
-              <w:szCs w:val="24"/>
-            </w:rPr>
-            <w:fldChar w:fldCharType="begin"/>
-          </w:r>
-          <w:r>
-            <w:rPr>
-              <w:rFonts w:hint="eastAsia" w:ascii="宋体" w:hAnsi="宋体" w:eastAsia="宋体" w:cs="宋体"/>
-              <w:sz w:val="24"/>
-              <w:szCs w:val="24"/>
-            </w:rPr>
-            <w:instrText xml:space="preserve"> HYPERLINK \l _Toc24078 </w:instrText>
-          </w:r>
-          <w:r>
-            <w:rPr>
-              <w:rFonts w:hint="eastAsia" w:ascii="宋体" w:hAnsi="宋体" w:eastAsia="宋体" w:cs="宋体"/>
-              <w:sz w:val="24"/>
-              <w:szCs w:val="24"/>
-            </w:rPr>
-            <w:fldChar w:fldCharType="separate"/>
-          </w:r>
-          <w:r>
-            <w:rPr>
-              <w:rFonts w:hint="eastAsia" w:ascii="宋体" w:hAnsi="宋体" w:eastAsia="宋体" w:cs="宋体"/>
-              <w:sz w:val="24"/>
-              <w:szCs w:val="24"/>
-            </w:rPr>
-            <w:t>4.2. 辞退</w:t>
-          </w:r>
-          <w:r>
-            <w:rPr>
-              <w:rFonts w:hint="eastAsia" w:ascii="宋体" w:hAnsi="宋体" w:eastAsia="宋体" w:cs="宋体"/>
-              <w:sz w:val="24"/>
-              <w:szCs w:val="24"/>
-            </w:rPr>
+              <w:szCs w:val="24"/>
+            </w:rPr>
+            <w:fldChar w:fldCharType="begin"/>
+          </w:r>
+          <w:r>
+            <w:rPr>
+              <w:rFonts w:hint="eastAsia" w:ascii="宋体" w:hAnsi="宋体" w:eastAsia="宋体" w:cs="宋体"/>
+              <w:szCs w:val="24"/>
+            </w:rPr>
+            <w:instrText xml:space="preserve"> HYPERLINK \l _Toc9358 </w:instrText>
+          </w:r>
+          <w:r>
+            <w:rPr>
+              <w:rFonts w:hint="eastAsia" w:ascii="宋体" w:hAnsi="宋体" w:eastAsia="宋体" w:cs="宋体"/>
+              <w:szCs w:val="24"/>
+            </w:rPr>
+            <w:fldChar w:fldCharType="separate"/>
+          </w:r>
+          <w:r>
+            <w:rPr>
+              <w:rFonts w:hint="default"/>
+              <w:lang w:val="en-US" w:eastAsia="zh-CN"/>
+            </w:rPr>
+            <w:t xml:space="preserve">4.2. </w:t>
+          </w:r>
+          <w:r>
+            <w:rPr>
+              <w:rFonts w:hint="eastAsia"/>
+              <w:lang w:val="en-US" w:eastAsia="zh-CN"/>
+            </w:rPr>
+            <w:t>其他运维相关部门</w:t>
+          </w:r>
+          <w:r>
             <w:tab/>
           </w:r>
           <w:r>
-            <w:rPr>
-              <w:rFonts w:hint="eastAsia" w:ascii="宋体" w:hAnsi="宋体" w:eastAsia="宋体" w:cs="宋体"/>
-              <w:sz w:val="24"/>
-              <w:szCs w:val="24"/>
-            </w:rPr>
-            <w:fldChar w:fldCharType="begin"/>
-          </w:r>
-          <w:r>
-            <w:rPr>
-              <w:rFonts w:hint="eastAsia" w:ascii="宋体" w:hAnsi="宋体" w:eastAsia="宋体" w:cs="宋体"/>
-              <w:sz w:val="24"/>
-              <w:szCs w:val="24"/>
-            </w:rPr>
-            <w:instrText xml:space="preserve"> PAGEREF _Toc24078 \h </w:instrText>
-          </w:r>
-          <w:r>
-            <w:rPr>
-              <w:rFonts w:hint="eastAsia" w:ascii="宋体" w:hAnsi="宋体" w:eastAsia="宋体" w:cs="宋体"/>
-              <w:sz w:val="24"/>
-              <w:szCs w:val="24"/>
-            </w:rPr>
-            <w:fldChar w:fldCharType="separate"/>
-          </w:r>
-          <w:r>
-            <w:rPr>
-              <w:rFonts w:hint="eastAsia" w:ascii="宋体" w:hAnsi="宋体" w:eastAsia="宋体" w:cs="宋体"/>
-              <w:sz w:val="24"/>
-              <w:szCs w:val="24"/>
-            </w:rPr>
+            <w:fldChar w:fldCharType="begin"/>
+          </w:r>
+          <w:r>
+            <w:instrText xml:space="preserve"> PAGEREF _Toc9358 \h </w:instrText>
+          </w:r>
+          <w:r>
+            <w:fldChar w:fldCharType="separate"/>
+          </w:r>
+          <w:r>
             <w:t>5</w:t>
           </w:r>
           <w:r>
-            <w:rPr>
-              <w:rFonts w:hint="eastAsia" w:ascii="宋体" w:hAnsi="宋体" w:eastAsia="宋体" w:cs="宋体"/>
-              <w:sz w:val="24"/>
-              <w:szCs w:val="24"/>
-            </w:rPr>
-            <w:fldChar w:fldCharType="end"/>
-          </w:r>
-          <w:r>
-            <w:rPr>
-              <w:rFonts w:hint="eastAsia" w:ascii="宋体" w:hAnsi="宋体" w:eastAsia="宋体" w:cs="宋体"/>
-              <w:sz w:val="24"/>
+            <w:fldChar w:fldCharType="end"/>
+          </w:r>
+          <w:r>
+            <w:rPr>
+              <w:rFonts w:hint="eastAsia" w:ascii="宋体" w:hAnsi="宋体" w:eastAsia="宋体" w:cs="宋体"/>
+              <w:szCs w:val="24"/>
+            </w:rPr>
+            <w:fldChar w:fldCharType="end"/>
+          </w:r>
+        </w:p>
+        <w:p>
+          <w:pPr>
+            <w:pStyle w:val="16"/>
+            <w:tabs>
+              <w:tab w:val="right" w:leader="dot" w:pos="8306"/>
+            </w:tabs>
+          </w:pPr>
+          <w:r>
+            <w:rPr>
+              <w:rFonts w:hint="eastAsia" w:ascii="宋体" w:hAnsi="宋体" w:eastAsia="宋体" w:cs="宋体"/>
+              <w:szCs w:val="24"/>
+            </w:rPr>
+            <w:fldChar w:fldCharType="begin"/>
+          </w:r>
+          <w:r>
+            <w:rPr>
+              <w:rFonts w:hint="eastAsia" w:ascii="宋体" w:hAnsi="宋体" w:eastAsia="宋体" w:cs="宋体"/>
+              <w:szCs w:val="24"/>
+            </w:rPr>
+            <w:instrText xml:space="preserve"> HYPERLINK \l _Toc14113 </w:instrText>
+          </w:r>
+          <w:r>
+            <w:rPr>
+              <w:rFonts w:hint="eastAsia" w:ascii="宋体" w:hAnsi="宋体" w:eastAsia="宋体" w:cs="宋体"/>
+              <w:szCs w:val="24"/>
+            </w:rPr>
+            <w:fldChar w:fldCharType="separate"/>
+          </w:r>
+          <w:r>
+            <w:rPr>
+              <w:rFonts w:hint="default"/>
+              <w:lang w:val="en-US" w:eastAsia="zh-CN"/>
+            </w:rPr>
+            <w:t xml:space="preserve">5. </w:t>
+          </w:r>
+          <w:r>
+            <w:rPr>
+              <w:rFonts w:hint="eastAsia"/>
+              <w:lang w:val="en-US" w:eastAsia="zh-CN"/>
+            </w:rPr>
+            <w:t>过程框架设计流程</w:t>
+          </w:r>
+          <w:r>
+            <w:tab/>
+          </w:r>
+          <w:r>
+            <w:fldChar w:fldCharType="begin"/>
+          </w:r>
+          <w:r>
+            <w:instrText xml:space="preserve"> PAGEREF _Toc14113 \h </w:instrText>
+          </w:r>
+          <w:r>
+            <w:fldChar w:fldCharType="separate"/>
+          </w:r>
+          <w:r>
+            <w:t>6</w:t>
+          </w:r>
+          <w:r>
+            <w:fldChar w:fldCharType="end"/>
+          </w:r>
+          <w:r>
+            <w:rPr>
+              <w:rFonts w:hint="eastAsia" w:ascii="宋体" w:hAnsi="宋体" w:eastAsia="宋体" w:cs="宋体"/>
               <w:szCs w:val="24"/>
             </w:rPr>
             <w:fldChar w:fldCharType="end"/>
@@ -2285,96 +2065,262 @@
             <w:tabs>
               <w:tab w:val="right" w:leader="dot" w:pos="8306"/>
             </w:tabs>
-            <w:rPr>
-              <w:rFonts w:hint="eastAsia" w:ascii="宋体" w:hAnsi="宋体" w:eastAsia="宋体" w:cs="宋体"/>
-              <w:sz w:val="24"/>
-              <w:szCs w:val="24"/>
-            </w:rPr>
           </w:pPr>
           <w:r>
             <w:rPr>
               <w:rFonts w:hint="eastAsia" w:ascii="宋体" w:hAnsi="宋体" w:eastAsia="宋体" w:cs="宋体"/>
-              <w:sz w:val="24"/>
-              <w:szCs w:val="24"/>
-            </w:rPr>
-            <w:fldChar w:fldCharType="begin"/>
-          </w:r>
-          <w:r>
-            <w:rPr>
-              <w:rFonts w:hint="eastAsia" w:ascii="宋体" w:hAnsi="宋体" w:eastAsia="宋体" w:cs="宋体"/>
-              <w:sz w:val="24"/>
-              <w:szCs w:val="24"/>
-            </w:rPr>
-            <w:instrText xml:space="preserve"> HYPERLINK \l _Toc6490 </w:instrText>
-          </w:r>
-          <w:r>
-            <w:rPr>
-              <w:rFonts w:hint="eastAsia" w:ascii="宋体" w:hAnsi="宋体" w:eastAsia="宋体" w:cs="宋体"/>
-              <w:sz w:val="24"/>
-              <w:szCs w:val="24"/>
-            </w:rPr>
-            <w:fldChar w:fldCharType="separate"/>
-          </w:r>
-          <w:r>
-            <w:rPr>
-              <w:rFonts w:hint="eastAsia" w:ascii="宋体" w:hAnsi="宋体" w:eastAsia="宋体" w:cs="宋体"/>
-              <w:sz w:val="24"/>
-              <w:szCs w:val="24"/>
-            </w:rPr>
-            <w:t>4.3. 协商解除劳动关系程序</w:t>
-          </w:r>
-          <w:r>
-            <w:rPr>
-              <w:rFonts w:hint="eastAsia" w:ascii="宋体" w:hAnsi="宋体" w:eastAsia="宋体" w:cs="宋体"/>
-              <w:sz w:val="24"/>
-              <w:szCs w:val="24"/>
-            </w:rPr>
+              <w:szCs w:val="24"/>
+            </w:rPr>
+            <w:fldChar w:fldCharType="begin"/>
+          </w:r>
+          <w:r>
+            <w:rPr>
+              <w:rFonts w:hint="eastAsia" w:ascii="宋体" w:hAnsi="宋体" w:eastAsia="宋体" w:cs="宋体"/>
+              <w:szCs w:val="24"/>
+            </w:rPr>
+            <w:instrText xml:space="preserve"> HYPERLINK \l _Toc29078 </w:instrText>
+          </w:r>
+          <w:r>
+            <w:rPr>
+              <w:rFonts w:hint="eastAsia" w:ascii="宋体" w:hAnsi="宋体" w:eastAsia="宋体" w:cs="宋体"/>
+              <w:szCs w:val="24"/>
+            </w:rPr>
+            <w:fldChar w:fldCharType="separate"/>
+          </w:r>
+          <w:r>
+            <w:rPr>
+              <w:rFonts w:hint="default"/>
+            </w:rPr>
+            <w:t xml:space="preserve">5.1. </w:t>
+          </w:r>
+          <w:r>
+            <w:t>服务规划与设计</w:t>
+          </w:r>
+          <w:r>
             <w:tab/>
           </w:r>
           <w:r>
-            <w:rPr>
-              <w:rFonts w:hint="eastAsia" w:ascii="宋体" w:hAnsi="宋体" w:eastAsia="宋体" w:cs="宋体"/>
-              <w:sz w:val="24"/>
-              <w:szCs w:val="24"/>
-            </w:rPr>
-            <w:fldChar w:fldCharType="begin"/>
-          </w:r>
-          <w:r>
-            <w:rPr>
-              <w:rFonts w:hint="eastAsia" w:ascii="宋体" w:hAnsi="宋体" w:eastAsia="宋体" w:cs="宋体"/>
-              <w:sz w:val="24"/>
-              <w:szCs w:val="24"/>
-            </w:rPr>
-            <w:instrText xml:space="preserve"> PAGEREF _Toc6490 \h </w:instrText>
-          </w:r>
-          <w:r>
-            <w:rPr>
-              <w:rFonts w:hint="eastAsia" w:ascii="宋体" w:hAnsi="宋体" w:eastAsia="宋体" w:cs="宋体"/>
-              <w:sz w:val="24"/>
-              <w:szCs w:val="24"/>
-            </w:rPr>
-            <w:fldChar w:fldCharType="separate"/>
-          </w:r>
-          <w:r>
-            <w:rPr>
-              <w:rFonts w:hint="eastAsia" w:ascii="宋体" w:hAnsi="宋体" w:eastAsia="宋体" w:cs="宋体"/>
-              <w:sz w:val="24"/>
-              <w:szCs w:val="24"/>
-            </w:rPr>
-            <w:t>5</w:t>
-          </w:r>
-          <w:r>
-            <w:rPr>
-              <w:rFonts w:hint="eastAsia" w:ascii="宋体" w:hAnsi="宋体" w:eastAsia="宋体" w:cs="宋体"/>
-              <w:sz w:val="24"/>
-              <w:szCs w:val="24"/>
-            </w:rPr>
-            <w:fldChar w:fldCharType="end"/>
-          </w:r>
-          <w:r>
-            <w:rPr>
-              <w:rFonts w:hint="eastAsia" w:ascii="宋体" w:hAnsi="宋体" w:eastAsia="宋体" w:cs="宋体"/>
-              <w:sz w:val="24"/>
+            <w:fldChar w:fldCharType="begin"/>
+          </w:r>
+          <w:r>
+            <w:instrText xml:space="preserve"> PAGEREF _Toc29078 \h </w:instrText>
+          </w:r>
+          <w:r>
+            <w:fldChar w:fldCharType="separate"/>
+          </w:r>
+          <w:r>
+            <w:t>6</w:t>
+          </w:r>
+          <w:r>
+            <w:fldChar w:fldCharType="end"/>
+          </w:r>
+          <w:r>
+            <w:rPr>
+              <w:rFonts w:hint="eastAsia" w:ascii="宋体" w:hAnsi="宋体" w:eastAsia="宋体" w:cs="宋体"/>
+              <w:szCs w:val="24"/>
+            </w:rPr>
+            <w:fldChar w:fldCharType="end"/>
+          </w:r>
+        </w:p>
+        <w:p>
+          <w:pPr>
+            <w:pStyle w:val="13"/>
+            <w:tabs>
+              <w:tab w:val="right" w:leader="dot" w:pos="8306"/>
+            </w:tabs>
+          </w:pPr>
+          <w:r>
+            <w:rPr>
+              <w:rFonts w:hint="eastAsia" w:ascii="宋体" w:hAnsi="宋体" w:eastAsia="宋体" w:cs="宋体"/>
+              <w:szCs w:val="24"/>
+            </w:rPr>
+            <w:fldChar w:fldCharType="begin"/>
+          </w:r>
+          <w:r>
+            <w:rPr>
+              <w:rFonts w:hint="eastAsia" w:ascii="宋体" w:hAnsi="宋体" w:eastAsia="宋体" w:cs="宋体"/>
+              <w:szCs w:val="24"/>
+            </w:rPr>
+            <w:instrText xml:space="preserve"> HYPERLINK \l _Toc31896 </w:instrText>
+          </w:r>
+          <w:r>
+            <w:rPr>
+              <w:rFonts w:hint="eastAsia" w:ascii="宋体" w:hAnsi="宋体" w:eastAsia="宋体" w:cs="宋体"/>
+              <w:szCs w:val="24"/>
+            </w:rPr>
+            <w:fldChar w:fldCharType="separate"/>
+          </w:r>
+          <w:r>
+            <w:rPr>
+              <w:rFonts w:hint="default"/>
+              <w:lang w:val="en-US" w:eastAsia="zh-CN"/>
+            </w:rPr>
+            <w:t xml:space="preserve">5.1.1. </w:t>
+          </w:r>
+          <w:r>
+            <w:rPr>
+              <w:rFonts w:hint="eastAsia"/>
+              <w:lang w:val="en-US" w:eastAsia="zh-CN"/>
+            </w:rPr>
+            <w:t>目的</w:t>
+          </w:r>
+          <w:r>
+            <w:tab/>
+          </w:r>
+          <w:r>
+            <w:fldChar w:fldCharType="begin"/>
+          </w:r>
+          <w:r>
+            <w:instrText xml:space="preserve"> PAGEREF _Toc31896 \h </w:instrText>
+          </w:r>
+          <w:r>
+            <w:fldChar w:fldCharType="separate"/>
+          </w:r>
+          <w:r>
+            <w:t>6</w:t>
+          </w:r>
+          <w:r>
+            <w:fldChar w:fldCharType="end"/>
+          </w:r>
+          <w:r>
+            <w:rPr>
+              <w:rFonts w:hint="eastAsia" w:ascii="宋体" w:hAnsi="宋体" w:eastAsia="宋体" w:cs="宋体"/>
+              <w:szCs w:val="24"/>
+            </w:rPr>
+            <w:fldChar w:fldCharType="end"/>
+          </w:r>
+        </w:p>
+        <w:p>
+          <w:pPr>
+            <w:pStyle w:val="13"/>
+            <w:tabs>
+              <w:tab w:val="right" w:leader="dot" w:pos="8306"/>
+            </w:tabs>
+          </w:pPr>
+          <w:r>
+            <w:rPr>
+              <w:rFonts w:hint="eastAsia" w:ascii="宋体" w:hAnsi="宋体" w:eastAsia="宋体" w:cs="宋体"/>
+              <w:szCs w:val="24"/>
+            </w:rPr>
+            <w:fldChar w:fldCharType="begin"/>
+          </w:r>
+          <w:r>
+            <w:rPr>
+              <w:rFonts w:hint="eastAsia" w:ascii="宋体" w:hAnsi="宋体" w:eastAsia="宋体" w:cs="宋体"/>
+              <w:szCs w:val="24"/>
+            </w:rPr>
+            <w:instrText xml:space="preserve"> HYPERLINK \l _Toc14750 </w:instrText>
+          </w:r>
+          <w:r>
+            <w:rPr>
+              <w:rFonts w:hint="eastAsia" w:ascii="宋体" w:hAnsi="宋体" w:eastAsia="宋体" w:cs="宋体"/>
+              <w:szCs w:val="24"/>
+            </w:rPr>
+            <w:fldChar w:fldCharType="separate"/>
+          </w:r>
+          <w:r>
+            <w:rPr>
+              <w:rFonts w:hint="default"/>
+              <w:lang w:val="en-US" w:eastAsia="zh-CN"/>
+            </w:rPr>
+            <w:t xml:space="preserve">5.1.2. </w:t>
+          </w:r>
+          <w:r>
+            <w:rPr>
+              <w:rFonts w:hint="eastAsia"/>
+              <w:lang w:val="en-US" w:eastAsia="zh-CN"/>
+            </w:rPr>
+            <w:t>主要活动</w:t>
+          </w:r>
+          <w:r>
+            <w:tab/>
+          </w:r>
+          <w:r>
+            <w:fldChar w:fldCharType="begin"/>
+          </w:r>
+          <w:r>
+            <w:instrText xml:space="preserve"> PAGEREF _Toc14750 \h </w:instrText>
+          </w:r>
+          <w:r>
+            <w:fldChar w:fldCharType="separate"/>
+          </w:r>
+          <w:r>
+            <w:t>6</w:t>
+          </w:r>
+          <w:r>
+            <w:fldChar w:fldCharType="end"/>
+          </w:r>
+          <w:r>
+            <w:rPr>
+              <w:rFonts w:hint="eastAsia" w:ascii="宋体" w:hAnsi="宋体" w:eastAsia="宋体" w:cs="宋体"/>
+              <w:szCs w:val="24"/>
+            </w:rPr>
+            <w:fldChar w:fldCharType="end"/>
+          </w:r>
+        </w:p>
+        <w:p>
+          <w:pPr>
+            <w:pStyle w:val="13"/>
+            <w:tabs>
+              <w:tab w:val="right" w:leader="dot" w:pos="8306"/>
+            </w:tabs>
+          </w:pPr>
+          <w:r>
+            <w:rPr>
+              <w:rFonts w:hint="eastAsia" w:ascii="宋体" w:hAnsi="宋体" w:eastAsia="宋体" w:cs="宋体"/>
+              <w:szCs w:val="24"/>
+            </w:rPr>
+            <w:fldChar w:fldCharType="begin"/>
+          </w:r>
+          <w:r>
+            <w:rPr>
+              <w:rFonts w:hint="eastAsia" w:ascii="宋体" w:hAnsi="宋体" w:eastAsia="宋体" w:cs="宋体"/>
+              <w:szCs w:val="24"/>
+            </w:rPr>
+            <w:instrText xml:space="preserve"> HYPERLINK \l _Toc219 </w:instrText>
+          </w:r>
+          <w:r>
+            <w:rPr>
+              <w:rFonts w:hint="eastAsia" w:ascii="宋体" w:hAnsi="宋体" w:eastAsia="宋体" w:cs="宋体"/>
+              <w:szCs w:val="24"/>
+            </w:rPr>
+            <w:fldChar w:fldCharType="separate"/>
+          </w:r>
+          <w:r>
+            <w:rPr>
+              <w:rFonts w:hint="default"/>
+              <w:lang w:val="en-US" w:eastAsia="zh-CN"/>
+            </w:rPr>
+            <w:t xml:space="preserve">5.1.3. </w:t>
+          </w:r>
+          <w:r>
+            <w:rPr>
+              <w:rFonts w:hint="eastAsia"/>
+              <w:lang w:val="en-US" w:eastAsia="zh-CN"/>
+            </w:rPr>
+            <w:t>输出结果</w:t>
+          </w:r>
+          <w:r>
+            <w:tab/>
+          </w:r>
+          <w:r>
+            <w:fldChar w:fldCharType="begin"/>
+          </w:r>
+          <w:r>
+            <w:instrText xml:space="preserve"> PAGEREF _Toc219 \h </w:instrText>
+          </w:r>
+          <w:r>
+            <w:fldChar w:fldCharType="separate"/>
+          </w:r>
+          <w:r>
+            <w:t>6</w:t>
+          </w:r>
+          <w:r>
+            <w:fldChar w:fldCharType="end"/>
+          </w:r>
+          <w:r>
+            <w:rPr>
+              <w:rFonts w:hint="eastAsia" w:ascii="宋体" w:hAnsi="宋体" w:eastAsia="宋体" w:cs="宋体"/>
               <w:szCs w:val="24"/>
             </w:rPr>
             <w:fldChar w:fldCharType="end"/>
@@ -2386,97 +2332,863 @@
             <w:tabs>
               <w:tab w:val="right" w:leader="dot" w:pos="8306"/>
             </w:tabs>
-            <w:rPr>
-              <w:rFonts w:hint="eastAsia" w:ascii="宋体" w:hAnsi="宋体" w:eastAsia="宋体" w:cs="宋体"/>
-              <w:sz w:val="24"/>
-              <w:szCs w:val="24"/>
-            </w:rPr>
           </w:pPr>
           <w:r>
             <w:rPr>
               <w:rFonts w:hint="eastAsia" w:ascii="宋体" w:hAnsi="宋体" w:eastAsia="宋体" w:cs="宋体"/>
-              <w:sz w:val="24"/>
-              <w:szCs w:val="24"/>
-            </w:rPr>
-            <w:fldChar w:fldCharType="begin"/>
-          </w:r>
-          <w:r>
-            <w:rPr>
-              <w:rFonts w:hint="eastAsia" w:ascii="宋体" w:hAnsi="宋体" w:eastAsia="宋体" w:cs="宋体"/>
-              <w:sz w:val="24"/>
-              <w:szCs w:val="24"/>
-            </w:rPr>
-            <w:instrText xml:space="preserve"> HYPERLINK \l _Toc13099 </w:instrText>
-          </w:r>
-          <w:r>
-            <w:rPr>
-              <w:rFonts w:hint="eastAsia" w:ascii="宋体" w:hAnsi="宋体" w:eastAsia="宋体" w:cs="宋体"/>
-              <w:sz w:val="24"/>
-              <w:szCs w:val="24"/>
-            </w:rPr>
-            <w:fldChar w:fldCharType="separate"/>
-          </w:r>
-          <w:r>
-            <w:rPr>
-              <w:rFonts w:hint="eastAsia" w:ascii="宋体" w:hAnsi="宋体" w:eastAsia="宋体" w:cs="宋体"/>
-              <w:sz w:val="24"/>
-              <w:szCs w:val="24"/>
+              <w:szCs w:val="24"/>
+            </w:rPr>
+            <w:fldChar w:fldCharType="begin"/>
+          </w:r>
+          <w:r>
+            <w:rPr>
+              <w:rFonts w:hint="eastAsia" w:ascii="宋体" w:hAnsi="宋体" w:eastAsia="宋体" w:cs="宋体"/>
+              <w:szCs w:val="24"/>
+            </w:rPr>
+            <w:instrText xml:space="preserve"> HYPERLINK \l _Toc9961 </w:instrText>
+          </w:r>
+          <w:r>
+            <w:rPr>
+              <w:rFonts w:hint="eastAsia" w:ascii="宋体" w:hAnsi="宋体" w:eastAsia="宋体" w:cs="宋体"/>
+              <w:szCs w:val="24"/>
+            </w:rPr>
+            <w:fldChar w:fldCharType="separate"/>
+          </w:r>
+          <w:r>
+            <w:rPr>
+              <w:rFonts w:hint="default"/>
+            </w:rPr>
+            <w:t xml:space="preserve">5.2. </w:t>
+          </w:r>
+          <w:r>
+            <w:t>服务部署与实施</w:t>
+          </w:r>
+          <w:r>
+            <w:tab/>
+          </w:r>
+          <w:r>
+            <w:fldChar w:fldCharType="begin"/>
+          </w:r>
+          <w:r>
+            <w:instrText xml:space="preserve"> PAGEREF _Toc9961 \h </w:instrText>
+          </w:r>
+          <w:r>
+            <w:fldChar w:fldCharType="separate"/>
+          </w:r>
+          <w:r>
+            <w:t>6</w:t>
+          </w:r>
+          <w:r>
+            <w:fldChar w:fldCharType="end"/>
+          </w:r>
+          <w:r>
+            <w:rPr>
+              <w:rFonts w:hint="eastAsia" w:ascii="宋体" w:hAnsi="宋体" w:eastAsia="宋体" w:cs="宋体"/>
+              <w:szCs w:val="24"/>
+            </w:rPr>
+            <w:fldChar w:fldCharType="end"/>
+          </w:r>
+        </w:p>
+        <w:p>
+          <w:pPr>
+            <w:pStyle w:val="13"/>
+            <w:tabs>
+              <w:tab w:val="right" w:leader="dot" w:pos="8306"/>
+            </w:tabs>
+          </w:pPr>
+          <w:r>
+            <w:rPr>
+              <w:rFonts w:hint="eastAsia" w:ascii="宋体" w:hAnsi="宋体" w:eastAsia="宋体" w:cs="宋体"/>
+              <w:szCs w:val="24"/>
+            </w:rPr>
+            <w:fldChar w:fldCharType="begin"/>
+          </w:r>
+          <w:r>
+            <w:rPr>
+              <w:rFonts w:hint="eastAsia" w:ascii="宋体" w:hAnsi="宋体" w:eastAsia="宋体" w:cs="宋体"/>
+              <w:szCs w:val="24"/>
+            </w:rPr>
+            <w:instrText xml:space="preserve"> HYPERLINK \l _Toc7516 </w:instrText>
+          </w:r>
+          <w:r>
+            <w:rPr>
+              <w:rFonts w:hint="eastAsia" w:ascii="宋体" w:hAnsi="宋体" w:eastAsia="宋体" w:cs="宋体"/>
+              <w:szCs w:val="24"/>
+            </w:rPr>
+            <w:fldChar w:fldCharType="separate"/>
+          </w:r>
+          <w:r>
+            <w:rPr>
+              <w:rFonts w:hint="default"/>
               <w:lang w:val="en-US" w:eastAsia="zh-CN"/>
             </w:rPr>
-            <w:t>4.4. 自动离职</w:t>
-          </w:r>
-          <w:r>
-            <w:rPr>
-              <w:rFonts w:hint="eastAsia" w:ascii="宋体" w:hAnsi="宋体" w:eastAsia="宋体" w:cs="宋体"/>
-              <w:sz w:val="24"/>
-              <w:szCs w:val="24"/>
-            </w:rPr>
+            <w:t xml:space="preserve">5.2.1. </w:t>
+          </w:r>
+          <w:r>
+            <w:rPr>
+              <w:rFonts w:hint="eastAsia"/>
+              <w:lang w:val="en-US" w:eastAsia="zh-CN"/>
+            </w:rPr>
+            <w:t>目的</w:t>
+          </w:r>
+          <w:r>
             <w:tab/>
           </w:r>
           <w:r>
-            <w:rPr>
-              <w:rFonts w:hint="eastAsia" w:ascii="宋体" w:hAnsi="宋体" w:eastAsia="宋体" w:cs="宋体"/>
-              <w:sz w:val="24"/>
-              <w:szCs w:val="24"/>
-            </w:rPr>
-            <w:fldChar w:fldCharType="begin"/>
-          </w:r>
-          <w:r>
-            <w:rPr>
-              <w:rFonts w:hint="eastAsia" w:ascii="宋体" w:hAnsi="宋体" w:eastAsia="宋体" w:cs="宋体"/>
-              <w:sz w:val="24"/>
-              <w:szCs w:val="24"/>
-            </w:rPr>
-            <w:instrText xml:space="preserve"> PAGEREF _Toc13099 \h </w:instrText>
-          </w:r>
-          <w:r>
-            <w:rPr>
-              <w:rFonts w:hint="eastAsia" w:ascii="宋体" w:hAnsi="宋体" w:eastAsia="宋体" w:cs="宋体"/>
-              <w:sz w:val="24"/>
-              <w:szCs w:val="24"/>
-            </w:rPr>
-            <w:fldChar w:fldCharType="separate"/>
-          </w:r>
-          <w:r>
-            <w:rPr>
-              <w:rFonts w:hint="eastAsia" w:ascii="宋体" w:hAnsi="宋体" w:eastAsia="宋体" w:cs="宋体"/>
-              <w:sz w:val="24"/>
-              <w:szCs w:val="24"/>
-            </w:rPr>
-            <w:t>5</w:t>
-          </w:r>
-          <w:r>
-            <w:rPr>
-              <w:rFonts w:hint="eastAsia" w:ascii="宋体" w:hAnsi="宋体" w:eastAsia="宋体" w:cs="宋体"/>
-              <w:sz w:val="24"/>
-              <w:szCs w:val="24"/>
-            </w:rPr>
-            <w:fldChar w:fldCharType="end"/>
-          </w:r>
-          <w:r>
-            <w:rPr>
-              <w:rFonts w:hint="eastAsia" w:ascii="宋体" w:hAnsi="宋体" w:eastAsia="宋体" w:cs="宋体"/>
-              <w:sz w:val="24"/>
+            <w:fldChar w:fldCharType="begin"/>
+          </w:r>
+          <w:r>
+            <w:instrText xml:space="preserve"> PAGEREF _Toc7516 \h </w:instrText>
+          </w:r>
+          <w:r>
+            <w:fldChar w:fldCharType="separate"/>
+          </w:r>
+          <w:r>
+            <w:t>6</w:t>
+          </w:r>
+          <w:r>
+            <w:fldChar w:fldCharType="end"/>
+          </w:r>
+          <w:r>
+            <w:rPr>
+              <w:rFonts w:hint="eastAsia" w:ascii="宋体" w:hAnsi="宋体" w:eastAsia="宋体" w:cs="宋体"/>
+              <w:szCs w:val="24"/>
+            </w:rPr>
+            <w:fldChar w:fldCharType="end"/>
+          </w:r>
+        </w:p>
+        <w:p>
+          <w:pPr>
+            <w:pStyle w:val="13"/>
+            <w:tabs>
+              <w:tab w:val="right" w:leader="dot" w:pos="8306"/>
+            </w:tabs>
+          </w:pPr>
+          <w:r>
+            <w:rPr>
+              <w:rFonts w:hint="eastAsia" w:ascii="宋体" w:hAnsi="宋体" w:eastAsia="宋体" w:cs="宋体"/>
+              <w:szCs w:val="24"/>
+            </w:rPr>
+            <w:fldChar w:fldCharType="begin"/>
+          </w:r>
+          <w:r>
+            <w:rPr>
+              <w:rFonts w:hint="eastAsia" w:ascii="宋体" w:hAnsi="宋体" w:eastAsia="宋体" w:cs="宋体"/>
+              <w:szCs w:val="24"/>
+            </w:rPr>
+            <w:instrText xml:space="preserve"> HYPERLINK \l _Toc11355 </w:instrText>
+          </w:r>
+          <w:r>
+            <w:rPr>
+              <w:rFonts w:hint="eastAsia" w:ascii="宋体" w:hAnsi="宋体" w:eastAsia="宋体" w:cs="宋体"/>
+              <w:szCs w:val="24"/>
+            </w:rPr>
+            <w:fldChar w:fldCharType="separate"/>
+          </w:r>
+          <w:r>
+            <w:rPr>
+              <w:rFonts w:hint="default"/>
+              <w:lang w:val="en-US" w:eastAsia="zh-CN"/>
+            </w:rPr>
+            <w:t xml:space="preserve">5.2.2. </w:t>
+          </w:r>
+          <w:r>
+            <w:rPr>
+              <w:rFonts w:hint="eastAsia"/>
+              <w:lang w:val="en-US" w:eastAsia="zh-CN"/>
+            </w:rPr>
+            <w:t>主要活动</w:t>
+          </w:r>
+          <w:r>
+            <w:tab/>
+          </w:r>
+          <w:r>
+            <w:fldChar w:fldCharType="begin"/>
+          </w:r>
+          <w:r>
+            <w:instrText xml:space="preserve"> PAGEREF _Toc11355 \h </w:instrText>
+          </w:r>
+          <w:r>
+            <w:fldChar w:fldCharType="separate"/>
+          </w:r>
+          <w:r>
+            <w:t>6</w:t>
+          </w:r>
+          <w:r>
+            <w:fldChar w:fldCharType="end"/>
+          </w:r>
+          <w:r>
+            <w:rPr>
+              <w:rFonts w:hint="eastAsia" w:ascii="宋体" w:hAnsi="宋体" w:eastAsia="宋体" w:cs="宋体"/>
+              <w:szCs w:val="24"/>
+            </w:rPr>
+            <w:fldChar w:fldCharType="end"/>
+          </w:r>
+        </w:p>
+        <w:p>
+          <w:pPr>
+            <w:pStyle w:val="13"/>
+            <w:tabs>
+              <w:tab w:val="right" w:leader="dot" w:pos="8306"/>
+            </w:tabs>
+          </w:pPr>
+          <w:r>
+            <w:rPr>
+              <w:rFonts w:hint="eastAsia" w:ascii="宋体" w:hAnsi="宋体" w:eastAsia="宋体" w:cs="宋体"/>
+              <w:szCs w:val="24"/>
+            </w:rPr>
+            <w:fldChar w:fldCharType="begin"/>
+          </w:r>
+          <w:r>
+            <w:rPr>
+              <w:rFonts w:hint="eastAsia" w:ascii="宋体" w:hAnsi="宋体" w:eastAsia="宋体" w:cs="宋体"/>
+              <w:szCs w:val="24"/>
+            </w:rPr>
+            <w:instrText xml:space="preserve"> HYPERLINK \l _Toc25542 </w:instrText>
+          </w:r>
+          <w:r>
+            <w:rPr>
+              <w:rFonts w:hint="eastAsia" w:ascii="宋体" w:hAnsi="宋体" w:eastAsia="宋体" w:cs="宋体"/>
+              <w:szCs w:val="24"/>
+            </w:rPr>
+            <w:fldChar w:fldCharType="separate"/>
+          </w:r>
+          <w:r>
+            <w:rPr>
+              <w:rFonts w:hint="default"/>
+              <w:lang w:val="en-US" w:eastAsia="zh-CN"/>
+            </w:rPr>
+            <w:t xml:space="preserve">5.2.3. </w:t>
+          </w:r>
+          <w:r>
+            <w:rPr>
+              <w:rFonts w:hint="eastAsia"/>
+              <w:lang w:val="en-US" w:eastAsia="zh-CN"/>
+            </w:rPr>
+            <w:t>输出结果</w:t>
+          </w:r>
+          <w:r>
+            <w:tab/>
+          </w:r>
+          <w:r>
+            <w:fldChar w:fldCharType="begin"/>
+          </w:r>
+          <w:r>
+            <w:instrText xml:space="preserve"> PAGEREF _Toc25542 \h </w:instrText>
+          </w:r>
+          <w:r>
+            <w:fldChar w:fldCharType="separate"/>
+          </w:r>
+          <w:r>
+            <w:t>6</w:t>
+          </w:r>
+          <w:r>
+            <w:fldChar w:fldCharType="end"/>
+          </w:r>
+          <w:r>
+            <w:rPr>
+              <w:rFonts w:hint="eastAsia" w:ascii="宋体" w:hAnsi="宋体" w:eastAsia="宋体" w:cs="宋体"/>
+              <w:szCs w:val="24"/>
+            </w:rPr>
+            <w:fldChar w:fldCharType="end"/>
+          </w:r>
+        </w:p>
+        <w:p>
+          <w:pPr>
+            <w:pStyle w:val="17"/>
+            <w:tabs>
+              <w:tab w:val="right" w:leader="dot" w:pos="8306"/>
+            </w:tabs>
+          </w:pPr>
+          <w:r>
+            <w:rPr>
+              <w:rFonts w:hint="eastAsia" w:ascii="宋体" w:hAnsi="宋体" w:eastAsia="宋体" w:cs="宋体"/>
+              <w:szCs w:val="24"/>
+            </w:rPr>
+            <w:fldChar w:fldCharType="begin"/>
+          </w:r>
+          <w:r>
+            <w:rPr>
+              <w:rFonts w:hint="eastAsia" w:ascii="宋体" w:hAnsi="宋体" w:eastAsia="宋体" w:cs="宋体"/>
+              <w:szCs w:val="24"/>
+            </w:rPr>
+            <w:instrText xml:space="preserve"> HYPERLINK \l _Toc7677 </w:instrText>
+          </w:r>
+          <w:r>
+            <w:rPr>
+              <w:rFonts w:hint="eastAsia" w:ascii="宋体" w:hAnsi="宋体" w:eastAsia="宋体" w:cs="宋体"/>
+              <w:szCs w:val="24"/>
+            </w:rPr>
+            <w:fldChar w:fldCharType="separate"/>
+          </w:r>
+          <w:r>
+            <w:rPr>
+              <w:rFonts w:hint="default"/>
+            </w:rPr>
+            <w:t xml:space="preserve">5.3. </w:t>
+          </w:r>
+          <w:r>
+            <w:t>服务运营与管理</w:t>
+          </w:r>
+          <w:r>
+            <w:tab/>
+          </w:r>
+          <w:r>
+            <w:fldChar w:fldCharType="begin"/>
+          </w:r>
+          <w:r>
+            <w:instrText xml:space="preserve"> PAGEREF _Toc7677 \h </w:instrText>
+          </w:r>
+          <w:r>
+            <w:fldChar w:fldCharType="separate"/>
+          </w:r>
+          <w:r>
+            <w:t>7</w:t>
+          </w:r>
+          <w:r>
+            <w:fldChar w:fldCharType="end"/>
+          </w:r>
+          <w:r>
+            <w:rPr>
+              <w:rFonts w:hint="eastAsia" w:ascii="宋体" w:hAnsi="宋体" w:eastAsia="宋体" w:cs="宋体"/>
+              <w:szCs w:val="24"/>
+            </w:rPr>
+            <w:fldChar w:fldCharType="end"/>
+          </w:r>
+        </w:p>
+        <w:p>
+          <w:pPr>
+            <w:pStyle w:val="13"/>
+            <w:tabs>
+              <w:tab w:val="right" w:leader="dot" w:pos="8306"/>
+            </w:tabs>
+          </w:pPr>
+          <w:r>
+            <w:rPr>
+              <w:rFonts w:hint="eastAsia" w:ascii="宋体" w:hAnsi="宋体" w:eastAsia="宋体" w:cs="宋体"/>
+              <w:szCs w:val="24"/>
+            </w:rPr>
+            <w:fldChar w:fldCharType="begin"/>
+          </w:r>
+          <w:r>
+            <w:rPr>
+              <w:rFonts w:hint="eastAsia" w:ascii="宋体" w:hAnsi="宋体" w:eastAsia="宋体" w:cs="宋体"/>
+              <w:szCs w:val="24"/>
+            </w:rPr>
+            <w:instrText xml:space="preserve"> HYPERLINK \l _Toc25822 </w:instrText>
+          </w:r>
+          <w:r>
+            <w:rPr>
+              <w:rFonts w:hint="eastAsia" w:ascii="宋体" w:hAnsi="宋体" w:eastAsia="宋体" w:cs="宋体"/>
+              <w:szCs w:val="24"/>
+            </w:rPr>
+            <w:fldChar w:fldCharType="separate"/>
+          </w:r>
+          <w:r>
+            <w:rPr>
+              <w:rFonts w:hint="default"/>
+              <w:lang w:val="en-US" w:eastAsia="zh-CN"/>
+            </w:rPr>
+            <w:t xml:space="preserve">5.3.1. </w:t>
+          </w:r>
+          <w:r>
+            <w:rPr>
+              <w:rFonts w:hint="eastAsia"/>
+              <w:lang w:val="en-US" w:eastAsia="zh-CN"/>
+            </w:rPr>
+            <w:t>目的</w:t>
+          </w:r>
+          <w:r>
+            <w:tab/>
+          </w:r>
+          <w:r>
+            <w:fldChar w:fldCharType="begin"/>
+          </w:r>
+          <w:r>
+            <w:instrText xml:space="preserve"> PAGEREF _Toc25822 \h </w:instrText>
+          </w:r>
+          <w:r>
+            <w:fldChar w:fldCharType="separate"/>
+          </w:r>
+          <w:r>
+            <w:t>7</w:t>
+          </w:r>
+          <w:r>
+            <w:fldChar w:fldCharType="end"/>
+          </w:r>
+          <w:r>
+            <w:rPr>
+              <w:rFonts w:hint="eastAsia" w:ascii="宋体" w:hAnsi="宋体" w:eastAsia="宋体" w:cs="宋体"/>
+              <w:szCs w:val="24"/>
+            </w:rPr>
+            <w:fldChar w:fldCharType="end"/>
+          </w:r>
+        </w:p>
+        <w:p>
+          <w:pPr>
+            <w:pStyle w:val="13"/>
+            <w:tabs>
+              <w:tab w:val="right" w:leader="dot" w:pos="8306"/>
+            </w:tabs>
+          </w:pPr>
+          <w:r>
+            <w:rPr>
+              <w:rFonts w:hint="eastAsia" w:ascii="宋体" w:hAnsi="宋体" w:eastAsia="宋体" w:cs="宋体"/>
+              <w:szCs w:val="24"/>
+            </w:rPr>
+            <w:fldChar w:fldCharType="begin"/>
+          </w:r>
+          <w:r>
+            <w:rPr>
+              <w:rFonts w:hint="eastAsia" w:ascii="宋体" w:hAnsi="宋体" w:eastAsia="宋体" w:cs="宋体"/>
+              <w:szCs w:val="24"/>
+            </w:rPr>
+            <w:instrText xml:space="preserve"> HYPERLINK \l _Toc10972 </w:instrText>
+          </w:r>
+          <w:r>
+            <w:rPr>
+              <w:rFonts w:hint="eastAsia" w:ascii="宋体" w:hAnsi="宋体" w:eastAsia="宋体" w:cs="宋体"/>
+              <w:szCs w:val="24"/>
+            </w:rPr>
+            <w:fldChar w:fldCharType="separate"/>
+          </w:r>
+          <w:r>
+            <w:rPr>
+              <w:rFonts w:hint="default"/>
+              <w:lang w:val="en-US" w:eastAsia="zh-CN"/>
+            </w:rPr>
+            <w:t xml:space="preserve">5.3.2. </w:t>
+          </w:r>
+          <w:r>
+            <w:rPr>
+              <w:rFonts w:hint="eastAsia"/>
+              <w:lang w:val="en-US" w:eastAsia="zh-CN"/>
+            </w:rPr>
+            <w:t>主要活动</w:t>
+          </w:r>
+          <w:r>
+            <w:tab/>
+          </w:r>
+          <w:r>
+            <w:fldChar w:fldCharType="begin"/>
+          </w:r>
+          <w:r>
+            <w:instrText xml:space="preserve"> PAGEREF _Toc10972 \h </w:instrText>
+          </w:r>
+          <w:r>
+            <w:fldChar w:fldCharType="separate"/>
+          </w:r>
+          <w:r>
+            <w:t>7</w:t>
+          </w:r>
+          <w:r>
+            <w:fldChar w:fldCharType="end"/>
+          </w:r>
+          <w:r>
+            <w:rPr>
+              <w:rFonts w:hint="eastAsia" w:ascii="宋体" w:hAnsi="宋体" w:eastAsia="宋体" w:cs="宋体"/>
+              <w:szCs w:val="24"/>
+            </w:rPr>
+            <w:fldChar w:fldCharType="end"/>
+          </w:r>
+        </w:p>
+        <w:p>
+          <w:pPr>
+            <w:pStyle w:val="13"/>
+            <w:tabs>
+              <w:tab w:val="right" w:leader="dot" w:pos="8306"/>
+            </w:tabs>
+          </w:pPr>
+          <w:r>
+            <w:rPr>
+              <w:rFonts w:hint="eastAsia" w:ascii="宋体" w:hAnsi="宋体" w:eastAsia="宋体" w:cs="宋体"/>
+              <w:szCs w:val="24"/>
+            </w:rPr>
+            <w:fldChar w:fldCharType="begin"/>
+          </w:r>
+          <w:r>
+            <w:rPr>
+              <w:rFonts w:hint="eastAsia" w:ascii="宋体" w:hAnsi="宋体" w:eastAsia="宋体" w:cs="宋体"/>
+              <w:szCs w:val="24"/>
+            </w:rPr>
+            <w:instrText xml:space="preserve"> HYPERLINK \l _Toc22385 </w:instrText>
+          </w:r>
+          <w:r>
+            <w:rPr>
+              <w:rFonts w:hint="eastAsia" w:ascii="宋体" w:hAnsi="宋体" w:eastAsia="宋体" w:cs="宋体"/>
+              <w:szCs w:val="24"/>
+            </w:rPr>
+            <w:fldChar w:fldCharType="separate"/>
+          </w:r>
+          <w:r>
+            <w:rPr>
+              <w:rFonts w:hint="default"/>
+              <w:lang w:val="en-US" w:eastAsia="zh-CN"/>
+            </w:rPr>
+            <w:t xml:space="preserve">5.3.3. </w:t>
+          </w:r>
+          <w:r>
+            <w:rPr>
+              <w:rFonts w:hint="eastAsia"/>
+              <w:lang w:val="en-US" w:eastAsia="zh-CN"/>
+            </w:rPr>
+            <w:t>输出结果</w:t>
+          </w:r>
+          <w:r>
+            <w:tab/>
+          </w:r>
+          <w:r>
+            <w:fldChar w:fldCharType="begin"/>
+          </w:r>
+          <w:r>
+            <w:instrText xml:space="preserve"> PAGEREF _Toc22385 \h </w:instrText>
+          </w:r>
+          <w:r>
+            <w:fldChar w:fldCharType="separate"/>
+          </w:r>
+          <w:r>
+            <w:t>7</w:t>
+          </w:r>
+          <w:r>
+            <w:fldChar w:fldCharType="end"/>
+          </w:r>
+          <w:r>
+            <w:rPr>
+              <w:rFonts w:hint="eastAsia" w:ascii="宋体" w:hAnsi="宋体" w:eastAsia="宋体" w:cs="宋体"/>
+              <w:szCs w:val="24"/>
+            </w:rPr>
+            <w:fldChar w:fldCharType="end"/>
+          </w:r>
+        </w:p>
+        <w:p>
+          <w:pPr>
+            <w:pStyle w:val="17"/>
+            <w:tabs>
+              <w:tab w:val="right" w:leader="dot" w:pos="8306"/>
+            </w:tabs>
+          </w:pPr>
+          <w:r>
+            <w:rPr>
+              <w:rFonts w:hint="eastAsia" w:ascii="宋体" w:hAnsi="宋体" w:eastAsia="宋体" w:cs="宋体"/>
+              <w:szCs w:val="24"/>
+            </w:rPr>
+            <w:fldChar w:fldCharType="begin"/>
+          </w:r>
+          <w:r>
+            <w:rPr>
+              <w:rFonts w:hint="eastAsia" w:ascii="宋体" w:hAnsi="宋体" w:eastAsia="宋体" w:cs="宋体"/>
+              <w:szCs w:val="24"/>
+            </w:rPr>
+            <w:instrText xml:space="preserve"> HYPERLINK \l _Toc10938 </w:instrText>
+          </w:r>
+          <w:r>
+            <w:rPr>
+              <w:rFonts w:hint="eastAsia" w:ascii="宋体" w:hAnsi="宋体" w:eastAsia="宋体" w:cs="宋体"/>
+              <w:szCs w:val="24"/>
+            </w:rPr>
+            <w:fldChar w:fldCharType="separate"/>
+          </w:r>
+          <w:r>
+            <w:rPr>
+              <w:rFonts w:hint="default"/>
+            </w:rPr>
+            <w:t xml:space="preserve">5.4. </w:t>
+          </w:r>
+          <w:r>
+            <w:t>服务监控与改进</w:t>
+          </w:r>
+          <w:r>
+            <w:tab/>
+          </w:r>
+          <w:r>
+            <w:fldChar w:fldCharType="begin"/>
+          </w:r>
+          <w:r>
+            <w:instrText xml:space="preserve"> PAGEREF _Toc10938 \h </w:instrText>
+          </w:r>
+          <w:r>
+            <w:fldChar w:fldCharType="separate"/>
+          </w:r>
+          <w:r>
+            <w:t>7</w:t>
+          </w:r>
+          <w:r>
+            <w:fldChar w:fldCharType="end"/>
+          </w:r>
+          <w:r>
+            <w:rPr>
+              <w:rFonts w:hint="eastAsia" w:ascii="宋体" w:hAnsi="宋体" w:eastAsia="宋体" w:cs="宋体"/>
+              <w:szCs w:val="24"/>
+            </w:rPr>
+            <w:fldChar w:fldCharType="end"/>
+          </w:r>
+        </w:p>
+        <w:p>
+          <w:pPr>
+            <w:pStyle w:val="13"/>
+            <w:tabs>
+              <w:tab w:val="right" w:leader="dot" w:pos="8306"/>
+            </w:tabs>
+          </w:pPr>
+          <w:r>
+            <w:rPr>
+              <w:rFonts w:hint="eastAsia" w:ascii="宋体" w:hAnsi="宋体" w:eastAsia="宋体" w:cs="宋体"/>
+              <w:szCs w:val="24"/>
+            </w:rPr>
+            <w:fldChar w:fldCharType="begin"/>
+          </w:r>
+          <w:r>
+            <w:rPr>
+              <w:rFonts w:hint="eastAsia" w:ascii="宋体" w:hAnsi="宋体" w:eastAsia="宋体" w:cs="宋体"/>
+              <w:szCs w:val="24"/>
+            </w:rPr>
+            <w:instrText xml:space="preserve"> HYPERLINK \l _Toc26551 </w:instrText>
+          </w:r>
+          <w:r>
+            <w:rPr>
+              <w:rFonts w:hint="eastAsia" w:ascii="宋体" w:hAnsi="宋体" w:eastAsia="宋体" w:cs="宋体"/>
+              <w:szCs w:val="24"/>
+            </w:rPr>
+            <w:fldChar w:fldCharType="separate"/>
+          </w:r>
+          <w:r>
+            <w:rPr>
+              <w:rFonts w:hint="default"/>
+              <w:lang w:val="en-US" w:eastAsia="zh-CN"/>
+            </w:rPr>
+            <w:t xml:space="preserve">5.4.1. </w:t>
+          </w:r>
+          <w:r>
+            <w:rPr>
+              <w:rFonts w:hint="eastAsia"/>
+              <w:lang w:val="en-US" w:eastAsia="zh-CN"/>
+            </w:rPr>
+            <w:t>目的</w:t>
+          </w:r>
+          <w:r>
+            <w:tab/>
+          </w:r>
+          <w:r>
+            <w:fldChar w:fldCharType="begin"/>
+          </w:r>
+          <w:r>
+            <w:instrText xml:space="preserve"> PAGEREF _Toc26551 \h </w:instrText>
+          </w:r>
+          <w:r>
+            <w:fldChar w:fldCharType="separate"/>
+          </w:r>
+          <w:r>
+            <w:t>7</w:t>
+          </w:r>
+          <w:r>
+            <w:fldChar w:fldCharType="end"/>
+          </w:r>
+          <w:r>
+            <w:rPr>
+              <w:rFonts w:hint="eastAsia" w:ascii="宋体" w:hAnsi="宋体" w:eastAsia="宋体" w:cs="宋体"/>
+              <w:szCs w:val="24"/>
+            </w:rPr>
+            <w:fldChar w:fldCharType="end"/>
+          </w:r>
+        </w:p>
+        <w:p>
+          <w:pPr>
+            <w:pStyle w:val="13"/>
+            <w:tabs>
+              <w:tab w:val="right" w:leader="dot" w:pos="8306"/>
+            </w:tabs>
+          </w:pPr>
+          <w:r>
+            <w:rPr>
+              <w:rFonts w:hint="eastAsia" w:ascii="宋体" w:hAnsi="宋体" w:eastAsia="宋体" w:cs="宋体"/>
+              <w:szCs w:val="24"/>
+            </w:rPr>
+            <w:fldChar w:fldCharType="begin"/>
+          </w:r>
+          <w:r>
+            <w:rPr>
+              <w:rFonts w:hint="eastAsia" w:ascii="宋体" w:hAnsi="宋体" w:eastAsia="宋体" w:cs="宋体"/>
+              <w:szCs w:val="24"/>
+            </w:rPr>
+            <w:instrText xml:space="preserve"> HYPERLINK \l _Toc1638 </w:instrText>
+          </w:r>
+          <w:r>
+            <w:rPr>
+              <w:rFonts w:hint="eastAsia" w:ascii="宋体" w:hAnsi="宋体" w:eastAsia="宋体" w:cs="宋体"/>
+              <w:szCs w:val="24"/>
+            </w:rPr>
+            <w:fldChar w:fldCharType="separate"/>
+          </w:r>
+          <w:r>
+            <w:rPr>
+              <w:rFonts w:hint="default"/>
+              <w:lang w:val="en-US" w:eastAsia="zh-CN"/>
+            </w:rPr>
+            <w:t xml:space="preserve">5.4.2. </w:t>
+          </w:r>
+          <w:r>
+            <w:rPr>
+              <w:rFonts w:hint="eastAsia"/>
+              <w:lang w:val="en-US" w:eastAsia="zh-CN"/>
+            </w:rPr>
+            <w:t>主要活动</w:t>
+          </w:r>
+          <w:r>
+            <w:tab/>
+          </w:r>
+          <w:r>
+            <w:fldChar w:fldCharType="begin"/>
+          </w:r>
+          <w:r>
+            <w:instrText xml:space="preserve"> PAGEREF _Toc1638 \h </w:instrText>
+          </w:r>
+          <w:r>
+            <w:fldChar w:fldCharType="separate"/>
+          </w:r>
+          <w:r>
+            <w:t>7</w:t>
+          </w:r>
+          <w:r>
+            <w:fldChar w:fldCharType="end"/>
+          </w:r>
+          <w:r>
+            <w:rPr>
+              <w:rFonts w:hint="eastAsia" w:ascii="宋体" w:hAnsi="宋体" w:eastAsia="宋体" w:cs="宋体"/>
+              <w:szCs w:val="24"/>
+            </w:rPr>
+            <w:fldChar w:fldCharType="end"/>
+          </w:r>
+        </w:p>
+        <w:p>
+          <w:pPr>
+            <w:pStyle w:val="13"/>
+            <w:tabs>
+              <w:tab w:val="right" w:leader="dot" w:pos="8306"/>
+            </w:tabs>
+          </w:pPr>
+          <w:r>
+            <w:rPr>
+              <w:rFonts w:hint="eastAsia" w:ascii="宋体" w:hAnsi="宋体" w:eastAsia="宋体" w:cs="宋体"/>
+              <w:szCs w:val="24"/>
+            </w:rPr>
+            <w:fldChar w:fldCharType="begin"/>
+          </w:r>
+          <w:r>
+            <w:rPr>
+              <w:rFonts w:hint="eastAsia" w:ascii="宋体" w:hAnsi="宋体" w:eastAsia="宋体" w:cs="宋体"/>
+              <w:szCs w:val="24"/>
+            </w:rPr>
+            <w:instrText xml:space="preserve"> HYPERLINK \l _Toc31446 </w:instrText>
+          </w:r>
+          <w:r>
+            <w:rPr>
+              <w:rFonts w:hint="eastAsia" w:ascii="宋体" w:hAnsi="宋体" w:eastAsia="宋体" w:cs="宋体"/>
+              <w:szCs w:val="24"/>
+            </w:rPr>
+            <w:fldChar w:fldCharType="separate"/>
+          </w:r>
+          <w:r>
+            <w:rPr>
+              <w:rFonts w:hint="default"/>
+            </w:rPr>
+            <w:t xml:space="preserve">5.4.3. </w:t>
+          </w:r>
+          <w:r>
+            <w:rPr>
+              <w:rFonts w:hint="eastAsia"/>
+              <w:lang w:val="en-US" w:eastAsia="zh-CN"/>
+            </w:rPr>
+            <w:t>输出结果</w:t>
+          </w:r>
+          <w:r>
+            <w:tab/>
+          </w:r>
+          <w:r>
+            <w:fldChar w:fldCharType="begin"/>
+          </w:r>
+          <w:r>
+            <w:instrText xml:space="preserve"> PAGEREF _Toc31446 \h </w:instrText>
+          </w:r>
+          <w:r>
+            <w:fldChar w:fldCharType="separate"/>
+          </w:r>
+          <w:r>
+            <w:t>7</w:t>
+          </w:r>
+          <w:r>
+            <w:fldChar w:fldCharType="end"/>
+          </w:r>
+          <w:r>
+            <w:rPr>
+              <w:rFonts w:hint="eastAsia" w:ascii="宋体" w:hAnsi="宋体" w:eastAsia="宋体" w:cs="宋体"/>
+              <w:szCs w:val="24"/>
+            </w:rPr>
+            <w:fldChar w:fldCharType="end"/>
+          </w:r>
+        </w:p>
+        <w:p>
+          <w:pPr>
+            <w:pStyle w:val="17"/>
+            <w:tabs>
+              <w:tab w:val="right" w:leader="dot" w:pos="8306"/>
+            </w:tabs>
+          </w:pPr>
+          <w:r>
+            <w:rPr>
+              <w:rFonts w:hint="eastAsia" w:ascii="宋体" w:hAnsi="宋体" w:eastAsia="宋体" w:cs="宋体"/>
+              <w:szCs w:val="24"/>
+            </w:rPr>
+            <w:fldChar w:fldCharType="begin"/>
+          </w:r>
+          <w:r>
+            <w:rPr>
+              <w:rFonts w:hint="eastAsia" w:ascii="宋体" w:hAnsi="宋体" w:eastAsia="宋体" w:cs="宋体"/>
+              <w:szCs w:val="24"/>
+            </w:rPr>
+            <w:instrText xml:space="preserve"> HYPERLINK \l _Toc30650 </w:instrText>
+          </w:r>
+          <w:r>
+            <w:rPr>
+              <w:rFonts w:hint="eastAsia" w:ascii="宋体" w:hAnsi="宋体" w:eastAsia="宋体" w:cs="宋体"/>
+              <w:szCs w:val="24"/>
+            </w:rPr>
+            <w:fldChar w:fldCharType="separate"/>
+          </w:r>
+          <w:r>
+            <w:rPr>
+              <w:rFonts w:hint="default"/>
+              <w:lang w:val="en-US" w:eastAsia="zh-CN"/>
+            </w:rPr>
+            <w:t xml:space="preserve">5.5. </w:t>
+          </w:r>
+          <w:r>
+            <w:rPr>
+              <w:rFonts w:hint="eastAsia"/>
+              <w:lang w:val="en-US" w:eastAsia="zh-CN"/>
+            </w:rPr>
+            <w:t>过程框架考核指标</w:t>
+          </w:r>
+          <w:r>
+            <w:tab/>
+          </w:r>
+          <w:r>
+            <w:fldChar w:fldCharType="begin"/>
+          </w:r>
+          <w:r>
+            <w:instrText xml:space="preserve"> PAGEREF _Toc30650 \h </w:instrText>
+          </w:r>
+          <w:r>
+            <w:fldChar w:fldCharType="separate"/>
+          </w:r>
+          <w:r>
+            <w:t>8</w:t>
+          </w:r>
+          <w:r>
+            <w:fldChar w:fldCharType="end"/>
+          </w:r>
+          <w:r>
+            <w:rPr>
+              <w:rFonts w:hint="eastAsia" w:ascii="宋体" w:hAnsi="宋体" w:eastAsia="宋体" w:cs="宋体"/>
               <w:szCs w:val="24"/>
             </w:rPr>
             <w:fldChar w:fldCharType="end"/>
@@ -2488,316 +3200,63 @@
             <w:tabs>
               <w:tab w:val="right" w:leader="dot" w:pos="8306"/>
             </w:tabs>
-            <w:rPr>
-              <w:rFonts w:hint="eastAsia" w:ascii="宋体" w:hAnsi="宋体" w:eastAsia="宋体" w:cs="宋体"/>
-              <w:sz w:val="24"/>
-              <w:szCs w:val="24"/>
-            </w:rPr>
           </w:pPr>
           <w:r>
             <w:rPr>
               <w:rFonts w:hint="eastAsia" w:ascii="宋体" w:hAnsi="宋体" w:eastAsia="宋体" w:cs="宋体"/>
-              <w:sz w:val="24"/>
-              <w:szCs w:val="24"/>
-            </w:rPr>
-            <w:fldChar w:fldCharType="begin"/>
-          </w:r>
-          <w:r>
-            <w:rPr>
-              <w:rFonts w:hint="eastAsia" w:ascii="宋体" w:hAnsi="宋体" w:eastAsia="宋体" w:cs="宋体"/>
-              <w:sz w:val="24"/>
-              <w:szCs w:val="24"/>
-            </w:rPr>
-            <w:instrText xml:space="preserve"> HYPERLINK \l _Toc455 </w:instrText>
-          </w:r>
-          <w:r>
-            <w:rPr>
-              <w:rFonts w:hint="eastAsia" w:ascii="宋体" w:hAnsi="宋体" w:eastAsia="宋体" w:cs="宋体"/>
-              <w:sz w:val="24"/>
-              <w:szCs w:val="24"/>
-            </w:rPr>
-            <w:fldChar w:fldCharType="separate"/>
-          </w:r>
-          <w:r>
-            <w:rPr>
-              <w:rFonts w:hint="eastAsia" w:ascii="宋体" w:hAnsi="宋体" w:eastAsia="宋体" w:cs="宋体"/>
-              <w:sz w:val="24"/>
-              <w:szCs w:val="24"/>
-            </w:rPr>
-            <w:t>5. 工作交接流程</w:t>
-          </w:r>
-          <w:r>
-            <w:rPr>
-              <w:rFonts w:hint="eastAsia" w:ascii="宋体" w:hAnsi="宋体" w:eastAsia="宋体" w:cs="宋体"/>
-              <w:sz w:val="24"/>
-              <w:szCs w:val="24"/>
-            </w:rPr>
+              <w:szCs w:val="24"/>
+            </w:rPr>
+            <w:fldChar w:fldCharType="begin"/>
+          </w:r>
+          <w:r>
+            <w:rPr>
+              <w:rFonts w:hint="eastAsia" w:ascii="宋体" w:hAnsi="宋体" w:eastAsia="宋体" w:cs="宋体"/>
+              <w:szCs w:val="24"/>
+            </w:rPr>
+            <w:instrText xml:space="preserve"> HYPERLINK \l _Toc20327 </w:instrText>
+          </w:r>
+          <w:r>
+            <w:rPr>
+              <w:rFonts w:hint="eastAsia" w:ascii="宋体" w:hAnsi="宋体" w:eastAsia="宋体" w:cs="宋体"/>
+              <w:szCs w:val="24"/>
+            </w:rPr>
+            <w:fldChar w:fldCharType="separate"/>
+          </w:r>
+          <w:r>
+            <w:rPr>
+              <w:rFonts w:hint="default" w:eastAsia="宋体"/>
+              <w:lang w:val="en-US" w:eastAsia="zh-CN"/>
+            </w:rPr>
+            <w:t xml:space="preserve">6. </w:t>
+          </w:r>
+          <w:r>
+            <w:rPr>
+              <w:rFonts w:hint="eastAsia" w:eastAsia="宋体"/>
+              <w:lang w:val="en-US" w:eastAsia="zh-CN"/>
+            </w:rPr>
+            <w:t>附则</w:t>
+          </w:r>
+          <w:r>
             <w:tab/>
           </w:r>
           <w:r>
-            <w:rPr>
-              <w:rFonts w:hint="eastAsia" w:ascii="宋体" w:hAnsi="宋体" w:eastAsia="宋体" w:cs="宋体"/>
-              <w:sz w:val="24"/>
-              <w:szCs w:val="24"/>
-            </w:rPr>
-            <w:fldChar w:fldCharType="begin"/>
-          </w:r>
-          <w:r>
-            <w:rPr>
-              <w:rFonts w:hint="eastAsia" w:ascii="宋体" w:hAnsi="宋体" w:eastAsia="宋体" w:cs="宋体"/>
-              <w:sz w:val="24"/>
-              <w:szCs w:val="24"/>
-            </w:rPr>
-            <w:instrText xml:space="preserve"> PAGEREF _Toc455 \h </w:instrText>
-          </w:r>
-          <w:r>
-            <w:rPr>
-              <w:rFonts w:hint="eastAsia" w:ascii="宋体" w:hAnsi="宋体" w:eastAsia="宋体" w:cs="宋体"/>
-              <w:sz w:val="24"/>
-              <w:szCs w:val="24"/>
-            </w:rPr>
-            <w:fldChar w:fldCharType="separate"/>
-          </w:r>
-          <w:r>
-            <w:rPr>
-              <w:rFonts w:hint="eastAsia" w:ascii="宋体" w:hAnsi="宋体" w:eastAsia="宋体" w:cs="宋体"/>
-              <w:sz w:val="24"/>
-              <w:szCs w:val="24"/>
-            </w:rPr>
-            <w:t>5</w:t>
-          </w:r>
-          <w:r>
-            <w:rPr>
-              <w:rFonts w:hint="eastAsia" w:ascii="宋体" w:hAnsi="宋体" w:eastAsia="宋体" w:cs="宋体"/>
-              <w:sz w:val="24"/>
-              <w:szCs w:val="24"/>
-            </w:rPr>
-            <w:fldChar w:fldCharType="end"/>
-          </w:r>
-          <w:r>
-            <w:rPr>
-              <w:rFonts w:hint="eastAsia" w:ascii="宋体" w:hAnsi="宋体" w:eastAsia="宋体" w:cs="宋体"/>
-              <w:sz w:val="24"/>
-              <w:szCs w:val="24"/>
-            </w:rPr>
-            <w:fldChar w:fldCharType="end"/>
-          </w:r>
-        </w:p>
-        <w:p>
-          <w:pPr>
-            <w:pStyle w:val="17"/>
-            <w:tabs>
-              <w:tab w:val="right" w:leader="dot" w:pos="8306"/>
-            </w:tabs>
-            <w:rPr>
-              <w:rFonts w:hint="eastAsia" w:ascii="宋体" w:hAnsi="宋体" w:eastAsia="宋体" w:cs="宋体"/>
-              <w:sz w:val="24"/>
-              <w:szCs w:val="24"/>
-            </w:rPr>
-          </w:pPr>
-          <w:r>
-            <w:rPr>
-              <w:rFonts w:hint="eastAsia" w:ascii="宋体" w:hAnsi="宋体" w:eastAsia="宋体" w:cs="宋体"/>
-              <w:sz w:val="24"/>
-              <w:szCs w:val="24"/>
-            </w:rPr>
-            <w:fldChar w:fldCharType="begin"/>
-          </w:r>
-          <w:r>
-            <w:rPr>
-              <w:rFonts w:hint="eastAsia" w:ascii="宋体" w:hAnsi="宋体" w:eastAsia="宋体" w:cs="宋体"/>
-              <w:sz w:val="24"/>
-              <w:szCs w:val="24"/>
-            </w:rPr>
-            <w:instrText xml:space="preserve"> HYPERLINK \l _Toc1081 </w:instrText>
-          </w:r>
-          <w:r>
-            <w:rPr>
-              <w:rFonts w:hint="eastAsia" w:ascii="宋体" w:hAnsi="宋体" w:eastAsia="宋体" w:cs="宋体"/>
-              <w:sz w:val="24"/>
-              <w:szCs w:val="24"/>
-            </w:rPr>
-            <w:fldChar w:fldCharType="separate"/>
-          </w:r>
-          <w:r>
-            <w:rPr>
-              <w:rFonts w:hint="eastAsia" w:ascii="宋体" w:hAnsi="宋体" w:eastAsia="宋体" w:cs="宋体"/>
-              <w:sz w:val="24"/>
-              <w:szCs w:val="24"/>
-            </w:rPr>
-            <w:t xml:space="preserve">1. </w:t>
-          </w:r>
-          <w:r>
-            <w:rPr>
-              <w:rFonts w:hint="eastAsia" w:ascii="宋体" w:hAnsi="宋体" w:eastAsia="宋体" w:cs="宋体"/>
-              <w:spacing w:val="-5"/>
-              <w:sz w:val="24"/>
-              <w:szCs w:val="24"/>
-            </w:rPr>
-            <w:t>工作交接</w:t>
-          </w:r>
-          <w:r>
-            <w:rPr>
-              <w:rFonts w:hint="eastAsia" w:ascii="宋体" w:hAnsi="宋体" w:eastAsia="宋体" w:cs="宋体"/>
-              <w:sz w:val="24"/>
-              <w:szCs w:val="24"/>
-            </w:rPr>
-            <w:tab/>
-          </w:r>
-          <w:r>
-            <w:rPr>
-              <w:rFonts w:hint="eastAsia" w:ascii="宋体" w:hAnsi="宋体" w:eastAsia="宋体" w:cs="宋体"/>
-              <w:sz w:val="24"/>
-              <w:szCs w:val="24"/>
-            </w:rPr>
-            <w:fldChar w:fldCharType="begin"/>
-          </w:r>
-          <w:r>
-            <w:rPr>
-              <w:rFonts w:hint="eastAsia" w:ascii="宋体" w:hAnsi="宋体" w:eastAsia="宋体" w:cs="宋体"/>
-              <w:sz w:val="24"/>
-              <w:szCs w:val="24"/>
-            </w:rPr>
-            <w:instrText xml:space="preserve"> PAGEREF _Toc1081 \h </w:instrText>
-          </w:r>
-          <w:r>
-            <w:rPr>
-              <w:rFonts w:hint="eastAsia" w:ascii="宋体" w:hAnsi="宋体" w:eastAsia="宋体" w:cs="宋体"/>
-              <w:sz w:val="24"/>
-              <w:szCs w:val="24"/>
-            </w:rPr>
-            <w:fldChar w:fldCharType="separate"/>
-          </w:r>
-          <w:r>
-            <w:rPr>
-              <w:rFonts w:hint="eastAsia" w:ascii="宋体" w:hAnsi="宋体" w:eastAsia="宋体" w:cs="宋体"/>
-              <w:sz w:val="24"/>
-              <w:szCs w:val="24"/>
-            </w:rPr>
-            <w:t>6</w:t>
-          </w:r>
-          <w:r>
-            <w:rPr>
-              <w:rFonts w:hint="eastAsia" w:ascii="宋体" w:hAnsi="宋体" w:eastAsia="宋体" w:cs="宋体"/>
-              <w:sz w:val="24"/>
-              <w:szCs w:val="24"/>
-            </w:rPr>
-            <w:fldChar w:fldCharType="end"/>
-          </w:r>
-          <w:r>
-            <w:rPr>
-              <w:rFonts w:hint="eastAsia" w:ascii="宋体" w:hAnsi="宋体" w:eastAsia="宋体" w:cs="宋体"/>
-              <w:sz w:val="24"/>
-              <w:szCs w:val="24"/>
-            </w:rPr>
-            <w:fldChar w:fldCharType="end"/>
-          </w:r>
-        </w:p>
-        <w:p>
-          <w:pPr>
-            <w:pStyle w:val="17"/>
-            <w:tabs>
-              <w:tab w:val="right" w:leader="dot" w:pos="8306"/>
-            </w:tabs>
-            <w:rPr>
-              <w:rFonts w:hint="eastAsia" w:ascii="宋体" w:hAnsi="宋体" w:eastAsia="宋体" w:cs="宋体"/>
-              <w:sz w:val="24"/>
-              <w:szCs w:val="24"/>
-            </w:rPr>
-          </w:pPr>
-          <w:r>
-            <w:rPr>
-              <w:rFonts w:hint="eastAsia" w:ascii="宋体" w:hAnsi="宋体" w:eastAsia="宋体" w:cs="宋体"/>
-              <w:sz w:val="24"/>
-              <w:szCs w:val="24"/>
-            </w:rPr>
-            <w:fldChar w:fldCharType="begin"/>
-          </w:r>
-          <w:r>
-            <w:rPr>
-              <w:rFonts w:hint="eastAsia" w:ascii="宋体" w:hAnsi="宋体" w:eastAsia="宋体" w:cs="宋体"/>
-              <w:sz w:val="24"/>
-              <w:szCs w:val="24"/>
-            </w:rPr>
-            <w:instrText xml:space="preserve"> HYPERLINK \l _Toc10944 </w:instrText>
-          </w:r>
-          <w:r>
-            <w:rPr>
-              <w:rFonts w:hint="eastAsia" w:ascii="宋体" w:hAnsi="宋体" w:eastAsia="宋体" w:cs="宋体"/>
-              <w:sz w:val="24"/>
-              <w:szCs w:val="24"/>
-            </w:rPr>
-            <w:fldChar w:fldCharType="separate"/>
-          </w:r>
-          <w:r>
-            <w:rPr>
-              <w:rFonts w:hint="eastAsia" w:ascii="宋体" w:hAnsi="宋体" w:eastAsia="宋体" w:cs="宋体"/>
-              <w:sz w:val="24"/>
-              <w:szCs w:val="24"/>
-            </w:rPr>
-            <w:t xml:space="preserve">2. </w:t>
-          </w:r>
-          <w:r>
-            <w:rPr>
-              <w:rFonts w:hint="eastAsia" w:ascii="宋体" w:hAnsi="宋体" w:eastAsia="宋体" w:cs="宋体"/>
-              <w:spacing w:val="-2"/>
-              <w:sz w:val="24"/>
-              <w:szCs w:val="24"/>
-            </w:rPr>
-            <w:t>关部门签字确认</w:t>
-          </w:r>
-          <w:r>
-            <w:rPr>
-              <w:rFonts w:hint="eastAsia" w:ascii="宋体" w:hAnsi="宋体" w:eastAsia="宋体" w:cs="宋体"/>
-              <w:sz w:val="24"/>
-              <w:szCs w:val="24"/>
-            </w:rPr>
-            <w:tab/>
-          </w:r>
-          <w:r>
-            <w:rPr>
-              <w:rFonts w:hint="eastAsia" w:ascii="宋体" w:hAnsi="宋体" w:eastAsia="宋体" w:cs="宋体"/>
-              <w:sz w:val="24"/>
-              <w:szCs w:val="24"/>
-            </w:rPr>
-            <w:fldChar w:fldCharType="begin"/>
-          </w:r>
-          <w:r>
-            <w:rPr>
-              <w:rFonts w:hint="eastAsia" w:ascii="宋体" w:hAnsi="宋体" w:eastAsia="宋体" w:cs="宋体"/>
-              <w:sz w:val="24"/>
-              <w:szCs w:val="24"/>
-            </w:rPr>
-            <w:instrText xml:space="preserve"> PAGEREF _Toc10944 \h </w:instrText>
-          </w:r>
-          <w:r>
-            <w:rPr>
-              <w:rFonts w:hint="eastAsia" w:ascii="宋体" w:hAnsi="宋体" w:eastAsia="宋体" w:cs="宋体"/>
-              <w:sz w:val="24"/>
-              <w:szCs w:val="24"/>
-            </w:rPr>
-            <w:fldChar w:fldCharType="separate"/>
-          </w:r>
-          <w:r>
-            <w:rPr>
-              <w:rFonts w:hint="eastAsia" w:ascii="宋体" w:hAnsi="宋体" w:eastAsia="宋体" w:cs="宋体"/>
-              <w:sz w:val="24"/>
-              <w:szCs w:val="24"/>
-            </w:rPr>
-            <w:t>6</w:t>
-          </w:r>
-          <w:r>
-            <w:rPr>
-              <w:rFonts w:hint="eastAsia" w:ascii="宋体" w:hAnsi="宋体" w:eastAsia="宋体" w:cs="宋体"/>
-              <w:sz w:val="24"/>
-              <w:szCs w:val="24"/>
-            </w:rPr>
-            <w:fldChar w:fldCharType="end"/>
-          </w:r>
-          <w:r>
-            <w:rPr>
-              <w:rFonts w:hint="eastAsia" w:ascii="宋体" w:hAnsi="宋体" w:eastAsia="宋体" w:cs="宋体"/>
-              <w:sz w:val="24"/>
+            <w:fldChar w:fldCharType="begin"/>
+          </w:r>
+          <w:r>
+            <w:instrText xml:space="preserve"> PAGEREF _Toc20327 \h </w:instrText>
+          </w:r>
+          <w:r>
+            <w:fldChar w:fldCharType="separate"/>
+          </w:r>
+          <w:r>
+            <w:t>8</w:t>
+          </w:r>
+          <w:r>
+            <w:fldChar w:fldCharType="end"/>
+          </w:r>
+          <w:r>
+            <w:rPr>
+              <w:rFonts w:hint="eastAsia" w:ascii="宋体" w:hAnsi="宋体" w:eastAsia="宋体" w:cs="宋体"/>
               <w:szCs w:val="24"/>
             </w:rPr>
             <w:fldChar w:fldCharType="end"/>
@@ -2809,96 +3268,131 @@
             <w:tabs>
               <w:tab w:val="right" w:leader="dot" w:pos="8306"/>
             </w:tabs>
-            <w:rPr>
-              <w:rFonts w:hint="eastAsia" w:ascii="宋体" w:hAnsi="宋体" w:eastAsia="宋体" w:cs="宋体"/>
-              <w:sz w:val="24"/>
-              <w:szCs w:val="24"/>
-            </w:rPr>
           </w:pPr>
           <w:r>
             <w:rPr>
               <w:rFonts w:hint="eastAsia" w:ascii="宋体" w:hAnsi="宋体" w:eastAsia="宋体" w:cs="宋体"/>
-              <w:sz w:val="24"/>
-              <w:szCs w:val="24"/>
-            </w:rPr>
-            <w:fldChar w:fldCharType="begin"/>
-          </w:r>
-          <w:r>
-            <w:rPr>
-              <w:rFonts w:hint="eastAsia" w:ascii="宋体" w:hAnsi="宋体" w:eastAsia="宋体" w:cs="宋体"/>
-              <w:sz w:val="24"/>
-              <w:szCs w:val="24"/>
-            </w:rPr>
-            <w:instrText xml:space="preserve"> HYPERLINK \l _Toc901 </w:instrText>
-          </w:r>
-          <w:r>
-            <w:rPr>
-              <w:rFonts w:hint="eastAsia" w:ascii="宋体" w:hAnsi="宋体" w:eastAsia="宋体" w:cs="宋体"/>
-              <w:sz w:val="24"/>
-              <w:szCs w:val="24"/>
-            </w:rPr>
-            <w:fldChar w:fldCharType="separate"/>
-          </w:r>
-          <w:r>
-            <w:rPr>
-              <w:rFonts w:hint="eastAsia" w:ascii="宋体" w:hAnsi="宋体" w:eastAsia="宋体" w:cs="宋体"/>
-              <w:sz w:val="24"/>
-              <w:szCs w:val="24"/>
-            </w:rPr>
-            <w:t>6. 其他事项</w:t>
-          </w:r>
-          <w:r>
-            <w:rPr>
-              <w:rFonts w:hint="eastAsia" w:ascii="宋体" w:hAnsi="宋体" w:eastAsia="宋体" w:cs="宋体"/>
-              <w:sz w:val="24"/>
-              <w:szCs w:val="24"/>
-            </w:rPr>
+              <w:szCs w:val="24"/>
+            </w:rPr>
+            <w:fldChar w:fldCharType="begin"/>
+          </w:r>
+          <w:r>
+            <w:rPr>
+              <w:rFonts w:hint="eastAsia" w:ascii="宋体" w:hAnsi="宋体" w:eastAsia="宋体" w:cs="宋体"/>
+              <w:szCs w:val="24"/>
+            </w:rPr>
+            <w:instrText xml:space="preserve"> HYPERLINK \l _Toc1670 </w:instrText>
+          </w:r>
+          <w:r>
+            <w:rPr>
+              <w:rFonts w:hint="eastAsia" w:ascii="宋体" w:hAnsi="宋体" w:eastAsia="宋体" w:cs="宋体"/>
+              <w:szCs w:val="24"/>
+            </w:rPr>
+            <w:fldChar w:fldCharType="separate"/>
+          </w:r>
+          <w:r>
+            <w:rPr>
+              <w:rFonts w:hint="default"/>
+              <w:lang w:val="en-US" w:eastAsia="zh-CN"/>
+            </w:rPr>
+            <w:t xml:space="preserve">7. </w:t>
+          </w:r>
+          <w:r>
+            <w:rPr>
+              <w:rFonts w:hint="eastAsia"/>
+              <w:lang w:val="en-US" w:eastAsia="zh-CN"/>
+            </w:rPr>
+            <w:t>附件</w:t>
+          </w:r>
+          <w:r>
             <w:tab/>
           </w:r>
           <w:r>
-            <w:rPr>
-              <w:rFonts w:hint="eastAsia" w:ascii="宋体" w:hAnsi="宋体" w:eastAsia="宋体" w:cs="宋体"/>
-              <w:sz w:val="24"/>
-              <w:szCs w:val="24"/>
-            </w:rPr>
-            <w:fldChar w:fldCharType="begin"/>
-          </w:r>
-          <w:r>
-            <w:rPr>
-              <w:rFonts w:hint="eastAsia" w:ascii="宋体" w:hAnsi="宋体" w:eastAsia="宋体" w:cs="宋体"/>
-              <w:sz w:val="24"/>
-              <w:szCs w:val="24"/>
-            </w:rPr>
-            <w:instrText xml:space="preserve"> PAGEREF _Toc901 \h </w:instrText>
-          </w:r>
-          <w:r>
-            <w:rPr>
-              <w:rFonts w:hint="eastAsia" w:ascii="宋体" w:hAnsi="宋体" w:eastAsia="宋体" w:cs="宋体"/>
-              <w:sz w:val="24"/>
-              <w:szCs w:val="24"/>
-            </w:rPr>
-            <w:fldChar w:fldCharType="separate"/>
-          </w:r>
-          <w:r>
-            <w:rPr>
-              <w:rFonts w:hint="eastAsia" w:ascii="宋体" w:hAnsi="宋体" w:eastAsia="宋体" w:cs="宋体"/>
-              <w:sz w:val="24"/>
-              <w:szCs w:val="24"/>
-            </w:rPr>
-            <w:t>6</w:t>
-          </w:r>
-          <w:r>
-            <w:rPr>
-              <w:rFonts w:hint="eastAsia" w:ascii="宋体" w:hAnsi="宋体" w:eastAsia="宋体" w:cs="宋体"/>
-              <w:sz w:val="24"/>
-              <w:szCs w:val="24"/>
-            </w:rPr>
-            <w:fldChar w:fldCharType="end"/>
-          </w:r>
-          <w:r>
-            <w:rPr>
-              <w:rFonts w:hint="eastAsia" w:ascii="宋体" w:hAnsi="宋体" w:eastAsia="宋体" w:cs="宋体"/>
-              <w:sz w:val="24"/>
+            <w:fldChar w:fldCharType="begin"/>
+          </w:r>
+          <w:r>
+            <w:instrText xml:space="preserve"> PAGEREF _Toc1670 \h </w:instrText>
+          </w:r>
+          <w:r>
+            <w:fldChar w:fldCharType="separate"/>
+          </w:r>
+          <w:r>
+            <w:t>8</w:t>
+          </w:r>
+          <w:r>
+            <w:fldChar w:fldCharType="end"/>
+          </w:r>
+          <w:r>
+            <w:rPr>
+              <w:rFonts w:hint="eastAsia" w:ascii="宋体" w:hAnsi="宋体" w:eastAsia="宋体" w:cs="宋体"/>
+              <w:szCs w:val="24"/>
+            </w:rPr>
+            <w:fldChar w:fldCharType="end"/>
+          </w:r>
+        </w:p>
+        <w:p>
+          <w:pPr>
+            <w:pStyle w:val="16"/>
+            <w:tabs>
+              <w:tab w:val="right" w:leader="dot" w:pos="8306"/>
+            </w:tabs>
+          </w:pPr>
+          <w:r>
+            <w:rPr>
+              <w:rFonts w:hint="eastAsia" w:ascii="宋体" w:hAnsi="宋体" w:eastAsia="宋体" w:cs="宋体"/>
+              <w:szCs w:val="24"/>
+            </w:rPr>
+            <w:fldChar w:fldCharType="begin"/>
+          </w:r>
+          <w:r>
+            <w:rPr>
+              <w:rFonts w:hint="eastAsia" w:ascii="宋体" w:hAnsi="宋体" w:eastAsia="宋体" w:cs="宋体"/>
+              <w:szCs w:val="24"/>
+            </w:rPr>
+            <w:instrText xml:space="preserve"> HYPERLINK \l _Toc27431 </w:instrText>
+          </w:r>
+          <w:r>
+            <w:rPr>
+              <w:rFonts w:hint="eastAsia" w:ascii="宋体" w:hAnsi="宋体" w:eastAsia="宋体" w:cs="宋体"/>
+              <w:szCs w:val="24"/>
+            </w:rPr>
+            <w:fldChar w:fldCharType="separate"/>
+          </w:r>
+          <w:r>
+            <w:rPr>
+              <w:rFonts w:hint="default"/>
+              <w:lang w:val="en-US" w:eastAsia="zh-CN"/>
+            </w:rPr>
+            <w:t xml:space="preserve">8. </w:t>
+          </w:r>
+          <w:r>
+            <w:rPr>
+              <w:rFonts w:hint="eastAsia"/>
+              <w:lang w:val="en-US" w:eastAsia="zh-CN"/>
+            </w:rPr>
+            <w:t>记录</w:t>
+          </w:r>
+          <w:r>
+            <w:tab/>
+          </w:r>
+          <w:r>
+            <w:fldChar w:fldCharType="begin"/>
+          </w:r>
+          <w:r>
+            <w:instrText xml:space="preserve"> PAGEREF _Toc27431 \h </w:instrText>
+          </w:r>
+          <w:r>
+            <w:fldChar w:fldCharType="separate"/>
+          </w:r>
+          <w:r>
+            <w:t>8</w:t>
+          </w:r>
+          <w:r>
+            <w:fldChar w:fldCharType="end"/>
+          </w:r>
+          <w:r>
+            <w:rPr>
+              <w:rFonts w:hint="eastAsia" w:ascii="宋体" w:hAnsi="宋体" w:eastAsia="宋体" w:cs="宋体"/>
               <w:szCs w:val="24"/>
             </w:rPr>
             <w:fldChar w:fldCharType="end"/>
@@ -2920,7 +3414,6 @@
           <w:r>
             <w:rPr>
               <w:rFonts w:hint="eastAsia" w:ascii="宋体" w:hAnsi="宋体" w:eastAsia="宋体" w:cs="宋体"/>
-              <w:sz w:val="24"/>
               <w:szCs w:val="24"/>
             </w:rPr>
             <w:fldChar w:fldCharType="end"/>
@@ -2958,7 +3451,7 @@
         <w:pStyle w:val="28"/>
         <w:bidi w:val="0"/>
       </w:pPr>
-      <w:bookmarkStart w:id="2" w:name="_Toc30213"/>
+      <w:bookmarkStart w:id="2" w:name="_Toc19166"/>
       <w:r>
         <w:t>目的</w:t>
       </w:r>
@@ -3003,42 +3496,13 @@
           <w:lang w:val="en-US" w:eastAsia="zh-CN"/>
         </w:rPr>
       </w:pPr>
+      <w:bookmarkStart w:id="3" w:name="_Toc4465"/>
       <w:r>
         <w:rPr>
           <w:rFonts w:hint="eastAsia"/>
           <w:lang w:val="en-US" w:eastAsia="zh-CN"/>
         </w:rPr>
         <w:t>原则</w:t>
-      </w:r>
-    </w:p>
-    <w:p>
-      <w:pPr>
-        <w:pStyle w:val="29"/>
-        <w:bidi w:val="0"/>
-        <w:rPr>
-          <w:rFonts w:hint="eastAsia"/>
-          <w:lang w:val="en-US" w:eastAsia="zh-CN"/>
-        </w:rPr>
-      </w:pPr>
-      <w:r>
-        <w:t>以客户需求为中心、以流程为导向的原则，强调服务战略、实施、运营和持续改进的全生命周期协同，并通过人员、过程、技术和资源的有效整合，确保运维服务管理的系统性、规范性和可测量性。</w:t>
-      </w:r>
-    </w:p>
-    <w:p>
-      <w:pPr>
-        <w:pStyle w:val="28"/>
-        <w:bidi w:val="0"/>
-      </w:pPr>
-      <w:bookmarkStart w:id="3" w:name="_Toc17591"/>
-      <w:r>
-        <w:rPr>
-          <w:rFonts w:hint="eastAsia"/>
-          <w:lang w:val="en-US" w:eastAsia="zh-CN"/>
-        </w:rPr>
-        <w:t>适用</w:t>
-      </w:r>
-      <w:r>
-        <w:t>范围</w:t>
       </w:r>
       <w:bookmarkEnd w:id="3"/>
     </w:p>
@@ -3046,27 +3510,60 @@
       <w:pPr>
         <w:pStyle w:val="29"/>
         <w:bidi w:val="0"/>
-      </w:pPr>
-      <w:r>
-        <w:t>本制度适用于公司内部所有与IT运维服务相关的部门、人员以及涉及的IT系统和服务流程。</w:t>
+        <w:rPr>
+          <w:rFonts w:hint="eastAsia"/>
+          <w:lang w:val="en-US" w:eastAsia="zh-CN"/>
+        </w:rPr>
+      </w:pPr>
+      <w:r>
+        <w:t>以客户需求为中心、以流程为导向的原则，强调服务战略、实施、运营和持续改进的全生命周期协同，并通过人员、过程、技术和资源的有效整合，确保运维服务管理的系统性、规范性和可测量性。</w:t>
       </w:r>
     </w:p>
     <w:p>
       <w:pPr>
         <w:pStyle w:val="28"/>
         <w:bidi w:val="0"/>
+      </w:pPr>
+      <w:bookmarkStart w:id="4" w:name="_Toc22774"/>
+      <w:r>
         <w:rPr>
           <w:rFonts w:hint="eastAsia"/>
           <w:lang w:val="en-US" w:eastAsia="zh-CN"/>
         </w:rPr>
-      </w:pPr>
-      <w:r>
+        <w:t>适用</w:t>
+      </w:r>
+      <w:r>
+        <w:t>范围</w:t>
+      </w:r>
+      <w:bookmarkEnd w:id="4"/>
+    </w:p>
+    <w:p>
+      <w:pPr>
+        <w:pStyle w:val="29"/>
+        <w:bidi w:val="0"/>
+      </w:pPr>
+      <w:r>
+        <w:t>本制度适用于公司内部所有与IT运维服务相关的部门、人员以及涉及的IT系统和服务流程。</w:t>
+      </w:r>
+    </w:p>
+    <w:p>
+      <w:pPr>
+        <w:pStyle w:val="28"/>
+        <w:bidi w:val="0"/>
         <w:rPr>
           <w:rFonts w:hint="eastAsia"/>
           <w:lang w:val="en-US" w:eastAsia="zh-CN"/>
         </w:rPr>
+      </w:pPr>
+      <w:bookmarkStart w:id="5" w:name="_Toc2395"/>
+      <w:r>
+        <w:rPr>
+          <w:rFonts w:hint="eastAsia"/>
+          <w:lang w:val="en-US" w:eastAsia="zh-CN"/>
+        </w:rPr>
         <w:t>岗位职责</w:t>
       </w:r>
+      <w:bookmarkEnd w:id="5"/>
     </w:p>
     <w:p>
       <w:pPr>
@@ -3077,6 +3574,7 @@
           <w:lang w:val="en-US" w:eastAsia="zh-CN"/>
         </w:rPr>
       </w:pPr>
+      <w:bookmarkStart w:id="6" w:name="_Toc6463"/>
       <w:r>
         <w:rPr>
           <w:rFonts w:hint="eastAsia"/>
@@ -3084,6 +3582,7 @@
         </w:rPr>
         <w:t>运维部</w:t>
       </w:r>
+      <w:bookmarkEnd w:id="6"/>
     </w:p>
     <w:p>
       <w:pPr>
@@ -3122,6 +3621,7 @@
           <w:lang w:val="en-US" w:eastAsia="zh-CN"/>
         </w:rPr>
       </w:pPr>
+      <w:bookmarkStart w:id="7" w:name="_Toc9358"/>
       <w:r>
         <w:rPr>
           <w:rFonts w:hint="eastAsia"/>
@@ -3129,6 +3629,7 @@
         </w:rPr>
         <w:t>其他运维相关部门</w:t>
       </w:r>
+      <w:bookmarkEnd w:id="7"/>
     </w:p>
     <w:p>
       <w:pPr>
@@ -3181,6 +3682,7 @@
           <w:lang w:val="en-US" w:eastAsia="zh-CN"/>
         </w:rPr>
       </w:pPr>
+      <w:bookmarkStart w:id="8" w:name="_Toc14113"/>
       <w:r>
         <w:rPr>
           <w:rFonts w:hint="eastAsia"/>
@@ -3188,15 +3690,18 @@
         </w:rPr>
         <w:t>过程框架设计流程</w:t>
       </w:r>
+      <w:bookmarkEnd w:id="8"/>
     </w:p>
     <w:p>
       <w:pPr>
         <w:pStyle w:val="30"/>
         <w:bidi w:val="0"/>
       </w:pPr>
+      <w:bookmarkStart w:id="9" w:name="_Toc29078"/>
       <w:r>
         <w:t>服务规划与设计</w:t>
       </w:r>
+      <w:bookmarkEnd w:id="9"/>
     </w:p>
     <w:p>
       <w:pPr>
@@ -3207,6 +3712,7 @@
           <w:lang w:val="en-US" w:eastAsia="zh-CN"/>
         </w:rPr>
       </w:pPr>
+      <w:bookmarkStart w:id="10" w:name="_Toc31896"/>
       <w:r>
         <w:rPr>
           <w:rFonts w:hint="eastAsia"/>
@@ -3214,6 +3720,7 @@
         </w:rPr>
         <w:t>目的</w:t>
       </w:r>
+      <w:bookmarkEnd w:id="10"/>
     </w:p>
     <w:p>
       <w:pPr>
@@ -3233,6 +3740,7 @@
           <w:lang w:val="en-US" w:eastAsia="zh-CN"/>
         </w:rPr>
       </w:pPr>
+      <w:bookmarkStart w:id="11" w:name="_Toc14750"/>
       <w:r>
         <w:rPr>
           <w:rFonts w:hint="eastAsia"/>
@@ -3240,6 +3748,7 @@
         </w:rPr>
         <w:t>主要活动</w:t>
       </w:r>
+      <w:bookmarkEnd w:id="11"/>
     </w:p>
     <w:p>
       <w:pPr>
@@ -3263,6 +3772,7 @@
           <w:lang w:val="en-US" w:eastAsia="zh-CN"/>
         </w:rPr>
       </w:pPr>
+      <w:bookmarkStart w:id="12" w:name="_Toc219"/>
       <w:r>
         <w:rPr>
           <w:rFonts w:hint="eastAsia"/>
@@ -3270,6 +3780,7 @@
         </w:rPr>
         <w:t>输出结果</w:t>
       </w:r>
+      <w:bookmarkEnd w:id="12"/>
     </w:p>
     <w:p>
       <w:pPr>
@@ -3285,9 +3796,11 @@
         <w:pStyle w:val="30"/>
         <w:bidi w:val="0"/>
       </w:pPr>
+      <w:bookmarkStart w:id="13" w:name="_Toc9961"/>
       <w:r>
         <w:t>服务部署与实施</w:t>
       </w:r>
+      <w:bookmarkEnd w:id="13"/>
     </w:p>
     <w:p>
       <w:pPr>
@@ -3298,6 +3811,7 @@
           <w:lang w:val="en-US" w:eastAsia="zh-CN"/>
         </w:rPr>
       </w:pPr>
+      <w:bookmarkStart w:id="14" w:name="_Toc7516"/>
       <w:r>
         <w:rPr>
           <w:rFonts w:hint="eastAsia"/>
@@ -3305,6 +3819,7 @@
         </w:rPr>
         <w:t>目的</w:t>
       </w:r>
+      <w:bookmarkEnd w:id="14"/>
     </w:p>
     <w:p>
       <w:pPr>
@@ -3317,8 +3832,6 @@
       <w:r>
         <w:t>旨在将服务规划阶段确定的方案系统部署落地，保障运维服务所需人员、技术、流程与资源的有效就绪，支撑服务顺利运行</w:t>
       </w:r>
-      <w:bookmarkStart w:id="7" w:name="_GoBack"/>
-      <w:bookmarkEnd w:id="7"/>
     </w:p>
     <w:p>
       <w:pPr>
@@ -3329,6 +3842,7 @@
           <w:lang w:val="en-US" w:eastAsia="zh-CN"/>
         </w:rPr>
       </w:pPr>
+      <w:bookmarkStart w:id="15" w:name="_Toc11355"/>
       <w:r>
         <w:rPr>
           <w:rFonts w:hint="eastAsia"/>
@@ -3336,6 +3850,7 @@
         </w:rPr>
         <w:t>主要活动</w:t>
       </w:r>
+      <w:bookmarkEnd w:id="15"/>
     </w:p>
     <w:p>
       <w:pPr>
@@ -3346,6 +3861,7 @@
           <w:lang w:val="en-US" w:eastAsia="zh-CN"/>
         </w:rPr>
       </w:pPr>
+      <w:bookmarkStart w:id="16" w:name="_Toc25542"/>
       <w:r>
         <w:rPr>
           <w:rFonts w:hint="eastAsia"/>
@@ -3353,6 +3869,7 @@
         </w:rPr>
         <w:t>输出结果</w:t>
       </w:r>
+      <w:bookmarkEnd w:id="16"/>
     </w:p>
     <w:p>
       <w:pPr>
@@ -3368,9 +3885,11 @@
         <w:pStyle w:val="30"/>
         <w:bidi w:val="0"/>
       </w:pPr>
+      <w:bookmarkStart w:id="17" w:name="_Toc7677"/>
       <w:r>
         <w:t>服务运营与管理</w:t>
       </w:r>
+      <w:bookmarkEnd w:id="17"/>
     </w:p>
     <w:p>
       <w:pPr>
@@ -3381,6 +3900,7 @@
           <w:lang w:val="en-US" w:eastAsia="zh-CN"/>
         </w:rPr>
       </w:pPr>
+      <w:bookmarkStart w:id="18" w:name="_Toc25822"/>
       <w:r>
         <w:rPr>
           <w:rFonts w:hint="eastAsia"/>
@@ -3388,6 +3908,7 @@
         </w:rPr>
         <w:t>目的</w:t>
       </w:r>
+      <w:bookmarkEnd w:id="18"/>
     </w:p>
     <w:p>
       <w:pPr>
@@ -3398,6 +3919,7 @@
           <w:lang w:val="en-US" w:eastAsia="zh-CN"/>
         </w:rPr>
       </w:pPr>
+      <w:bookmarkStart w:id="19" w:name="_Toc10972"/>
       <w:r>
         <w:rPr>
           <w:rFonts w:hint="eastAsia"/>
@@ -3405,6 +3927,7 @@
         </w:rPr>
         <w:t>主要活动</w:t>
       </w:r>
+      <w:bookmarkEnd w:id="19"/>
     </w:p>
     <w:p>
       <w:pPr>
@@ -3415,6 +3938,7 @@
           <w:lang w:val="en-US" w:eastAsia="zh-CN"/>
         </w:rPr>
       </w:pPr>
+      <w:bookmarkStart w:id="20" w:name="_Toc22385"/>
       <w:r>
         <w:rPr>
           <w:rFonts w:hint="eastAsia"/>
@@ -3422,122 +3946,119 @@
         </w:rPr>
         <w:t>输出结果</w:t>
       </w:r>
+      <w:bookmarkEnd w:id="20"/>
     </w:p>
     <w:p>
       <w:pPr>
         <w:pStyle w:val="29"/>
-      </w:pPr>
+        <w:bidi w:val="0"/>
+      </w:pPr>
+      <w:r>
+        <w:t>旨在严格遵循服务级别协议（SLA），提供稳定、高效的日常运维服务，保障IT系统持续可靠运行。主要工作涵盖系统巡检、故障处理、补丁管理与配置变更等日常运维操作，按协议及时响应和处理服务请求，协同业务部门与供应商保持顺畅沟通与协作，并负责服务合同与供应商的绩效管理，确保其按约提供服务。输出成果包括日常运维记录、故障处理报告、服务请求处理记录及服务合同管理报告等</w:t>
+      </w:r>
     </w:p>
     <w:p>
       <w:pPr>
+        <w:pStyle w:val="30"/>
+        <w:bidi w:val="0"/>
+      </w:pPr>
+      <w:bookmarkStart w:id="21" w:name="_Toc10938"/>
+      <w:r>
+        <w:t>服务监控与改进</w:t>
+      </w:r>
+      <w:bookmarkEnd w:id="21"/>
+    </w:p>
+    <w:p>
+      <w:pPr>
+        <w:pStyle w:val="31"/>
+        <w:bidi w:val="0"/>
+        <w:rPr>
+          <w:rFonts w:hint="eastAsia"/>
+          <w:lang w:val="en-US" w:eastAsia="zh-CN"/>
+        </w:rPr>
+      </w:pPr>
+      <w:bookmarkStart w:id="22" w:name="_Toc26551"/>
+      <w:r>
+        <w:rPr>
+          <w:rFonts w:hint="eastAsia"/>
+          <w:lang w:val="en-US" w:eastAsia="zh-CN"/>
+        </w:rPr>
+        <w:t>目的</w:t>
+      </w:r>
+      <w:bookmarkEnd w:id="22"/>
+    </w:p>
+    <w:p>
+      <w:pPr>
+        <w:pStyle w:val="31"/>
+        <w:bidi w:val="0"/>
+        <w:rPr>
+          <w:rFonts w:hint="eastAsia"/>
+          <w:lang w:val="en-US" w:eastAsia="zh-CN"/>
+        </w:rPr>
+      </w:pPr>
+      <w:bookmarkStart w:id="23" w:name="_Toc1638"/>
+      <w:r>
+        <w:rPr>
+          <w:rFonts w:hint="eastAsia"/>
+          <w:lang w:val="en-US" w:eastAsia="zh-CN"/>
+        </w:rPr>
+        <w:t>主要活动</w:t>
+      </w:r>
+      <w:bookmarkEnd w:id="23"/>
+    </w:p>
+    <w:p>
+      <w:pPr>
+        <w:pStyle w:val="31"/>
+        <w:bidi w:val="0"/>
+      </w:pPr>
+      <w:bookmarkStart w:id="24" w:name="_Toc31446"/>
+      <w:r>
+        <w:rPr>
+          <w:rFonts w:hint="eastAsia"/>
+          <w:lang w:val="en-US" w:eastAsia="zh-CN"/>
+        </w:rPr>
+        <w:t>输出结果</w:t>
+      </w:r>
+      <w:bookmarkEnd w:id="24"/>
+    </w:p>
+    <w:p>
+      <w:pPr>
         <w:pStyle w:val="29"/>
         <w:bidi w:val="0"/>
-      </w:pPr>
-      <w:r>
-        <w:t>旨在严格遵循服务级别协议（SLA），提供稳定、高效的日常运维服务，保障IT系统持续可靠运行。主要工作涵盖系统巡检、故障处理、补丁管理与配置变更等日常运维操作，按协议及时响应和处理服务请求，协同业务部门与供应商保持顺畅沟通与协作，并负责服务合同与供应商的绩效管理，确保其按约提供服务。输出成果包括日常运维记录、故障处理报告、服务请求处理记录及服务合同管理报告等</w:t>
+        <w:rPr>
+          <w:rFonts w:hint="eastAsia"/>
+          <w:lang w:eastAsia="zh-CN"/>
+        </w:rPr>
+      </w:pPr>
+      <w:r>
+        <w:t>旨在通过系统性的监控评估与优化机制，推动运维服务能力与质量不断提升。该阶段依托服务测量指标和客户反馈，识别运行过程中的不足与改进机会，制定并落实优化措施，同时对流程、工具与服务管理进行持续调整和更新，实现运维服务效能的良性循环。输出主要包括服务改进计划、评估分析报告及优化实施总结等</w:t>
+      </w:r>
+      <w:r>
+        <w:rPr>
+          <w:rFonts w:hint="eastAsia"/>
+          <w:lang w:eastAsia="zh-CN"/>
+        </w:rPr>
+        <w:t>。</w:t>
       </w:r>
     </w:p>
     <w:p>
       <w:pPr>
         <w:pStyle w:val="30"/>
         <w:bidi w:val="0"/>
-      </w:pPr>
-      <w:r>
-        <w:t>服务监控与改进</w:t>
-      </w:r>
-    </w:p>
-    <w:p>
-      <w:pPr>
-        <w:pStyle w:val="31"/>
-        <w:bidi w:val="0"/>
+        <w:rPr>
+          <w:rFonts w:hint="default"/>
+          <w:lang w:val="en-US" w:eastAsia="zh-CN"/>
+        </w:rPr>
+      </w:pPr>
+      <w:bookmarkStart w:id="25" w:name="_Toc30650"/>
+      <w:r>
         <w:rPr>
           <w:rFonts w:hint="eastAsia"/>
           <w:lang w:val="en-US" w:eastAsia="zh-CN"/>
         </w:rPr>
-      </w:pPr>
-      <w:r>
-        <w:rPr>
-          <w:rFonts w:hint="eastAsia"/>
-          <w:lang w:val="en-US" w:eastAsia="zh-CN"/>
-        </w:rPr>
-        <w:t>目的</w:t>
-      </w:r>
-    </w:p>
-    <w:p>
-      <w:pPr>
-        <w:pStyle w:val="31"/>
-        <w:bidi w:val="0"/>
-        <w:rPr>
-          <w:rFonts w:hint="eastAsia"/>
-          <w:lang w:val="en-US" w:eastAsia="zh-CN"/>
-        </w:rPr>
-      </w:pPr>
-      <w:r>
-        <w:rPr>
-          <w:rFonts w:hint="eastAsia"/>
-          <w:lang w:val="en-US" w:eastAsia="zh-CN"/>
-        </w:rPr>
-        <w:t>主要活动</w:t>
-      </w:r>
-    </w:p>
-    <w:p>
-      <w:pPr>
-        <w:pStyle w:val="31"/>
-        <w:bidi w:val="0"/>
-      </w:pPr>
-      <w:r>
-        <w:rPr>
-          <w:rFonts w:hint="eastAsia"/>
-          <w:lang w:val="en-US" w:eastAsia="zh-CN"/>
-        </w:rPr>
-        <w:t>输出结果</w:t>
-      </w:r>
-    </w:p>
-    <w:p>
-      <w:pPr>
-        <w:pStyle w:val="29"/>
-        <w:bidi w:val="0"/>
-        <w:rPr>
-          <w:rFonts w:hint="eastAsia"/>
-          <w:lang w:eastAsia="zh-CN"/>
-        </w:rPr>
-      </w:pPr>
-      <w:r>
-        <w:t>旨在通过系统性的监控评估与优化机制，推动运维服务能力与质量不断提升。该阶段依托服务测量指标和客户反馈，识别运行过程中的不足与改进机会，制定并落实优化措施，同时对流程、工具与服务管理进行持续调整和更新，实现运维服务效能的良性循环。输出主要包括服务改进计划、评估分析报告及优化实施总结等</w:t>
-      </w:r>
-      <w:r>
-        <w:rPr>
-          <w:rFonts w:hint="eastAsia"/>
-          <w:lang w:eastAsia="zh-CN"/>
-        </w:rPr>
-        <w:t>。</w:t>
-      </w:r>
-    </w:p>
-    <w:p>
-      <w:pPr>
-        <w:pStyle w:val="30"/>
-        <w:bidi w:val="0"/>
-        <w:rPr>
-          <w:rFonts w:hint="default"/>
-          <w:lang w:val="en-US" w:eastAsia="zh-CN"/>
-        </w:rPr>
-      </w:pPr>
-      <w:r>
-        <w:rPr>
-          <w:rFonts w:hint="eastAsia"/>
-          <w:lang w:val="en-US" w:eastAsia="zh-CN"/>
-        </w:rPr>
         <w:t>过程框架考核指标</w:t>
       </w:r>
-    </w:p>
-    <w:p>
-      <w:pPr>
-        <w:pStyle w:val="29"/>
-        <w:rPr>
-          <w:rFonts w:hint="default"/>
-          <w:lang w:val="en-US" w:eastAsia="zh-CN"/>
-        </w:rPr>
-      </w:pPr>
+      <w:bookmarkEnd w:id="25"/>
     </w:p>
     <w:p>
       <w:pPr>
@@ -3549,9 +4070,12 @@
           <w:lang w:val="en-US" w:eastAsia="zh-CN"/>
         </w:rPr>
       </w:pPr>
-      <w:bookmarkStart w:id="4" w:name="bookmark3"/>
-      <w:bookmarkEnd w:id="4"/>
-      <w:bookmarkStart w:id="5" w:name="_Toc17424"/>
+      <w:bookmarkStart w:id="32" w:name="_GoBack"/>
+      <w:bookmarkEnd w:id="32"/>
+      <w:bookmarkStart w:id="26" w:name="bookmark3"/>
+      <w:bookmarkEnd w:id="26"/>
+      <w:bookmarkStart w:id="27" w:name="_Toc17424"/>
+      <w:bookmarkStart w:id="28" w:name="_Toc20327"/>
       <w:r>
         <w:rPr>
           <w:rStyle w:val="38"/>
@@ -3560,7 +4084,8 @@
         </w:rPr>
         <w:t>附则</w:t>
       </w:r>
-      <w:bookmarkEnd w:id="5"/>
+      <w:bookmarkEnd w:id="27"/>
+      <w:bookmarkEnd w:id="28"/>
     </w:p>
     <w:p>
       <w:pPr>
@@ -3675,8 +4200,9 @@
           <w:lang w:val="en-US" w:eastAsia="zh-CN"/>
         </w:rPr>
       </w:pPr>
-      <w:bookmarkStart w:id="6" w:name="bookmark14"/>
-      <w:bookmarkEnd w:id="6"/>
+      <w:bookmarkStart w:id="29" w:name="bookmark14"/>
+      <w:bookmarkEnd w:id="29"/>
+      <w:bookmarkStart w:id="30" w:name="_Toc1670"/>
       <w:r>
         <w:rPr>
           <w:rFonts w:hint="eastAsia"/>
@@ -3684,6 +4210,7 @@
         </w:rPr>
         <w:t>附件</w:t>
       </w:r>
+      <w:bookmarkEnd w:id="30"/>
     </w:p>
     <w:p>
       <w:pPr>
@@ -3694,6 +4221,7 @@
           <w:lang w:val="en-US" w:eastAsia="zh-CN"/>
         </w:rPr>
       </w:pPr>
+      <w:bookmarkStart w:id="31" w:name="_Toc27431"/>
       <w:r>
         <w:rPr>
           <w:rFonts w:hint="eastAsia"/>
@@ -3701,6 +4229,7 @@
         </w:rPr>
         <w:t>记录</w:t>
       </w:r>
+      <w:bookmarkEnd w:id="31"/>
     </w:p>
     <w:sectPr>
       <w:headerReference r:id="rId5" w:type="default"/>

--- a/6-过程管理/流程制度规范类文件/060101-过程框架设计管理制度.docx
+++ b/6-过程管理/流程制度规范类文件/060101-过程框架设计管理制度.docx
@@ -127,7 +127,7 @@
         <w:pStyle w:val="24"/>
         <w:bidi w:val="0"/>
       </w:pPr>
-      <w:bookmarkStart w:id="0" w:name="_Toc31328"/>
+      <w:bookmarkStart w:id="0" w:name="_Toc32219"/>
       <w:r>
         <w:rPr>
           <w:rFonts w:hint="eastAsia"/>
@@ -149,7 +149,7 @@
           <w:lang w:val="en-US"/>
         </w:rPr>
       </w:pPr>
-      <w:bookmarkStart w:id="1" w:name="_Toc24984"/>
+      <w:bookmarkStart w:id="1" w:name="_Toc10378"/>
       <w:r>
         <w:rPr>
           <w:rFonts w:hint="eastAsia"/>
@@ -1444,6 +1444,8 @@
               <w:tab w:val="right" w:leader="dot" w:pos="8306"/>
             </w:tabs>
           </w:pPr>
+          <w:bookmarkStart w:id="28" w:name="_GoBack"/>
+          <w:bookmarkEnd w:id="28"/>
           <w:r>
             <w:rPr>
               <w:rFonts w:hint="eastAsia" w:ascii="宋体" w:hAnsi="宋体" w:eastAsia="宋体" w:cs="宋体"/>
@@ -1480,7 +1482,7 @@
               <w:rFonts w:hint="eastAsia" w:ascii="宋体" w:hAnsi="宋体" w:eastAsia="宋体" w:cs="宋体"/>
               <w:szCs w:val="24"/>
             </w:rPr>
-            <w:instrText xml:space="preserve"> HYPERLINK \l _Toc31328 </w:instrText>
+            <w:instrText xml:space="preserve"> HYPERLINK \l _Toc32219 </w:instrText>
           </w:r>
           <w:r>
             <w:rPr>
@@ -1506,7 +1508,7 @@
             <w:fldChar w:fldCharType="begin"/>
           </w:r>
           <w:r>
-            <w:instrText xml:space="preserve"> PAGEREF _Toc31328 \h </w:instrText>
+            <w:instrText xml:space="preserve"> PAGEREF _Toc32219 \h </w:instrText>
           </w:r>
           <w:r>
             <w:fldChar w:fldCharType="separate"/>
@@ -1544,7 +1546,7 @@
               <w:rFonts w:hint="eastAsia" w:ascii="宋体" w:hAnsi="宋体" w:eastAsia="宋体" w:cs="宋体"/>
               <w:szCs w:val="24"/>
             </w:rPr>
-            <w:instrText xml:space="preserve"> HYPERLINK \l _Toc24984 </w:instrText>
+            <w:instrText xml:space="preserve"> HYPERLINK \l _Toc10378 </w:instrText>
           </w:r>
           <w:r>
             <w:rPr>
@@ -1567,7 +1569,7 @@
             <w:fldChar w:fldCharType="begin"/>
           </w:r>
           <w:r>
-            <w:instrText xml:space="preserve"> PAGEREF _Toc24984 \h </w:instrText>
+            <w:instrText xml:space="preserve"> PAGEREF _Toc10378 \h </w:instrText>
           </w:r>
           <w:r>
             <w:fldChar w:fldCharType="separate"/>
@@ -1605,7 +1607,7 @@
               <w:rFonts w:hint="eastAsia" w:ascii="宋体" w:hAnsi="宋体" w:eastAsia="宋体" w:cs="宋体"/>
               <w:szCs w:val="24"/>
             </w:rPr>
-            <w:instrText xml:space="preserve"> HYPERLINK \l _Toc19166 </w:instrText>
+            <w:instrText xml:space="preserve"> HYPERLINK \l _Toc13945 </w:instrText>
           </w:r>
           <w:r>
             <w:rPr>
@@ -1630,13 +1632,13 @@
             <w:fldChar w:fldCharType="begin"/>
           </w:r>
           <w:r>
-            <w:instrText xml:space="preserve"> PAGEREF _Toc19166 \h </w:instrText>
+            <w:instrText xml:space="preserve"> PAGEREF _Toc13945 \h </w:instrText>
           </w:r>
           <w:r>
             <w:fldChar w:fldCharType="separate"/>
           </w:r>
           <w:r>
-            <w:t>5</w:t>
+            <w:t>4</w:t>
           </w:r>
           <w:r>
             <w:fldChar w:fldCharType="end"/>
@@ -1668,7 +1670,7 @@
               <w:rFonts w:hint="eastAsia" w:ascii="宋体" w:hAnsi="宋体" w:eastAsia="宋体" w:cs="宋体"/>
               <w:szCs w:val="24"/>
             </w:rPr>
-            <w:instrText xml:space="preserve"> HYPERLINK \l _Toc4465 </w:instrText>
+            <w:instrText xml:space="preserve"> HYPERLINK \l _Toc28520 </w:instrText>
           </w:r>
           <w:r>
             <w:rPr>
@@ -1698,13 +1700,13 @@
             <w:fldChar w:fldCharType="begin"/>
           </w:r>
           <w:r>
-            <w:instrText xml:space="preserve"> PAGEREF _Toc4465 \h </w:instrText>
+            <w:instrText xml:space="preserve"> PAGEREF _Toc28520 \h </w:instrText>
           </w:r>
           <w:r>
             <w:fldChar w:fldCharType="separate"/>
           </w:r>
           <w:r>
-            <w:t>5</w:t>
+            <w:t>4</w:t>
           </w:r>
           <w:r>
             <w:fldChar w:fldCharType="end"/>
@@ -1736,7 +1738,7 @@
               <w:rFonts w:hint="eastAsia" w:ascii="宋体" w:hAnsi="宋体" w:eastAsia="宋体" w:cs="宋体"/>
               <w:szCs w:val="24"/>
             </w:rPr>
-            <w:instrText xml:space="preserve"> HYPERLINK \l _Toc22774 </w:instrText>
+            <w:instrText xml:space="preserve"> HYPERLINK \l _Toc13907 </w:instrText>
           </w:r>
           <w:r>
             <w:rPr>
@@ -1768,13 +1770,13 @@
             <w:fldChar w:fldCharType="begin"/>
           </w:r>
           <w:r>
-            <w:instrText xml:space="preserve"> PAGEREF _Toc22774 \h </w:instrText>
+            <w:instrText xml:space="preserve"> PAGEREF _Toc13907 \h </w:instrText>
           </w:r>
           <w:r>
             <w:fldChar w:fldCharType="separate"/>
           </w:r>
           <w:r>
-            <w:t>5</w:t>
+            <w:t>4</w:t>
           </w:r>
           <w:r>
             <w:fldChar w:fldCharType="end"/>
@@ -1806,7 +1808,7 @@
               <w:rFonts w:hint="eastAsia" w:ascii="宋体" w:hAnsi="宋体" w:eastAsia="宋体" w:cs="宋体"/>
               <w:szCs w:val="24"/>
             </w:rPr>
-            <w:instrText xml:space="preserve"> HYPERLINK \l _Toc2395 </w:instrText>
+            <w:instrText xml:space="preserve"> HYPERLINK \l _Toc32413 </w:instrText>
           </w:r>
           <w:r>
             <w:rPr>
@@ -1836,13 +1838,13 @@
             <w:fldChar w:fldCharType="begin"/>
           </w:r>
           <w:r>
-            <w:instrText xml:space="preserve"> PAGEREF _Toc2395 \h </w:instrText>
+            <w:instrText xml:space="preserve"> PAGEREF _Toc32413 \h </w:instrText>
           </w:r>
           <w:r>
             <w:fldChar w:fldCharType="separate"/>
           </w:r>
           <w:r>
-            <w:t>5</w:t>
+            <w:t>4</w:t>
           </w:r>
           <w:r>
             <w:fldChar w:fldCharType="end"/>
@@ -1874,7 +1876,7 @@
               <w:rFonts w:hint="eastAsia" w:ascii="宋体" w:hAnsi="宋体" w:eastAsia="宋体" w:cs="宋体"/>
               <w:szCs w:val="24"/>
             </w:rPr>
-            <w:instrText xml:space="preserve"> HYPERLINK \l _Toc6463 </w:instrText>
+            <w:instrText xml:space="preserve"> HYPERLINK \l _Toc14348 </w:instrText>
           </w:r>
           <w:r>
             <w:rPr>
@@ -1904,13 +1906,13 @@
             <w:fldChar w:fldCharType="begin"/>
           </w:r>
           <w:r>
-            <w:instrText xml:space="preserve"> PAGEREF _Toc6463 \h </w:instrText>
+            <w:instrText xml:space="preserve"> PAGEREF _Toc14348 \h </w:instrText>
           </w:r>
           <w:r>
             <w:fldChar w:fldCharType="separate"/>
           </w:r>
           <w:r>
-            <w:t>5</w:t>
+            <w:t>4</w:t>
           </w:r>
           <w:r>
             <w:fldChar w:fldCharType="end"/>
@@ -1942,7 +1944,7 @@
               <w:rFonts w:hint="eastAsia" w:ascii="宋体" w:hAnsi="宋体" w:eastAsia="宋体" w:cs="宋体"/>
               <w:szCs w:val="24"/>
             </w:rPr>
-            <w:instrText xml:space="preserve"> HYPERLINK \l _Toc9358 </w:instrText>
+            <w:instrText xml:space="preserve"> HYPERLINK \l _Toc22663 </w:instrText>
           </w:r>
           <w:r>
             <w:rPr>
@@ -1972,13 +1974,13 @@
             <w:fldChar w:fldCharType="begin"/>
           </w:r>
           <w:r>
-            <w:instrText xml:space="preserve"> PAGEREF _Toc9358 \h </w:instrText>
+            <w:instrText xml:space="preserve"> PAGEREF _Toc22663 \h </w:instrText>
           </w:r>
           <w:r>
             <w:fldChar w:fldCharType="separate"/>
           </w:r>
           <w:r>
-            <w:t>5</w:t>
+            <w:t>4</w:t>
           </w:r>
           <w:r>
             <w:fldChar w:fldCharType="end"/>
@@ -2010,7 +2012,7 @@
               <w:rFonts w:hint="eastAsia" w:ascii="宋体" w:hAnsi="宋体" w:eastAsia="宋体" w:cs="宋体"/>
               <w:szCs w:val="24"/>
             </w:rPr>
-            <w:instrText xml:space="preserve"> HYPERLINK \l _Toc14113 </w:instrText>
+            <w:instrText xml:space="preserve"> HYPERLINK \l _Toc17837 </w:instrText>
           </w:r>
           <w:r>
             <w:rPr>
@@ -2040,13 +2042,13 @@
             <w:fldChar w:fldCharType="begin"/>
           </w:r>
           <w:r>
-            <w:instrText xml:space="preserve"> PAGEREF _Toc14113 \h </w:instrText>
+            <w:instrText xml:space="preserve"> PAGEREF _Toc17837 \h </w:instrText>
           </w:r>
           <w:r>
             <w:fldChar w:fldCharType="separate"/>
           </w:r>
           <w:r>
-            <w:t>6</w:t>
+            <w:t>5</w:t>
           </w:r>
           <w:r>
             <w:fldChar w:fldCharType="end"/>
@@ -2078,7 +2080,7 @@
               <w:rFonts w:hint="eastAsia" w:ascii="宋体" w:hAnsi="宋体" w:eastAsia="宋体" w:cs="宋体"/>
               <w:szCs w:val="24"/>
             </w:rPr>
-            <w:instrText xml:space="preserve"> HYPERLINK \l _Toc29078 </w:instrText>
+            <w:instrText xml:space="preserve"> HYPERLINK \l _Toc13223 </w:instrText>
           </w:r>
           <w:r>
             <w:rPr>
@@ -2103,13 +2105,13 @@
             <w:fldChar w:fldCharType="begin"/>
           </w:r>
           <w:r>
-            <w:instrText xml:space="preserve"> PAGEREF _Toc29078 \h </w:instrText>
+            <w:instrText xml:space="preserve"> PAGEREF _Toc13223 \h </w:instrText>
           </w:r>
           <w:r>
             <w:fldChar w:fldCharType="separate"/>
           </w:r>
           <w:r>
-            <w:t>6</w:t>
+            <w:t>5</w:t>
           </w:r>
           <w:r>
             <w:fldChar w:fldCharType="end"/>
@@ -2141,7 +2143,7 @@
               <w:rFonts w:hint="eastAsia" w:ascii="宋体" w:hAnsi="宋体" w:eastAsia="宋体" w:cs="宋体"/>
               <w:szCs w:val="24"/>
             </w:rPr>
-            <w:instrText xml:space="preserve"> HYPERLINK \l _Toc31896 </w:instrText>
+            <w:instrText xml:space="preserve"> HYPERLINK \l _Toc9702 </w:instrText>
           </w:r>
           <w:r>
             <w:rPr>
@@ -2162,7 +2164,7 @@
               <w:rFonts w:hint="eastAsia"/>
               <w:lang w:val="en-US" w:eastAsia="zh-CN"/>
             </w:rPr>
-            <w:t>目的</w:t>
+            <w:t>主要活动</w:t>
           </w:r>
           <w:r>
             <w:tab/>
@@ -2171,13 +2173,13 @@
             <w:fldChar w:fldCharType="begin"/>
           </w:r>
           <w:r>
-            <w:instrText xml:space="preserve"> PAGEREF _Toc31896 \h </w:instrText>
+            <w:instrText xml:space="preserve"> PAGEREF _Toc9702 \h </w:instrText>
           </w:r>
           <w:r>
             <w:fldChar w:fldCharType="separate"/>
           </w:r>
           <w:r>
-            <w:t>6</w:t>
+            <w:t>5</w:t>
           </w:r>
           <w:r>
             <w:fldChar w:fldCharType="end"/>
@@ -2209,7 +2211,7 @@
               <w:rFonts w:hint="eastAsia" w:ascii="宋体" w:hAnsi="宋体" w:eastAsia="宋体" w:cs="宋体"/>
               <w:szCs w:val="24"/>
             </w:rPr>
-            <w:instrText xml:space="preserve"> HYPERLINK \l _Toc14750 </w:instrText>
+            <w:instrText xml:space="preserve"> HYPERLINK \l _Toc17752 </w:instrText>
           </w:r>
           <w:r>
             <w:rPr>
@@ -2230,7 +2232,7 @@
               <w:rFonts w:hint="eastAsia"/>
               <w:lang w:val="en-US" w:eastAsia="zh-CN"/>
             </w:rPr>
-            <w:t>主要活动</w:t>
+            <w:t>输出结果</w:t>
           </w:r>
           <w:r>
             <w:tab/>
@@ -2239,13 +2241,76 @@
             <w:fldChar w:fldCharType="begin"/>
           </w:r>
           <w:r>
-            <w:instrText xml:space="preserve"> PAGEREF _Toc14750 \h </w:instrText>
+            <w:instrText xml:space="preserve"> PAGEREF _Toc17752 \h </w:instrText>
           </w:r>
           <w:r>
             <w:fldChar w:fldCharType="separate"/>
           </w:r>
           <w:r>
-            <w:t>6</w:t>
+            <w:t>5</w:t>
+          </w:r>
+          <w:r>
+            <w:fldChar w:fldCharType="end"/>
+          </w:r>
+          <w:r>
+            <w:rPr>
+              <w:rFonts w:hint="eastAsia" w:ascii="宋体" w:hAnsi="宋体" w:eastAsia="宋体" w:cs="宋体"/>
+              <w:szCs w:val="24"/>
+            </w:rPr>
+            <w:fldChar w:fldCharType="end"/>
+          </w:r>
+        </w:p>
+        <w:p>
+          <w:pPr>
+            <w:pStyle w:val="17"/>
+            <w:tabs>
+              <w:tab w:val="right" w:leader="dot" w:pos="8306"/>
+            </w:tabs>
+          </w:pPr>
+          <w:r>
+            <w:rPr>
+              <w:rFonts w:hint="eastAsia" w:ascii="宋体" w:hAnsi="宋体" w:eastAsia="宋体" w:cs="宋体"/>
+              <w:szCs w:val="24"/>
+            </w:rPr>
+            <w:fldChar w:fldCharType="begin"/>
+          </w:r>
+          <w:r>
+            <w:rPr>
+              <w:rFonts w:hint="eastAsia" w:ascii="宋体" w:hAnsi="宋体" w:eastAsia="宋体" w:cs="宋体"/>
+              <w:szCs w:val="24"/>
+            </w:rPr>
+            <w:instrText xml:space="preserve"> HYPERLINK \l _Toc17507 </w:instrText>
+          </w:r>
+          <w:r>
+            <w:rPr>
+              <w:rFonts w:hint="eastAsia" w:ascii="宋体" w:hAnsi="宋体" w:eastAsia="宋体" w:cs="宋体"/>
+              <w:szCs w:val="24"/>
+            </w:rPr>
+            <w:fldChar w:fldCharType="separate"/>
+          </w:r>
+          <w:r>
+            <w:rPr>
+              <w:rFonts w:hint="default"/>
+            </w:rPr>
+            <w:t xml:space="preserve">5.2. </w:t>
+          </w:r>
+          <w:r>
+            <w:t>服务部署与实施</w:t>
+          </w:r>
+          <w:r>
+            <w:tab/>
+          </w:r>
+          <w:r>
+            <w:fldChar w:fldCharType="begin"/>
+          </w:r>
+          <w:r>
+            <w:instrText xml:space="preserve"> PAGEREF _Toc17507 \h </w:instrText>
+          </w:r>
+          <w:r>
+            <w:fldChar w:fldCharType="separate"/>
+          </w:r>
+          <w:r>
+            <w:t>5</w:t>
           </w:r>
           <w:r>
             <w:fldChar w:fldCharType="end"/>
@@ -2277,7 +2342,7 @@
               <w:rFonts w:hint="eastAsia" w:ascii="宋体" w:hAnsi="宋体" w:eastAsia="宋体" w:cs="宋体"/>
               <w:szCs w:val="24"/>
             </w:rPr>
-            <w:instrText xml:space="preserve"> HYPERLINK \l _Toc219 </w:instrText>
+            <w:instrText xml:space="preserve"> HYPERLINK \l _Toc12108 </w:instrText>
           </w:r>
           <w:r>
             <w:rPr>
@@ -2291,13 +2356,81 @@
               <w:rFonts w:hint="default"/>
               <w:lang w:val="en-US" w:eastAsia="zh-CN"/>
             </w:rPr>
-            <w:t xml:space="preserve">5.1.3. </w:t>
+            <w:t xml:space="preserve">5.2.1. </w:t>
           </w:r>
           <w:r>
             <w:rPr>
               <w:rFonts w:hint="eastAsia"/>
               <w:lang w:val="en-US" w:eastAsia="zh-CN"/>
             </w:rPr>
+            <w:t>主要活动</w:t>
+          </w:r>
+          <w:r>
+            <w:tab/>
+          </w:r>
+          <w:r>
+            <w:fldChar w:fldCharType="begin"/>
+          </w:r>
+          <w:r>
+            <w:instrText xml:space="preserve"> PAGEREF _Toc12108 \h </w:instrText>
+          </w:r>
+          <w:r>
+            <w:fldChar w:fldCharType="separate"/>
+          </w:r>
+          <w:r>
+            <w:t>5</w:t>
+          </w:r>
+          <w:r>
+            <w:fldChar w:fldCharType="end"/>
+          </w:r>
+          <w:r>
+            <w:rPr>
+              <w:rFonts w:hint="eastAsia" w:ascii="宋体" w:hAnsi="宋体" w:eastAsia="宋体" w:cs="宋体"/>
+              <w:szCs w:val="24"/>
+            </w:rPr>
+            <w:fldChar w:fldCharType="end"/>
+          </w:r>
+        </w:p>
+        <w:p>
+          <w:pPr>
+            <w:pStyle w:val="13"/>
+            <w:tabs>
+              <w:tab w:val="right" w:leader="dot" w:pos="8306"/>
+            </w:tabs>
+          </w:pPr>
+          <w:r>
+            <w:rPr>
+              <w:rFonts w:hint="eastAsia" w:ascii="宋体" w:hAnsi="宋体" w:eastAsia="宋体" w:cs="宋体"/>
+              <w:szCs w:val="24"/>
+            </w:rPr>
+            <w:fldChar w:fldCharType="begin"/>
+          </w:r>
+          <w:r>
+            <w:rPr>
+              <w:rFonts w:hint="eastAsia" w:ascii="宋体" w:hAnsi="宋体" w:eastAsia="宋体" w:cs="宋体"/>
+              <w:szCs w:val="24"/>
+            </w:rPr>
+            <w:instrText xml:space="preserve"> HYPERLINK \l _Toc30183 </w:instrText>
+          </w:r>
+          <w:r>
+            <w:rPr>
+              <w:rFonts w:hint="eastAsia" w:ascii="宋体" w:hAnsi="宋体" w:eastAsia="宋体" w:cs="宋体"/>
+              <w:szCs w:val="24"/>
+            </w:rPr>
+            <w:fldChar w:fldCharType="separate"/>
+          </w:r>
+          <w:r>
+            <w:rPr>
+              <w:rFonts w:hint="default"/>
+              <w:lang w:val="en-US" w:eastAsia="zh-CN"/>
+            </w:rPr>
+            <w:t xml:space="preserve">5.2.2. </w:t>
+          </w:r>
+          <w:r>
+            <w:rPr>
+              <w:rFonts w:hint="eastAsia"/>
+              <w:lang w:val="en-US" w:eastAsia="zh-CN"/>
+            </w:rPr>
             <w:t>输出结果</w:t>
           </w:r>
           <w:r>
@@ -2307,13 +2440,13 @@
             <w:fldChar w:fldCharType="begin"/>
           </w:r>
           <w:r>
-            <w:instrText xml:space="preserve"> PAGEREF _Toc219 \h </w:instrText>
+            <w:instrText xml:space="preserve"> PAGEREF _Toc30183 \h </w:instrText>
           </w:r>
           <w:r>
             <w:fldChar w:fldCharType="separate"/>
           </w:r>
           <w:r>
-            <w:t>6</w:t>
+            <w:t>5</w:t>
           </w:r>
           <w:r>
             <w:fldChar w:fldCharType="end"/>
@@ -2345,7 +2478,7 @@
               <w:rFonts w:hint="eastAsia" w:ascii="宋体" w:hAnsi="宋体" w:eastAsia="宋体" w:cs="宋体"/>
               <w:szCs w:val="24"/>
             </w:rPr>
-            <w:instrText xml:space="preserve"> HYPERLINK \l _Toc9961 </w:instrText>
+            <w:instrText xml:space="preserve"> HYPERLINK \l _Toc3528 </w:instrText>
           </w:r>
           <w:r>
             <w:rPr>
@@ -2358,10 +2491,10 @@
             <w:rPr>
               <w:rFonts w:hint="default"/>
             </w:rPr>
-            <w:t xml:space="preserve">5.2. </w:t>
-          </w:r>
-          <w:r>
-            <w:t>服务部署与实施</w:t>
+            <w:t xml:space="preserve">5.3. </w:t>
+          </w:r>
+          <w:r>
+            <w:t>服务运营与管理</w:t>
           </w:r>
           <w:r>
             <w:tab/>
@@ -2370,7 +2503,7 @@
             <w:fldChar w:fldCharType="begin"/>
           </w:r>
           <w:r>
-            <w:instrText xml:space="preserve"> PAGEREF _Toc9961 \h </w:instrText>
+            <w:instrText xml:space="preserve"> PAGEREF _Toc3528 \h </w:instrText>
           </w:r>
           <w:r>
             <w:fldChar w:fldCharType="separate"/>
@@ -2408,7 +2541,7 @@
               <w:rFonts w:hint="eastAsia" w:ascii="宋体" w:hAnsi="宋体" w:eastAsia="宋体" w:cs="宋体"/>
               <w:szCs w:val="24"/>
             </w:rPr>
-            <w:instrText xml:space="preserve"> HYPERLINK \l _Toc7516 </w:instrText>
+            <w:instrText xml:space="preserve"> HYPERLINK \l _Toc15870 </w:instrText>
           </w:r>
           <w:r>
             <w:rPr>
@@ -2422,14 +2555,14 @@
               <w:rFonts w:hint="default"/>
               <w:lang w:val="en-US" w:eastAsia="zh-CN"/>
             </w:rPr>
-            <w:t xml:space="preserve">5.2.1. </w:t>
+            <w:t xml:space="preserve">5.3.1. </w:t>
           </w:r>
           <w:r>
             <w:rPr>
               <w:rFonts w:hint="eastAsia"/>
               <w:lang w:val="en-US" w:eastAsia="zh-CN"/>
             </w:rPr>
-            <w:t>目的</w:t>
+            <w:t>主要活动</w:t>
           </w:r>
           <w:r>
             <w:tab/>
@@ -2438,7 +2571,7 @@
             <w:fldChar w:fldCharType="begin"/>
           </w:r>
           <w:r>
-            <w:instrText xml:space="preserve"> PAGEREF _Toc7516 \h </w:instrText>
+            <w:instrText xml:space="preserve"> PAGEREF _Toc15870 \h </w:instrText>
           </w:r>
           <w:r>
             <w:fldChar w:fldCharType="separate"/>
@@ -2476,7 +2609,7 @@
               <w:rFonts w:hint="eastAsia" w:ascii="宋体" w:hAnsi="宋体" w:eastAsia="宋体" w:cs="宋体"/>
               <w:szCs w:val="24"/>
             </w:rPr>
-            <w:instrText xml:space="preserve"> HYPERLINK \l _Toc11355 </w:instrText>
+            <w:instrText xml:space="preserve"> HYPERLINK \l _Toc21757 </w:instrText>
           </w:r>
           <w:r>
             <w:rPr>
@@ -2490,14 +2623,14 @@
               <w:rFonts w:hint="default"/>
               <w:lang w:val="en-US" w:eastAsia="zh-CN"/>
             </w:rPr>
-            <w:t xml:space="preserve">5.2.2. </w:t>
+            <w:t xml:space="preserve">5.3.2. </w:t>
           </w:r>
           <w:r>
             <w:rPr>
               <w:rFonts w:hint="eastAsia"/>
               <w:lang w:val="en-US" w:eastAsia="zh-CN"/>
             </w:rPr>
-            <w:t>主要活动</w:t>
+            <w:t>输出结果</w:t>
           </w:r>
           <w:r>
             <w:tab/>
@@ -2506,7 +2639,70 @@
             <w:fldChar w:fldCharType="begin"/>
           </w:r>
           <w:r>
-            <w:instrText xml:space="preserve"> PAGEREF _Toc11355 \h </w:instrText>
+            <w:instrText xml:space="preserve"> PAGEREF _Toc21757 \h </w:instrText>
+          </w:r>
+          <w:r>
+            <w:fldChar w:fldCharType="separate"/>
+          </w:r>
+          <w:r>
+            <w:t>6</w:t>
+          </w:r>
+          <w:r>
+            <w:fldChar w:fldCharType="end"/>
+          </w:r>
+          <w:r>
+            <w:rPr>
+              <w:rFonts w:hint="eastAsia" w:ascii="宋体" w:hAnsi="宋体" w:eastAsia="宋体" w:cs="宋体"/>
+              <w:szCs w:val="24"/>
+            </w:rPr>
+            <w:fldChar w:fldCharType="end"/>
+          </w:r>
+        </w:p>
+        <w:p>
+          <w:pPr>
+            <w:pStyle w:val="17"/>
+            <w:tabs>
+              <w:tab w:val="right" w:leader="dot" w:pos="8306"/>
+            </w:tabs>
+          </w:pPr>
+          <w:r>
+            <w:rPr>
+              <w:rFonts w:hint="eastAsia" w:ascii="宋体" w:hAnsi="宋体" w:eastAsia="宋体" w:cs="宋体"/>
+              <w:szCs w:val="24"/>
+            </w:rPr>
+            <w:fldChar w:fldCharType="begin"/>
+          </w:r>
+          <w:r>
+            <w:rPr>
+              <w:rFonts w:hint="eastAsia" w:ascii="宋体" w:hAnsi="宋体" w:eastAsia="宋体" w:cs="宋体"/>
+              <w:szCs w:val="24"/>
+            </w:rPr>
+            <w:instrText xml:space="preserve"> HYPERLINK \l _Toc11147 </w:instrText>
+          </w:r>
+          <w:r>
+            <w:rPr>
+              <w:rFonts w:hint="eastAsia" w:ascii="宋体" w:hAnsi="宋体" w:eastAsia="宋体" w:cs="宋体"/>
+              <w:szCs w:val="24"/>
+            </w:rPr>
+            <w:fldChar w:fldCharType="separate"/>
+          </w:r>
+          <w:r>
+            <w:rPr>
+              <w:rFonts w:hint="default"/>
+            </w:rPr>
+            <w:t xml:space="preserve">5.4. </w:t>
+          </w:r>
+          <w:r>
+            <w:t>服务监控与改进</w:t>
+          </w:r>
+          <w:r>
+            <w:tab/>
+          </w:r>
+          <w:r>
+            <w:fldChar w:fldCharType="begin"/>
+          </w:r>
+          <w:r>
+            <w:instrText xml:space="preserve"> PAGEREF _Toc11147 \h </w:instrText>
           </w:r>
           <w:r>
             <w:fldChar w:fldCharType="separate"/>
@@ -2544,7 +2740,7 @@
               <w:rFonts w:hint="eastAsia" w:ascii="宋体" w:hAnsi="宋体" w:eastAsia="宋体" w:cs="宋体"/>
               <w:szCs w:val="24"/>
             </w:rPr>
-            <w:instrText xml:space="preserve"> HYPERLINK \l _Toc25542 </w:instrText>
+            <w:instrText xml:space="preserve"> HYPERLINK \l _Toc24049 </w:instrText>
           </w:r>
           <w:r>
             <w:rPr>
@@ -2558,13 +2754,80 @@
               <w:rFonts w:hint="default"/>
               <w:lang w:val="en-US" w:eastAsia="zh-CN"/>
             </w:rPr>
-            <w:t xml:space="preserve">5.2.3. </w:t>
+            <w:t xml:space="preserve">5.4.1. </w:t>
           </w:r>
           <w:r>
             <w:rPr>
               <w:rFonts w:hint="eastAsia"/>
               <w:lang w:val="en-US" w:eastAsia="zh-CN"/>
             </w:rPr>
+            <w:t>主要活动</w:t>
+          </w:r>
+          <w:r>
+            <w:tab/>
+          </w:r>
+          <w:r>
+            <w:fldChar w:fldCharType="begin"/>
+          </w:r>
+          <w:r>
+            <w:instrText xml:space="preserve"> PAGEREF _Toc24049 \h </w:instrText>
+          </w:r>
+          <w:r>
+            <w:fldChar w:fldCharType="separate"/>
+          </w:r>
+          <w:r>
+            <w:t>6</w:t>
+          </w:r>
+          <w:r>
+            <w:fldChar w:fldCharType="end"/>
+          </w:r>
+          <w:r>
+            <w:rPr>
+              <w:rFonts w:hint="eastAsia" w:ascii="宋体" w:hAnsi="宋体" w:eastAsia="宋体" w:cs="宋体"/>
+              <w:szCs w:val="24"/>
+            </w:rPr>
+            <w:fldChar w:fldCharType="end"/>
+          </w:r>
+        </w:p>
+        <w:p>
+          <w:pPr>
+            <w:pStyle w:val="13"/>
+            <w:tabs>
+              <w:tab w:val="right" w:leader="dot" w:pos="8306"/>
+            </w:tabs>
+          </w:pPr>
+          <w:r>
+            <w:rPr>
+              <w:rFonts w:hint="eastAsia" w:ascii="宋体" w:hAnsi="宋体" w:eastAsia="宋体" w:cs="宋体"/>
+              <w:szCs w:val="24"/>
+            </w:rPr>
+            <w:fldChar w:fldCharType="begin"/>
+          </w:r>
+          <w:r>
+            <w:rPr>
+              <w:rFonts w:hint="eastAsia" w:ascii="宋体" w:hAnsi="宋体" w:eastAsia="宋体" w:cs="宋体"/>
+              <w:szCs w:val="24"/>
+            </w:rPr>
+            <w:instrText xml:space="preserve"> HYPERLINK \l _Toc19070 </w:instrText>
+          </w:r>
+          <w:r>
+            <w:rPr>
+              <w:rFonts w:hint="eastAsia" w:ascii="宋体" w:hAnsi="宋体" w:eastAsia="宋体" w:cs="宋体"/>
+              <w:szCs w:val="24"/>
+            </w:rPr>
+            <w:fldChar w:fldCharType="separate"/>
+          </w:r>
+          <w:r>
+            <w:rPr>
+              <w:rFonts w:hint="default"/>
+            </w:rPr>
+            <w:t xml:space="preserve">5.4.2. </w:t>
+          </w:r>
+          <w:r>
+            <w:rPr>
+              <w:rFonts w:hint="eastAsia"/>
+              <w:lang w:val="en-US" w:eastAsia="zh-CN"/>
+            </w:rPr>
             <w:t>输出结果</w:t>
           </w:r>
           <w:r>
@@ -2574,7 +2837,7 @@
             <w:fldChar w:fldCharType="begin"/>
           </w:r>
           <w:r>
-            <w:instrText xml:space="preserve"> PAGEREF _Toc25542 \h </w:instrText>
+            <w:instrText xml:space="preserve"> PAGEREF _Toc19070 \h </w:instrText>
           </w:r>
           <w:r>
             <w:fldChar w:fldCharType="separate"/>
@@ -2612,70 +2875,7 @@
               <w:rFonts w:hint="eastAsia" w:ascii="宋体" w:hAnsi="宋体" w:eastAsia="宋体" w:cs="宋体"/>
               <w:szCs w:val="24"/>
             </w:rPr>
-            <w:instrText xml:space="preserve"> HYPERLINK \l _Toc7677 </w:instrText>
-          </w:r>
-          <w:r>
-            <w:rPr>
-              <w:rFonts w:hint="eastAsia" w:ascii="宋体" w:hAnsi="宋体" w:eastAsia="宋体" w:cs="宋体"/>
-              <w:szCs w:val="24"/>
-            </w:rPr>
-            <w:fldChar w:fldCharType="separate"/>
-          </w:r>
-          <w:r>
-            <w:rPr>
-              <w:rFonts w:hint="default"/>
-            </w:rPr>
-            <w:t xml:space="preserve">5.3. </w:t>
-          </w:r>
-          <w:r>
-            <w:t>服务运营与管理</w:t>
-          </w:r>
-          <w:r>
-            <w:tab/>
-          </w:r>
-          <w:r>
-            <w:fldChar w:fldCharType="begin"/>
-          </w:r>
-          <w:r>
-            <w:instrText xml:space="preserve"> PAGEREF _Toc7677 \h </w:instrText>
-          </w:r>
-          <w:r>
-            <w:fldChar w:fldCharType="separate"/>
-          </w:r>
-          <w:r>
-            <w:t>7</w:t>
-          </w:r>
-          <w:r>
-            <w:fldChar w:fldCharType="end"/>
-          </w:r>
-          <w:r>
-            <w:rPr>
-              <w:rFonts w:hint="eastAsia" w:ascii="宋体" w:hAnsi="宋体" w:eastAsia="宋体" w:cs="宋体"/>
-              <w:szCs w:val="24"/>
-            </w:rPr>
-            <w:fldChar w:fldCharType="end"/>
-          </w:r>
-        </w:p>
-        <w:p>
-          <w:pPr>
-            <w:pStyle w:val="13"/>
-            <w:tabs>
-              <w:tab w:val="right" w:leader="dot" w:pos="8306"/>
-            </w:tabs>
-          </w:pPr>
-          <w:r>
-            <w:rPr>
-              <w:rFonts w:hint="eastAsia" w:ascii="宋体" w:hAnsi="宋体" w:eastAsia="宋体" w:cs="宋体"/>
-              <w:szCs w:val="24"/>
-            </w:rPr>
-            <w:fldChar w:fldCharType="begin"/>
-          </w:r>
-          <w:r>
-            <w:rPr>
-              <w:rFonts w:hint="eastAsia" w:ascii="宋体" w:hAnsi="宋体" w:eastAsia="宋体" w:cs="宋体"/>
-              <w:szCs w:val="24"/>
-            </w:rPr>
-            <w:instrText xml:space="preserve"> HYPERLINK \l _Toc25822 </w:instrText>
+            <w:instrText xml:space="preserve"> HYPERLINK \l _Toc18380 </w:instrText>
           </w:r>
           <w:r>
             <w:rPr>
@@ -2689,14 +2889,14 @@
               <w:rFonts w:hint="default"/>
               <w:lang w:val="en-US" w:eastAsia="zh-CN"/>
             </w:rPr>
-            <w:t xml:space="preserve">5.3.1. </w:t>
+            <w:t xml:space="preserve">5.5. </w:t>
           </w:r>
           <w:r>
             <w:rPr>
               <w:rFonts w:hint="eastAsia"/>
               <w:lang w:val="en-US" w:eastAsia="zh-CN"/>
             </w:rPr>
-            <w:t>目的</w:t>
+            <w:t>过程框架考核指标</w:t>
           </w:r>
           <w:r>
             <w:tab/>
@@ -2705,483 +2905,13 @@
             <w:fldChar w:fldCharType="begin"/>
           </w:r>
           <w:r>
-            <w:instrText xml:space="preserve"> PAGEREF _Toc25822 \h </w:instrText>
+            <w:instrText xml:space="preserve"> PAGEREF _Toc18380 \h </w:instrText>
           </w:r>
           <w:r>
             <w:fldChar w:fldCharType="separate"/>
           </w:r>
           <w:r>
-            <w:t>7</w:t>
-          </w:r>
-          <w:r>
-            <w:fldChar w:fldCharType="end"/>
-          </w:r>
-          <w:r>
-            <w:rPr>
-              <w:rFonts w:hint="eastAsia" w:ascii="宋体" w:hAnsi="宋体" w:eastAsia="宋体" w:cs="宋体"/>
-              <w:szCs w:val="24"/>
-            </w:rPr>
-            <w:fldChar w:fldCharType="end"/>
-          </w:r>
-        </w:p>
-        <w:p>
-          <w:pPr>
-            <w:pStyle w:val="13"/>
-            <w:tabs>
-              <w:tab w:val="right" w:leader="dot" w:pos="8306"/>
-            </w:tabs>
-          </w:pPr>
-          <w:r>
-            <w:rPr>
-              <w:rFonts w:hint="eastAsia" w:ascii="宋体" w:hAnsi="宋体" w:eastAsia="宋体" w:cs="宋体"/>
-              <w:szCs w:val="24"/>
-            </w:rPr>
-            <w:fldChar w:fldCharType="begin"/>
-          </w:r>
-          <w:r>
-            <w:rPr>
-              <w:rFonts w:hint="eastAsia" w:ascii="宋体" w:hAnsi="宋体" w:eastAsia="宋体" w:cs="宋体"/>
-              <w:szCs w:val="24"/>
-            </w:rPr>
-            <w:instrText xml:space="preserve"> HYPERLINK \l _Toc10972 </w:instrText>
-          </w:r>
-          <w:r>
-            <w:rPr>
-              <w:rFonts w:hint="eastAsia" w:ascii="宋体" w:hAnsi="宋体" w:eastAsia="宋体" w:cs="宋体"/>
-              <w:szCs w:val="24"/>
-            </w:rPr>
-            <w:fldChar w:fldCharType="separate"/>
-          </w:r>
-          <w:r>
-            <w:rPr>
-              <w:rFonts w:hint="default"/>
-              <w:lang w:val="en-US" w:eastAsia="zh-CN"/>
-            </w:rPr>
-            <w:t xml:space="preserve">5.3.2. </w:t>
-          </w:r>
-          <w:r>
-            <w:rPr>
-              <w:rFonts w:hint="eastAsia"/>
-              <w:lang w:val="en-US" w:eastAsia="zh-CN"/>
-            </w:rPr>
-            <w:t>主要活动</w:t>
-          </w:r>
-          <w:r>
-            <w:tab/>
-          </w:r>
-          <w:r>
-            <w:fldChar w:fldCharType="begin"/>
-          </w:r>
-          <w:r>
-            <w:instrText xml:space="preserve"> PAGEREF _Toc10972 \h </w:instrText>
-          </w:r>
-          <w:r>
-            <w:fldChar w:fldCharType="separate"/>
-          </w:r>
-          <w:r>
-            <w:t>7</w:t>
-          </w:r>
-          <w:r>
-            <w:fldChar w:fldCharType="end"/>
-          </w:r>
-          <w:r>
-            <w:rPr>
-              <w:rFonts w:hint="eastAsia" w:ascii="宋体" w:hAnsi="宋体" w:eastAsia="宋体" w:cs="宋体"/>
-              <w:szCs w:val="24"/>
-            </w:rPr>
-            <w:fldChar w:fldCharType="end"/>
-          </w:r>
-        </w:p>
-        <w:p>
-          <w:pPr>
-            <w:pStyle w:val="13"/>
-            <w:tabs>
-              <w:tab w:val="right" w:leader="dot" w:pos="8306"/>
-            </w:tabs>
-          </w:pPr>
-          <w:r>
-            <w:rPr>
-              <w:rFonts w:hint="eastAsia" w:ascii="宋体" w:hAnsi="宋体" w:eastAsia="宋体" w:cs="宋体"/>
-              <w:szCs w:val="24"/>
-            </w:rPr>
-            <w:fldChar w:fldCharType="begin"/>
-          </w:r>
-          <w:r>
-            <w:rPr>
-              <w:rFonts w:hint="eastAsia" w:ascii="宋体" w:hAnsi="宋体" w:eastAsia="宋体" w:cs="宋体"/>
-              <w:szCs w:val="24"/>
-            </w:rPr>
-            <w:instrText xml:space="preserve"> HYPERLINK \l _Toc22385 </w:instrText>
-          </w:r>
-          <w:r>
-            <w:rPr>
-              <w:rFonts w:hint="eastAsia" w:ascii="宋体" w:hAnsi="宋体" w:eastAsia="宋体" w:cs="宋体"/>
-              <w:szCs w:val="24"/>
-            </w:rPr>
-            <w:fldChar w:fldCharType="separate"/>
-          </w:r>
-          <w:r>
-            <w:rPr>
-              <w:rFonts w:hint="default"/>
-              <w:lang w:val="en-US" w:eastAsia="zh-CN"/>
-            </w:rPr>
-            <w:t xml:space="preserve">5.3.3. </w:t>
-          </w:r>
-          <w:r>
-            <w:rPr>
-              <w:rFonts w:hint="eastAsia"/>
-              <w:lang w:val="en-US" w:eastAsia="zh-CN"/>
-            </w:rPr>
-            <w:t>输出结果</w:t>
-          </w:r>
-          <w:r>
-            <w:tab/>
-          </w:r>
-          <w:r>
-            <w:fldChar w:fldCharType="begin"/>
-          </w:r>
-          <w:r>
-            <w:instrText xml:space="preserve"> PAGEREF _Toc22385 \h </w:instrText>
-          </w:r>
-          <w:r>
-            <w:fldChar w:fldCharType="separate"/>
-          </w:r>
-          <w:r>
-            <w:t>7</w:t>
-          </w:r>
-          <w:r>
-            <w:fldChar w:fldCharType="end"/>
-          </w:r>
-          <w:r>
-            <w:rPr>
-              <w:rFonts w:hint="eastAsia" w:ascii="宋体" w:hAnsi="宋体" w:eastAsia="宋体" w:cs="宋体"/>
-              <w:szCs w:val="24"/>
-            </w:rPr>
-            <w:fldChar w:fldCharType="end"/>
-          </w:r>
-        </w:p>
-        <w:p>
-          <w:pPr>
-            <w:pStyle w:val="17"/>
-            <w:tabs>
-              <w:tab w:val="right" w:leader="dot" w:pos="8306"/>
-            </w:tabs>
-          </w:pPr>
-          <w:r>
-            <w:rPr>
-              <w:rFonts w:hint="eastAsia" w:ascii="宋体" w:hAnsi="宋体" w:eastAsia="宋体" w:cs="宋体"/>
-              <w:szCs w:val="24"/>
-            </w:rPr>
-            <w:fldChar w:fldCharType="begin"/>
-          </w:r>
-          <w:r>
-            <w:rPr>
-              <w:rFonts w:hint="eastAsia" w:ascii="宋体" w:hAnsi="宋体" w:eastAsia="宋体" w:cs="宋体"/>
-              <w:szCs w:val="24"/>
-            </w:rPr>
-            <w:instrText xml:space="preserve"> HYPERLINK \l _Toc10938 </w:instrText>
-          </w:r>
-          <w:r>
-            <w:rPr>
-              <w:rFonts w:hint="eastAsia" w:ascii="宋体" w:hAnsi="宋体" w:eastAsia="宋体" w:cs="宋体"/>
-              <w:szCs w:val="24"/>
-            </w:rPr>
-            <w:fldChar w:fldCharType="separate"/>
-          </w:r>
-          <w:r>
-            <w:rPr>
-              <w:rFonts w:hint="default"/>
-            </w:rPr>
-            <w:t xml:space="preserve">5.4. </w:t>
-          </w:r>
-          <w:r>
-            <w:t>服务监控与改进</w:t>
-          </w:r>
-          <w:r>
-            <w:tab/>
-          </w:r>
-          <w:r>
-            <w:fldChar w:fldCharType="begin"/>
-          </w:r>
-          <w:r>
-            <w:instrText xml:space="preserve"> PAGEREF _Toc10938 \h </w:instrText>
-          </w:r>
-          <w:r>
-            <w:fldChar w:fldCharType="separate"/>
-          </w:r>
-          <w:r>
-            <w:t>7</w:t>
-          </w:r>
-          <w:r>
-            <w:fldChar w:fldCharType="end"/>
-          </w:r>
-          <w:r>
-            <w:rPr>
-              <w:rFonts w:hint="eastAsia" w:ascii="宋体" w:hAnsi="宋体" w:eastAsia="宋体" w:cs="宋体"/>
-              <w:szCs w:val="24"/>
-            </w:rPr>
-            <w:fldChar w:fldCharType="end"/>
-          </w:r>
-        </w:p>
-        <w:p>
-          <w:pPr>
-            <w:pStyle w:val="13"/>
-            <w:tabs>
-              <w:tab w:val="right" w:leader="dot" w:pos="8306"/>
-            </w:tabs>
-          </w:pPr>
-          <w:r>
-            <w:rPr>
-              <w:rFonts w:hint="eastAsia" w:ascii="宋体" w:hAnsi="宋体" w:eastAsia="宋体" w:cs="宋体"/>
-              <w:szCs w:val="24"/>
-            </w:rPr>
-            <w:fldChar w:fldCharType="begin"/>
-          </w:r>
-          <w:r>
-            <w:rPr>
-              <w:rFonts w:hint="eastAsia" w:ascii="宋体" w:hAnsi="宋体" w:eastAsia="宋体" w:cs="宋体"/>
-              <w:szCs w:val="24"/>
-            </w:rPr>
-            <w:instrText xml:space="preserve"> HYPERLINK \l _Toc26551 </w:instrText>
-          </w:r>
-          <w:r>
-            <w:rPr>
-              <w:rFonts w:hint="eastAsia" w:ascii="宋体" w:hAnsi="宋体" w:eastAsia="宋体" w:cs="宋体"/>
-              <w:szCs w:val="24"/>
-            </w:rPr>
-            <w:fldChar w:fldCharType="separate"/>
-          </w:r>
-          <w:r>
-            <w:rPr>
-              <w:rFonts w:hint="default"/>
-              <w:lang w:val="en-US" w:eastAsia="zh-CN"/>
-            </w:rPr>
-            <w:t xml:space="preserve">5.4.1. </w:t>
-          </w:r>
-          <w:r>
-            <w:rPr>
-              <w:rFonts w:hint="eastAsia"/>
-              <w:lang w:val="en-US" w:eastAsia="zh-CN"/>
-            </w:rPr>
-            <w:t>目的</w:t>
-          </w:r>
-          <w:r>
-            <w:tab/>
-          </w:r>
-          <w:r>
-            <w:fldChar w:fldCharType="begin"/>
-          </w:r>
-          <w:r>
-            <w:instrText xml:space="preserve"> PAGEREF _Toc26551 \h </w:instrText>
-          </w:r>
-          <w:r>
-            <w:fldChar w:fldCharType="separate"/>
-          </w:r>
-          <w:r>
-            <w:t>7</w:t>
-          </w:r>
-          <w:r>
-            <w:fldChar w:fldCharType="end"/>
-          </w:r>
-          <w:r>
-            <w:rPr>
-              <w:rFonts w:hint="eastAsia" w:ascii="宋体" w:hAnsi="宋体" w:eastAsia="宋体" w:cs="宋体"/>
-              <w:szCs w:val="24"/>
-            </w:rPr>
-            <w:fldChar w:fldCharType="end"/>
-          </w:r>
-        </w:p>
-        <w:p>
-          <w:pPr>
-            <w:pStyle w:val="13"/>
-            <w:tabs>
-              <w:tab w:val="right" w:leader="dot" w:pos="8306"/>
-            </w:tabs>
-          </w:pPr>
-          <w:r>
-            <w:rPr>
-              <w:rFonts w:hint="eastAsia" w:ascii="宋体" w:hAnsi="宋体" w:eastAsia="宋体" w:cs="宋体"/>
-              <w:szCs w:val="24"/>
-            </w:rPr>
-            <w:fldChar w:fldCharType="begin"/>
-          </w:r>
-          <w:r>
-            <w:rPr>
-              <w:rFonts w:hint="eastAsia" w:ascii="宋体" w:hAnsi="宋体" w:eastAsia="宋体" w:cs="宋体"/>
-              <w:szCs w:val="24"/>
-            </w:rPr>
-            <w:instrText xml:space="preserve"> HYPERLINK \l _Toc1638 </w:instrText>
-          </w:r>
-          <w:r>
-            <w:rPr>
-              <w:rFonts w:hint="eastAsia" w:ascii="宋体" w:hAnsi="宋体" w:eastAsia="宋体" w:cs="宋体"/>
-              <w:szCs w:val="24"/>
-            </w:rPr>
-            <w:fldChar w:fldCharType="separate"/>
-          </w:r>
-          <w:r>
-            <w:rPr>
-              <w:rFonts w:hint="default"/>
-              <w:lang w:val="en-US" w:eastAsia="zh-CN"/>
-            </w:rPr>
-            <w:t xml:space="preserve">5.4.2. </w:t>
-          </w:r>
-          <w:r>
-            <w:rPr>
-              <w:rFonts w:hint="eastAsia"/>
-              <w:lang w:val="en-US" w:eastAsia="zh-CN"/>
-            </w:rPr>
-            <w:t>主要活动</w:t>
-          </w:r>
-          <w:r>
-            <w:tab/>
-          </w:r>
-          <w:r>
-            <w:fldChar w:fldCharType="begin"/>
-          </w:r>
-          <w:r>
-            <w:instrText xml:space="preserve"> PAGEREF _Toc1638 \h </w:instrText>
-          </w:r>
-          <w:r>
-            <w:fldChar w:fldCharType="separate"/>
-          </w:r>
-          <w:r>
-            <w:t>7</w:t>
-          </w:r>
-          <w:r>
-            <w:fldChar w:fldCharType="end"/>
-          </w:r>
-          <w:r>
-            <w:rPr>
-              <w:rFonts w:hint="eastAsia" w:ascii="宋体" w:hAnsi="宋体" w:eastAsia="宋体" w:cs="宋体"/>
-              <w:szCs w:val="24"/>
-            </w:rPr>
-            <w:fldChar w:fldCharType="end"/>
-          </w:r>
-        </w:p>
-        <w:p>
-          <w:pPr>
-            <w:pStyle w:val="13"/>
-            <w:tabs>
-              <w:tab w:val="right" w:leader="dot" w:pos="8306"/>
-            </w:tabs>
-          </w:pPr>
-          <w:r>
-            <w:rPr>
-              <w:rFonts w:hint="eastAsia" w:ascii="宋体" w:hAnsi="宋体" w:eastAsia="宋体" w:cs="宋体"/>
-              <w:szCs w:val="24"/>
-            </w:rPr>
-            <w:fldChar w:fldCharType="begin"/>
-          </w:r>
-          <w:r>
-            <w:rPr>
-              <w:rFonts w:hint="eastAsia" w:ascii="宋体" w:hAnsi="宋体" w:eastAsia="宋体" w:cs="宋体"/>
-              <w:szCs w:val="24"/>
-            </w:rPr>
-            <w:instrText xml:space="preserve"> HYPERLINK \l _Toc31446 </w:instrText>
-          </w:r>
-          <w:r>
-            <w:rPr>
-              <w:rFonts w:hint="eastAsia" w:ascii="宋体" w:hAnsi="宋体" w:eastAsia="宋体" w:cs="宋体"/>
-              <w:szCs w:val="24"/>
-            </w:rPr>
-            <w:fldChar w:fldCharType="separate"/>
-          </w:r>
-          <w:r>
-            <w:rPr>
-              <w:rFonts w:hint="default"/>
-            </w:rPr>
-            <w:t xml:space="preserve">5.4.3. </w:t>
-          </w:r>
-          <w:r>
-            <w:rPr>
-              <w:rFonts w:hint="eastAsia"/>
-              <w:lang w:val="en-US" w:eastAsia="zh-CN"/>
-            </w:rPr>
-            <w:t>输出结果</w:t>
-          </w:r>
-          <w:r>
-            <w:tab/>
-          </w:r>
-          <w:r>
-            <w:fldChar w:fldCharType="begin"/>
-          </w:r>
-          <w:r>
-            <w:instrText xml:space="preserve"> PAGEREF _Toc31446 \h </w:instrText>
-          </w:r>
-          <w:r>
-            <w:fldChar w:fldCharType="separate"/>
-          </w:r>
-          <w:r>
-            <w:t>7</w:t>
-          </w:r>
-          <w:r>
-            <w:fldChar w:fldCharType="end"/>
-          </w:r>
-          <w:r>
-            <w:rPr>
-              <w:rFonts w:hint="eastAsia" w:ascii="宋体" w:hAnsi="宋体" w:eastAsia="宋体" w:cs="宋体"/>
-              <w:szCs w:val="24"/>
-            </w:rPr>
-            <w:fldChar w:fldCharType="end"/>
-          </w:r>
-        </w:p>
-        <w:p>
-          <w:pPr>
-            <w:pStyle w:val="17"/>
-            <w:tabs>
-              <w:tab w:val="right" w:leader="dot" w:pos="8306"/>
-            </w:tabs>
-          </w:pPr>
-          <w:r>
-            <w:rPr>
-              <w:rFonts w:hint="eastAsia" w:ascii="宋体" w:hAnsi="宋体" w:eastAsia="宋体" w:cs="宋体"/>
-              <w:szCs w:val="24"/>
-            </w:rPr>
-            <w:fldChar w:fldCharType="begin"/>
-          </w:r>
-          <w:r>
-            <w:rPr>
-              <w:rFonts w:hint="eastAsia" w:ascii="宋体" w:hAnsi="宋体" w:eastAsia="宋体" w:cs="宋体"/>
-              <w:szCs w:val="24"/>
-            </w:rPr>
-            <w:instrText xml:space="preserve"> HYPERLINK \l _Toc30650 </w:instrText>
-          </w:r>
-          <w:r>
-            <w:rPr>
-              <w:rFonts w:hint="eastAsia" w:ascii="宋体" w:hAnsi="宋体" w:eastAsia="宋体" w:cs="宋体"/>
-              <w:szCs w:val="24"/>
-            </w:rPr>
-            <w:fldChar w:fldCharType="separate"/>
-          </w:r>
-          <w:r>
-            <w:rPr>
-              <w:rFonts w:hint="default"/>
-              <w:lang w:val="en-US" w:eastAsia="zh-CN"/>
-            </w:rPr>
-            <w:t xml:space="preserve">5.5. </w:t>
-          </w:r>
-          <w:r>
-            <w:rPr>
-              <w:rFonts w:hint="eastAsia"/>
-              <w:lang w:val="en-US" w:eastAsia="zh-CN"/>
-            </w:rPr>
-            <w:t>过程框架考核指标</w:t>
-          </w:r>
-          <w:r>
-            <w:tab/>
-          </w:r>
-          <w:r>
-            <w:fldChar w:fldCharType="begin"/>
-          </w:r>
-          <w:r>
-            <w:instrText xml:space="preserve"> PAGEREF _Toc30650 \h </w:instrText>
-          </w:r>
-          <w:r>
-            <w:fldChar w:fldCharType="separate"/>
-          </w:r>
-          <w:r>
-            <w:t>8</w:t>
+            <w:t>6</w:t>
           </w:r>
           <w:r>
             <w:fldChar w:fldCharType="end"/>
@@ -3213,7 +2943,7 @@
               <w:rFonts w:hint="eastAsia" w:ascii="宋体" w:hAnsi="宋体" w:eastAsia="宋体" w:cs="宋体"/>
               <w:szCs w:val="24"/>
             </w:rPr>
-            <w:instrText xml:space="preserve"> HYPERLINK \l _Toc20327 </w:instrText>
+            <w:instrText xml:space="preserve"> HYPERLINK \l _Toc23664 </w:instrText>
           </w:r>
           <w:r>
             <w:rPr>
@@ -3243,13 +2973,13 @@
             <w:fldChar w:fldCharType="begin"/>
           </w:r>
           <w:r>
-            <w:instrText xml:space="preserve"> PAGEREF _Toc20327 \h </w:instrText>
+            <w:instrText xml:space="preserve"> PAGEREF _Toc23664 \h </w:instrText>
           </w:r>
           <w:r>
             <w:fldChar w:fldCharType="separate"/>
           </w:r>
           <w:r>
-            <w:t>8</w:t>
+            <w:t>7</w:t>
           </w:r>
           <w:r>
             <w:fldChar w:fldCharType="end"/>
@@ -3281,7 +3011,7 @@
               <w:rFonts w:hint="eastAsia" w:ascii="宋体" w:hAnsi="宋体" w:eastAsia="宋体" w:cs="宋体"/>
               <w:szCs w:val="24"/>
             </w:rPr>
-            <w:instrText xml:space="preserve"> HYPERLINK \l _Toc1670 </w:instrText>
+            <w:instrText xml:space="preserve"> HYPERLINK \l _Toc14480 </w:instrText>
           </w:r>
           <w:r>
             <w:rPr>
@@ -3311,13 +3041,13 @@
             <w:fldChar w:fldCharType="begin"/>
           </w:r>
           <w:r>
-            <w:instrText xml:space="preserve"> PAGEREF _Toc1670 \h </w:instrText>
+            <w:instrText xml:space="preserve"> PAGEREF _Toc14480 \h </w:instrText>
           </w:r>
           <w:r>
             <w:fldChar w:fldCharType="separate"/>
           </w:r>
           <w:r>
-            <w:t>8</w:t>
+            <w:t>7</w:t>
           </w:r>
           <w:r>
             <w:fldChar w:fldCharType="end"/>
@@ -3349,7 +3079,7 @@
               <w:rFonts w:hint="eastAsia" w:ascii="宋体" w:hAnsi="宋体" w:eastAsia="宋体" w:cs="宋体"/>
               <w:szCs w:val="24"/>
             </w:rPr>
-            <w:instrText xml:space="preserve"> HYPERLINK \l _Toc27431 </w:instrText>
+            <w:instrText xml:space="preserve"> HYPERLINK \l _Toc22268 </w:instrText>
           </w:r>
           <w:r>
             <w:rPr>
@@ -3379,13 +3109,13 @@
             <w:fldChar w:fldCharType="begin"/>
           </w:r>
           <w:r>
-            <w:instrText xml:space="preserve"> PAGEREF _Toc27431 \h </w:instrText>
+            <w:instrText xml:space="preserve"> PAGEREF _Toc22268 \h </w:instrText>
           </w:r>
           <w:r>
             <w:fldChar w:fldCharType="separate"/>
           </w:r>
           <w:r>
-            <w:t>8</w:t>
+            <w:t>7</w:t>
           </w:r>
           <w:r>
             <w:fldChar w:fldCharType="end"/>
@@ -3423,35 +3153,10 @@
     </w:sdt>
     <w:p>
       <w:pPr>
-        <w:rPr>
-          <w:rFonts w:ascii="Arial" w:hAnsi="Arial" w:eastAsia="Arial" w:cs="Arial"/>
-          <w:snapToGrid w:val="0"/>
-          <w:color w:val="000000"/>
-          <w:kern w:val="0"/>
-          <w:sz w:val="21"/>
-          <w:szCs w:val="21"/>
-          <w:lang w:val="en-US" w:eastAsia="en-US" w:bidi="ar-SA"/>
-        </w:rPr>
-      </w:pPr>
-      <w:r>
-        <w:rPr>
-          <w:rFonts w:ascii="Arial" w:hAnsi="Arial" w:eastAsia="Arial" w:cs="Arial"/>
-          <w:snapToGrid w:val="0"/>
-          <w:color w:val="000000"/>
-          <w:kern w:val="0"/>
-          <w:sz w:val="21"/>
-          <w:szCs w:val="21"/>
-          <w:lang w:val="en-US" w:eastAsia="en-US" w:bidi="ar-SA"/>
-        </w:rPr>
-        <w:br w:type="page"/>
-      </w:r>
-    </w:p>
-    <w:p>
-      <w:pPr>
         <w:pStyle w:val="28"/>
         <w:bidi w:val="0"/>
       </w:pPr>
-      <w:bookmarkStart w:id="2" w:name="_Toc19166"/>
+      <w:bookmarkStart w:id="2" w:name="_Toc13945"/>
       <w:r>
         <w:t>目的</w:t>
       </w:r>
@@ -3496,7 +3201,7 @@
           <w:lang w:val="en-US" w:eastAsia="zh-CN"/>
         </w:rPr>
       </w:pPr>
-      <w:bookmarkStart w:id="3" w:name="_Toc4465"/>
+      <w:bookmarkStart w:id="3" w:name="_Toc28520"/>
       <w:r>
         <w:rPr>
           <w:rFonts w:hint="eastAsia"/>
@@ -3516,7 +3221,64 @@
         </w:rPr>
       </w:pPr>
       <w:r>
-        <w:t>以客户需求为中心、以流程为导向的原则，强调服务战略、实施、运营和持续改进的全生命周期协同，并通过人员、过程、技术和资源的有效整合，确保运维服务管理的系统性、规范性和可测量性。</w:t>
+        <w:t>以客户需求为中心、以流程为导向的原则，强调服务战略、实施、运营和持续改进的全生命周期协同，并通过人员、资源</w:t>
+      </w:r>
+      <w:r>
+        <w:rPr>
+          <w:rFonts w:hint="eastAsia"/>
+          <w:lang w:eastAsia="zh-CN"/>
+        </w:rPr>
+        <w:t>、</w:t>
+      </w:r>
+      <w:r>
+        <w:t>、技术</w:t>
+      </w:r>
+      <w:r>
+        <w:rPr>
+          <w:rFonts w:hint="eastAsia"/>
+          <w:lang w:eastAsia="zh-CN"/>
+        </w:rPr>
+        <w:t>、</w:t>
+      </w:r>
+      <w:r>
+        <w:t>过程</w:t>
+      </w:r>
+      <w:r>
+        <w:rPr>
+          <w:rFonts w:hint="eastAsia"/>
+          <w:lang w:eastAsia="zh-CN"/>
+        </w:rPr>
+        <w:t>、</w:t>
+      </w:r>
+      <w:r>
+        <w:t>的有效整合，</w:t>
+      </w:r>
+      <w:r>
+        <w:rPr>
+          <w:rFonts w:hint="eastAsia"/>
+          <w:lang w:val="en-US" w:eastAsia="zh-CN"/>
+        </w:rPr>
+        <w:t>制定规范合理的应急制度和策略，</w:t>
+      </w:r>
+      <w:r>
+        <w:t>确保运维服务管理的系统性、规范性和可测量性</w:t>
+      </w:r>
+      <w:r>
+        <w:rPr>
+          <w:rFonts w:hint="eastAsia"/>
+          <w:lang w:eastAsia="zh-CN"/>
+        </w:rPr>
+        <w:t>，</w:t>
+      </w:r>
+      <w:r>
+        <w:rPr>
+          <w:rFonts w:hint="eastAsia"/>
+          <w:lang w:val="en-US" w:eastAsia="zh-CN"/>
+        </w:rPr>
+        <w:t>实现保质保量进行交付</w:t>
+      </w:r>
+      <w:r>
+        <w:t>。</w:t>
       </w:r>
     </w:p>
     <w:p>
@@ -3524,7 +3286,7 @@
         <w:pStyle w:val="28"/>
         <w:bidi w:val="0"/>
       </w:pPr>
-      <w:bookmarkStart w:id="4" w:name="_Toc22774"/>
+      <w:bookmarkStart w:id="4" w:name="_Toc13907"/>
       <w:r>
         <w:rPr>
           <w:rFonts w:hint="eastAsia"/>
@@ -3555,7 +3317,7 @@
           <w:lang w:val="en-US" w:eastAsia="zh-CN"/>
         </w:rPr>
       </w:pPr>
-      <w:bookmarkStart w:id="5" w:name="_Toc2395"/>
+      <w:bookmarkStart w:id="5" w:name="_Toc32413"/>
       <w:r>
         <w:rPr>
           <w:rFonts w:hint="eastAsia"/>
@@ -3574,7 +3336,7 @@
           <w:lang w:val="en-US" w:eastAsia="zh-CN"/>
         </w:rPr>
       </w:pPr>
-      <w:bookmarkStart w:id="6" w:name="_Toc6463"/>
+      <w:bookmarkStart w:id="6" w:name="_Toc14348"/>
       <w:r>
         <w:rPr>
           <w:rFonts w:hint="eastAsia"/>
@@ -3621,7 +3383,7 @@
           <w:lang w:val="en-US" w:eastAsia="zh-CN"/>
         </w:rPr>
       </w:pPr>
-      <w:bookmarkStart w:id="7" w:name="_Toc9358"/>
+      <w:bookmarkStart w:id="7" w:name="_Toc22663"/>
       <w:r>
         <w:rPr>
           <w:rFonts w:hint="eastAsia"/>
@@ -3682,7 +3444,7 @@
           <w:lang w:val="en-US" w:eastAsia="zh-CN"/>
         </w:rPr>
       </w:pPr>
-      <w:bookmarkStart w:id="8" w:name="_Toc14113"/>
+      <w:bookmarkStart w:id="8" w:name="_Toc17837"/>
       <w:r>
         <w:rPr>
           <w:rFonts w:hint="eastAsia"/>
@@ -3697,7 +3459,7 @@
         <w:pStyle w:val="30"/>
         <w:bidi w:val="0"/>
       </w:pPr>
-      <w:bookmarkStart w:id="9" w:name="_Toc29078"/>
+      <w:bookmarkStart w:id="9" w:name="_Toc13223"/>
       <w:r>
         <w:t>服务规划与设计</w:t>
       </w:r>
@@ -3712,13 +3474,13 @@
           <w:lang w:val="en-US" w:eastAsia="zh-CN"/>
         </w:rPr>
       </w:pPr>
-      <w:bookmarkStart w:id="10" w:name="_Toc31896"/>
+      <w:bookmarkStart w:id="10" w:name="_Toc9702"/>
       <w:r>
         <w:rPr>
           <w:rFonts w:hint="eastAsia"/>
           <w:lang w:val="en-US" w:eastAsia="zh-CN"/>
         </w:rPr>
-        <w:t>目的</w:t>
+        <w:t>主要活动</w:t>
       </w:r>
       <w:bookmarkEnd w:id="10"/>
     </w:p>
@@ -3726,9 +3488,13 @@
       <w:pPr>
         <w:pStyle w:val="29"/>
         <w:bidi w:val="0"/>
-      </w:pPr>
-      <w:r>
-        <w:t>旨在依据业务需求与IT战略，制定科学合理的运维服务规划与架构设计，确保运维服务持续支撑业务发展。</w:t>
+        <w:rPr>
+          <w:rFonts w:hint="eastAsia"/>
+          <w:lang w:val="en-US" w:eastAsia="zh-CN"/>
+        </w:rPr>
+      </w:pPr>
+      <w:r>
+        <w:t>分析业务需求，明确系统在功能、性能及可用性等方面的要求；据此制定运维服务目标、范围与策略，设计包括组织、流程、技术及资源在内的服务架构，并编制服务级别协议（SLA），明确服务质量标准、服务范围、响应与解决时间等关键指标</w:t>
       </w:r>
     </w:p>
     <w:p>
@@ -3736,17 +3502,17 @@
         <w:pStyle w:val="31"/>
         <w:bidi w:val="0"/>
         <w:rPr>
+          <w:rFonts w:hint="default"/>
+          <w:lang w:val="en-US" w:eastAsia="zh-CN"/>
+        </w:rPr>
+      </w:pPr>
+      <w:bookmarkStart w:id="11" w:name="_Toc17752"/>
+      <w:r>
+        <w:rPr>
           <w:rFonts w:hint="eastAsia"/>
           <w:lang w:val="en-US" w:eastAsia="zh-CN"/>
         </w:rPr>
-      </w:pPr>
-      <w:bookmarkStart w:id="11" w:name="_Toc14750"/>
-      <w:r>
-        <w:rPr>
-          <w:rFonts w:hint="eastAsia"/>
-          <w:lang w:val="en-US" w:eastAsia="zh-CN"/>
-        </w:rPr>
-        <w:t>主要活动</w:t>
+        <w:t>输出结果</w:t>
       </w:r>
       <w:bookmarkEnd w:id="11"/>
     </w:p>
@@ -3754,101 +3520,112 @@
       <w:pPr>
         <w:pStyle w:val="29"/>
         <w:bidi w:val="0"/>
-        <w:rPr>
-          <w:rFonts w:hint="eastAsia"/>
-          <w:lang w:val="en-US" w:eastAsia="zh-CN"/>
-        </w:rPr>
-      </w:pPr>
-      <w:r>
-        <w:t>分析业务需求，明确系统在功能、性能及可用性等方面的要求；据此制定运维服务目标、范围与策略，设计包括组织、流程、技术及资源在内的服务架构，并编制服务级别协议（SLA），明确服务质量标准、服务范围、响应与解决时间等关键指标</w:t>
+      </w:pPr>
+      <w:r>
+        <w:t>业务需求分析报告、IT运维服务战略规划书、运维服务架构设计方案及服务级别协议等。</w:t>
       </w:r>
     </w:p>
     <w:p>
       <w:pPr>
-        <w:pStyle w:val="31"/>
+        <w:pStyle w:val="30"/>
         <w:bidi w:val="0"/>
-        <w:rPr>
-          <w:rFonts w:hint="default"/>
-          <w:lang w:val="en-US" w:eastAsia="zh-CN"/>
-        </w:rPr>
-      </w:pPr>
-      <w:bookmarkStart w:id="12" w:name="_Toc219"/>
-      <w:r>
-        <w:rPr>
-          <w:rFonts w:hint="eastAsia"/>
-          <w:lang w:val="en-US" w:eastAsia="zh-CN"/>
-        </w:rPr>
-        <w:t>输出结果</w:t>
+      </w:pPr>
+      <w:bookmarkStart w:id="12" w:name="_Toc17507"/>
+      <w:r>
+        <w:t>服务部署与实施</w:t>
       </w:r>
       <w:bookmarkEnd w:id="12"/>
     </w:p>
     <w:p>
       <w:pPr>
-        <w:pStyle w:val="29"/>
+        <w:pStyle w:val="31"/>
         <w:bidi w:val="0"/>
-      </w:pPr>
-      <w:r>
-        <w:t>业务需求分析报告、IT运维服务战略规划书、运维服务架构设计方案及服务级别协议等。</w:t>
-      </w:r>
-    </w:p>
-    <w:p>
-      <w:pPr>
-        <w:pStyle w:val="30"/>
-        <w:bidi w:val="0"/>
-      </w:pPr>
-      <w:bookmarkStart w:id="13" w:name="_Toc9961"/>
-      <w:r>
-        <w:t>服务部署与实施</w:t>
+        <w:rPr>
+          <w:rFonts w:hint="eastAsia"/>
+          <w:lang w:val="en-US" w:eastAsia="zh-CN"/>
+        </w:rPr>
+      </w:pPr>
+      <w:bookmarkStart w:id="13" w:name="_Toc12108"/>
+      <w:r>
+        <w:rPr>
+          <w:rFonts w:hint="eastAsia"/>
+          <w:lang w:val="en-US" w:eastAsia="zh-CN"/>
+        </w:rPr>
+        <w:t>主要活动</w:t>
       </w:r>
       <w:bookmarkEnd w:id="13"/>
     </w:p>
     <w:p>
       <w:pPr>
+        <w:pStyle w:val="29"/>
+        <w:bidi w:val="0"/>
+        <w:rPr>
+          <w:rFonts w:hint="eastAsia"/>
+          <w:lang w:val="en-US" w:eastAsia="zh-CN"/>
+        </w:rPr>
+      </w:pPr>
+      <w:r>
+        <w:t>组建专业的运维服务团队，明确各成员的职责与分工边界。</w:t>
+      </w:r>
+      <w:r>
+        <w:rPr>
+          <w:rFonts w:hint="default"/>
+        </w:rPr>
+        <w:t>部署运维服务所需的技术工具与平台系统，包括监控工具、故障管理工具、配置管理工具等。</w:t>
+      </w:r>
+      <w:r>
+        <w:rPr>
+          <w:rFonts w:hint="default"/>
+        </w:rPr>
+        <w:br w:type="textWrapping"/>
+      </w:r>
+      <w:r>
+        <w:rPr>
+          <w:rFonts w:hint="default"/>
+        </w:rPr>
+        <w:t>制定运维服务流程的标准化操作规范与指导手册，并组织团队成员进行系统培训，确保其能够熟练掌握流程及相关工具的使用方法。实施服务资源的统一配置与管理，涵盖硬件设备、软件系统及网络资源等方面</w:t>
+      </w:r>
+    </w:p>
+    <w:p>
+      <w:pPr>
         <w:pStyle w:val="31"/>
         <w:bidi w:val="0"/>
         <w:rPr>
+          <w:rFonts w:hint="default"/>
+          <w:lang w:val="en-US" w:eastAsia="zh-CN"/>
+        </w:rPr>
+      </w:pPr>
+      <w:bookmarkStart w:id="14" w:name="_Toc30183"/>
+      <w:r>
+        <w:rPr>
           <w:rFonts w:hint="eastAsia"/>
           <w:lang w:val="en-US" w:eastAsia="zh-CN"/>
         </w:rPr>
-      </w:pPr>
-      <w:bookmarkStart w:id="14" w:name="_Toc7516"/>
-      <w:r>
-        <w:rPr>
-          <w:rFonts w:hint="eastAsia"/>
-          <w:lang w:val="en-US" w:eastAsia="zh-CN"/>
-        </w:rPr>
-        <w:t>目的</w:t>
+        <w:t>输出结果</w:t>
       </w:r>
       <w:bookmarkEnd w:id="14"/>
     </w:p>
     <w:p>
       <w:pPr>
         <w:pStyle w:val="29"/>
-        <w:rPr>
-          <w:rFonts w:hint="eastAsia"/>
+        <w:bidi w:val="0"/>
+        <w:rPr>
+          <w:rFonts w:hint="default"/>
           <w:lang w:val="en-US" w:eastAsia="zh-CN"/>
         </w:rPr>
       </w:pPr>
       <w:r>
-        <w:t>旨在将服务规划阶段确定的方案系统部署落地，保障运维服务所需人员、技术、流程与资源的有效就绪，支撑服务顺利运行</w:t>
+        <w:t>运维服务团队组建方案、技术工具部署报告、流程操作规范和指导书、服务资源配置清单等。</w:t>
       </w:r>
     </w:p>
     <w:p>
       <w:pPr>
-        <w:pStyle w:val="31"/>
+        <w:pStyle w:val="30"/>
         <w:bidi w:val="0"/>
-        <w:rPr>
-          <w:rFonts w:hint="eastAsia"/>
-          <w:lang w:val="en-US" w:eastAsia="zh-CN"/>
-        </w:rPr>
-      </w:pPr>
-      <w:bookmarkStart w:id="15" w:name="_Toc11355"/>
-      <w:r>
-        <w:rPr>
-          <w:rFonts w:hint="eastAsia"/>
-          <w:lang w:val="en-US" w:eastAsia="zh-CN"/>
-        </w:rPr>
-        <w:t>主要活动</w:t>
+      </w:pPr>
+      <w:bookmarkStart w:id="15" w:name="_Toc3528"/>
+      <w:r>
+        <w:t>服务运营与管理</w:t>
       </w:r>
       <w:bookmarkEnd w:id="15"/>
     </w:p>
@@ -3857,17 +3634,17 @@
         <w:pStyle w:val="31"/>
         <w:bidi w:val="0"/>
         <w:rPr>
-          <w:rFonts w:hint="default"/>
-          <w:lang w:val="en-US" w:eastAsia="zh-CN"/>
-        </w:rPr>
-      </w:pPr>
-      <w:bookmarkStart w:id="16" w:name="_Toc25542"/>
-      <w:r>
-        <w:rPr>
           <w:rFonts w:hint="eastAsia"/>
           <w:lang w:val="en-US" w:eastAsia="zh-CN"/>
         </w:rPr>
-        <w:t>输出结果</w:t>
+      </w:pPr>
+      <w:bookmarkStart w:id="16" w:name="_Toc15870"/>
+      <w:r>
+        <w:rPr>
+          <w:rFonts w:hint="eastAsia"/>
+          <w:lang w:val="en-US" w:eastAsia="zh-CN"/>
+        </w:rPr>
+        <w:t>主要活动</w:t>
       </w:r>
       <w:bookmarkEnd w:id="16"/>
     </w:p>
@@ -3875,38 +3652,61 @@
       <w:pPr>
         <w:pStyle w:val="29"/>
         <w:bidi w:val="0"/>
-      </w:pPr>
-      <w:r>
-        <w:t>。重点包括组建运维服务团队并明确职责分工，部署监控、故障管理、配置管理等技术工具与平台，编写流程操作规范与指导文件并对团队开展培训，完成硬件、软件及网络等服务资源的统一配置与管理。输出成果涵盖运维服务团队组建方案、技术工具部署报告、流程操作规范与指导书及服务资源配置清单等。</w:t>
+        <w:rPr>
+          <w:rFonts w:hint="eastAsia"/>
+          <w:lang w:val="en-US" w:eastAsia="zh-CN"/>
+        </w:rPr>
+      </w:pPr>
+      <w:r>
+        <w:t>开展日常运维操作，包括系统巡检、故障处理、补丁管理及配置管理等工作。</w:t>
+      </w:r>
+      <w:r>
+        <w:rPr>
+          <w:rFonts w:hint="default"/>
+        </w:rPr>
+        <w:t>高效响应服务请求，并依据服务级别协议（SLA）的要求，及时处理用户提交的各类服务申请。负责服务协调与沟通工作，与内部业务部门、外部供应商等保持良好协作，推动服务过程中出现的问题及时解决。管理服务合同与供应商，确保其能够按合同约定持续提供符合质量要求的服务。</w:t>
       </w:r>
     </w:p>
     <w:p>
       <w:pPr>
-        <w:pStyle w:val="30"/>
+        <w:pStyle w:val="31"/>
         <w:bidi w:val="0"/>
-      </w:pPr>
-      <w:bookmarkStart w:id="17" w:name="_Toc7677"/>
-      <w:r>
-        <w:t>服务运营与管理</w:t>
+        <w:rPr>
+          <w:rFonts w:hint="default"/>
+          <w:lang w:val="en-US" w:eastAsia="zh-CN"/>
+        </w:rPr>
+      </w:pPr>
+      <w:bookmarkStart w:id="17" w:name="_Toc21757"/>
+      <w:r>
+        <w:rPr>
+          <w:rFonts w:hint="eastAsia"/>
+          <w:lang w:val="en-US" w:eastAsia="zh-CN"/>
+        </w:rPr>
+        <w:t>输出结果</w:t>
       </w:r>
       <w:bookmarkEnd w:id="17"/>
     </w:p>
     <w:p>
       <w:pPr>
-        <w:pStyle w:val="31"/>
+        <w:pStyle w:val="29"/>
         <w:bidi w:val="0"/>
         <w:rPr>
-          <w:rFonts w:hint="eastAsia"/>
+          <w:rFonts w:hint="default"/>
           <w:lang w:val="en-US" w:eastAsia="zh-CN"/>
         </w:rPr>
       </w:pPr>
-      <w:bookmarkStart w:id="18" w:name="_Toc25822"/>
-      <w:r>
-        <w:rPr>
-          <w:rFonts w:hint="eastAsia"/>
-          <w:lang w:val="en-US" w:eastAsia="zh-CN"/>
-        </w:rPr>
-        <w:t>目的</w:t>
+      <w:r>
+        <w:t>日常运维操作记录、故障处理报告、服务请求处理记录、服务合同管理报告</w:t>
+      </w:r>
+    </w:p>
+    <w:p>
+      <w:pPr>
+        <w:pStyle w:val="30"/>
+        <w:bidi w:val="0"/>
+      </w:pPr>
+      <w:bookmarkStart w:id="18" w:name="_Toc11147"/>
+      <w:r>
+        <w:t>服务监控与改进</w:t>
       </w:r>
       <w:bookmarkEnd w:id="18"/>
     </w:p>
@@ -3919,7 +3719,7 @@
           <w:lang w:val="en-US" w:eastAsia="zh-CN"/>
         </w:rPr>
       </w:pPr>
-      <w:bookmarkStart w:id="19" w:name="_Toc10972"/>
+      <w:bookmarkStart w:id="19" w:name="_Toc24049"/>
       <w:r>
         <w:rPr>
           <w:rFonts w:hint="eastAsia"/>
@@ -3931,14 +3731,29 @@
     </w:p>
     <w:p>
       <w:pPr>
+        <w:pStyle w:val="29"/>
+        <w:bidi w:val="0"/>
+        <w:rPr>
+          <w:rFonts w:hint="eastAsia"/>
+          <w:lang w:val="en-US" w:eastAsia="zh-CN"/>
+        </w:rPr>
+      </w:pPr>
+      <w:r>
+        <w:t>建立服务监控指标体系，对服务质量、性能、可用性及安全性等关键方面实施全面监控。</w:t>
+      </w:r>
+      <w:r>
+        <w:rPr>
+          <w:rFonts w:hint="default"/>
+        </w:rPr>
+        <w:t>持续收集并分析服务监控数据，定期生成监控报告，以及时发现服务过程中存在的问题与潜在趋势。组织定期服务评审与改进活动，针对服务中的不足制定改进计划，并跟踪其落实与执行情况。定期评估服务级别协议（SLA）的执行效果，并根据业务需求变化适时调整，确保服务持续符合业务期望。</w:t>
+      </w:r>
+    </w:p>
+    <w:p>
+      <w:pPr>
         <w:pStyle w:val="31"/>
         <w:bidi w:val="0"/>
-        <w:rPr>
-          <w:rFonts w:hint="default"/>
-          <w:lang w:val="en-US" w:eastAsia="zh-CN"/>
-        </w:rPr>
-      </w:pPr>
-      <w:bookmarkStart w:id="20" w:name="_Toc22385"/>
+      </w:pPr>
+      <w:bookmarkStart w:id="20" w:name="_Toc19070"/>
       <w:r>
         <w:rPr>
           <w:rFonts w:hint="eastAsia"/>
@@ -3954,111 +3769,377 @@
         <w:bidi w:val="0"/>
       </w:pPr>
       <w:r>
-        <w:t>旨在严格遵循服务级别协议（SLA），提供稳定、高效的日常运维服务，保障IT系统持续可靠运行。主要工作涵盖系统巡检、故障处理、补丁管理与配置变更等日常运维操作，按协议及时响应和处理服务请求，协同业务部门与供应商保持顺畅沟通与协作，并负责服务合同与供应商的绩效管理，确保其按约提供服务。输出成果包括日常运维记录、故障处理报告、服务请求处理记录及服务合同管理报告等</w:t>
+        <w:t>服务监控指标体系、服务监控报告、服务改进计划、服务级别协议评估报告等。</w:t>
       </w:r>
     </w:p>
     <w:p>
       <w:pPr>
         <w:pStyle w:val="30"/>
         <w:bidi w:val="0"/>
-      </w:pPr>
-      <w:bookmarkStart w:id="21" w:name="_Toc10938"/>
-      <w:r>
-        <w:t>服务监控与改进</w:t>
+        <w:rPr>
+          <w:rFonts w:hint="default"/>
+          <w:lang w:val="en-US" w:eastAsia="zh-CN"/>
+        </w:rPr>
+      </w:pPr>
+      <w:bookmarkStart w:id="21" w:name="_Toc18380"/>
+      <w:r>
+        <w:rPr>
+          <w:rFonts w:hint="eastAsia"/>
+          <w:lang w:val="en-US" w:eastAsia="zh-CN"/>
+        </w:rPr>
+        <w:t>过程框架考核指标</w:t>
       </w:r>
       <w:bookmarkEnd w:id="21"/>
     </w:p>
+    <w:tbl>
+      <w:tblPr>
+        <w:tblStyle w:val="21"/>
+        <w:tblW w:w="0" w:type="auto"/>
+        <w:tblInd w:w="0" w:type="dxa"/>
+        <w:tblBorders>
+          <w:top w:val="single" w:color="auto" w:sz="4" w:space="0"/>
+          <w:left w:val="single" w:color="auto" w:sz="4" w:space="0"/>
+          <w:bottom w:val="single" w:color="auto" w:sz="4" w:space="0"/>
+          <w:right w:val="single" w:color="auto" w:sz="4" w:space="0"/>
+          <w:insideH w:val="single" w:color="auto" w:sz="4" w:space="0"/>
+          <w:insideV w:val="single" w:color="auto" w:sz="4" w:space="0"/>
+        </w:tblBorders>
+        <w:tblLayout w:type="autofit"/>
+        <w:tblCellMar>
+          <w:left w:w="108" w:type="dxa"/>
+          <w:right w:w="108" w:type="dxa"/>
+        </w:tblCellMar>
+      </w:tblPr>
+      <w:tblGrid>
+        <w:gridCol w:w="2130"/>
+        <w:gridCol w:w="2130"/>
+        <w:gridCol w:w="2131"/>
+        <w:gridCol w:w="2131"/>
+      </w:tblGrid>
+      <w:tr>
+        <w:tblPrEx>
+          <w:tblBorders>
+            <w:top w:val="single" w:color="auto" w:sz="4" w:space="0"/>
+            <w:left w:val="single" w:color="auto" w:sz="4" w:space="0"/>
+            <w:bottom w:val="single" w:color="auto" w:sz="4" w:space="0"/>
+            <w:right w:val="single" w:color="auto" w:sz="4" w:space="0"/>
+            <w:insideH w:val="single" w:color="auto" w:sz="4" w:space="0"/>
+            <w:insideV w:val="single" w:color="auto" w:sz="4" w:space="0"/>
+          </w:tblBorders>
+          <w:tblCellMar>
+            <w:left w:w="108" w:type="dxa"/>
+            <w:right w:w="108" w:type="dxa"/>
+          </w:tblCellMar>
+        </w:tblPrEx>
+        <w:tc>
+          <w:tcPr>
+            <w:tcW w:w="2130" w:type="dxa"/>
+            <w:shd w:val="clear"/>
+            <w:vAlign w:val="center"/>
+          </w:tcPr>
+          <w:p>
+            <w:pPr>
+              <w:jc w:val="center"/>
+              <w:rPr>
+                <w:rFonts w:hint="default" w:ascii="宋体" w:hAnsi="宋体" w:eastAsia="宋体" w:cs="宋体"/>
+                <w:b/>
+                <w:bCs/>
+                <w:snapToGrid w:val="0"/>
+                <w:color w:val="000000"/>
+                <w:kern w:val="0"/>
+                <w:sz w:val="18"/>
+                <w:szCs w:val="18"/>
+                <w:lang w:val="en-US" w:eastAsia="zh-CN" w:bidi="ar-SA"/>
+              </w:rPr>
+            </w:pPr>
+            <w:r>
+              <w:rPr>
+                <w:rFonts w:hint="eastAsia" w:ascii="宋体" w:hAnsi="宋体" w:eastAsia="宋体" w:cs="宋体"/>
+                <w:b/>
+                <w:bCs/>
+                <w:sz w:val="18"/>
+                <w:szCs w:val="18"/>
+              </w:rPr>
+              <w:t>指标度量项</w:t>
+            </w:r>
+          </w:p>
+        </w:tc>
+        <w:tc>
+          <w:tcPr>
+            <w:tcW w:w="2130" w:type="dxa"/>
+            <w:shd w:val="clear"/>
+            <w:vAlign w:val="center"/>
+          </w:tcPr>
+          <w:p>
+            <w:pPr>
+              <w:jc w:val="center"/>
+              <w:rPr>
+                <w:rFonts w:hint="default" w:ascii="宋体" w:hAnsi="宋体" w:eastAsia="宋体" w:cs="宋体"/>
+                <w:b/>
+                <w:bCs/>
+                <w:snapToGrid w:val="0"/>
+                <w:color w:val="000000"/>
+                <w:kern w:val="0"/>
+                <w:sz w:val="18"/>
+                <w:szCs w:val="18"/>
+                <w:lang w:val="en-US" w:eastAsia="zh-CN" w:bidi="ar-SA"/>
+              </w:rPr>
+            </w:pPr>
+            <w:r>
+              <w:rPr>
+                <w:rFonts w:hint="eastAsia" w:ascii="宋体" w:hAnsi="宋体" w:eastAsia="宋体" w:cs="宋体"/>
+                <w:b/>
+                <w:bCs/>
+                <w:sz w:val="18"/>
+                <w:szCs w:val="18"/>
+              </w:rPr>
+              <w:t>指标要求</w:t>
+            </w:r>
+          </w:p>
+        </w:tc>
+        <w:tc>
+          <w:tcPr>
+            <w:tcW w:w="2131" w:type="dxa"/>
+            <w:shd w:val="clear"/>
+            <w:vAlign w:val="center"/>
+          </w:tcPr>
+          <w:p>
+            <w:pPr>
+              <w:jc w:val="center"/>
+              <w:rPr>
+                <w:rFonts w:hint="default" w:ascii="宋体" w:hAnsi="宋体" w:eastAsia="宋体" w:cs="宋体"/>
+                <w:b/>
+                <w:bCs/>
+                <w:snapToGrid w:val="0"/>
+                <w:color w:val="000000"/>
+                <w:kern w:val="0"/>
+                <w:sz w:val="18"/>
+                <w:szCs w:val="18"/>
+                <w:lang w:val="en-US" w:eastAsia="zh-CN" w:bidi="ar-SA"/>
+              </w:rPr>
+            </w:pPr>
+            <w:r>
+              <w:rPr>
+                <w:rFonts w:hint="eastAsia" w:ascii="宋体" w:hAnsi="宋体" w:eastAsia="宋体" w:cs="宋体"/>
+                <w:b/>
+                <w:bCs/>
+                <w:sz w:val="18"/>
+                <w:szCs w:val="18"/>
+              </w:rPr>
+              <w:t>计算公式</w:t>
+            </w:r>
+          </w:p>
+        </w:tc>
+        <w:tc>
+          <w:tcPr>
+            <w:tcW w:w="2131" w:type="dxa"/>
+            <w:shd w:val="clear"/>
+            <w:vAlign w:val="center"/>
+          </w:tcPr>
+          <w:p>
+            <w:pPr>
+              <w:jc w:val="center"/>
+              <w:rPr>
+                <w:rFonts w:hint="default" w:ascii="宋体" w:hAnsi="宋体" w:eastAsia="宋体" w:cs="宋体"/>
+                <w:b/>
+                <w:bCs/>
+                <w:snapToGrid w:val="0"/>
+                <w:color w:val="000000"/>
+                <w:kern w:val="0"/>
+                <w:sz w:val="18"/>
+                <w:szCs w:val="18"/>
+                <w:lang w:val="en-US" w:eastAsia="zh-CN" w:bidi="ar-SA"/>
+              </w:rPr>
+            </w:pPr>
+            <w:r>
+              <w:rPr>
+                <w:rFonts w:hint="eastAsia" w:ascii="宋体" w:hAnsi="宋体" w:eastAsia="宋体" w:cs="宋体"/>
+                <w:b/>
+                <w:bCs/>
+                <w:sz w:val="18"/>
+                <w:szCs w:val="18"/>
+              </w:rPr>
+              <w:t>频率</w:t>
+            </w:r>
+          </w:p>
+        </w:tc>
+      </w:tr>
+      <w:tr>
+        <w:tblPrEx>
+          <w:tblBorders>
+            <w:top w:val="single" w:color="auto" w:sz="4" w:space="0"/>
+            <w:left w:val="single" w:color="auto" w:sz="4" w:space="0"/>
+            <w:bottom w:val="single" w:color="auto" w:sz="4" w:space="0"/>
+            <w:right w:val="single" w:color="auto" w:sz="4" w:space="0"/>
+            <w:insideH w:val="single" w:color="auto" w:sz="4" w:space="0"/>
+            <w:insideV w:val="single" w:color="auto" w:sz="4" w:space="0"/>
+          </w:tblBorders>
+          <w:tblCellMar>
+            <w:left w:w="108" w:type="dxa"/>
+            <w:right w:w="108" w:type="dxa"/>
+          </w:tblCellMar>
+        </w:tblPrEx>
+        <w:trPr>
+          <w:trHeight w:val="647" w:hRule="atLeast"/>
+        </w:trPr>
+        <w:tc>
+          <w:tcPr>
+            <w:tcW w:w="2130" w:type="dxa"/>
+            <w:shd w:val="clear" w:color="auto" w:fill="auto"/>
+            <w:vAlign w:val="top"/>
+          </w:tcPr>
+          <w:p>
+            <w:pPr>
+              <w:jc w:val="left"/>
+              <w:rPr>
+                <w:rFonts w:hint="default" w:ascii="宋体" w:hAnsi="宋体" w:eastAsia="宋体" w:cs="宋体"/>
+                <w:b w:val="0"/>
+                <w:bCs w:val="0"/>
+                <w:snapToGrid w:val="0"/>
+                <w:color w:val="000000"/>
+                <w:kern w:val="0"/>
+                <w:sz w:val="18"/>
+                <w:szCs w:val="18"/>
+                <w:lang w:val="en-US" w:eastAsia="zh-CN" w:bidi="ar-SA"/>
+              </w:rPr>
+            </w:pPr>
+            <w:r>
+              <w:rPr>
+                <w:rFonts w:hint="eastAsia" w:ascii="宋体" w:hAnsi="宋体" w:eastAsia="宋体" w:cs="宋体"/>
+                <w:b w:val="0"/>
+                <w:bCs w:val="0"/>
+                <w:snapToGrid w:val="0"/>
+                <w:color w:val="000000"/>
+                <w:kern w:val="0"/>
+                <w:sz w:val="18"/>
+                <w:szCs w:val="18"/>
+                <w:lang w:val="en-US" w:eastAsia="zh-CN" w:bidi="ar-SA"/>
+              </w:rPr>
+              <w:t>过程框架设计与服务需求的匹配率</w:t>
+            </w:r>
+          </w:p>
+        </w:tc>
+        <w:tc>
+          <w:tcPr>
+            <w:tcW w:w="2130" w:type="dxa"/>
+            <w:shd w:val="clear" w:color="auto" w:fill="auto"/>
+            <w:vAlign w:val="top"/>
+          </w:tcPr>
+          <w:p>
+            <w:pPr>
+              <w:jc w:val="left"/>
+              <w:rPr>
+                <w:rFonts w:hint="default" w:ascii="宋体" w:hAnsi="宋体" w:eastAsia="宋体" w:cs="宋体"/>
+                <w:b w:val="0"/>
+                <w:bCs w:val="0"/>
+                <w:snapToGrid w:val="0"/>
+                <w:color w:val="000000"/>
+                <w:kern w:val="0"/>
+                <w:sz w:val="18"/>
+                <w:szCs w:val="18"/>
+                <w:lang w:val="en-US" w:eastAsia="zh-CN" w:bidi="ar-SA"/>
+              </w:rPr>
+            </w:pPr>
+            <w:r>
+              <w:rPr>
+                <w:rFonts w:hint="eastAsia" w:ascii="宋体" w:hAnsi="宋体" w:eastAsia="宋体" w:cs="宋体"/>
+                <w:b w:val="0"/>
+                <w:bCs w:val="0"/>
+                <w:snapToGrid w:val="0"/>
+                <w:color w:val="000000"/>
+                <w:kern w:val="0"/>
+                <w:sz w:val="18"/>
+                <w:szCs w:val="18"/>
+                <w:lang w:val="en-US" w:eastAsia="zh-CN" w:bidi="ar-SA"/>
+              </w:rPr>
+              <w:t>≥85%</w:t>
+            </w:r>
+          </w:p>
+        </w:tc>
+        <w:tc>
+          <w:tcPr>
+            <w:tcW w:w="2131" w:type="dxa"/>
+            <w:shd w:val="clear" w:color="auto" w:fill="auto"/>
+            <w:vAlign w:val="top"/>
+          </w:tcPr>
+          <w:p>
+            <w:pPr>
+              <w:jc w:val="left"/>
+              <w:rPr>
+                <w:rFonts w:hint="default" w:ascii="宋体" w:hAnsi="宋体" w:eastAsia="宋体" w:cs="宋体"/>
+                <w:b w:val="0"/>
+                <w:bCs w:val="0"/>
+                <w:snapToGrid w:val="0"/>
+                <w:color w:val="000000"/>
+                <w:kern w:val="0"/>
+                <w:sz w:val="18"/>
+                <w:szCs w:val="18"/>
+                <w:lang w:val="en-US" w:eastAsia="zh-CN" w:bidi="ar-SA"/>
+              </w:rPr>
+            </w:pPr>
+            <w:r>
+              <w:rPr>
+                <w:rFonts w:hint="eastAsia" w:ascii="宋体" w:hAnsi="宋体" w:eastAsia="宋体" w:cs="宋体"/>
+                <w:b w:val="0"/>
+                <w:bCs w:val="0"/>
+                <w:snapToGrid w:val="0"/>
+                <w:color w:val="000000"/>
+                <w:kern w:val="0"/>
+                <w:sz w:val="18"/>
+                <w:szCs w:val="18"/>
+                <w:lang w:val="en-US" w:eastAsia="zh-CN" w:bidi="ar-SA"/>
+              </w:rPr>
+              <w:t>过程框架设计与服务需求的匹配率</w:t>
+            </w:r>
+          </w:p>
+        </w:tc>
+        <w:tc>
+          <w:tcPr>
+            <w:tcW w:w="2131" w:type="dxa"/>
+            <w:shd w:val="clear" w:color="auto" w:fill="auto"/>
+            <w:vAlign w:val="top"/>
+          </w:tcPr>
+          <w:p>
+            <w:pPr>
+              <w:jc w:val="left"/>
+              <w:rPr>
+                <w:rFonts w:hint="default" w:ascii="宋体" w:hAnsi="宋体" w:eastAsia="宋体" w:cs="宋体"/>
+                <w:b w:val="0"/>
+                <w:bCs w:val="0"/>
+                <w:snapToGrid w:val="0"/>
+                <w:color w:val="000000"/>
+                <w:kern w:val="0"/>
+                <w:sz w:val="18"/>
+                <w:szCs w:val="18"/>
+                <w:lang w:val="en-US" w:eastAsia="zh-CN" w:bidi="ar-SA"/>
+              </w:rPr>
+            </w:pPr>
+            <w:r>
+              <w:rPr>
+                <w:rFonts w:hint="eastAsia" w:ascii="宋体" w:hAnsi="宋体" w:eastAsia="宋体" w:cs="宋体"/>
+                <w:b w:val="0"/>
+                <w:bCs w:val="0"/>
+                <w:snapToGrid w:val="0"/>
+                <w:color w:val="000000"/>
+                <w:kern w:val="0"/>
+                <w:sz w:val="18"/>
+                <w:szCs w:val="18"/>
+                <w:lang w:val="en-US" w:eastAsia="zh-CN" w:bidi="ar-SA"/>
+              </w:rPr>
+              <w:t>每季度</w:t>
+            </w:r>
+          </w:p>
+        </w:tc>
+      </w:tr>
+    </w:tbl>
     <w:p>
       <w:pPr>
-        <w:pStyle w:val="31"/>
-        <w:bidi w:val="0"/>
-        <w:rPr>
-          <w:rFonts w:hint="eastAsia"/>
-          <w:lang w:val="en-US" w:eastAsia="zh-CN"/>
-        </w:rPr>
-      </w:pPr>
-      <w:bookmarkStart w:id="22" w:name="_Toc26551"/>
-      <w:r>
-        <w:rPr>
-          <w:rFonts w:hint="eastAsia"/>
-          <w:lang w:val="en-US" w:eastAsia="zh-CN"/>
-        </w:rPr>
-        <w:t>目的</w:t>
-      </w:r>
-      <w:bookmarkEnd w:id="22"/>
-    </w:p>
-    <w:p>
-      <w:pPr>
-        <w:pStyle w:val="31"/>
-        <w:bidi w:val="0"/>
-        <w:rPr>
-          <w:rFonts w:hint="eastAsia"/>
-          <w:lang w:val="en-US" w:eastAsia="zh-CN"/>
-        </w:rPr>
-      </w:pPr>
-      <w:bookmarkStart w:id="23" w:name="_Toc1638"/>
-      <w:r>
-        <w:rPr>
-          <w:rFonts w:hint="eastAsia"/>
-          <w:lang w:val="en-US" w:eastAsia="zh-CN"/>
-        </w:rPr>
-        <w:t>主要活动</w:t>
-      </w:r>
-      <w:bookmarkEnd w:id="23"/>
-    </w:p>
-    <w:p>
-      <w:pPr>
-        <w:pStyle w:val="31"/>
-        <w:bidi w:val="0"/>
-      </w:pPr>
-      <w:bookmarkStart w:id="24" w:name="_Toc31446"/>
-      <w:r>
-        <w:rPr>
-          <w:rFonts w:hint="eastAsia"/>
-          <w:lang w:val="en-US" w:eastAsia="zh-CN"/>
-        </w:rPr>
-        <w:t>输出结果</w:t>
-      </w:r>
-      <w:bookmarkEnd w:id="24"/>
-    </w:p>
-    <w:p>
-      <w:pPr>
         <w:pStyle w:val="29"/>
-        <w:bidi w:val="0"/>
-        <w:rPr>
-          <w:rFonts w:hint="eastAsia"/>
-          <w:lang w:eastAsia="zh-CN"/>
-        </w:rPr>
-      </w:pPr>
-      <w:r>
-        <w:t>旨在通过系统性的监控评估与优化机制，推动运维服务能力与质量不断提升。该阶段依托服务测量指标和客户反馈，识别运行过程中的不足与改进机会，制定并落实优化措施，同时对流程、工具与服务管理进行持续调整和更新，实现运维服务效能的良性循环。输出主要包括服务改进计划、评估分析报告及优化实施总结等</w:t>
-      </w:r>
-      <w:r>
-        <w:rPr>
-          <w:rFonts w:hint="eastAsia"/>
-          <w:lang w:eastAsia="zh-CN"/>
-        </w:rPr>
-        <w:t>。</w:t>
-      </w:r>
-    </w:p>
-    <w:p>
-      <w:pPr>
-        <w:pStyle w:val="30"/>
-        <w:bidi w:val="0"/>
         <w:rPr>
           <w:rFonts w:hint="default"/>
           <w:lang w:val="en-US" w:eastAsia="zh-CN"/>
         </w:rPr>
       </w:pPr>
-      <w:bookmarkStart w:id="25" w:name="_Toc30650"/>
-      <w:r>
-        <w:rPr>
-          <w:rFonts w:hint="eastAsia"/>
-          <w:lang w:val="en-US" w:eastAsia="zh-CN"/>
-        </w:rPr>
-        <w:t>过程框架考核指标</w:t>
-      </w:r>
-      <w:bookmarkEnd w:id="25"/>
     </w:p>
     <w:p>
       <w:pPr>
@@ -4070,12 +4151,10 @@
           <w:lang w:val="en-US" w:eastAsia="zh-CN"/>
         </w:rPr>
       </w:pPr>
-      <w:bookmarkStart w:id="32" w:name="_GoBack"/>
-      <w:bookmarkEnd w:id="32"/>
-      <w:bookmarkStart w:id="26" w:name="bookmark3"/>
-      <w:bookmarkEnd w:id="26"/>
-      <w:bookmarkStart w:id="27" w:name="_Toc17424"/>
-      <w:bookmarkStart w:id="28" w:name="_Toc20327"/>
+      <w:bookmarkStart w:id="22" w:name="bookmark3"/>
+      <w:bookmarkEnd w:id="22"/>
+      <w:bookmarkStart w:id="23" w:name="_Toc17424"/>
+      <w:bookmarkStart w:id="24" w:name="_Toc23664"/>
       <w:r>
         <w:rPr>
           <w:rStyle w:val="38"/>
@@ -4084,8 +4163,8 @@
         </w:rPr>
         <w:t>附则</w:t>
       </w:r>
-      <w:bookmarkEnd w:id="27"/>
-      <w:bookmarkEnd w:id="28"/>
+      <w:bookmarkEnd w:id="23"/>
+      <w:bookmarkEnd w:id="24"/>
     </w:p>
     <w:p>
       <w:pPr>
@@ -4200,9 +4279,9 @@
           <w:lang w:val="en-US" w:eastAsia="zh-CN"/>
         </w:rPr>
       </w:pPr>
-      <w:bookmarkStart w:id="29" w:name="bookmark14"/>
-      <w:bookmarkEnd w:id="29"/>
-      <w:bookmarkStart w:id="30" w:name="_Toc1670"/>
+      <w:bookmarkStart w:id="25" w:name="bookmark14"/>
+      <w:bookmarkEnd w:id="25"/>
+      <w:bookmarkStart w:id="26" w:name="_Toc14480"/>
       <w:r>
         <w:rPr>
           <w:rFonts w:hint="eastAsia"/>
@@ -4210,7 +4289,7 @@
         </w:rPr>
         <w:t>附件</w:t>
       </w:r>
-      <w:bookmarkEnd w:id="30"/>
+      <w:bookmarkEnd w:id="26"/>
     </w:p>
     <w:p>
       <w:pPr>
@@ -4221,7 +4300,7 @@
           <w:lang w:val="en-US" w:eastAsia="zh-CN"/>
         </w:rPr>
       </w:pPr>
-      <w:bookmarkStart w:id="31" w:name="_Toc27431"/>
+      <w:bookmarkStart w:id="27" w:name="_Toc22268"/>
       <w:r>
         <w:rPr>
           <w:rFonts w:hint="eastAsia"/>
@@ -4229,7 +4308,20 @@
         </w:rPr>
         <w:t>记录</w:t>
       </w:r>
-      <w:bookmarkEnd w:id="31"/>
+      <w:bookmarkEnd w:id="27"/>
+    </w:p>
+    <w:p>
+      <w:pPr>
+        <w:pStyle w:val="39"/>
+        <w:bidi w:val="0"/>
+        <w:rPr>
+          <w:rFonts w:hint="eastAsia"/>
+          <w:lang w:val="en-US" w:eastAsia="zh-CN"/>
+        </w:rPr>
+      </w:pPr>
+      <w:r>
+        <w:t>《过程框架设计记录》</w:t>
+      </w:r>
     </w:p>
     <w:sectPr>
       <w:headerReference r:id="rId5" w:type="default"/>

--- a/6-过程管理/流程制度规范类文件/060101-过程框架设计管理制度.docx
+++ b/6-过程管理/流程制度规范类文件/060101-过程框架设计管理制度.docx
@@ -4,6 +4,12 @@
   <w:body>
     <w:p>
       <w:pPr>
+        <w:keepLines w:val="0"/>
+        <w:pageBreakBefore w:val="0"/>
+        <w:widowControl w:val="0"/>
+        <w:wordWrap/>
+        <w:overflowPunct/>
+        <w:bidi w:val="0"/>
         <w:spacing w:before="78" w:line="219" w:lineRule="auto"/>
         <w:ind w:left="25"/>
         <w:rPr>
@@ -75,7 +81,7 @@
         <w:bidi w:val="0"/>
         <w:adjustRightInd/>
         <w:snapToGrid/>
-        <w:spacing w:after="3121" w:afterLines="1000" w:line="219" w:lineRule="auto"/>
+        <w:spacing w:after="3120" w:afterLines="1000" w:line="219" w:lineRule="auto"/>
         <w:ind w:left="23"/>
         <w:textAlignment w:val="auto"/>
         <w:rPr>
@@ -93,7 +99,6 @@
           <w:kern w:val="0"/>
           <w:sz w:val="24"/>
           <w:szCs w:val="24"/>
-          <w:fitText w:val="960" w:id="1404264543"/>
         </w:rPr>
         <w:t>版</w:t>
       </w:r>
@@ -106,7 +111,6 @@
           <w:kern w:val="0"/>
           <w:sz w:val="24"/>
           <w:szCs w:val="24"/>
-          <w:fitText w:val="960" w:id="1404264543"/>
         </w:rPr>
         <w:t>本</w:t>
       </w:r>
@@ -125,9 +129,14 @@
     <w:p>
       <w:pPr>
         <w:pStyle w:val="24"/>
+        <w:keepLines w:val="0"/>
+        <w:pageBreakBefore w:val="0"/>
+        <w:widowControl w:val="0"/>
+        <w:wordWrap/>
+        <w:overflowPunct/>
         <w:bidi w:val="0"/>
       </w:pPr>
-      <w:bookmarkStart w:id="0" w:name="_Toc32219"/>
+      <w:bookmarkStart w:id="0" w:name="_Toc7380"/>
       <w:r>
         <w:rPr>
           <w:rFonts w:hint="eastAsia"/>
@@ -143,13 +152,18 @@
     <w:p>
       <w:pPr>
         <w:pStyle w:val="25"/>
+        <w:keepLines w:val="0"/>
+        <w:pageBreakBefore w:val="0"/>
+        <w:widowControl w:val="0"/>
+        <w:wordWrap/>
+        <w:overflowPunct/>
         <w:bidi w:val="0"/>
         <w:rPr>
           <w:rFonts w:hint="default"/>
           <w:lang w:val="en-US"/>
         </w:rPr>
       </w:pPr>
-      <w:bookmarkStart w:id="1" w:name="_Toc10378"/>
+      <w:bookmarkStart w:id="1" w:name="_Toc4535"/>
       <w:r>
         <w:rPr>
           <w:rFonts w:hint="eastAsia"/>
@@ -210,7 +224,12 @@
           </w:tcPr>
           <w:p>
             <w:pPr>
+              <w:keepLines w:val="0"/>
+              <w:pageBreakBefore w:val="0"/>
               <w:widowControl w:val="0"/>
+              <w:wordWrap/>
+              <w:overflowPunct/>
+              <w:bidi w:val="0"/>
               <w:rPr>
                 <w:rFonts w:hint="default"/>
                 <w:vertAlign w:val="baseline"/>
@@ -252,7 +271,12 @@
           </w:tcPr>
           <w:p>
             <w:pPr>
+              <w:keepLines w:val="0"/>
+              <w:pageBreakBefore w:val="0"/>
               <w:widowControl w:val="0"/>
+              <w:wordWrap/>
+              <w:overflowPunct/>
+              <w:bidi w:val="0"/>
               <w:rPr>
                 <w:rFonts w:hint="default"/>
                 <w:vertAlign w:val="baseline"/>
@@ -313,11 +337,15 @@
           <w:tcPr>
             <w:tcW w:w="1818" w:type="dxa"/>
             <w:shd w:val="clear" w:color="auto" w:fill="auto"/>
-            <w:vAlign w:val="top"/>
           </w:tcPr>
           <w:p>
             <w:pPr>
+              <w:keepLines w:val="0"/>
+              <w:pageBreakBefore w:val="0"/>
               <w:widowControl w:val="0"/>
+              <w:wordWrap/>
+              <w:overflowPunct/>
+              <w:bidi w:val="0"/>
               <w:rPr>
                 <w:rFonts w:hint="eastAsia" w:ascii="Arial" w:hAnsi="Arial" w:eastAsia="Arial" w:cs="Arial"/>
                 <w:snapToGrid w:val="0"/>
@@ -362,11 +390,15 @@
           <w:tcPr>
             <w:tcW w:w="4261" w:type="dxa"/>
             <w:shd w:val="clear" w:color="auto" w:fill="auto"/>
-            <w:vAlign w:val="top"/>
           </w:tcPr>
           <w:p>
             <w:pPr>
+              <w:keepLines w:val="0"/>
+              <w:pageBreakBefore w:val="0"/>
               <w:widowControl w:val="0"/>
+              <w:wordWrap/>
+              <w:overflowPunct/>
+              <w:bidi w:val="0"/>
               <w:rPr>
                 <w:rFonts w:hint="eastAsia" w:ascii="Arial" w:hAnsi="Arial" w:eastAsia="Arial" w:cs="Arial"/>
                 <w:snapToGrid w:val="0"/>
@@ -434,7 +466,12 @@
           </w:tcPr>
           <w:p>
             <w:pPr>
+              <w:keepLines w:val="0"/>
+              <w:pageBreakBefore w:val="0"/>
               <w:widowControl w:val="0"/>
+              <w:wordWrap/>
+              <w:overflowPunct/>
+              <w:bidi w:val="0"/>
               <w:rPr>
                 <w:rFonts w:hint="eastAsia"/>
                 <w:vertAlign w:val="baseline"/>
@@ -484,7 +521,12 @@
           </w:tcPr>
           <w:p>
             <w:pPr>
+              <w:keepLines w:val="0"/>
+              <w:pageBreakBefore w:val="0"/>
               <w:widowControl w:val="0"/>
+              <w:wordWrap/>
+              <w:overflowPunct/>
+              <w:bidi w:val="0"/>
               <w:rPr>
                 <w:rFonts w:hint="default"/>
                 <w:vertAlign w:val="baseline"/>
@@ -523,12 +565,26 @@
       </w:tr>
     </w:tbl>
     <w:p>
+      <w:pPr>
+        <w:keepLines w:val="0"/>
+        <w:pageBreakBefore w:val="0"/>
+        <w:widowControl w:val="0"/>
+        <w:wordWrap/>
+        <w:overflowPunct/>
+        <w:bidi w:val="0"/>
+      </w:pPr>
       <w:r>
         <w:br w:type="page"/>
       </w:r>
     </w:p>
     <w:p>
       <w:pPr>
+        <w:keepLines w:val="0"/>
+        <w:pageBreakBefore w:val="0"/>
+        <w:widowControl w:val="0"/>
+        <w:wordWrap/>
+        <w:overflowPunct/>
+        <w:bidi w:val="0"/>
         <w:spacing w:before="153" w:line="225" w:lineRule="auto"/>
         <w:ind w:left="3634"/>
         <w:rPr>
@@ -601,10 +657,15 @@
         <w:tc>
           <w:tcPr>
             <w:tcW w:w="1555" w:type="dxa"/>
-            <w:vAlign w:val="top"/>
           </w:tcPr>
           <w:p>
             <w:pPr>
+              <w:keepLines w:val="0"/>
+              <w:pageBreakBefore w:val="0"/>
+              <w:widowControl w:val="0"/>
+              <w:wordWrap/>
+              <w:overflowPunct/>
+              <w:bidi w:val="0"/>
               <w:spacing w:before="176" w:line="228" w:lineRule="auto"/>
               <w:ind w:left="607"/>
               <w:rPr>
@@ -627,10 +688,15 @@
         <w:tc>
           <w:tcPr>
             <w:tcW w:w="919" w:type="dxa"/>
-            <w:vAlign w:val="top"/>
           </w:tcPr>
           <w:p>
             <w:pPr>
+              <w:keepLines w:val="0"/>
+              <w:pageBreakBefore w:val="0"/>
+              <w:widowControl w:val="0"/>
+              <w:wordWrap/>
+              <w:overflowPunct/>
+              <w:bidi w:val="0"/>
               <w:spacing w:before="175" w:line="227" w:lineRule="auto"/>
               <w:ind w:left="253"/>
               <w:rPr>
@@ -653,10 +719,15 @@
         <w:tc>
           <w:tcPr>
             <w:tcW w:w="2289" w:type="dxa"/>
-            <w:vAlign w:val="top"/>
           </w:tcPr>
           <w:p>
             <w:pPr>
+              <w:keepLines w:val="0"/>
+              <w:pageBreakBefore w:val="0"/>
+              <w:widowControl w:val="0"/>
+              <w:wordWrap/>
+              <w:overflowPunct/>
+              <w:bidi w:val="0"/>
               <w:spacing w:before="175" w:line="228" w:lineRule="auto"/>
               <w:ind w:left="730"/>
               <w:rPr>
@@ -679,10 +750,15 @@
         <w:tc>
           <w:tcPr>
             <w:tcW w:w="1148" w:type="dxa"/>
-            <w:vAlign w:val="top"/>
           </w:tcPr>
           <w:p>
             <w:pPr>
+              <w:keepLines w:val="0"/>
+              <w:pageBreakBefore w:val="0"/>
+              <w:widowControl w:val="0"/>
+              <w:wordWrap/>
+              <w:overflowPunct/>
+              <w:bidi w:val="0"/>
               <w:spacing w:before="175" w:line="228" w:lineRule="auto"/>
               <w:ind w:left="310"/>
               <w:rPr>
@@ -705,10 +781,15 @@
         <w:tc>
           <w:tcPr>
             <w:tcW w:w="1150" w:type="dxa"/>
-            <w:vAlign w:val="top"/>
           </w:tcPr>
           <w:p>
             <w:pPr>
+              <w:keepLines w:val="0"/>
+              <w:pageBreakBefore w:val="0"/>
+              <w:widowControl w:val="0"/>
+              <w:wordWrap/>
+              <w:overflowPunct/>
+              <w:bidi w:val="0"/>
               <w:spacing w:before="175" w:line="228" w:lineRule="auto"/>
               <w:ind w:left="310"/>
               <w:rPr>
@@ -734,10 +815,15 @@
         <w:tc>
           <w:tcPr>
             <w:tcW w:w="1240" w:type="dxa"/>
-            <w:vAlign w:val="top"/>
           </w:tcPr>
           <w:p>
             <w:pPr>
+              <w:keepLines w:val="0"/>
+              <w:pageBreakBefore w:val="0"/>
+              <w:widowControl w:val="0"/>
+              <w:wordWrap/>
+              <w:overflowPunct/>
+              <w:bidi w:val="0"/>
               <w:spacing w:before="176" w:line="229" w:lineRule="auto"/>
               <w:ind w:left="311"/>
               <w:rPr>
@@ -781,10 +867,15 @@
         <w:tc>
           <w:tcPr>
             <w:tcW w:w="1555" w:type="dxa"/>
-            <w:vAlign w:val="top"/>
           </w:tcPr>
           <w:p>
             <w:pPr>
+              <w:keepLines w:val="0"/>
+              <w:pageBreakBefore w:val="0"/>
+              <w:widowControl w:val="0"/>
+              <w:wordWrap/>
+              <w:overflowPunct/>
+              <w:bidi w:val="0"/>
               <w:spacing w:before="173" w:line="267" w:lineRule="exact"/>
               <w:ind w:left="260"/>
               <w:rPr>
@@ -808,10 +899,15 @@
         <w:tc>
           <w:tcPr>
             <w:tcW w:w="919" w:type="dxa"/>
-            <w:vAlign w:val="top"/>
           </w:tcPr>
           <w:p>
             <w:pPr>
+              <w:keepLines w:val="0"/>
+              <w:pageBreakBefore w:val="0"/>
+              <w:widowControl w:val="0"/>
+              <w:wordWrap/>
+              <w:overflowPunct/>
+              <w:bidi w:val="0"/>
               <w:spacing w:before="173" w:line="267" w:lineRule="exact"/>
               <w:ind w:left="248"/>
               <w:rPr>
@@ -835,10 +931,15 @@
         <w:tc>
           <w:tcPr>
             <w:tcW w:w="2289" w:type="dxa"/>
-            <w:vAlign w:val="top"/>
           </w:tcPr>
           <w:p>
             <w:pPr>
+              <w:keepLines w:val="0"/>
+              <w:pageBreakBefore w:val="0"/>
+              <w:widowControl w:val="0"/>
+              <w:wordWrap/>
+              <w:overflowPunct/>
+              <w:bidi w:val="0"/>
               <w:spacing w:before="172" w:line="228" w:lineRule="auto"/>
               <w:ind w:left="114"/>
               <w:jc w:val="center"/>
@@ -862,10 +963,15 @@
         <w:tc>
           <w:tcPr>
             <w:tcW w:w="1148" w:type="dxa"/>
-            <w:vAlign w:val="top"/>
           </w:tcPr>
           <w:p>
             <w:pPr>
+              <w:keepLines w:val="0"/>
+              <w:pageBreakBefore w:val="0"/>
+              <w:widowControl w:val="0"/>
+              <w:wordWrap/>
+              <w:overflowPunct/>
+              <w:bidi w:val="0"/>
               <w:spacing w:before="172" w:line="228" w:lineRule="auto"/>
               <w:ind w:left="313"/>
               <w:rPr>
@@ -889,10 +995,15 @@
         <w:tc>
           <w:tcPr>
             <w:tcW w:w="1150" w:type="dxa"/>
-            <w:vAlign w:val="top"/>
           </w:tcPr>
           <w:p>
             <w:pPr>
+              <w:keepLines w:val="0"/>
+              <w:pageBreakBefore w:val="0"/>
+              <w:widowControl w:val="0"/>
+              <w:wordWrap/>
+              <w:overflowPunct/>
+              <w:bidi w:val="0"/>
               <w:spacing w:before="172" w:line="228" w:lineRule="auto"/>
               <w:ind w:left="313"/>
               <w:rPr>
@@ -917,10 +1028,15 @@
         <w:tc>
           <w:tcPr>
             <w:tcW w:w="1240" w:type="dxa"/>
-            <w:vAlign w:val="top"/>
           </w:tcPr>
           <w:p>
             <w:pPr>
+              <w:keepLines w:val="0"/>
+              <w:pageBreakBefore w:val="0"/>
+              <w:widowControl w:val="0"/>
+              <w:wordWrap/>
+              <w:overflowPunct/>
+              <w:bidi w:val="0"/>
               <w:spacing w:before="173" w:line="229" w:lineRule="auto"/>
               <w:ind w:left="314"/>
               <w:rPr>
@@ -965,43 +1081,63 @@
         <w:tc>
           <w:tcPr>
             <w:tcW w:w="1555" w:type="dxa"/>
-            <w:vAlign w:val="top"/>
           </w:tcPr>
           <w:p>
             <w:pPr>
               <w:pStyle w:val="27"/>
+              <w:keepLines w:val="0"/>
+              <w:pageBreakBefore w:val="0"/>
+              <w:widowControl w:val="0"/>
+              <w:wordWrap/>
+              <w:overflowPunct/>
+              <w:bidi w:val="0"/>
             </w:pPr>
           </w:p>
         </w:tc>
         <w:tc>
           <w:tcPr>
             <w:tcW w:w="919" w:type="dxa"/>
-            <w:vAlign w:val="top"/>
           </w:tcPr>
           <w:p>
             <w:pPr>
               <w:pStyle w:val="27"/>
+              <w:keepLines w:val="0"/>
+              <w:pageBreakBefore w:val="0"/>
+              <w:widowControl w:val="0"/>
+              <w:wordWrap/>
+              <w:overflowPunct/>
+              <w:bidi w:val="0"/>
             </w:pPr>
           </w:p>
         </w:tc>
         <w:tc>
           <w:tcPr>
             <w:tcW w:w="2289" w:type="dxa"/>
-            <w:vAlign w:val="top"/>
           </w:tcPr>
           <w:p>
             <w:pPr>
               <w:pStyle w:val="27"/>
+              <w:keepLines w:val="0"/>
+              <w:pageBreakBefore w:val="0"/>
+              <w:widowControl w:val="0"/>
+              <w:wordWrap/>
+              <w:overflowPunct/>
+              <w:bidi w:val="0"/>
             </w:pPr>
           </w:p>
         </w:tc>
         <w:tc>
           <w:tcPr>
             <w:tcW w:w="1148" w:type="dxa"/>
-            <w:vAlign w:val="top"/>
           </w:tcPr>
           <w:p>
             <w:pPr>
+              <w:keepLines w:val="0"/>
+              <w:pageBreakBefore w:val="0"/>
+              <w:widowControl w:val="0"/>
+              <w:wordWrap/>
+              <w:overflowPunct/>
+              <w:bidi w:val="0"/>
               <w:spacing w:before="172" w:line="228" w:lineRule="auto"/>
               <w:ind w:left="313"/>
             </w:pPr>
@@ -1010,10 +1146,15 @@
         <w:tc>
           <w:tcPr>
             <w:tcW w:w="1150" w:type="dxa"/>
-            <w:vAlign w:val="top"/>
           </w:tcPr>
           <w:p>
             <w:pPr>
+              <w:keepLines w:val="0"/>
+              <w:pageBreakBefore w:val="0"/>
+              <w:widowControl w:val="0"/>
+              <w:wordWrap/>
+              <w:overflowPunct/>
+              <w:bidi w:val="0"/>
               <w:spacing w:before="172" w:line="228" w:lineRule="auto"/>
               <w:ind w:left="313"/>
             </w:pPr>
@@ -1022,11 +1163,16 @@
         <w:tc>
           <w:tcPr>
             <w:tcW w:w="1240" w:type="dxa"/>
-            <w:vAlign w:val="top"/>
           </w:tcPr>
           <w:p>
             <w:pPr>
               <w:pStyle w:val="27"/>
+              <w:keepLines w:val="0"/>
+              <w:pageBreakBefore w:val="0"/>
+              <w:widowControl w:val="0"/>
+              <w:wordWrap/>
+              <w:overflowPunct/>
+              <w:bidi w:val="0"/>
             </w:pPr>
           </w:p>
         </w:tc>
@@ -1054,43 +1200,63 @@
         <w:tc>
           <w:tcPr>
             <w:tcW w:w="1555" w:type="dxa"/>
-            <w:vAlign w:val="top"/>
           </w:tcPr>
           <w:p>
             <w:pPr>
               <w:pStyle w:val="27"/>
+              <w:keepLines w:val="0"/>
+              <w:pageBreakBefore w:val="0"/>
+              <w:widowControl w:val="0"/>
+              <w:wordWrap/>
+              <w:overflowPunct/>
+              <w:bidi w:val="0"/>
             </w:pPr>
           </w:p>
         </w:tc>
         <w:tc>
           <w:tcPr>
             <w:tcW w:w="919" w:type="dxa"/>
-            <w:vAlign w:val="top"/>
           </w:tcPr>
           <w:p>
             <w:pPr>
               <w:pStyle w:val="27"/>
+              <w:keepLines w:val="0"/>
+              <w:pageBreakBefore w:val="0"/>
+              <w:widowControl w:val="0"/>
+              <w:wordWrap/>
+              <w:overflowPunct/>
+              <w:bidi w:val="0"/>
             </w:pPr>
           </w:p>
         </w:tc>
         <w:tc>
           <w:tcPr>
             <w:tcW w:w="2289" w:type="dxa"/>
-            <w:vAlign w:val="top"/>
           </w:tcPr>
           <w:p>
             <w:pPr>
               <w:pStyle w:val="27"/>
+              <w:keepLines w:val="0"/>
+              <w:pageBreakBefore w:val="0"/>
+              <w:widowControl w:val="0"/>
+              <w:wordWrap/>
+              <w:overflowPunct/>
+              <w:bidi w:val="0"/>
             </w:pPr>
           </w:p>
         </w:tc>
         <w:tc>
           <w:tcPr>
             <w:tcW w:w="1148" w:type="dxa"/>
-            <w:vAlign w:val="top"/>
           </w:tcPr>
           <w:p>
             <w:pPr>
+              <w:keepLines w:val="0"/>
+              <w:pageBreakBefore w:val="0"/>
+              <w:widowControl w:val="0"/>
+              <w:wordWrap/>
+              <w:overflowPunct/>
+              <w:bidi w:val="0"/>
               <w:spacing w:before="173" w:line="229" w:lineRule="auto"/>
               <w:ind w:left="314"/>
             </w:pPr>
@@ -1099,10 +1265,15 @@
         <w:tc>
           <w:tcPr>
             <w:tcW w:w="1150" w:type="dxa"/>
-            <w:vAlign w:val="top"/>
           </w:tcPr>
           <w:p>
             <w:pPr>
+              <w:keepLines w:val="0"/>
+              <w:pageBreakBefore w:val="0"/>
+              <w:widowControl w:val="0"/>
+              <w:wordWrap/>
+              <w:overflowPunct/>
+              <w:bidi w:val="0"/>
               <w:spacing w:before="173" w:line="229" w:lineRule="auto"/>
               <w:ind w:left="314"/>
             </w:pPr>
@@ -1111,11 +1282,16 @@
         <w:tc>
           <w:tcPr>
             <w:tcW w:w="1240" w:type="dxa"/>
-            <w:vAlign w:val="top"/>
           </w:tcPr>
           <w:p>
             <w:pPr>
               <w:pStyle w:val="27"/>
+              <w:keepLines w:val="0"/>
+              <w:pageBreakBefore w:val="0"/>
+              <w:widowControl w:val="0"/>
+              <w:wordWrap/>
+              <w:overflowPunct/>
+              <w:bidi w:val="0"/>
             </w:pPr>
           </w:p>
         </w:tc>
@@ -1143,66 +1319,96 @@
         <w:tc>
           <w:tcPr>
             <w:tcW w:w="1555" w:type="dxa"/>
-            <w:vAlign w:val="top"/>
           </w:tcPr>
           <w:p>
             <w:pPr>
               <w:pStyle w:val="27"/>
+              <w:keepLines w:val="0"/>
+              <w:pageBreakBefore w:val="0"/>
+              <w:widowControl w:val="0"/>
+              <w:wordWrap/>
+              <w:overflowPunct/>
+              <w:bidi w:val="0"/>
             </w:pPr>
           </w:p>
         </w:tc>
         <w:tc>
           <w:tcPr>
             <w:tcW w:w="919" w:type="dxa"/>
-            <w:vAlign w:val="top"/>
           </w:tcPr>
           <w:p>
             <w:pPr>
               <w:pStyle w:val="27"/>
+              <w:keepLines w:val="0"/>
+              <w:pageBreakBefore w:val="0"/>
+              <w:widowControl w:val="0"/>
+              <w:wordWrap/>
+              <w:overflowPunct/>
+              <w:bidi w:val="0"/>
             </w:pPr>
           </w:p>
         </w:tc>
         <w:tc>
           <w:tcPr>
             <w:tcW w:w="2289" w:type="dxa"/>
-            <w:vAlign w:val="top"/>
           </w:tcPr>
           <w:p>
             <w:pPr>
               <w:pStyle w:val="27"/>
+              <w:keepLines w:val="0"/>
+              <w:pageBreakBefore w:val="0"/>
+              <w:widowControl w:val="0"/>
+              <w:wordWrap/>
+              <w:overflowPunct/>
+              <w:bidi w:val="0"/>
             </w:pPr>
           </w:p>
         </w:tc>
         <w:tc>
           <w:tcPr>
             <w:tcW w:w="1148" w:type="dxa"/>
-            <w:vAlign w:val="top"/>
           </w:tcPr>
           <w:p>
             <w:pPr>
               <w:pStyle w:val="27"/>
+              <w:keepLines w:val="0"/>
+              <w:pageBreakBefore w:val="0"/>
+              <w:widowControl w:val="0"/>
+              <w:wordWrap/>
+              <w:overflowPunct/>
+              <w:bidi w:val="0"/>
             </w:pPr>
           </w:p>
         </w:tc>
         <w:tc>
           <w:tcPr>
             <w:tcW w:w="1150" w:type="dxa"/>
-            <w:vAlign w:val="top"/>
           </w:tcPr>
           <w:p>
             <w:pPr>
               <w:pStyle w:val="27"/>
+              <w:keepLines w:val="0"/>
+              <w:pageBreakBefore w:val="0"/>
+              <w:widowControl w:val="0"/>
+              <w:wordWrap/>
+              <w:overflowPunct/>
+              <w:bidi w:val="0"/>
             </w:pPr>
           </w:p>
         </w:tc>
         <w:tc>
           <w:tcPr>
             <w:tcW w:w="1240" w:type="dxa"/>
-            <w:vAlign w:val="top"/>
           </w:tcPr>
           <w:p>
             <w:pPr>
               <w:pStyle w:val="27"/>
+              <w:keepLines w:val="0"/>
+              <w:pageBreakBefore w:val="0"/>
+              <w:widowControl w:val="0"/>
+              <w:wordWrap/>
+              <w:overflowPunct/>
+              <w:bidi w:val="0"/>
             </w:pPr>
           </w:p>
         </w:tc>
@@ -1230,66 +1436,96 @@
         <w:tc>
           <w:tcPr>
             <w:tcW w:w="1555" w:type="dxa"/>
-            <w:vAlign w:val="top"/>
           </w:tcPr>
           <w:p>
             <w:pPr>
               <w:pStyle w:val="27"/>
+              <w:keepLines w:val="0"/>
+              <w:pageBreakBefore w:val="0"/>
+              <w:widowControl w:val="0"/>
+              <w:wordWrap/>
+              <w:overflowPunct/>
+              <w:bidi w:val="0"/>
             </w:pPr>
           </w:p>
         </w:tc>
         <w:tc>
           <w:tcPr>
             <w:tcW w:w="919" w:type="dxa"/>
-            <w:vAlign w:val="top"/>
           </w:tcPr>
           <w:p>
             <w:pPr>
               <w:pStyle w:val="27"/>
+              <w:keepLines w:val="0"/>
+              <w:pageBreakBefore w:val="0"/>
+              <w:widowControl w:val="0"/>
+              <w:wordWrap/>
+              <w:overflowPunct/>
+              <w:bidi w:val="0"/>
             </w:pPr>
           </w:p>
         </w:tc>
         <w:tc>
           <w:tcPr>
             <w:tcW w:w="2289" w:type="dxa"/>
-            <w:vAlign w:val="top"/>
           </w:tcPr>
           <w:p>
             <w:pPr>
               <w:pStyle w:val="27"/>
+              <w:keepLines w:val="0"/>
+              <w:pageBreakBefore w:val="0"/>
+              <w:widowControl w:val="0"/>
+              <w:wordWrap/>
+              <w:overflowPunct/>
+              <w:bidi w:val="0"/>
             </w:pPr>
           </w:p>
         </w:tc>
         <w:tc>
           <w:tcPr>
             <w:tcW w:w="1148" w:type="dxa"/>
-            <w:vAlign w:val="top"/>
           </w:tcPr>
           <w:p>
             <w:pPr>
               <w:pStyle w:val="27"/>
+              <w:keepLines w:val="0"/>
+              <w:pageBreakBefore w:val="0"/>
+              <w:widowControl w:val="0"/>
+              <w:wordWrap/>
+              <w:overflowPunct/>
+              <w:bidi w:val="0"/>
             </w:pPr>
           </w:p>
         </w:tc>
         <w:tc>
           <w:tcPr>
             <w:tcW w:w="1150" w:type="dxa"/>
-            <w:vAlign w:val="top"/>
           </w:tcPr>
           <w:p>
             <w:pPr>
               <w:pStyle w:val="27"/>
+              <w:keepLines w:val="0"/>
+              <w:pageBreakBefore w:val="0"/>
+              <w:widowControl w:val="0"/>
+              <w:wordWrap/>
+              <w:overflowPunct/>
+              <w:bidi w:val="0"/>
             </w:pPr>
           </w:p>
         </w:tc>
         <w:tc>
           <w:tcPr>
             <w:tcW w:w="1240" w:type="dxa"/>
-            <w:vAlign w:val="top"/>
           </w:tcPr>
           <w:p>
             <w:pPr>
               <w:pStyle w:val="27"/>
+              <w:keepLines w:val="0"/>
+              <w:pageBreakBefore w:val="0"/>
+              <w:widowControl w:val="0"/>
+              <w:wordWrap/>
+              <w:overflowPunct/>
+              <w:bidi w:val="0"/>
             </w:pPr>
           </w:p>
         </w:tc>
@@ -1317,72 +1553,110 @@
         <w:tc>
           <w:tcPr>
             <w:tcW w:w="1555" w:type="dxa"/>
-            <w:vAlign w:val="top"/>
           </w:tcPr>
           <w:p>
             <w:pPr>
               <w:pStyle w:val="27"/>
+              <w:keepLines w:val="0"/>
+              <w:pageBreakBefore w:val="0"/>
+              <w:widowControl w:val="0"/>
+              <w:wordWrap/>
+              <w:overflowPunct/>
+              <w:bidi w:val="0"/>
             </w:pPr>
           </w:p>
         </w:tc>
         <w:tc>
           <w:tcPr>
             <w:tcW w:w="919" w:type="dxa"/>
-            <w:vAlign w:val="top"/>
           </w:tcPr>
           <w:p>
             <w:pPr>
               <w:pStyle w:val="27"/>
+              <w:keepLines w:val="0"/>
+              <w:pageBreakBefore w:val="0"/>
+              <w:widowControl w:val="0"/>
+              <w:wordWrap/>
+              <w:overflowPunct/>
+              <w:bidi w:val="0"/>
             </w:pPr>
           </w:p>
         </w:tc>
         <w:tc>
           <w:tcPr>
             <w:tcW w:w="2289" w:type="dxa"/>
-            <w:vAlign w:val="top"/>
           </w:tcPr>
           <w:p>
             <w:pPr>
               <w:pStyle w:val="27"/>
+              <w:keepLines w:val="0"/>
+              <w:pageBreakBefore w:val="0"/>
+              <w:widowControl w:val="0"/>
+              <w:wordWrap/>
+              <w:overflowPunct/>
+              <w:bidi w:val="0"/>
             </w:pPr>
           </w:p>
         </w:tc>
         <w:tc>
           <w:tcPr>
             <w:tcW w:w="1148" w:type="dxa"/>
-            <w:vAlign w:val="top"/>
           </w:tcPr>
           <w:p>
             <w:pPr>
               <w:pStyle w:val="27"/>
+              <w:keepLines w:val="0"/>
+              <w:pageBreakBefore w:val="0"/>
+              <w:widowControl w:val="0"/>
+              <w:wordWrap/>
+              <w:overflowPunct/>
+              <w:bidi w:val="0"/>
             </w:pPr>
           </w:p>
         </w:tc>
         <w:tc>
           <w:tcPr>
             <w:tcW w:w="1150" w:type="dxa"/>
-            <w:vAlign w:val="top"/>
           </w:tcPr>
           <w:p>
             <w:pPr>
               <w:pStyle w:val="27"/>
+              <w:keepLines w:val="0"/>
+              <w:pageBreakBefore w:val="0"/>
+              <w:widowControl w:val="0"/>
+              <w:wordWrap/>
+              <w:overflowPunct/>
+              <w:bidi w:val="0"/>
             </w:pPr>
           </w:p>
         </w:tc>
         <w:tc>
           <w:tcPr>
             <w:tcW w:w="1240" w:type="dxa"/>
-            <w:vAlign w:val="top"/>
           </w:tcPr>
           <w:p>
             <w:pPr>
               <w:pStyle w:val="27"/>
+              <w:keepLines w:val="0"/>
+              <w:pageBreakBefore w:val="0"/>
+              <w:widowControl w:val="0"/>
+              <w:wordWrap/>
+              <w:overflowPunct/>
+              <w:bidi w:val="0"/>
             </w:pPr>
           </w:p>
         </w:tc>
       </w:tr>
     </w:tbl>
     <w:p>
+      <w:pPr>
+        <w:keepLines w:val="0"/>
+        <w:pageBreakBefore w:val="0"/>
+        <w:widowControl w:val="0"/>
+        <w:wordWrap/>
+        <w:overflowPunct/>
+        <w:bidi w:val="0"/>
+      </w:pPr>
       <w:r>
         <w:br w:type="page"/>
       </w:r>
@@ -1399,7 +1673,6 @@
           <w:lang w:val="en-US" w:eastAsia="en-US" w:bidi="ar-SA"/>
         </w:rPr>
         <w:id w:val="147468666"/>
-        <w15:color w:val="DBDBDB"/>
         <w:docPartObj>
           <w:docPartGallery w:val="Table of Contents"/>
           <w:docPartUnique/>
@@ -1419,6 +1692,12 @@
       <w:sdtContent>
         <w:p>
           <w:pPr>
+            <w:keepLines w:val="0"/>
+            <w:pageBreakBefore w:val="0"/>
+            <w:widowControl w:val="0"/>
+            <w:wordWrap/>
+            <w:overflowPunct/>
+            <w:bidi w:val="0"/>
             <w:spacing w:before="0" w:beforeLines="0" w:after="0" w:afterLines="0" w:line="240" w:lineRule="auto"/>
             <w:ind w:left="0" w:leftChars="0" w:right="0" w:rightChars="0" w:firstLine="0" w:firstLineChars="0"/>
             <w:jc w:val="center"/>
@@ -1440,12 +1719,16 @@
         <w:p>
           <w:pPr>
             <w:pStyle w:val="16"/>
+            <w:keepLines w:val="0"/>
+            <w:pageBreakBefore w:val="0"/>
+            <w:widowControl w:val="0"/>
             <w:tabs>
               <w:tab w:val="right" w:leader="dot" w:pos="8306"/>
             </w:tabs>
+            <w:wordWrap/>
+            <w:overflowPunct/>
+            <w:bidi w:val="0"/>
           </w:pPr>
-          <w:bookmarkStart w:id="28" w:name="_GoBack"/>
-          <w:bookmarkEnd w:id="28"/>
           <w:r>
             <w:rPr>
               <w:rFonts w:hint="eastAsia" w:ascii="宋体" w:hAnsi="宋体" w:eastAsia="宋体" w:cs="宋体"/>
@@ -1482,7 +1765,7 @@
               <w:rFonts w:hint="eastAsia" w:ascii="宋体" w:hAnsi="宋体" w:eastAsia="宋体" w:cs="宋体"/>
               <w:szCs w:val="24"/>
             </w:rPr>
-            <w:instrText xml:space="preserve"> HYPERLINK \l _Toc32219 </w:instrText>
+            <w:instrText xml:space="preserve"> HYPERLINK \l _Toc7380 </w:instrText>
           </w:r>
           <w:r>
             <w:rPr>
@@ -1508,7 +1791,7 @@
             <w:fldChar w:fldCharType="begin"/>
           </w:r>
           <w:r>
-            <w:instrText xml:space="preserve"> PAGEREF _Toc32219 \h </w:instrText>
+            <w:instrText xml:space="preserve"> PAGEREF _Toc7380 \h </w:instrText>
           </w:r>
           <w:r>
             <w:fldChar w:fldCharType="separate"/>
@@ -1530,9 +1813,15 @@
         <w:p>
           <w:pPr>
             <w:pStyle w:val="16"/>
+            <w:keepLines w:val="0"/>
+            <w:pageBreakBefore w:val="0"/>
+            <w:widowControl w:val="0"/>
             <w:tabs>
               <w:tab w:val="right" w:leader="dot" w:pos="8306"/>
             </w:tabs>
+            <w:wordWrap/>
+            <w:overflowPunct/>
+            <w:bidi w:val="0"/>
           </w:pPr>
           <w:r>
             <w:rPr>
@@ -1546,7 +1835,7 @@
               <w:rFonts w:hint="eastAsia" w:ascii="宋体" w:hAnsi="宋体" w:eastAsia="宋体" w:cs="宋体"/>
               <w:szCs w:val="24"/>
             </w:rPr>
-            <w:instrText xml:space="preserve"> HYPERLINK \l _Toc10378 </w:instrText>
+            <w:instrText xml:space="preserve"> HYPERLINK \l _Toc4535 </w:instrText>
           </w:r>
           <w:r>
             <w:rPr>
@@ -1569,7 +1858,7 @@
             <w:fldChar w:fldCharType="begin"/>
           </w:r>
           <w:r>
-            <w:instrText xml:space="preserve"> PAGEREF _Toc10378 \h </w:instrText>
+            <w:instrText xml:space="preserve"> PAGEREF _Toc4535 \h </w:instrText>
           </w:r>
           <w:r>
             <w:fldChar w:fldCharType="separate"/>
@@ -1591,9 +1880,15 @@
         <w:p>
           <w:pPr>
             <w:pStyle w:val="16"/>
+            <w:keepLines w:val="0"/>
+            <w:pageBreakBefore w:val="0"/>
+            <w:widowControl w:val="0"/>
             <w:tabs>
               <w:tab w:val="right" w:leader="dot" w:pos="8306"/>
             </w:tabs>
+            <w:wordWrap/>
+            <w:overflowPunct/>
+            <w:bidi w:val="0"/>
           </w:pPr>
           <w:r>
             <w:rPr>
@@ -1607,7 +1902,7 @@
               <w:rFonts w:hint="eastAsia" w:ascii="宋体" w:hAnsi="宋体" w:eastAsia="宋体" w:cs="宋体"/>
               <w:szCs w:val="24"/>
             </w:rPr>
-            <w:instrText xml:space="preserve"> HYPERLINK \l _Toc13945 </w:instrText>
+            <w:instrText xml:space="preserve"> HYPERLINK \l _Toc24941 </w:instrText>
           </w:r>
           <w:r>
             <w:rPr>
@@ -1632,7 +1927,7 @@
             <w:fldChar w:fldCharType="begin"/>
           </w:r>
           <w:r>
-            <w:instrText xml:space="preserve"> PAGEREF _Toc13945 \h </w:instrText>
+            <w:instrText xml:space="preserve"> PAGEREF _Toc24941 \h </w:instrText>
           </w:r>
           <w:r>
             <w:fldChar w:fldCharType="separate"/>
@@ -1654,9 +1949,15 @@
         <w:p>
           <w:pPr>
             <w:pStyle w:val="16"/>
+            <w:keepLines w:val="0"/>
+            <w:pageBreakBefore w:val="0"/>
+            <w:widowControl w:val="0"/>
             <w:tabs>
               <w:tab w:val="right" w:leader="dot" w:pos="8306"/>
             </w:tabs>
+            <w:wordWrap/>
+            <w:overflowPunct/>
+            <w:bidi w:val="0"/>
           </w:pPr>
           <w:r>
             <w:rPr>
@@ -1670,7 +1971,7 @@
               <w:rFonts w:hint="eastAsia" w:ascii="宋体" w:hAnsi="宋体" w:eastAsia="宋体" w:cs="宋体"/>
               <w:szCs w:val="24"/>
             </w:rPr>
-            <w:instrText xml:space="preserve"> HYPERLINK \l _Toc28520 </w:instrText>
+            <w:instrText xml:space="preserve"> HYPERLINK \l _Toc4318 </w:instrText>
           </w:r>
           <w:r>
             <w:rPr>
@@ -1700,7 +2001,7 @@
             <w:fldChar w:fldCharType="begin"/>
           </w:r>
           <w:r>
-            <w:instrText xml:space="preserve"> PAGEREF _Toc28520 \h </w:instrText>
+            <w:instrText xml:space="preserve"> PAGEREF _Toc4318 \h </w:instrText>
           </w:r>
           <w:r>
             <w:fldChar w:fldCharType="separate"/>
@@ -1722,9 +2023,15 @@
         <w:p>
           <w:pPr>
             <w:pStyle w:val="16"/>
+            <w:keepLines w:val="0"/>
+            <w:pageBreakBefore w:val="0"/>
+            <w:widowControl w:val="0"/>
             <w:tabs>
               <w:tab w:val="right" w:leader="dot" w:pos="8306"/>
             </w:tabs>
+            <w:wordWrap/>
+            <w:overflowPunct/>
+            <w:bidi w:val="0"/>
           </w:pPr>
           <w:r>
             <w:rPr>
@@ -1738,7 +2045,7 @@
               <w:rFonts w:hint="eastAsia" w:ascii="宋体" w:hAnsi="宋体" w:eastAsia="宋体" w:cs="宋体"/>
               <w:szCs w:val="24"/>
             </w:rPr>
-            <w:instrText xml:space="preserve"> HYPERLINK \l _Toc13907 </w:instrText>
+            <w:instrText xml:space="preserve"> HYPERLINK \l _Toc27070 </w:instrText>
           </w:r>
           <w:r>
             <w:rPr>
@@ -1770,7 +2077,7 @@
             <w:fldChar w:fldCharType="begin"/>
           </w:r>
           <w:r>
-            <w:instrText xml:space="preserve"> PAGEREF _Toc13907 \h </w:instrText>
+            <w:instrText xml:space="preserve"> PAGEREF _Toc27070 \h </w:instrText>
           </w:r>
           <w:r>
             <w:fldChar w:fldCharType="separate"/>
@@ -1792,9 +2099,15 @@
         <w:p>
           <w:pPr>
             <w:pStyle w:val="16"/>
+            <w:keepLines w:val="0"/>
+            <w:pageBreakBefore w:val="0"/>
+            <w:widowControl w:val="0"/>
             <w:tabs>
               <w:tab w:val="right" w:leader="dot" w:pos="8306"/>
             </w:tabs>
+            <w:wordWrap/>
+            <w:overflowPunct/>
+            <w:bidi w:val="0"/>
           </w:pPr>
           <w:r>
             <w:rPr>
@@ -1808,7 +2121,7 @@
               <w:rFonts w:hint="eastAsia" w:ascii="宋体" w:hAnsi="宋体" w:eastAsia="宋体" w:cs="宋体"/>
               <w:szCs w:val="24"/>
             </w:rPr>
-            <w:instrText xml:space="preserve"> HYPERLINK \l _Toc32413 </w:instrText>
+            <w:instrText xml:space="preserve"> HYPERLINK \l _Toc8370 </w:instrText>
           </w:r>
           <w:r>
             <w:rPr>
@@ -1838,7 +2151,7 @@
             <w:fldChar w:fldCharType="begin"/>
           </w:r>
           <w:r>
-            <w:instrText xml:space="preserve"> PAGEREF _Toc32413 \h </w:instrText>
+            <w:instrText xml:space="preserve"> PAGEREF _Toc8370 \h </w:instrText>
           </w:r>
           <w:r>
             <w:fldChar w:fldCharType="separate"/>
@@ -1860,9 +2173,15 @@
         <w:p>
           <w:pPr>
             <w:pStyle w:val="17"/>
+            <w:keepLines w:val="0"/>
+            <w:pageBreakBefore w:val="0"/>
+            <w:widowControl w:val="0"/>
             <w:tabs>
               <w:tab w:val="right" w:leader="dot" w:pos="8306"/>
             </w:tabs>
+            <w:wordWrap/>
+            <w:overflowPunct/>
+            <w:bidi w:val="0"/>
           </w:pPr>
           <w:r>
             <w:rPr>
@@ -1876,7 +2195,7 @@
               <w:rFonts w:hint="eastAsia" w:ascii="宋体" w:hAnsi="宋体" w:eastAsia="宋体" w:cs="宋体"/>
               <w:szCs w:val="24"/>
             </w:rPr>
-            <w:instrText xml:space="preserve"> HYPERLINK \l _Toc14348 </w:instrText>
+            <w:instrText xml:space="preserve"> HYPERLINK \l _Toc4492 </w:instrText>
           </w:r>
           <w:r>
             <w:rPr>
@@ -1906,7 +2225,7 @@
             <w:fldChar w:fldCharType="begin"/>
           </w:r>
           <w:r>
-            <w:instrText xml:space="preserve"> PAGEREF _Toc14348 \h </w:instrText>
+            <w:instrText xml:space="preserve"> PAGEREF _Toc4492 \h </w:instrText>
           </w:r>
           <w:r>
             <w:fldChar w:fldCharType="separate"/>
@@ -1928,9 +2247,15 @@
         <w:p>
           <w:pPr>
             <w:pStyle w:val="17"/>
+            <w:keepLines w:val="0"/>
+            <w:pageBreakBefore w:val="0"/>
+            <w:widowControl w:val="0"/>
             <w:tabs>
               <w:tab w:val="right" w:leader="dot" w:pos="8306"/>
             </w:tabs>
+            <w:wordWrap/>
+            <w:overflowPunct/>
+            <w:bidi w:val="0"/>
           </w:pPr>
           <w:r>
             <w:rPr>
@@ -1944,7 +2269,7 @@
               <w:rFonts w:hint="eastAsia" w:ascii="宋体" w:hAnsi="宋体" w:eastAsia="宋体" w:cs="宋体"/>
               <w:szCs w:val="24"/>
             </w:rPr>
-            <w:instrText xml:space="preserve"> HYPERLINK \l _Toc22663 </w:instrText>
+            <w:instrText xml:space="preserve"> HYPERLINK \l _Toc11918 </w:instrText>
           </w:r>
           <w:r>
             <w:rPr>
@@ -1974,7 +2299,7 @@
             <w:fldChar w:fldCharType="begin"/>
           </w:r>
           <w:r>
-            <w:instrText xml:space="preserve"> PAGEREF _Toc22663 \h </w:instrText>
+            <w:instrText xml:space="preserve"> PAGEREF _Toc11918 \h </w:instrText>
           </w:r>
           <w:r>
             <w:fldChar w:fldCharType="separate"/>
@@ -1996,9 +2321,15 @@
         <w:p>
           <w:pPr>
             <w:pStyle w:val="16"/>
+            <w:keepLines w:val="0"/>
+            <w:pageBreakBefore w:val="0"/>
+            <w:widowControl w:val="0"/>
             <w:tabs>
               <w:tab w:val="right" w:leader="dot" w:pos="8306"/>
             </w:tabs>
+            <w:wordWrap/>
+            <w:overflowPunct/>
+            <w:bidi w:val="0"/>
           </w:pPr>
           <w:r>
             <w:rPr>
@@ -2012,7 +2343,7 @@
               <w:rFonts w:hint="eastAsia" w:ascii="宋体" w:hAnsi="宋体" w:eastAsia="宋体" w:cs="宋体"/>
               <w:szCs w:val="24"/>
             </w:rPr>
-            <w:instrText xml:space="preserve"> HYPERLINK \l _Toc17837 </w:instrText>
+            <w:instrText xml:space="preserve"> HYPERLINK \l _Toc14016 </w:instrText>
           </w:r>
           <w:r>
             <w:rPr>
@@ -2042,7 +2373,7 @@
             <w:fldChar w:fldCharType="begin"/>
           </w:r>
           <w:r>
-            <w:instrText xml:space="preserve"> PAGEREF _Toc17837 \h </w:instrText>
+            <w:instrText xml:space="preserve"> PAGEREF _Toc14016 \h </w:instrText>
           </w:r>
           <w:r>
             <w:fldChar w:fldCharType="separate"/>
@@ -2064,9 +2395,15 @@
         <w:p>
           <w:pPr>
             <w:pStyle w:val="17"/>
+            <w:keepLines w:val="0"/>
+            <w:pageBreakBefore w:val="0"/>
+            <w:widowControl w:val="0"/>
             <w:tabs>
               <w:tab w:val="right" w:leader="dot" w:pos="8306"/>
             </w:tabs>
+            <w:wordWrap/>
+            <w:overflowPunct/>
+            <w:bidi w:val="0"/>
           </w:pPr>
           <w:r>
             <w:rPr>
@@ -2080,7 +2417,7 @@
               <w:rFonts w:hint="eastAsia" w:ascii="宋体" w:hAnsi="宋体" w:eastAsia="宋体" w:cs="宋体"/>
               <w:szCs w:val="24"/>
             </w:rPr>
-            <w:instrText xml:space="preserve"> HYPERLINK \l _Toc13223 </w:instrText>
+            <w:instrText xml:space="preserve"> HYPERLINK \l _Toc14003 </w:instrText>
           </w:r>
           <w:r>
             <w:rPr>
@@ -2105,7 +2442,7 @@
             <w:fldChar w:fldCharType="begin"/>
           </w:r>
           <w:r>
-            <w:instrText xml:space="preserve"> PAGEREF _Toc13223 \h </w:instrText>
+            <w:instrText xml:space="preserve"> PAGEREF _Toc14003 \h </w:instrText>
           </w:r>
           <w:r>
             <w:fldChar w:fldCharType="separate"/>
@@ -2127,9 +2464,15 @@
         <w:p>
           <w:pPr>
             <w:pStyle w:val="13"/>
+            <w:keepLines w:val="0"/>
+            <w:pageBreakBefore w:val="0"/>
+            <w:widowControl w:val="0"/>
             <w:tabs>
               <w:tab w:val="right" w:leader="dot" w:pos="8306"/>
             </w:tabs>
+            <w:wordWrap/>
+            <w:overflowPunct/>
+            <w:bidi w:val="0"/>
           </w:pPr>
           <w:r>
             <w:rPr>
@@ -2143,7 +2486,7 @@
               <w:rFonts w:hint="eastAsia" w:ascii="宋体" w:hAnsi="宋体" w:eastAsia="宋体" w:cs="宋体"/>
               <w:szCs w:val="24"/>
             </w:rPr>
-            <w:instrText xml:space="preserve"> HYPERLINK \l _Toc9702 </w:instrText>
+            <w:instrText xml:space="preserve"> HYPERLINK \l _Toc2737 </w:instrText>
           </w:r>
           <w:r>
             <w:rPr>
@@ -2173,7 +2516,7 @@
             <w:fldChar w:fldCharType="begin"/>
           </w:r>
           <w:r>
-            <w:instrText xml:space="preserve"> PAGEREF _Toc9702 \h </w:instrText>
+            <w:instrText xml:space="preserve"> PAGEREF _Toc2737 \h </w:instrText>
           </w:r>
           <w:r>
             <w:fldChar w:fldCharType="separate"/>
@@ -2195,9 +2538,15 @@
         <w:p>
           <w:pPr>
             <w:pStyle w:val="13"/>
+            <w:keepLines w:val="0"/>
+            <w:pageBreakBefore w:val="0"/>
+            <w:widowControl w:val="0"/>
             <w:tabs>
               <w:tab w:val="right" w:leader="dot" w:pos="8306"/>
             </w:tabs>
+            <w:wordWrap/>
+            <w:overflowPunct/>
+            <w:bidi w:val="0"/>
           </w:pPr>
           <w:r>
             <w:rPr>
@@ -2211,7 +2560,7 @@
               <w:rFonts w:hint="eastAsia" w:ascii="宋体" w:hAnsi="宋体" w:eastAsia="宋体" w:cs="宋体"/>
               <w:szCs w:val="24"/>
             </w:rPr>
-            <w:instrText xml:space="preserve"> HYPERLINK \l _Toc17752 </w:instrText>
+            <w:instrText xml:space="preserve"> HYPERLINK \l _Toc31461 </w:instrText>
           </w:r>
           <w:r>
             <w:rPr>
@@ -2241,7 +2590,7 @@
             <w:fldChar w:fldCharType="begin"/>
           </w:r>
           <w:r>
-            <w:instrText xml:space="preserve"> PAGEREF _Toc17752 \h </w:instrText>
+            <w:instrText xml:space="preserve"> PAGEREF _Toc31461 \h </w:instrText>
           </w:r>
           <w:r>
             <w:fldChar w:fldCharType="separate"/>
@@ -2263,9 +2612,15 @@
         <w:p>
           <w:pPr>
             <w:pStyle w:val="17"/>
+            <w:keepLines w:val="0"/>
+            <w:pageBreakBefore w:val="0"/>
+            <w:widowControl w:val="0"/>
             <w:tabs>
               <w:tab w:val="right" w:leader="dot" w:pos="8306"/>
             </w:tabs>
+            <w:wordWrap/>
+            <w:overflowPunct/>
+            <w:bidi w:val="0"/>
           </w:pPr>
           <w:r>
             <w:rPr>
@@ -2279,7 +2634,7 @@
               <w:rFonts w:hint="eastAsia" w:ascii="宋体" w:hAnsi="宋体" w:eastAsia="宋体" w:cs="宋体"/>
               <w:szCs w:val="24"/>
             </w:rPr>
-            <w:instrText xml:space="preserve"> HYPERLINK \l _Toc17507 </w:instrText>
+            <w:instrText xml:space="preserve"> HYPERLINK \l _Toc28337 </w:instrText>
           </w:r>
           <w:r>
             <w:rPr>
@@ -2304,7 +2659,7 @@
             <w:fldChar w:fldCharType="begin"/>
           </w:r>
           <w:r>
-            <w:instrText xml:space="preserve"> PAGEREF _Toc17507 \h </w:instrText>
+            <w:instrText xml:space="preserve"> PAGEREF _Toc28337 \h </w:instrText>
           </w:r>
           <w:r>
             <w:fldChar w:fldCharType="separate"/>
@@ -2326,9 +2681,15 @@
         <w:p>
           <w:pPr>
             <w:pStyle w:val="13"/>
+            <w:keepLines w:val="0"/>
+            <w:pageBreakBefore w:val="0"/>
+            <w:widowControl w:val="0"/>
             <w:tabs>
               <w:tab w:val="right" w:leader="dot" w:pos="8306"/>
             </w:tabs>
+            <w:wordWrap/>
+            <w:overflowPunct/>
+            <w:bidi w:val="0"/>
           </w:pPr>
           <w:r>
             <w:rPr>
@@ -2342,7 +2703,7 @@
               <w:rFonts w:hint="eastAsia" w:ascii="宋体" w:hAnsi="宋体" w:eastAsia="宋体" w:cs="宋体"/>
               <w:szCs w:val="24"/>
             </w:rPr>
-            <w:instrText xml:space="preserve"> HYPERLINK \l _Toc12108 </w:instrText>
+            <w:instrText xml:space="preserve"> HYPERLINK \l _Toc27463 </w:instrText>
           </w:r>
           <w:r>
             <w:rPr>
@@ -2372,7 +2733,7 @@
             <w:fldChar w:fldCharType="begin"/>
           </w:r>
           <w:r>
-            <w:instrText xml:space="preserve"> PAGEREF _Toc12108 \h </w:instrText>
+            <w:instrText xml:space="preserve"> PAGEREF _Toc27463 \h </w:instrText>
           </w:r>
           <w:r>
             <w:fldChar w:fldCharType="separate"/>
@@ -2394,9 +2755,15 @@
         <w:p>
           <w:pPr>
             <w:pStyle w:val="13"/>
+            <w:keepLines w:val="0"/>
+            <w:pageBreakBefore w:val="0"/>
+            <w:widowControl w:val="0"/>
             <w:tabs>
               <w:tab w:val="right" w:leader="dot" w:pos="8306"/>
             </w:tabs>
+            <w:wordWrap/>
+            <w:overflowPunct/>
+            <w:bidi w:val="0"/>
           </w:pPr>
           <w:r>
             <w:rPr>
@@ -2410,7 +2777,7 @@
               <w:rFonts w:hint="eastAsia" w:ascii="宋体" w:hAnsi="宋体" w:eastAsia="宋体" w:cs="宋体"/>
               <w:szCs w:val="24"/>
             </w:rPr>
-            <w:instrText xml:space="preserve"> HYPERLINK \l _Toc30183 </w:instrText>
+            <w:instrText xml:space="preserve"> HYPERLINK \l _Toc15879 </w:instrText>
           </w:r>
           <w:r>
             <w:rPr>
@@ -2440,7 +2807,7 @@
             <w:fldChar w:fldCharType="begin"/>
           </w:r>
           <w:r>
-            <w:instrText xml:space="preserve"> PAGEREF _Toc30183 \h </w:instrText>
+            <w:instrText xml:space="preserve"> PAGEREF _Toc15879 \h </w:instrText>
           </w:r>
           <w:r>
             <w:fldChar w:fldCharType="separate"/>
@@ -2462,9 +2829,15 @@
         <w:p>
           <w:pPr>
             <w:pStyle w:val="17"/>
+            <w:keepLines w:val="0"/>
+            <w:pageBreakBefore w:val="0"/>
+            <w:widowControl w:val="0"/>
             <w:tabs>
               <w:tab w:val="right" w:leader="dot" w:pos="8306"/>
             </w:tabs>
+            <w:wordWrap/>
+            <w:overflowPunct/>
+            <w:bidi w:val="0"/>
           </w:pPr>
           <w:r>
             <w:rPr>
@@ -2478,7 +2851,7 @@
               <w:rFonts w:hint="eastAsia" w:ascii="宋体" w:hAnsi="宋体" w:eastAsia="宋体" w:cs="宋体"/>
               <w:szCs w:val="24"/>
             </w:rPr>
-            <w:instrText xml:space="preserve"> HYPERLINK \l _Toc3528 </w:instrText>
+            <w:instrText xml:space="preserve"> HYPERLINK \l _Toc15083 </w:instrText>
           </w:r>
           <w:r>
             <w:rPr>
@@ -2503,7 +2876,7 @@
             <w:fldChar w:fldCharType="begin"/>
           </w:r>
           <w:r>
-            <w:instrText xml:space="preserve"> PAGEREF _Toc3528 \h </w:instrText>
+            <w:instrText xml:space="preserve"> PAGEREF _Toc15083 \h </w:instrText>
           </w:r>
           <w:r>
             <w:fldChar w:fldCharType="separate"/>
@@ -2525,9 +2898,15 @@
         <w:p>
           <w:pPr>
             <w:pStyle w:val="13"/>
+            <w:keepLines w:val="0"/>
+            <w:pageBreakBefore w:val="0"/>
+            <w:widowControl w:val="0"/>
             <w:tabs>
               <w:tab w:val="right" w:leader="dot" w:pos="8306"/>
             </w:tabs>
+            <w:wordWrap/>
+            <w:overflowPunct/>
+            <w:bidi w:val="0"/>
           </w:pPr>
           <w:r>
             <w:rPr>
@@ -2541,7 +2920,7 @@
               <w:rFonts w:hint="eastAsia" w:ascii="宋体" w:hAnsi="宋体" w:eastAsia="宋体" w:cs="宋体"/>
               <w:szCs w:val="24"/>
             </w:rPr>
-            <w:instrText xml:space="preserve"> HYPERLINK \l _Toc15870 </w:instrText>
+            <w:instrText xml:space="preserve"> HYPERLINK \l _Toc14531 </w:instrText>
           </w:r>
           <w:r>
             <w:rPr>
@@ -2571,7 +2950,7 @@
             <w:fldChar w:fldCharType="begin"/>
           </w:r>
           <w:r>
-            <w:instrText xml:space="preserve"> PAGEREF _Toc15870 \h </w:instrText>
+            <w:instrText xml:space="preserve"> PAGEREF _Toc14531 \h </w:instrText>
           </w:r>
           <w:r>
             <w:fldChar w:fldCharType="separate"/>
@@ -2593,9 +2972,15 @@
         <w:p>
           <w:pPr>
             <w:pStyle w:val="13"/>
+            <w:keepLines w:val="0"/>
+            <w:pageBreakBefore w:val="0"/>
+            <w:widowControl w:val="0"/>
             <w:tabs>
               <w:tab w:val="right" w:leader="dot" w:pos="8306"/>
             </w:tabs>
+            <w:wordWrap/>
+            <w:overflowPunct/>
+            <w:bidi w:val="0"/>
           </w:pPr>
           <w:r>
             <w:rPr>
@@ -2609,7 +2994,7 @@
               <w:rFonts w:hint="eastAsia" w:ascii="宋体" w:hAnsi="宋体" w:eastAsia="宋体" w:cs="宋体"/>
               <w:szCs w:val="24"/>
             </w:rPr>
-            <w:instrText xml:space="preserve"> HYPERLINK \l _Toc21757 </w:instrText>
+            <w:instrText xml:space="preserve"> HYPERLINK \l _Toc9698 </w:instrText>
           </w:r>
           <w:r>
             <w:rPr>
@@ -2639,7 +3024,7 @@
             <w:fldChar w:fldCharType="begin"/>
           </w:r>
           <w:r>
-            <w:instrText xml:space="preserve"> PAGEREF _Toc21757 \h </w:instrText>
+            <w:instrText xml:space="preserve"> PAGEREF _Toc9698 \h </w:instrText>
           </w:r>
           <w:r>
             <w:fldChar w:fldCharType="separate"/>
@@ -2661,9 +3046,15 @@
         <w:p>
           <w:pPr>
             <w:pStyle w:val="17"/>
+            <w:keepLines w:val="0"/>
+            <w:pageBreakBefore w:val="0"/>
+            <w:widowControl w:val="0"/>
             <w:tabs>
               <w:tab w:val="right" w:leader="dot" w:pos="8306"/>
             </w:tabs>
+            <w:wordWrap/>
+            <w:overflowPunct/>
+            <w:bidi w:val="0"/>
           </w:pPr>
           <w:r>
             <w:rPr>
@@ -2677,7 +3068,7 @@
               <w:rFonts w:hint="eastAsia" w:ascii="宋体" w:hAnsi="宋体" w:eastAsia="宋体" w:cs="宋体"/>
               <w:szCs w:val="24"/>
             </w:rPr>
-            <w:instrText xml:space="preserve"> HYPERLINK \l _Toc11147 </w:instrText>
+            <w:instrText xml:space="preserve"> HYPERLINK \l _Toc7684 </w:instrText>
           </w:r>
           <w:r>
             <w:rPr>
@@ -2702,7 +3093,7 @@
             <w:fldChar w:fldCharType="begin"/>
           </w:r>
           <w:r>
-            <w:instrText xml:space="preserve"> PAGEREF _Toc11147 \h </w:instrText>
+            <w:instrText xml:space="preserve"> PAGEREF _Toc7684 \h </w:instrText>
           </w:r>
           <w:r>
             <w:fldChar w:fldCharType="separate"/>
@@ -2724,9 +3115,15 @@
         <w:p>
           <w:pPr>
             <w:pStyle w:val="13"/>
+            <w:keepLines w:val="0"/>
+            <w:pageBreakBefore w:val="0"/>
+            <w:widowControl w:val="0"/>
             <w:tabs>
               <w:tab w:val="right" w:leader="dot" w:pos="8306"/>
             </w:tabs>
+            <w:wordWrap/>
+            <w:overflowPunct/>
+            <w:bidi w:val="0"/>
           </w:pPr>
           <w:r>
             <w:rPr>
@@ -2740,7 +3137,7 @@
               <w:rFonts w:hint="eastAsia" w:ascii="宋体" w:hAnsi="宋体" w:eastAsia="宋体" w:cs="宋体"/>
               <w:szCs w:val="24"/>
             </w:rPr>
-            <w:instrText xml:space="preserve"> HYPERLINK \l _Toc24049 </w:instrText>
+            <w:instrText xml:space="preserve"> HYPERLINK \l _Toc23764 </w:instrText>
           </w:r>
           <w:r>
             <w:rPr>
@@ -2770,7 +3167,7 @@
             <w:fldChar w:fldCharType="begin"/>
           </w:r>
           <w:r>
-            <w:instrText xml:space="preserve"> PAGEREF _Toc24049 \h </w:instrText>
+            <w:instrText xml:space="preserve"> PAGEREF _Toc23764 \h </w:instrText>
           </w:r>
           <w:r>
             <w:fldChar w:fldCharType="separate"/>
@@ -2792,9 +3189,15 @@
         <w:p>
           <w:pPr>
             <w:pStyle w:val="13"/>
+            <w:keepLines w:val="0"/>
+            <w:pageBreakBefore w:val="0"/>
+            <w:widowControl w:val="0"/>
             <w:tabs>
               <w:tab w:val="right" w:leader="dot" w:pos="8306"/>
             </w:tabs>
+            <w:wordWrap/>
+            <w:overflowPunct/>
+            <w:bidi w:val="0"/>
           </w:pPr>
           <w:r>
             <w:rPr>
@@ -2808,7 +3211,7 @@
               <w:rFonts w:hint="eastAsia" w:ascii="宋体" w:hAnsi="宋体" w:eastAsia="宋体" w:cs="宋体"/>
               <w:szCs w:val="24"/>
             </w:rPr>
-            <w:instrText xml:space="preserve"> HYPERLINK \l _Toc19070 </w:instrText>
+            <w:instrText xml:space="preserve"> HYPERLINK \l _Toc14765 </w:instrText>
           </w:r>
           <w:r>
             <w:rPr>
@@ -2837,7 +3240,7 @@
             <w:fldChar w:fldCharType="begin"/>
           </w:r>
           <w:r>
-            <w:instrText xml:space="preserve"> PAGEREF _Toc19070 \h </w:instrText>
+            <w:instrText xml:space="preserve"> PAGEREF _Toc14765 \h </w:instrText>
           </w:r>
           <w:r>
             <w:fldChar w:fldCharType="separate"/>
@@ -2859,9 +3262,15 @@
         <w:p>
           <w:pPr>
             <w:pStyle w:val="17"/>
+            <w:keepLines w:val="0"/>
+            <w:pageBreakBefore w:val="0"/>
+            <w:widowControl w:val="0"/>
             <w:tabs>
               <w:tab w:val="right" w:leader="dot" w:pos="8306"/>
             </w:tabs>
+            <w:wordWrap/>
+            <w:overflowPunct/>
+            <w:bidi w:val="0"/>
           </w:pPr>
           <w:r>
             <w:rPr>
@@ -2875,7 +3284,7 @@
               <w:rFonts w:hint="eastAsia" w:ascii="宋体" w:hAnsi="宋体" w:eastAsia="宋体" w:cs="宋体"/>
               <w:szCs w:val="24"/>
             </w:rPr>
-            <w:instrText xml:space="preserve"> HYPERLINK \l _Toc18380 </w:instrText>
+            <w:instrText xml:space="preserve"> HYPERLINK \l _Toc27250 </w:instrText>
           </w:r>
           <w:r>
             <w:rPr>
@@ -2905,7 +3314,7 @@
             <w:fldChar w:fldCharType="begin"/>
           </w:r>
           <w:r>
-            <w:instrText xml:space="preserve"> PAGEREF _Toc18380 \h </w:instrText>
+            <w:instrText xml:space="preserve"> PAGEREF _Toc27250 \h </w:instrText>
           </w:r>
           <w:r>
             <w:fldChar w:fldCharType="separate"/>
@@ -2927,9 +3336,15 @@
         <w:p>
           <w:pPr>
             <w:pStyle w:val="16"/>
+            <w:keepLines w:val="0"/>
+            <w:pageBreakBefore w:val="0"/>
+            <w:widowControl w:val="0"/>
             <w:tabs>
               <w:tab w:val="right" w:leader="dot" w:pos="8306"/>
             </w:tabs>
+            <w:wordWrap/>
+            <w:overflowPunct/>
+            <w:bidi w:val="0"/>
           </w:pPr>
           <w:r>
             <w:rPr>
@@ -2943,7 +3358,7 @@
               <w:rFonts w:hint="eastAsia" w:ascii="宋体" w:hAnsi="宋体" w:eastAsia="宋体" w:cs="宋体"/>
               <w:szCs w:val="24"/>
             </w:rPr>
-            <w:instrText xml:space="preserve"> HYPERLINK \l _Toc23664 </w:instrText>
+            <w:instrText xml:space="preserve"> HYPERLINK \l _Toc2213 </w:instrText>
           </w:r>
           <w:r>
             <w:rPr>
@@ -2973,7 +3388,7 @@
             <w:fldChar w:fldCharType="begin"/>
           </w:r>
           <w:r>
-            <w:instrText xml:space="preserve"> PAGEREF _Toc23664 \h </w:instrText>
+            <w:instrText xml:space="preserve"> PAGEREF _Toc2213 \h </w:instrText>
           </w:r>
           <w:r>
             <w:fldChar w:fldCharType="separate"/>
@@ -2995,9 +3410,15 @@
         <w:p>
           <w:pPr>
             <w:pStyle w:val="16"/>
+            <w:keepLines w:val="0"/>
+            <w:pageBreakBefore w:val="0"/>
+            <w:widowControl w:val="0"/>
             <w:tabs>
               <w:tab w:val="right" w:leader="dot" w:pos="8306"/>
             </w:tabs>
+            <w:wordWrap/>
+            <w:overflowPunct/>
+            <w:bidi w:val="0"/>
           </w:pPr>
           <w:r>
             <w:rPr>
@@ -3011,7 +3432,7 @@
               <w:rFonts w:hint="eastAsia" w:ascii="宋体" w:hAnsi="宋体" w:eastAsia="宋体" w:cs="宋体"/>
               <w:szCs w:val="24"/>
             </w:rPr>
-            <w:instrText xml:space="preserve"> HYPERLINK \l _Toc14480 </w:instrText>
+            <w:instrText xml:space="preserve"> HYPERLINK \l _Toc18739 </w:instrText>
           </w:r>
           <w:r>
             <w:rPr>
@@ -3041,7 +3462,7 @@
             <w:fldChar w:fldCharType="begin"/>
           </w:r>
           <w:r>
-            <w:instrText xml:space="preserve"> PAGEREF _Toc14480 \h </w:instrText>
+            <w:instrText xml:space="preserve"> PAGEREF _Toc18739 \h </w:instrText>
           </w:r>
           <w:r>
             <w:fldChar w:fldCharType="separate"/>
@@ -3063,9 +3484,15 @@
         <w:p>
           <w:pPr>
             <w:pStyle w:val="16"/>
+            <w:keepLines w:val="0"/>
+            <w:pageBreakBefore w:val="0"/>
+            <w:widowControl w:val="0"/>
             <w:tabs>
               <w:tab w:val="right" w:leader="dot" w:pos="8306"/>
             </w:tabs>
+            <w:wordWrap/>
+            <w:overflowPunct/>
+            <w:bidi w:val="0"/>
           </w:pPr>
           <w:r>
             <w:rPr>
@@ -3079,7 +3506,7 @@
               <w:rFonts w:hint="eastAsia" w:ascii="宋体" w:hAnsi="宋体" w:eastAsia="宋体" w:cs="宋体"/>
               <w:szCs w:val="24"/>
             </w:rPr>
-            <w:instrText xml:space="preserve"> HYPERLINK \l _Toc22268 </w:instrText>
+            <w:instrText xml:space="preserve"> HYPERLINK \l _Toc28681 </w:instrText>
           </w:r>
           <w:r>
             <w:rPr>
@@ -3109,7 +3536,7 @@
             <w:fldChar w:fldCharType="begin"/>
           </w:r>
           <w:r>
-            <w:instrText xml:space="preserve"> PAGEREF _Toc22268 \h </w:instrText>
+            <w:instrText xml:space="preserve"> PAGEREF _Toc28681 \h </w:instrText>
           </w:r>
           <w:r>
             <w:fldChar w:fldCharType="separate"/>
@@ -3130,6 +3557,11 @@
         </w:p>
         <w:p>
           <w:pPr>
+            <w:keepLines w:val="0"/>
+            <w:pageBreakBefore w:val="0"/>
+            <w:widowControl w:val="0"/>
+            <w:wordWrap/>
+            <w:overflowPunct/>
             <w:bidi w:val="0"/>
             <w:rPr>
               <w:rFonts w:hint="eastAsia" w:ascii="宋体" w:hAnsi="宋体" w:eastAsia="宋体" w:cs="宋体"/>
@@ -3154,9 +3586,14 @@
     <w:p>
       <w:pPr>
         <w:pStyle w:val="28"/>
+        <w:keepLines w:val="0"/>
+        <w:pageBreakBefore w:val="0"/>
+        <w:widowControl w:val="0"/>
+        <w:wordWrap/>
+        <w:overflowPunct/>
         <w:bidi w:val="0"/>
       </w:pPr>
-      <w:bookmarkStart w:id="2" w:name="_Toc13945"/>
+      <w:bookmarkStart w:id="2" w:name="_Toc24941"/>
       <w:r>
         <w:t>目的</w:t>
       </w:r>
@@ -3165,6 +3602,11 @@
     <w:p>
       <w:pPr>
         <w:pStyle w:val="29"/>
+        <w:keepLines w:val="0"/>
+        <w:pageBreakBefore w:val="0"/>
+        <w:widowControl w:val="0"/>
+        <w:wordWrap/>
+        <w:overflowPunct/>
         <w:bidi w:val="0"/>
         <w:rPr>
           <w:rFonts w:hint="default" w:eastAsia="宋体"/>
@@ -3182,7 +3624,7 @@
         <w:t>运维</w:t>
       </w:r>
       <w:r>
-        <w:t>服务管理，确保运维服务过程符合 ITSS（信息技术服务标准）要求，提高运维服务质量和效率，降低运维风险，特制定本</w:t>
+        <w:t>服务管理，确保运维服务过程符合ITSS（信息技术服务标准）要求，提高运维服务质量和效率，降低运维风险，特制定本</w:t>
       </w:r>
       <w:r>
         <w:rPr>
@@ -3195,13 +3637,18 @@
     <w:p>
       <w:pPr>
         <w:pStyle w:val="28"/>
+        <w:keepLines w:val="0"/>
+        <w:pageBreakBefore w:val="0"/>
+        <w:widowControl w:val="0"/>
+        <w:wordWrap/>
+        <w:overflowPunct/>
         <w:bidi w:val="0"/>
         <w:rPr>
           <w:rFonts w:hint="eastAsia"/>
           <w:lang w:val="en-US" w:eastAsia="zh-CN"/>
         </w:rPr>
       </w:pPr>
-      <w:bookmarkStart w:id="3" w:name="_Toc28520"/>
+      <w:bookmarkStart w:id="3" w:name="_Toc4318"/>
       <w:r>
         <w:rPr>
           <w:rFonts w:hint="eastAsia"/>
@@ -3214,6 +3661,11 @@
     <w:p>
       <w:pPr>
         <w:pStyle w:val="29"/>
+        <w:keepLines w:val="0"/>
+        <w:pageBreakBefore w:val="0"/>
+        <w:widowControl w:val="0"/>
+        <w:wordWrap/>
+        <w:overflowPunct/>
         <w:bidi w:val="0"/>
         <w:rPr>
           <w:rFonts w:hint="eastAsia"/>
@@ -3249,6 +3701,13 @@
           <w:lang w:eastAsia="zh-CN"/>
         </w:rPr>
         <w:t>、</w:t>
+      </w:r>
+      <w:r>
+        <w:rPr>
+          <w:rFonts w:hint="eastAsia"/>
+          <w:lang w:val="en-US" w:eastAsia="zh-CN"/>
+        </w:rPr>
+        <w:t>应急管理和交付管理</w:t>
       </w:r>
       <w:r>
         <w:t>的有效整合，</w:t>
@@ -3284,9 +3743,14 @@
     <w:p>
       <w:pPr>
         <w:pStyle w:val="28"/>
+        <w:keepLines w:val="0"/>
+        <w:pageBreakBefore w:val="0"/>
+        <w:widowControl w:val="0"/>
+        <w:wordWrap/>
+        <w:overflowPunct/>
         <w:bidi w:val="0"/>
       </w:pPr>
-      <w:bookmarkStart w:id="4" w:name="_Toc13907"/>
+      <w:bookmarkStart w:id="4" w:name="_Toc27070"/>
       <w:r>
         <w:rPr>
           <w:rFonts w:hint="eastAsia"/>
@@ -3302,6 +3766,11 @@
     <w:p>
       <w:pPr>
         <w:pStyle w:val="29"/>
+        <w:keepLines w:val="0"/>
+        <w:pageBreakBefore w:val="0"/>
+        <w:widowControl w:val="0"/>
+        <w:wordWrap/>
+        <w:overflowPunct/>
         <w:bidi w:val="0"/>
       </w:pPr>
       <w:r>
@@ -3311,13 +3780,18 @@
     <w:p>
       <w:pPr>
         <w:pStyle w:val="28"/>
+        <w:keepLines w:val="0"/>
+        <w:pageBreakBefore w:val="0"/>
+        <w:widowControl w:val="0"/>
+        <w:wordWrap/>
+        <w:overflowPunct/>
         <w:bidi w:val="0"/>
         <w:rPr>
           <w:rFonts w:hint="eastAsia"/>
           <w:lang w:val="en-US" w:eastAsia="zh-CN"/>
         </w:rPr>
       </w:pPr>
-      <w:bookmarkStart w:id="5" w:name="_Toc32413"/>
+      <w:bookmarkStart w:id="5" w:name="_Toc8370"/>
       <w:r>
         <w:rPr>
           <w:rFonts w:hint="eastAsia"/>
@@ -3330,13 +3804,18 @@
     <w:p>
       <w:pPr>
         <w:pStyle w:val="30"/>
+        <w:keepLines w:val="0"/>
+        <w:pageBreakBefore w:val="0"/>
+        <w:widowControl w:val="0"/>
+        <w:wordWrap/>
+        <w:overflowPunct/>
         <w:bidi w:val="0"/>
         <w:rPr>
           <w:rFonts w:hint="eastAsia"/>
           <w:lang w:val="en-US" w:eastAsia="zh-CN"/>
         </w:rPr>
       </w:pPr>
-      <w:bookmarkStart w:id="6" w:name="_Toc14348"/>
+      <w:bookmarkStart w:id="6" w:name="_Toc4492"/>
       <w:r>
         <w:rPr>
           <w:rFonts w:hint="eastAsia"/>
@@ -3349,10 +3828,15 @@
     <w:p>
       <w:pPr>
         <w:pStyle w:val="39"/>
+        <w:keepLines w:val="0"/>
+        <w:pageBreakBefore w:val="0"/>
+        <w:widowControl w:val="0"/>
         <w:numPr>
           <w:ilvl w:val="0"/>
           <w:numId w:val="2"/>
         </w:numPr>
+        <w:wordWrap/>
+        <w:overflowPunct/>
         <w:bidi w:val="0"/>
         <w:ind w:left="425" w:leftChars="0" w:hanging="425" w:firstLineChars="0"/>
       </w:pPr>
@@ -3363,10 +3847,15 @@
     <w:p>
       <w:pPr>
         <w:pStyle w:val="39"/>
+        <w:keepLines w:val="0"/>
+        <w:pageBreakBefore w:val="0"/>
+        <w:widowControl w:val="0"/>
         <w:numPr>
           <w:ilvl w:val="0"/>
           <w:numId w:val="2"/>
         </w:numPr>
+        <w:wordWrap/>
+        <w:overflowPunct/>
         <w:bidi w:val="0"/>
         <w:ind w:left="425" w:leftChars="0" w:hanging="425" w:firstLineChars="0"/>
       </w:pPr>
@@ -3377,13 +3866,18 @@
     <w:p>
       <w:pPr>
         <w:pStyle w:val="30"/>
+        <w:keepLines w:val="0"/>
+        <w:pageBreakBefore w:val="0"/>
+        <w:widowControl w:val="0"/>
+        <w:wordWrap/>
+        <w:overflowPunct/>
         <w:bidi w:val="0"/>
         <w:rPr>
           <w:rFonts w:hint="eastAsia"/>
           <w:lang w:val="en-US" w:eastAsia="zh-CN"/>
         </w:rPr>
       </w:pPr>
-      <w:bookmarkStart w:id="7" w:name="_Toc22663"/>
+      <w:bookmarkStart w:id="7" w:name="_Toc11918"/>
       <w:r>
         <w:rPr>
           <w:rFonts w:hint="eastAsia"/>
@@ -3396,10 +3890,15 @@
     <w:p>
       <w:pPr>
         <w:pStyle w:val="39"/>
+        <w:keepLines w:val="0"/>
+        <w:pageBreakBefore w:val="0"/>
+        <w:widowControl w:val="0"/>
         <w:numPr>
           <w:ilvl w:val="0"/>
           <w:numId w:val="3"/>
         </w:numPr>
+        <w:wordWrap/>
+        <w:overflowPunct/>
         <w:bidi w:val="0"/>
         <w:ind w:left="425" w:leftChars="0" w:hanging="425" w:firstLineChars="0"/>
       </w:pPr>
@@ -3410,10 +3909,15 @@
     <w:p>
       <w:pPr>
         <w:pStyle w:val="39"/>
+        <w:keepLines w:val="0"/>
+        <w:pageBreakBefore w:val="0"/>
+        <w:widowControl w:val="0"/>
         <w:numPr>
           <w:ilvl w:val="0"/>
           <w:numId w:val="3"/>
         </w:numPr>
+        <w:wordWrap/>
+        <w:overflowPunct/>
         <w:bidi w:val="0"/>
         <w:ind w:left="425" w:leftChars="0" w:hanging="425" w:firstLineChars="0"/>
       </w:pPr>
@@ -3424,10 +3928,15 @@
     <w:p>
       <w:pPr>
         <w:pStyle w:val="39"/>
+        <w:keepLines w:val="0"/>
+        <w:pageBreakBefore w:val="0"/>
+        <w:widowControl w:val="0"/>
         <w:numPr>
           <w:ilvl w:val="0"/>
           <w:numId w:val="3"/>
         </w:numPr>
+        <w:wordWrap/>
+        <w:overflowPunct/>
         <w:bidi w:val="0"/>
         <w:ind w:left="425" w:leftChars="0" w:hanging="425" w:firstLineChars="0"/>
       </w:pPr>
@@ -3438,13 +3947,18 @@
     <w:p>
       <w:pPr>
         <w:pStyle w:val="28"/>
+        <w:keepLines w:val="0"/>
+        <w:pageBreakBefore w:val="0"/>
+        <w:widowControl w:val="0"/>
+        <w:wordWrap/>
+        <w:overflowPunct/>
         <w:bidi w:val="0"/>
         <w:rPr>
           <w:rFonts w:hint="default"/>
           <w:lang w:val="en-US" w:eastAsia="zh-CN"/>
         </w:rPr>
       </w:pPr>
-      <w:bookmarkStart w:id="8" w:name="_Toc17837"/>
+      <w:bookmarkStart w:id="8" w:name="_Toc14016"/>
       <w:r>
         <w:rPr>
           <w:rFonts w:hint="eastAsia"/>
@@ -3457,9 +3971,14 @@
     <w:p>
       <w:pPr>
         <w:pStyle w:val="30"/>
+        <w:keepLines w:val="0"/>
+        <w:pageBreakBefore w:val="0"/>
+        <w:widowControl w:val="0"/>
+        <w:wordWrap/>
+        <w:overflowPunct/>
         <w:bidi w:val="0"/>
       </w:pPr>
-      <w:bookmarkStart w:id="9" w:name="_Toc13223"/>
+      <w:bookmarkStart w:id="9" w:name="_Toc14003"/>
       <w:r>
         <w:t>服务规划与设计</w:t>
       </w:r>
@@ -3468,13 +3987,18 @@
     <w:p>
       <w:pPr>
         <w:pStyle w:val="31"/>
+        <w:keepLines w:val="0"/>
+        <w:pageBreakBefore w:val="0"/>
+        <w:widowControl w:val="0"/>
+        <w:wordWrap/>
+        <w:overflowPunct/>
         <w:bidi w:val="0"/>
         <w:rPr>
           <w:rFonts w:hint="eastAsia"/>
           <w:lang w:val="en-US" w:eastAsia="zh-CN"/>
         </w:rPr>
       </w:pPr>
-      <w:bookmarkStart w:id="10" w:name="_Toc9702"/>
+      <w:bookmarkStart w:id="10" w:name="_Toc2737"/>
       <w:r>
         <w:rPr>
           <w:rFonts w:hint="eastAsia"/>
@@ -3487,6 +4011,11 @@
     <w:p>
       <w:pPr>
         <w:pStyle w:val="29"/>
+        <w:keepLines w:val="0"/>
+        <w:pageBreakBefore w:val="0"/>
+        <w:widowControl w:val="0"/>
+        <w:wordWrap/>
+        <w:overflowPunct/>
         <w:bidi w:val="0"/>
         <w:rPr>
           <w:rFonts w:hint="eastAsia"/>
@@ -3500,13 +4029,18 @@
     <w:p>
       <w:pPr>
         <w:pStyle w:val="31"/>
+        <w:keepLines w:val="0"/>
+        <w:pageBreakBefore w:val="0"/>
+        <w:widowControl w:val="0"/>
+        <w:wordWrap/>
+        <w:overflowPunct/>
         <w:bidi w:val="0"/>
         <w:rPr>
           <w:rFonts w:hint="default"/>
           <w:lang w:val="en-US" w:eastAsia="zh-CN"/>
         </w:rPr>
       </w:pPr>
-      <w:bookmarkStart w:id="11" w:name="_Toc17752"/>
+      <w:bookmarkStart w:id="11" w:name="_Toc31461"/>
       <w:r>
         <w:rPr>
           <w:rFonts w:hint="eastAsia"/>
@@ -3519,6 +4053,11 @@
     <w:p>
       <w:pPr>
         <w:pStyle w:val="29"/>
+        <w:keepLines w:val="0"/>
+        <w:pageBreakBefore w:val="0"/>
+        <w:widowControl w:val="0"/>
+        <w:wordWrap/>
+        <w:overflowPunct/>
         <w:bidi w:val="0"/>
       </w:pPr>
       <w:r>
@@ -3528,9 +4067,14 @@
     <w:p>
       <w:pPr>
         <w:pStyle w:val="30"/>
+        <w:keepLines w:val="0"/>
+        <w:pageBreakBefore w:val="0"/>
+        <w:widowControl w:val="0"/>
+        <w:wordWrap/>
+        <w:overflowPunct/>
         <w:bidi w:val="0"/>
       </w:pPr>
-      <w:bookmarkStart w:id="12" w:name="_Toc17507"/>
+      <w:bookmarkStart w:id="12" w:name="_Toc28337"/>
       <w:r>
         <w:t>服务部署与实施</w:t>
       </w:r>
@@ -3539,13 +4083,18 @@
     <w:p>
       <w:pPr>
         <w:pStyle w:val="31"/>
+        <w:keepLines w:val="0"/>
+        <w:pageBreakBefore w:val="0"/>
+        <w:widowControl w:val="0"/>
+        <w:wordWrap/>
+        <w:overflowPunct/>
         <w:bidi w:val="0"/>
         <w:rPr>
           <w:rFonts w:hint="eastAsia"/>
           <w:lang w:val="en-US" w:eastAsia="zh-CN"/>
         </w:rPr>
       </w:pPr>
-      <w:bookmarkStart w:id="13" w:name="_Toc12108"/>
+      <w:bookmarkStart w:id="13" w:name="_Toc27463"/>
       <w:r>
         <w:rPr>
           <w:rFonts w:hint="eastAsia"/>
@@ -3558,6 +4107,11 @@
     <w:p>
       <w:pPr>
         <w:pStyle w:val="29"/>
+        <w:keepLines w:val="0"/>
+        <w:pageBreakBefore w:val="0"/>
+        <w:widowControl w:val="0"/>
+        <w:wordWrap/>
+        <w:overflowPunct/>
         <w:bidi w:val="0"/>
         <w:rPr>
           <w:rFonts w:hint="eastAsia"/>
@@ -3589,13 +4143,18 @@
     <w:p>
       <w:pPr>
         <w:pStyle w:val="31"/>
+        <w:keepLines w:val="0"/>
+        <w:pageBreakBefore w:val="0"/>
+        <w:widowControl w:val="0"/>
+        <w:wordWrap/>
+        <w:overflowPunct/>
         <w:bidi w:val="0"/>
         <w:rPr>
           <w:rFonts w:hint="default"/>
           <w:lang w:val="en-US" w:eastAsia="zh-CN"/>
         </w:rPr>
       </w:pPr>
-      <w:bookmarkStart w:id="14" w:name="_Toc30183"/>
+      <w:bookmarkStart w:id="14" w:name="_Toc15879"/>
       <w:r>
         <w:rPr>
           <w:rFonts w:hint="eastAsia"/>
@@ -3608,6 +4167,11 @@
     <w:p>
       <w:pPr>
         <w:pStyle w:val="29"/>
+        <w:keepLines w:val="0"/>
+        <w:pageBreakBefore w:val="0"/>
+        <w:widowControl w:val="0"/>
+        <w:wordWrap/>
+        <w:overflowPunct/>
         <w:bidi w:val="0"/>
         <w:rPr>
           <w:rFonts w:hint="default"/>
@@ -3621,9 +4185,14 @@
     <w:p>
       <w:pPr>
         <w:pStyle w:val="30"/>
+        <w:keepLines w:val="0"/>
+        <w:pageBreakBefore w:val="0"/>
+        <w:widowControl w:val="0"/>
+        <w:wordWrap/>
+        <w:overflowPunct/>
         <w:bidi w:val="0"/>
       </w:pPr>
-      <w:bookmarkStart w:id="15" w:name="_Toc3528"/>
+      <w:bookmarkStart w:id="15" w:name="_Toc15083"/>
       <w:r>
         <w:t>服务运营与管理</w:t>
       </w:r>
@@ -3632,13 +4201,18 @@
     <w:p>
       <w:pPr>
         <w:pStyle w:val="31"/>
+        <w:keepLines w:val="0"/>
+        <w:pageBreakBefore w:val="0"/>
+        <w:widowControl w:val="0"/>
+        <w:wordWrap/>
+        <w:overflowPunct/>
         <w:bidi w:val="0"/>
         <w:rPr>
           <w:rFonts w:hint="eastAsia"/>
           <w:lang w:val="en-US" w:eastAsia="zh-CN"/>
         </w:rPr>
       </w:pPr>
-      <w:bookmarkStart w:id="16" w:name="_Toc15870"/>
+      <w:bookmarkStart w:id="16" w:name="_Toc14531"/>
       <w:r>
         <w:rPr>
           <w:rFonts w:hint="eastAsia"/>
@@ -3651,6 +4225,11 @@
     <w:p>
       <w:pPr>
         <w:pStyle w:val="29"/>
+        <w:keepLines w:val="0"/>
+        <w:pageBreakBefore w:val="0"/>
+        <w:widowControl w:val="0"/>
+        <w:wordWrap/>
+        <w:overflowPunct/>
         <w:bidi w:val="0"/>
         <w:rPr>
           <w:rFonts w:hint="eastAsia"/>
@@ -3670,13 +4249,18 @@
     <w:p>
       <w:pPr>
         <w:pStyle w:val="31"/>
+        <w:keepLines w:val="0"/>
+        <w:pageBreakBefore w:val="0"/>
+        <w:widowControl w:val="0"/>
+        <w:wordWrap/>
+        <w:overflowPunct/>
         <w:bidi w:val="0"/>
         <w:rPr>
           <w:rFonts w:hint="default"/>
           <w:lang w:val="en-US" w:eastAsia="zh-CN"/>
         </w:rPr>
       </w:pPr>
-      <w:bookmarkStart w:id="17" w:name="_Toc21757"/>
+      <w:bookmarkStart w:id="17" w:name="_Toc9698"/>
       <w:r>
         <w:rPr>
           <w:rFonts w:hint="eastAsia"/>
@@ -3689,6 +4273,11 @@
     <w:p>
       <w:pPr>
         <w:pStyle w:val="29"/>
+        <w:keepLines w:val="0"/>
+        <w:pageBreakBefore w:val="0"/>
+        <w:widowControl w:val="0"/>
+        <w:wordWrap/>
+        <w:overflowPunct/>
         <w:bidi w:val="0"/>
         <w:rPr>
           <w:rFonts w:hint="default"/>
@@ -3702,9 +4291,14 @@
     <w:p>
       <w:pPr>
         <w:pStyle w:val="30"/>
+        <w:keepLines w:val="0"/>
+        <w:pageBreakBefore w:val="0"/>
+        <w:widowControl w:val="0"/>
+        <w:wordWrap/>
+        <w:overflowPunct/>
         <w:bidi w:val="0"/>
       </w:pPr>
-      <w:bookmarkStart w:id="18" w:name="_Toc11147"/>
+      <w:bookmarkStart w:id="18" w:name="_Toc7684"/>
       <w:r>
         <w:t>服务监控与改进</w:t>
       </w:r>
@@ -3713,13 +4307,18 @@
     <w:p>
       <w:pPr>
         <w:pStyle w:val="31"/>
+        <w:keepLines w:val="0"/>
+        <w:pageBreakBefore w:val="0"/>
+        <w:widowControl w:val="0"/>
+        <w:wordWrap/>
+        <w:overflowPunct/>
         <w:bidi w:val="0"/>
         <w:rPr>
           <w:rFonts w:hint="eastAsia"/>
           <w:lang w:val="en-US" w:eastAsia="zh-CN"/>
         </w:rPr>
       </w:pPr>
-      <w:bookmarkStart w:id="19" w:name="_Toc24049"/>
+      <w:bookmarkStart w:id="19" w:name="_Toc23764"/>
       <w:r>
         <w:rPr>
           <w:rFonts w:hint="eastAsia"/>
@@ -3732,6 +4331,11 @@
     <w:p>
       <w:pPr>
         <w:pStyle w:val="29"/>
+        <w:keepLines w:val="0"/>
+        <w:pageBreakBefore w:val="0"/>
+        <w:widowControl w:val="0"/>
+        <w:wordWrap/>
+        <w:overflowPunct/>
         <w:bidi w:val="0"/>
         <w:rPr>
           <w:rFonts w:hint="eastAsia"/>
@@ -3751,9 +4355,14 @@
     <w:p>
       <w:pPr>
         <w:pStyle w:val="31"/>
+        <w:keepLines w:val="0"/>
+        <w:pageBreakBefore w:val="0"/>
+        <w:widowControl w:val="0"/>
+        <w:wordWrap/>
+        <w:overflowPunct/>
         <w:bidi w:val="0"/>
       </w:pPr>
-      <w:bookmarkStart w:id="20" w:name="_Toc19070"/>
+      <w:bookmarkStart w:id="20" w:name="_Toc14765"/>
       <w:r>
         <w:rPr>
           <w:rFonts w:hint="eastAsia"/>
@@ -3766,6 +4375,11 @@
     <w:p>
       <w:pPr>
         <w:pStyle w:val="29"/>
+        <w:keepLines w:val="0"/>
+        <w:pageBreakBefore w:val="0"/>
+        <w:widowControl w:val="0"/>
+        <w:wordWrap/>
+        <w:overflowPunct/>
         <w:bidi w:val="0"/>
       </w:pPr>
       <w:r>
@@ -3775,13 +4389,18 @@
     <w:p>
       <w:pPr>
         <w:pStyle w:val="30"/>
+        <w:keepLines w:val="0"/>
+        <w:pageBreakBefore w:val="0"/>
+        <w:widowControl w:val="0"/>
+        <w:wordWrap/>
+        <w:overflowPunct/>
         <w:bidi w:val="0"/>
         <w:rPr>
           <w:rFonts w:hint="default"/>
           <w:lang w:val="en-US" w:eastAsia="zh-CN"/>
         </w:rPr>
       </w:pPr>
-      <w:bookmarkStart w:id="21" w:name="_Toc18380"/>
+      <w:bookmarkStart w:id="21" w:name="_Toc27250"/>
       <w:r>
         <w:rPr>
           <w:rFonts w:hint="eastAsia"/>
@@ -3806,15 +4425,17 @@
         </w:tblBorders>
         <w:tblLayout w:type="autofit"/>
         <w:tblCellMar>
+          <w:top w:w="0" w:type="dxa"/>
           <w:left w:w="108" w:type="dxa"/>
+          <w:bottom w:w="0" w:type="dxa"/>
           <w:right w:w="108" w:type="dxa"/>
         </w:tblCellMar>
       </w:tblPr>
       <w:tblGrid>
-        <w:gridCol w:w="2130"/>
-        <w:gridCol w:w="2130"/>
-        <w:gridCol w:w="2131"/>
-        <w:gridCol w:w="2131"/>
+        <w:gridCol w:w="3173"/>
+        <w:gridCol w:w="1087"/>
+        <w:gridCol w:w="3069"/>
+        <w:gridCol w:w="1193"/>
       </w:tblGrid>
       <w:tr>
         <w:tblPrEx>
@@ -3827,18 +4448,26 @@
             <w:insideV w:val="single" w:color="auto" w:sz="4" w:space="0"/>
           </w:tblBorders>
           <w:tblCellMar>
+            <w:top w:w="0" w:type="dxa"/>
             <w:left w:w="108" w:type="dxa"/>
+            <w:bottom w:w="0" w:type="dxa"/>
             <w:right w:w="108" w:type="dxa"/>
           </w:tblCellMar>
         </w:tblPrEx>
         <w:tc>
           <w:tcPr>
-            <w:tcW w:w="2130" w:type="dxa"/>
-            <w:shd w:val="clear"/>
+            <w:tcW w:w="3173" w:type="dxa"/>
+            <w:shd w:val="clear" w:color="auto" w:fill="auto"/>
             <w:vAlign w:val="center"/>
           </w:tcPr>
           <w:p>
             <w:pPr>
+              <w:keepLines w:val="0"/>
+              <w:pageBreakBefore w:val="0"/>
+              <w:widowControl w:val="0"/>
+              <w:wordWrap/>
+              <w:overflowPunct/>
+              <w:bidi w:val="0"/>
               <w:jc w:val="center"/>
               <w:rPr>
                 <w:rFonts w:hint="default" w:ascii="宋体" w:hAnsi="宋体" w:eastAsia="宋体" w:cs="宋体"/>
@@ -3866,12 +4495,18 @@
         </w:tc>
         <w:tc>
           <w:tcPr>
-            <w:tcW w:w="2130" w:type="dxa"/>
-            <w:shd w:val="clear"/>
+            <w:tcW w:w="1087" w:type="dxa"/>
+            <w:shd w:val="clear" w:color="auto" w:fill="auto"/>
             <w:vAlign w:val="center"/>
           </w:tcPr>
           <w:p>
             <w:pPr>
+              <w:keepLines w:val="0"/>
+              <w:pageBreakBefore w:val="0"/>
+              <w:widowControl w:val="0"/>
+              <w:wordWrap/>
+              <w:overflowPunct/>
+              <w:bidi w:val="0"/>
               <w:jc w:val="center"/>
               <w:rPr>
                 <w:rFonts w:hint="default" w:ascii="宋体" w:hAnsi="宋体" w:eastAsia="宋体" w:cs="宋体"/>
@@ -3899,12 +4534,18 @@
         </w:tc>
         <w:tc>
           <w:tcPr>
-            <w:tcW w:w="2131" w:type="dxa"/>
-            <w:shd w:val="clear"/>
+            <w:tcW w:w="3069" w:type="dxa"/>
+            <w:shd w:val="clear" w:color="auto" w:fill="auto"/>
             <w:vAlign w:val="center"/>
           </w:tcPr>
           <w:p>
             <w:pPr>
+              <w:keepLines w:val="0"/>
+              <w:pageBreakBefore w:val="0"/>
+              <w:widowControl w:val="0"/>
+              <w:wordWrap/>
+              <w:overflowPunct/>
+              <w:bidi w:val="0"/>
               <w:jc w:val="center"/>
               <w:rPr>
                 <w:rFonts w:hint="default" w:ascii="宋体" w:hAnsi="宋体" w:eastAsia="宋体" w:cs="宋体"/>
@@ -3932,12 +4573,18 @@
         </w:tc>
         <w:tc>
           <w:tcPr>
-            <w:tcW w:w="2131" w:type="dxa"/>
-            <w:shd w:val="clear"/>
+            <w:tcW w:w="1193" w:type="dxa"/>
+            <w:shd w:val="clear" w:color="auto" w:fill="auto"/>
             <w:vAlign w:val="center"/>
           </w:tcPr>
           <w:p>
             <w:pPr>
+              <w:keepLines w:val="0"/>
+              <w:pageBreakBefore w:val="0"/>
+              <w:widowControl w:val="0"/>
+              <w:wordWrap/>
+              <w:overflowPunct/>
+              <w:bidi w:val="0"/>
               <w:jc w:val="center"/>
               <w:rPr>
                 <w:rFonts w:hint="default" w:ascii="宋体" w:hAnsi="宋体" w:eastAsia="宋体" w:cs="宋体"/>
@@ -3975,21 +4622,28 @@
             <w:insideV w:val="single" w:color="auto" w:sz="4" w:space="0"/>
           </w:tblBorders>
           <w:tblCellMar>
+            <w:top w:w="0" w:type="dxa"/>
             <w:left w:w="108" w:type="dxa"/>
+            <w:bottom w:w="0" w:type="dxa"/>
             <w:right w:w="108" w:type="dxa"/>
           </w:tblCellMar>
         </w:tblPrEx>
         <w:trPr>
-          <w:trHeight w:val="647" w:hRule="atLeast"/>
+          <w:trHeight w:val="296" w:hRule="atLeast"/>
         </w:trPr>
         <w:tc>
           <w:tcPr>
-            <w:tcW w:w="2130" w:type="dxa"/>
+            <w:tcW w:w="3173" w:type="dxa"/>
             <w:shd w:val="clear" w:color="auto" w:fill="auto"/>
-            <w:vAlign w:val="top"/>
           </w:tcPr>
           <w:p>
             <w:pPr>
+              <w:keepLines w:val="0"/>
+              <w:pageBreakBefore w:val="0"/>
+              <w:widowControl w:val="0"/>
+              <w:wordWrap/>
+              <w:overflowPunct/>
+              <w:bidi w:val="0"/>
               <w:jc w:val="left"/>
               <w:rPr>
                 <w:rFonts w:hint="default" w:ascii="宋体" w:hAnsi="宋体" w:eastAsia="宋体" w:cs="宋体"/>
@@ -4021,12 +4675,17 @@
         </w:tc>
         <w:tc>
           <w:tcPr>
-            <w:tcW w:w="2130" w:type="dxa"/>
+            <w:tcW w:w="1087" w:type="dxa"/>
             <w:shd w:val="clear" w:color="auto" w:fill="auto"/>
-            <w:vAlign w:val="top"/>
           </w:tcPr>
           <w:p>
             <w:pPr>
+              <w:keepLines w:val="0"/>
+              <w:pageBreakBefore w:val="0"/>
+              <w:widowControl w:val="0"/>
+              <w:wordWrap/>
+              <w:overflowPunct/>
+              <w:bidi w:val="0"/>
               <w:jc w:val="left"/>
               <w:rPr>
                 <w:rFonts w:hint="default" w:ascii="宋体" w:hAnsi="宋体" w:eastAsia="宋体" w:cs="宋体"/>
@@ -4058,12 +4717,17 @@
         </w:tc>
         <w:tc>
           <w:tcPr>
-            <w:tcW w:w="2131" w:type="dxa"/>
+            <w:tcW w:w="3069" w:type="dxa"/>
             <w:shd w:val="clear" w:color="auto" w:fill="auto"/>
-            <w:vAlign w:val="top"/>
           </w:tcPr>
           <w:p>
             <w:pPr>
+              <w:keepLines w:val="0"/>
+              <w:pageBreakBefore w:val="0"/>
+              <w:widowControl w:val="0"/>
+              <w:wordWrap/>
+              <w:overflowPunct/>
+              <w:bidi w:val="0"/>
               <w:jc w:val="left"/>
               <w:rPr>
                 <w:rFonts w:hint="default" w:ascii="宋体" w:hAnsi="宋体" w:eastAsia="宋体" w:cs="宋体"/>
@@ -4095,12 +4759,17 @@
         </w:tc>
         <w:tc>
           <w:tcPr>
-            <w:tcW w:w="2131" w:type="dxa"/>
+            <w:tcW w:w="1193" w:type="dxa"/>
             <w:shd w:val="clear" w:color="auto" w:fill="auto"/>
-            <w:vAlign w:val="top"/>
           </w:tcPr>
           <w:p>
             <w:pPr>
+              <w:keepLines w:val="0"/>
+              <w:pageBreakBefore w:val="0"/>
+              <w:widowControl w:val="0"/>
+              <w:wordWrap/>
+              <w:overflowPunct/>
+              <w:bidi w:val="0"/>
               <w:jc w:val="left"/>
               <w:rPr>
                 <w:rFonts w:hint="default" w:ascii="宋体" w:hAnsi="宋体" w:eastAsia="宋体" w:cs="宋体"/>
@@ -4134,16 +4803,12 @@
     </w:tbl>
     <w:p>
       <w:pPr>
-        <w:pStyle w:val="29"/>
-        <w:rPr>
-          <w:rFonts w:hint="default"/>
-          <w:lang w:val="en-US" w:eastAsia="zh-CN"/>
-        </w:rPr>
-      </w:pPr>
-    </w:p>
-    <w:p>
-      <w:pPr>
         <w:pStyle w:val="28"/>
+        <w:keepLines w:val="0"/>
+        <w:pageBreakBefore w:val="0"/>
+        <w:widowControl w:val="0"/>
+        <w:wordWrap/>
+        <w:overflowPunct/>
         <w:bidi w:val="0"/>
         <w:rPr>
           <w:rStyle w:val="38"/>
@@ -4151,10 +4816,12 @@
           <w:lang w:val="en-US" w:eastAsia="zh-CN"/>
         </w:rPr>
       </w:pPr>
+      <w:bookmarkStart w:id="28" w:name="_GoBack"/>
+      <w:bookmarkEnd w:id="28"/>
       <w:bookmarkStart w:id="22" w:name="bookmark3"/>
       <w:bookmarkEnd w:id="22"/>
       <w:bookmarkStart w:id="23" w:name="_Toc17424"/>
-      <w:bookmarkStart w:id="24" w:name="_Toc23664"/>
+      <w:bookmarkStart w:id="24" w:name="_Toc2213"/>
       <w:r>
         <w:rPr>
           <w:rStyle w:val="38"/>
@@ -4171,7 +4838,7 @@
         <w:keepNext w:val="0"/>
         <w:keepLines w:val="0"/>
         <w:pageBreakBefore w:val="0"/>
-        <w:widowControl/>
+        <w:widowControl w:val="0"/>
         <w:numPr>
           <w:ilvl w:val="0"/>
           <w:numId w:val="4"/>
@@ -4238,7 +4905,7 @@
         <w:keepNext w:val="0"/>
         <w:keepLines w:val="0"/>
         <w:pageBreakBefore w:val="0"/>
-        <w:widowControl/>
+        <w:widowControl w:val="0"/>
         <w:numPr>
           <w:ilvl w:val="0"/>
           <w:numId w:val="4"/>
@@ -4273,6 +4940,11 @@
     <w:p>
       <w:pPr>
         <w:pStyle w:val="28"/>
+        <w:keepLines w:val="0"/>
+        <w:pageBreakBefore w:val="0"/>
+        <w:widowControl w:val="0"/>
+        <w:wordWrap/>
+        <w:overflowPunct/>
         <w:bidi w:val="0"/>
         <w:rPr>
           <w:rFonts w:hint="default"/>
@@ -4281,7 +4953,7 @@
       </w:pPr>
       <w:bookmarkStart w:id="25" w:name="bookmark14"/>
       <w:bookmarkEnd w:id="25"/>
-      <w:bookmarkStart w:id="26" w:name="_Toc14480"/>
+      <w:bookmarkStart w:id="26" w:name="_Toc18739"/>
       <w:r>
         <w:rPr>
           <w:rFonts w:hint="eastAsia"/>
@@ -4294,13 +4966,18 @@
     <w:p>
       <w:pPr>
         <w:pStyle w:val="28"/>
+        <w:keepLines w:val="0"/>
+        <w:pageBreakBefore w:val="0"/>
+        <w:widowControl w:val="0"/>
+        <w:wordWrap/>
+        <w:overflowPunct/>
         <w:bidi w:val="0"/>
         <w:rPr>
           <w:rFonts w:hint="eastAsia"/>
           <w:lang w:val="en-US" w:eastAsia="zh-CN"/>
         </w:rPr>
       </w:pPr>
-      <w:bookmarkStart w:id="27" w:name="_Toc22268"/>
+      <w:bookmarkStart w:id="27" w:name="_Toc28681"/>
       <w:r>
         <w:rPr>
           <w:rFonts w:hint="eastAsia"/>
@@ -4313,6 +4990,11 @@
     <w:p>
       <w:pPr>
         <w:pStyle w:val="39"/>
+        <w:keepLines w:val="0"/>
+        <w:pageBreakBefore w:val="0"/>
+        <w:widowControl w:val="0"/>
+        <w:wordWrap/>
+        <w:overflowPunct/>
         <w:bidi w:val="0"/>
         <w:rPr>
           <w:rFonts w:hint="eastAsia"/>
@@ -4754,7 +5436,7 @@
     <w:lsdException w:unhideWhenUsed="0" w:uiPriority="0" w:semiHidden="0" w:name="Date"/>
     <w:lsdException w:unhideWhenUsed="0" w:uiPriority="0" w:semiHidden="0" w:name="Body Text First Indent"/>
     <w:lsdException w:unhideWhenUsed="0" w:uiPriority="0" w:semiHidden="0" w:name="Body Text First Indent 2"/>
-    <w:lsdException w:unhideWhenUsed="0" w:uiPriority="0" w:semiHidden="0" w:name="Note Heading"/>
+    <w:lsdException w:uiPriority="99" w:name="Note Heading"/>
     <w:lsdException w:unhideWhenUsed="0" w:uiPriority="0" w:semiHidden="0" w:name="Body Text 2"/>
     <w:lsdException w:unhideWhenUsed="0" w:uiPriority="0" w:semiHidden="0" w:name="Body Text 3"/>
     <w:lsdException w:unhideWhenUsed="0" w:uiPriority="0" w:semiHidden="0" w:name="Body Text Indent 2"/>
@@ -5240,10 +5922,10 @@
     <w:uiPriority w:val="0"/>
     <w:pPr>
       <w:pBdr>
-        <w:top w:val="none" w:color="auto" w:sz="0" w:space="1"/>
-        <w:left w:val="none" w:color="auto" w:sz="0" w:space="4"/>
-        <w:bottom w:val="none" w:color="auto" w:sz="0" w:space="1"/>
-        <w:right w:val="none" w:color="auto" w:sz="0" w:space="4"/>
+        <w:top w:val="none" w:color="auto" w:sz="0" w:space="0"/>
+        <w:left w:val="none" w:color="auto" w:sz="0" w:space="0"/>
+        <w:bottom w:val="none" w:color="auto" w:sz="0" w:space="0"/>
+        <w:right w:val="none" w:color="auto" w:sz="0" w:space="0"/>
       </w:pBdr>
       <w:tabs>
         <w:tab w:val="center" w:pos="4153"/>
@@ -5366,7 +6048,7 @@
     </w:rPr>
   </w:style>
   <w:style w:type="table" w:customStyle="1" w:styleId="26">
-    <w:name w:val="Table Normal"/>
+    <w:name w:val="Table Normal_0"/>
     <w:semiHidden/>
     <w:unhideWhenUsed/>
     <w:qFormat/>

--- a/6-过程管理/流程制度规范类文件/060101-过程框架设计管理制度.docx
+++ b/6-过程管理/流程制度规范类文件/060101-过程框架设计管理制度.docx
@@ -4,6 +4,7 @@
   <w:body>
     <w:p>
       <w:pPr>
+        <w:keepNext w:val="0"/>
         <w:keepLines w:val="0"/>
         <w:pageBreakBefore w:val="0"/>
         <w:widowControl w:val="0"/>
@@ -129,6 +130,7 @@
     <w:p>
       <w:pPr>
         <w:pStyle w:val="24"/>
+        <w:keepNext w:val="0"/>
         <w:keepLines w:val="0"/>
         <w:pageBreakBefore w:val="0"/>
         <w:widowControl w:val="0"/>
@@ -136,7 +138,7 @@
         <w:overflowPunct/>
         <w:bidi w:val="0"/>
       </w:pPr>
-      <w:bookmarkStart w:id="0" w:name="_Toc7380"/>
+      <w:bookmarkStart w:id="0" w:name="_Toc15100"/>
       <w:r>
         <w:rPr>
           <w:rFonts w:hint="eastAsia"/>
@@ -152,6 +154,7 @@
     <w:p>
       <w:pPr>
         <w:pStyle w:val="25"/>
+        <w:keepNext w:val="0"/>
         <w:keepLines w:val="0"/>
         <w:pageBreakBefore w:val="0"/>
         <w:widowControl w:val="0"/>
@@ -163,7 +166,7 @@
           <w:lang w:val="en-US"/>
         </w:rPr>
       </w:pPr>
-      <w:bookmarkStart w:id="1" w:name="_Toc4535"/>
+      <w:bookmarkStart w:id="1" w:name="_Toc24648"/>
       <w:r>
         <w:rPr>
           <w:rFonts w:hint="eastAsia"/>
@@ -208,12 +211,6 @@
             <w:insideH w:val="none" w:color="auto" w:sz="0" w:space="0"/>
             <w:insideV w:val="none" w:color="auto" w:sz="0" w:space="0"/>
           </w:tblBorders>
-          <w:tblCellMar>
-            <w:top w:w="0" w:type="dxa"/>
-            <w:left w:w="108" w:type="dxa"/>
-            <w:bottom w:w="0" w:type="dxa"/>
-            <w:right w:w="108" w:type="dxa"/>
-          </w:tblCellMar>
         </w:tblPrEx>
         <w:trPr>
           <w:trHeight w:val="810" w:hRule="atLeast"/>
@@ -224,6 +221,7 @@
           </w:tcPr>
           <w:p>
             <w:pPr>
+              <w:keepNext w:val="0"/>
               <w:keepLines w:val="0"/>
               <w:pageBreakBefore w:val="0"/>
               <w:widowControl w:val="0"/>
@@ -271,6 +269,7 @@
           </w:tcPr>
           <w:p>
             <w:pPr>
+              <w:keepNext w:val="0"/>
               <w:keepLines w:val="0"/>
               <w:pageBreakBefore w:val="0"/>
               <w:widowControl w:val="0"/>
@@ -340,6 +339,7 @@
           </w:tcPr>
           <w:p>
             <w:pPr>
+              <w:keepNext w:val="0"/>
               <w:keepLines w:val="0"/>
               <w:pageBreakBefore w:val="0"/>
               <w:widowControl w:val="0"/>
@@ -393,6 +393,7 @@
           </w:tcPr>
           <w:p>
             <w:pPr>
+              <w:keepNext w:val="0"/>
               <w:keepLines w:val="0"/>
               <w:pageBreakBefore w:val="0"/>
               <w:widowControl w:val="0"/>
@@ -466,6 +467,7 @@
           </w:tcPr>
           <w:p>
             <w:pPr>
+              <w:keepNext w:val="0"/>
               <w:keepLines w:val="0"/>
               <w:pageBreakBefore w:val="0"/>
               <w:widowControl w:val="0"/>
@@ -521,6 +523,7 @@
           </w:tcPr>
           <w:p>
             <w:pPr>
+              <w:keepNext w:val="0"/>
               <w:keepLines w:val="0"/>
               <w:pageBreakBefore w:val="0"/>
               <w:widowControl w:val="0"/>
@@ -566,6 +569,7 @@
     </w:tbl>
     <w:p>
       <w:pPr>
+        <w:keepNext w:val="0"/>
         <w:keepLines w:val="0"/>
         <w:pageBreakBefore w:val="0"/>
         <w:widowControl w:val="0"/>
@@ -579,6 +583,7 @@
     </w:p>
     <w:p>
       <w:pPr>
+        <w:keepNext w:val="0"/>
         <w:keepLines w:val="0"/>
         <w:pageBreakBefore w:val="0"/>
         <w:widowControl w:val="0"/>
@@ -660,6 +665,7 @@
           </w:tcPr>
           <w:p>
             <w:pPr>
+              <w:keepNext w:val="0"/>
               <w:keepLines w:val="0"/>
               <w:pageBreakBefore w:val="0"/>
               <w:widowControl w:val="0"/>
@@ -691,6 +697,7 @@
           </w:tcPr>
           <w:p>
             <w:pPr>
+              <w:keepNext w:val="0"/>
               <w:keepLines w:val="0"/>
               <w:pageBreakBefore w:val="0"/>
               <w:widowControl w:val="0"/>
@@ -722,6 +729,7 @@
           </w:tcPr>
           <w:p>
             <w:pPr>
+              <w:keepNext w:val="0"/>
               <w:keepLines w:val="0"/>
               <w:pageBreakBefore w:val="0"/>
               <w:widowControl w:val="0"/>
@@ -753,6 +761,7 @@
           </w:tcPr>
           <w:p>
             <w:pPr>
+              <w:keepNext w:val="0"/>
               <w:keepLines w:val="0"/>
               <w:pageBreakBefore w:val="0"/>
               <w:widowControl w:val="0"/>
@@ -784,6 +793,7 @@
           </w:tcPr>
           <w:p>
             <w:pPr>
+              <w:keepNext w:val="0"/>
               <w:keepLines w:val="0"/>
               <w:pageBreakBefore w:val="0"/>
               <w:widowControl w:val="0"/>
@@ -818,6 +828,7 @@
           </w:tcPr>
           <w:p>
             <w:pPr>
+              <w:keepNext w:val="0"/>
               <w:keepLines w:val="0"/>
               <w:pageBreakBefore w:val="0"/>
               <w:widowControl w:val="0"/>
@@ -870,6 +881,7 @@
           </w:tcPr>
           <w:p>
             <w:pPr>
+              <w:keepNext w:val="0"/>
               <w:keepLines w:val="0"/>
               <w:pageBreakBefore w:val="0"/>
               <w:widowControl w:val="0"/>
@@ -902,6 +914,7 @@
           </w:tcPr>
           <w:p>
             <w:pPr>
+              <w:keepNext w:val="0"/>
               <w:keepLines w:val="0"/>
               <w:pageBreakBefore w:val="0"/>
               <w:widowControl w:val="0"/>
@@ -934,6 +947,7 @@
           </w:tcPr>
           <w:p>
             <w:pPr>
+              <w:keepNext w:val="0"/>
               <w:keepLines w:val="0"/>
               <w:pageBreakBefore w:val="0"/>
               <w:widowControl w:val="0"/>
@@ -966,6 +980,7 @@
           </w:tcPr>
           <w:p>
             <w:pPr>
+              <w:keepNext w:val="0"/>
               <w:keepLines w:val="0"/>
               <w:pageBreakBefore w:val="0"/>
               <w:widowControl w:val="0"/>
@@ -998,6 +1013,7 @@
           </w:tcPr>
           <w:p>
             <w:pPr>
+              <w:keepNext w:val="0"/>
               <w:keepLines w:val="0"/>
               <w:pageBreakBefore w:val="0"/>
               <w:widowControl w:val="0"/>
@@ -1031,6 +1047,7 @@
           </w:tcPr>
           <w:p>
             <w:pPr>
+              <w:keepNext w:val="0"/>
               <w:keepLines w:val="0"/>
               <w:pageBreakBefore w:val="0"/>
               <w:widowControl w:val="0"/>
@@ -1085,6 +1102,7 @@
           <w:p>
             <w:pPr>
               <w:pStyle w:val="27"/>
+              <w:keepNext w:val="0"/>
               <w:keepLines w:val="0"/>
               <w:pageBreakBefore w:val="0"/>
               <w:widowControl w:val="0"/>
@@ -1101,6 +1119,7 @@
           <w:p>
             <w:pPr>
               <w:pStyle w:val="27"/>
+              <w:keepNext w:val="0"/>
               <w:keepLines w:val="0"/>
               <w:pageBreakBefore w:val="0"/>
               <w:widowControl w:val="0"/>
@@ -1117,6 +1136,7 @@
           <w:p>
             <w:pPr>
               <w:pStyle w:val="27"/>
+              <w:keepNext w:val="0"/>
               <w:keepLines w:val="0"/>
               <w:pageBreakBefore w:val="0"/>
               <w:widowControl w:val="0"/>
@@ -1132,6 +1152,7 @@
           </w:tcPr>
           <w:p>
             <w:pPr>
+              <w:keepNext w:val="0"/>
               <w:keepLines w:val="0"/>
               <w:pageBreakBefore w:val="0"/>
               <w:widowControl w:val="0"/>
@@ -1149,6 +1170,7 @@
           </w:tcPr>
           <w:p>
             <w:pPr>
+              <w:keepNext w:val="0"/>
               <w:keepLines w:val="0"/>
               <w:pageBreakBefore w:val="0"/>
               <w:widowControl w:val="0"/>
@@ -1167,6 +1189,7 @@
           <w:p>
             <w:pPr>
               <w:pStyle w:val="27"/>
+              <w:keepNext w:val="0"/>
               <w:keepLines w:val="0"/>
               <w:pageBreakBefore w:val="0"/>
               <w:widowControl w:val="0"/>
@@ -1204,6 +1227,7 @@
           <w:p>
             <w:pPr>
               <w:pStyle w:val="27"/>
+              <w:keepNext w:val="0"/>
               <w:keepLines w:val="0"/>
               <w:pageBreakBefore w:val="0"/>
               <w:widowControl w:val="0"/>
@@ -1220,6 +1244,7 @@
           <w:p>
             <w:pPr>
               <w:pStyle w:val="27"/>
+              <w:keepNext w:val="0"/>
               <w:keepLines w:val="0"/>
               <w:pageBreakBefore w:val="0"/>
               <w:widowControl w:val="0"/>
@@ -1236,6 +1261,7 @@
           <w:p>
             <w:pPr>
               <w:pStyle w:val="27"/>
+              <w:keepNext w:val="0"/>
               <w:keepLines w:val="0"/>
               <w:pageBreakBefore w:val="0"/>
               <w:widowControl w:val="0"/>
@@ -1251,6 +1277,7 @@
           </w:tcPr>
           <w:p>
             <w:pPr>
+              <w:keepNext w:val="0"/>
               <w:keepLines w:val="0"/>
               <w:pageBreakBefore w:val="0"/>
               <w:widowControl w:val="0"/>
@@ -1268,6 +1295,7 @@
           </w:tcPr>
           <w:p>
             <w:pPr>
+              <w:keepNext w:val="0"/>
               <w:keepLines w:val="0"/>
               <w:pageBreakBefore w:val="0"/>
               <w:widowControl w:val="0"/>
@@ -1286,6 +1314,7 @@
           <w:p>
             <w:pPr>
               <w:pStyle w:val="27"/>
+              <w:keepNext w:val="0"/>
               <w:keepLines w:val="0"/>
               <w:pageBreakBefore w:val="0"/>
               <w:widowControl w:val="0"/>
@@ -1323,6 +1352,7 @@
           <w:p>
             <w:pPr>
               <w:pStyle w:val="27"/>
+              <w:keepNext w:val="0"/>
               <w:keepLines w:val="0"/>
               <w:pageBreakBefore w:val="0"/>
               <w:widowControl w:val="0"/>
@@ -1339,6 +1369,7 @@
           <w:p>
             <w:pPr>
               <w:pStyle w:val="27"/>
+              <w:keepNext w:val="0"/>
               <w:keepLines w:val="0"/>
               <w:pageBreakBefore w:val="0"/>
               <w:widowControl w:val="0"/>
@@ -1355,6 +1386,7 @@
           <w:p>
             <w:pPr>
               <w:pStyle w:val="27"/>
+              <w:keepNext w:val="0"/>
               <w:keepLines w:val="0"/>
               <w:pageBreakBefore w:val="0"/>
               <w:widowControl w:val="0"/>
@@ -1371,6 +1403,7 @@
           <w:p>
             <w:pPr>
               <w:pStyle w:val="27"/>
+              <w:keepNext w:val="0"/>
               <w:keepLines w:val="0"/>
               <w:pageBreakBefore w:val="0"/>
               <w:widowControl w:val="0"/>
@@ -1387,6 +1420,7 @@
           <w:p>
             <w:pPr>
               <w:pStyle w:val="27"/>
+              <w:keepNext w:val="0"/>
               <w:keepLines w:val="0"/>
               <w:pageBreakBefore w:val="0"/>
               <w:widowControl w:val="0"/>
@@ -1403,6 +1437,7 @@
           <w:p>
             <w:pPr>
               <w:pStyle w:val="27"/>
+              <w:keepNext w:val="0"/>
               <w:keepLines w:val="0"/>
               <w:pageBreakBefore w:val="0"/>
               <w:widowControl w:val="0"/>
@@ -1440,6 +1475,7 @@
           <w:p>
             <w:pPr>
               <w:pStyle w:val="27"/>
+              <w:keepNext w:val="0"/>
               <w:keepLines w:val="0"/>
               <w:pageBreakBefore w:val="0"/>
               <w:widowControl w:val="0"/>
@@ -1456,6 +1492,7 @@
           <w:p>
             <w:pPr>
               <w:pStyle w:val="27"/>
+              <w:keepNext w:val="0"/>
               <w:keepLines w:val="0"/>
               <w:pageBreakBefore w:val="0"/>
               <w:widowControl w:val="0"/>
@@ -1472,6 +1509,7 @@
           <w:p>
             <w:pPr>
               <w:pStyle w:val="27"/>
+              <w:keepNext w:val="0"/>
               <w:keepLines w:val="0"/>
               <w:pageBreakBefore w:val="0"/>
               <w:widowControl w:val="0"/>
@@ -1488,6 +1526,7 @@
           <w:p>
             <w:pPr>
               <w:pStyle w:val="27"/>
+              <w:keepNext w:val="0"/>
               <w:keepLines w:val="0"/>
               <w:pageBreakBefore w:val="0"/>
               <w:widowControl w:val="0"/>
@@ -1504,6 +1543,7 @@
           <w:p>
             <w:pPr>
               <w:pStyle w:val="27"/>
+              <w:keepNext w:val="0"/>
               <w:keepLines w:val="0"/>
               <w:pageBreakBefore w:val="0"/>
               <w:widowControl w:val="0"/>
@@ -1520,6 +1560,7 @@
           <w:p>
             <w:pPr>
               <w:pStyle w:val="27"/>
+              <w:keepNext w:val="0"/>
               <w:keepLines w:val="0"/>
               <w:pageBreakBefore w:val="0"/>
               <w:widowControl w:val="0"/>
@@ -1557,6 +1598,7 @@
           <w:p>
             <w:pPr>
               <w:pStyle w:val="27"/>
+              <w:keepNext w:val="0"/>
               <w:keepLines w:val="0"/>
               <w:pageBreakBefore w:val="0"/>
               <w:widowControl w:val="0"/>
@@ -1573,6 +1615,7 @@
           <w:p>
             <w:pPr>
               <w:pStyle w:val="27"/>
+              <w:keepNext w:val="0"/>
               <w:keepLines w:val="0"/>
               <w:pageBreakBefore w:val="0"/>
               <w:widowControl w:val="0"/>
@@ -1589,6 +1632,7 @@
           <w:p>
             <w:pPr>
               <w:pStyle w:val="27"/>
+              <w:keepNext w:val="0"/>
               <w:keepLines w:val="0"/>
               <w:pageBreakBefore w:val="0"/>
               <w:widowControl w:val="0"/>
@@ -1605,6 +1649,7 @@
           <w:p>
             <w:pPr>
               <w:pStyle w:val="27"/>
+              <w:keepNext w:val="0"/>
               <w:keepLines w:val="0"/>
               <w:pageBreakBefore w:val="0"/>
               <w:widowControl w:val="0"/>
@@ -1621,6 +1666,7 @@
           <w:p>
             <w:pPr>
               <w:pStyle w:val="27"/>
+              <w:keepNext w:val="0"/>
               <w:keepLines w:val="0"/>
               <w:pageBreakBefore w:val="0"/>
               <w:widowControl w:val="0"/>
@@ -1637,6 +1683,7 @@
           <w:p>
             <w:pPr>
               <w:pStyle w:val="27"/>
+              <w:keepNext w:val="0"/>
               <w:keepLines w:val="0"/>
               <w:pageBreakBefore w:val="0"/>
               <w:widowControl w:val="0"/>
@@ -1650,6 +1697,7 @@
     </w:tbl>
     <w:p>
       <w:pPr>
+        <w:keepNext w:val="0"/>
         <w:keepLines w:val="0"/>
         <w:pageBreakBefore w:val="0"/>
         <w:widowControl w:val="0"/>
@@ -1692,6 +1740,7 @@
       <w:sdtContent>
         <w:p>
           <w:pPr>
+            <w:keepNext w:val="0"/>
             <w:keepLines w:val="0"/>
             <w:pageBreakBefore w:val="0"/>
             <w:widowControl w:val="0"/>
@@ -1719,15 +1768,9 @@
         <w:p>
           <w:pPr>
             <w:pStyle w:val="16"/>
-            <w:keepLines w:val="0"/>
-            <w:pageBreakBefore w:val="0"/>
-            <w:widowControl w:val="0"/>
             <w:tabs>
               <w:tab w:val="right" w:leader="dot" w:pos="8306"/>
             </w:tabs>
-            <w:wordWrap/>
-            <w:overflowPunct/>
-            <w:bidi w:val="0"/>
           </w:pPr>
           <w:r>
             <w:rPr>
@@ -1765,7 +1808,7 @@
               <w:rFonts w:hint="eastAsia" w:ascii="宋体" w:hAnsi="宋体" w:eastAsia="宋体" w:cs="宋体"/>
               <w:szCs w:val="24"/>
             </w:rPr>
-            <w:instrText xml:space="preserve"> HYPERLINK \l _Toc7380 </w:instrText>
+            <w:instrText xml:space="preserve"> HYPERLINK \l _Toc15100 </w:instrText>
           </w:r>
           <w:r>
             <w:rPr>
@@ -1791,7 +1834,7 @@
             <w:fldChar w:fldCharType="begin"/>
           </w:r>
           <w:r>
-            <w:instrText xml:space="preserve"> PAGEREF _Toc7380 \h </w:instrText>
+            <w:instrText xml:space="preserve"> PAGEREF _Toc15100 \h </w:instrText>
           </w:r>
           <w:r>
             <w:fldChar w:fldCharType="separate"/>
@@ -1813,15 +1856,9 @@
         <w:p>
           <w:pPr>
             <w:pStyle w:val="16"/>
-            <w:keepLines w:val="0"/>
-            <w:pageBreakBefore w:val="0"/>
-            <w:widowControl w:val="0"/>
             <w:tabs>
               <w:tab w:val="right" w:leader="dot" w:pos="8306"/>
             </w:tabs>
-            <w:wordWrap/>
-            <w:overflowPunct/>
-            <w:bidi w:val="0"/>
           </w:pPr>
           <w:r>
             <w:rPr>
@@ -1835,7 +1872,7 @@
               <w:rFonts w:hint="eastAsia" w:ascii="宋体" w:hAnsi="宋体" w:eastAsia="宋体" w:cs="宋体"/>
               <w:szCs w:val="24"/>
             </w:rPr>
-            <w:instrText xml:space="preserve"> HYPERLINK \l _Toc4535 </w:instrText>
+            <w:instrText xml:space="preserve"> HYPERLINK \l _Toc24648 </w:instrText>
           </w:r>
           <w:r>
             <w:rPr>
@@ -1858,7 +1895,7 @@
             <w:fldChar w:fldCharType="begin"/>
           </w:r>
           <w:r>
-            <w:instrText xml:space="preserve"> PAGEREF _Toc4535 \h </w:instrText>
+            <w:instrText xml:space="preserve"> PAGEREF _Toc24648 \h </w:instrText>
           </w:r>
           <w:r>
             <w:fldChar w:fldCharType="separate"/>
@@ -1880,15 +1917,9 @@
         <w:p>
           <w:pPr>
             <w:pStyle w:val="16"/>
-            <w:keepLines w:val="0"/>
-            <w:pageBreakBefore w:val="0"/>
-            <w:widowControl w:val="0"/>
             <w:tabs>
               <w:tab w:val="right" w:leader="dot" w:pos="8306"/>
             </w:tabs>
-            <w:wordWrap/>
-            <w:overflowPunct/>
-            <w:bidi w:val="0"/>
           </w:pPr>
           <w:r>
             <w:rPr>
@@ -1902,7 +1933,7 @@
               <w:rFonts w:hint="eastAsia" w:ascii="宋体" w:hAnsi="宋体" w:eastAsia="宋体" w:cs="宋体"/>
               <w:szCs w:val="24"/>
             </w:rPr>
-            <w:instrText xml:space="preserve"> HYPERLINK \l _Toc24941 </w:instrText>
+            <w:instrText xml:space="preserve"> HYPERLINK \l _Toc16244 </w:instrText>
           </w:r>
           <w:r>
             <w:rPr>
@@ -1927,7 +1958,7 @@
             <w:fldChar w:fldCharType="begin"/>
           </w:r>
           <w:r>
-            <w:instrText xml:space="preserve"> PAGEREF _Toc24941 \h </w:instrText>
+            <w:instrText xml:space="preserve"> PAGEREF _Toc16244 \h </w:instrText>
           </w:r>
           <w:r>
             <w:fldChar w:fldCharType="separate"/>
@@ -1949,15 +1980,9 @@
         <w:p>
           <w:pPr>
             <w:pStyle w:val="16"/>
-            <w:keepLines w:val="0"/>
-            <w:pageBreakBefore w:val="0"/>
-            <w:widowControl w:val="0"/>
             <w:tabs>
               <w:tab w:val="right" w:leader="dot" w:pos="8306"/>
             </w:tabs>
-            <w:wordWrap/>
-            <w:overflowPunct/>
-            <w:bidi w:val="0"/>
           </w:pPr>
           <w:r>
             <w:rPr>
@@ -1971,7 +1996,7 @@
               <w:rFonts w:hint="eastAsia" w:ascii="宋体" w:hAnsi="宋体" w:eastAsia="宋体" w:cs="宋体"/>
               <w:szCs w:val="24"/>
             </w:rPr>
-            <w:instrText xml:space="preserve"> HYPERLINK \l _Toc4318 </w:instrText>
+            <w:instrText xml:space="preserve"> HYPERLINK \l _Toc19186 </w:instrText>
           </w:r>
           <w:r>
             <w:rPr>
@@ -2001,7 +2026,7 @@
             <w:fldChar w:fldCharType="begin"/>
           </w:r>
           <w:r>
-            <w:instrText xml:space="preserve"> PAGEREF _Toc4318 \h </w:instrText>
+            <w:instrText xml:space="preserve"> PAGEREF _Toc19186 \h </w:instrText>
           </w:r>
           <w:r>
             <w:fldChar w:fldCharType="separate"/>
@@ -2023,15 +2048,9 @@
         <w:p>
           <w:pPr>
             <w:pStyle w:val="16"/>
-            <w:keepLines w:val="0"/>
-            <w:pageBreakBefore w:val="0"/>
-            <w:widowControl w:val="0"/>
             <w:tabs>
               <w:tab w:val="right" w:leader="dot" w:pos="8306"/>
             </w:tabs>
-            <w:wordWrap/>
-            <w:overflowPunct/>
-            <w:bidi w:val="0"/>
           </w:pPr>
           <w:r>
             <w:rPr>
@@ -2045,7 +2064,7 @@
               <w:rFonts w:hint="eastAsia" w:ascii="宋体" w:hAnsi="宋体" w:eastAsia="宋体" w:cs="宋体"/>
               <w:szCs w:val="24"/>
             </w:rPr>
-            <w:instrText xml:space="preserve"> HYPERLINK \l _Toc27070 </w:instrText>
+            <w:instrText xml:space="preserve"> HYPERLINK \l _Toc10983 </w:instrText>
           </w:r>
           <w:r>
             <w:rPr>
@@ -2077,7 +2096,7 @@
             <w:fldChar w:fldCharType="begin"/>
           </w:r>
           <w:r>
-            <w:instrText xml:space="preserve"> PAGEREF _Toc27070 \h </w:instrText>
+            <w:instrText xml:space="preserve"> PAGEREF _Toc10983 \h </w:instrText>
           </w:r>
           <w:r>
             <w:fldChar w:fldCharType="separate"/>
@@ -2099,15 +2118,9 @@
         <w:p>
           <w:pPr>
             <w:pStyle w:val="16"/>
-            <w:keepLines w:val="0"/>
-            <w:pageBreakBefore w:val="0"/>
-            <w:widowControl w:val="0"/>
             <w:tabs>
               <w:tab w:val="right" w:leader="dot" w:pos="8306"/>
             </w:tabs>
-            <w:wordWrap/>
-            <w:overflowPunct/>
-            <w:bidi w:val="0"/>
           </w:pPr>
           <w:r>
             <w:rPr>
@@ -2121,7 +2134,7 @@
               <w:rFonts w:hint="eastAsia" w:ascii="宋体" w:hAnsi="宋体" w:eastAsia="宋体" w:cs="宋体"/>
               <w:szCs w:val="24"/>
             </w:rPr>
-            <w:instrText xml:space="preserve"> HYPERLINK \l _Toc8370 </w:instrText>
+            <w:instrText xml:space="preserve"> HYPERLINK \l _Toc19308 </w:instrText>
           </w:r>
           <w:r>
             <w:rPr>
@@ -2151,7 +2164,7 @@
             <w:fldChar w:fldCharType="begin"/>
           </w:r>
           <w:r>
-            <w:instrText xml:space="preserve"> PAGEREF _Toc8370 \h </w:instrText>
+            <w:instrText xml:space="preserve"> PAGEREF _Toc19308 \h </w:instrText>
           </w:r>
           <w:r>
             <w:fldChar w:fldCharType="separate"/>
@@ -2173,15 +2186,9 @@
         <w:p>
           <w:pPr>
             <w:pStyle w:val="17"/>
-            <w:keepLines w:val="0"/>
-            <w:pageBreakBefore w:val="0"/>
-            <w:widowControl w:val="0"/>
             <w:tabs>
               <w:tab w:val="right" w:leader="dot" w:pos="8306"/>
             </w:tabs>
-            <w:wordWrap/>
-            <w:overflowPunct/>
-            <w:bidi w:val="0"/>
           </w:pPr>
           <w:r>
             <w:rPr>
@@ -2195,7 +2202,7 @@
               <w:rFonts w:hint="eastAsia" w:ascii="宋体" w:hAnsi="宋体" w:eastAsia="宋体" w:cs="宋体"/>
               <w:szCs w:val="24"/>
             </w:rPr>
-            <w:instrText xml:space="preserve"> HYPERLINK \l _Toc4492 </w:instrText>
+            <w:instrText xml:space="preserve"> HYPERLINK \l _Toc4509 </w:instrText>
           </w:r>
           <w:r>
             <w:rPr>
@@ -2225,7 +2232,7 @@
             <w:fldChar w:fldCharType="begin"/>
           </w:r>
           <w:r>
-            <w:instrText xml:space="preserve"> PAGEREF _Toc4492 \h </w:instrText>
+            <w:instrText xml:space="preserve"> PAGEREF _Toc4509 \h </w:instrText>
           </w:r>
           <w:r>
             <w:fldChar w:fldCharType="separate"/>
@@ -2247,15 +2254,9 @@
         <w:p>
           <w:pPr>
             <w:pStyle w:val="17"/>
-            <w:keepLines w:val="0"/>
-            <w:pageBreakBefore w:val="0"/>
-            <w:widowControl w:val="0"/>
             <w:tabs>
               <w:tab w:val="right" w:leader="dot" w:pos="8306"/>
             </w:tabs>
-            <w:wordWrap/>
-            <w:overflowPunct/>
-            <w:bidi w:val="0"/>
           </w:pPr>
           <w:r>
             <w:rPr>
@@ -2269,7 +2270,7 @@
               <w:rFonts w:hint="eastAsia" w:ascii="宋体" w:hAnsi="宋体" w:eastAsia="宋体" w:cs="宋体"/>
               <w:szCs w:val="24"/>
             </w:rPr>
-            <w:instrText xml:space="preserve"> HYPERLINK \l _Toc11918 </w:instrText>
+            <w:instrText xml:space="preserve"> HYPERLINK \l _Toc19708 </w:instrText>
           </w:r>
           <w:r>
             <w:rPr>
@@ -2299,7 +2300,7 @@
             <w:fldChar w:fldCharType="begin"/>
           </w:r>
           <w:r>
-            <w:instrText xml:space="preserve"> PAGEREF _Toc11918 \h </w:instrText>
+            <w:instrText xml:space="preserve"> PAGEREF _Toc19708 \h </w:instrText>
           </w:r>
           <w:r>
             <w:fldChar w:fldCharType="separate"/>
@@ -2321,15 +2322,9 @@
         <w:p>
           <w:pPr>
             <w:pStyle w:val="16"/>
-            <w:keepLines w:val="0"/>
-            <w:pageBreakBefore w:val="0"/>
-            <w:widowControl w:val="0"/>
             <w:tabs>
               <w:tab w:val="right" w:leader="dot" w:pos="8306"/>
             </w:tabs>
-            <w:wordWrap/>
-            <w:overflowPunct/>
-            <w:bidi w:val="0"/>
           </w:pPr>
           <w:r>
             <w:rPr>
@@ -2343,7 +2338,7 @@
               <w:rFonts w:hint="eastAsia" w:ascii="宋体" w:hAnsi="宋体" w:eastAsia="宋体" w:cs="宋体"/>
               <w:szCs w:val="24"/>
             </w:rPr>
-            <w:instrText xml:space="preserve"> HYPERLINK \l _Toc14016 </w:instrText>
+            <w:instrText xml:space="preserve"> HYPERLINK \l _Toc8570 </w:instrText>
           </w:r>
           <w:r>
             <w:rPr>
@@ -2373,13 +2368,13 @@
             <w:fldChar w:fldCharType="begin"/>
           </w:r>
           <w:r>
-            <w:instrText xml:space="preserve"> PAGEREF _Toc14016 \h </w:instrText>
+            <w:instrText xml:space="preserve"> PAGEREF _Toc8570 \h </w:instrText>
           </w:r>
           <w:r>
             <w:fldChar w:fldCharType="separate"/>
           </w:r>
           <w:r>
-            <w:t>5</w:t>
+            <w:t>4</w:t>
           </w:r>
           <w:r>
             <w:fldChar w:fldCharType="end"/>
@@ -2395,15 +2390,9 @@
         <w:p>
           <w:pPr>
             <w:pStyle w:val="17"/>
-            <w:keepLines w:val="0"/>
-            <w:pageBreakBefore w:val="0"/>
-            <w:widowControl w:val="0"/>
             <w:tabs>
               <w:tab w:val="right" w:leader="dot" w:pos="8306"/>
             </w:tabs>
-            <w:wordWrap/>
-            <w:overflowPunct/>
-            <w:bidi w:val="0"/>
           </w:pPr>
           <w:r>
             <w:rPr>
@@ -2417,7 +2406,7 @@
               <w:rFonts w:hint="eastAsia" w:ascii="宋体" w:hAnsi="宋体" w:eastAsia="宋体" w:cs="宋体"/>
               <w:szCs w:val="24"/>
             </w:rPr>
-            <w:instrText xml:space="preserve"> HYPERLINK \l _Toc14003 </w:instrText>
+            <w:instrText xml:space="preserve"> HYPERLINK \l _Toc16092 </w:instrText>
           </w:r>
           <w:r>
             <w:rPr>
@@ -2433,7 +2422,14 @@
             <w:t xml:space="preserve">5.1. </w:t>
           </w:r>
           <w:r>
-            <w:t>服务规划与设计</w:t>
+            <w:rPr>
+              <w:rFonts w:hint="eastAsia"/>
+              <w:lang w:val="en-US" w:eastAsia="zh-CN"/>
+            </w:rPr>
+            <w:t>过程框架</w:t>
+          </w:r>
+          <w:r>
+            <w:t>规划与设计</w:t>
           </w:r>
           <w:r>
             <w:tab/>
@@ -2442,13 +2438,13 @@
             <w:fldChar w:fldCharType="begin"/>
           </w:r>
           <w:r>
-            <w:instrText xml:space="preserve"> PAGEREF _Toc14003 \h </w:instrText>
+            <w:instrText xml:space="preserve"> PAGEREF _Toc16092 \h </w:instrText>
           </w:r>
           <w:r>
             <w:fldChar w:fldCharType="separate"/>
           </w:r>
           <w:r>
-            <w:t>5</w:t>
+            <w:t>4</w:t>
           </w:r>
           <w:r>
             <w:fldChar w:fldCharType="end"/>
@@ -2464,15 +2460,9 @@
         <w:p>
           <w:pPr>
             <w:pStyle w:val="13"/>
-            <w:keepLines w:val="0"/>
-            <w:pageBreakBefore w:val="0"/>
-            <w:widowControl w:val="0"/>
             <w:tabs>
               <w:tab w:val="right" w:leader="dot" w:pos="8306"/>
             </w:tabs>
-            <w:wordWrap/>
-            <w:overflowPunct/>
-            <w:bidi w:val="0"/>
           </w:pPr>
           <w:r>
             <w:rPr>
@@ -2486,7 +2476,7 @@
               <w:rFonts w:hint="eastAsia" w:ascii="宋体" w:hAnsi="宋体" w:eastAsia="宋体" w:cs="宋体"/>
               <w:szCs w:val="24"/>
             </w:rPr>
-            <w:instrText xml:space="preserve"> HYPERLINK \l _Toc2737 </w:instrText>
+            <w:instrText xml:space="preserve"> HYPERLINK \l _Toc18962 </w:instrText>
           </w:r>
           <w:r>
             <w:rPr>
@@ -2516,13 +2506,13 @@
             <w:fldChar w:fldCharType="begin"/>
           </w:r>
           <w:r>
-            <w:instrText xml:space="preserve"> PAGEREF _Toc2737 \h </w:instrText>
+            <w:instrText xml:space="preserve"> PAGEREF _Toc18962 \h </w:instrText>
           </w:r>
           <w:r>
             <w:fldChar w:fldCharType="separate"/>
           </w:r>
           <w:r>
-            <w:t>5</w:t>
+            <w:t>4</w:t>
           </w:r>
           <w:r>
             <w:fldChar w:fldCharType="end"/>
@@ -2538,15 +2528,9 @@
         <w:p>
           <w:pPr>
             <w:pStyle w:val="13"/>
-            <w:keepLines w:val="0"/>
-            <w:pageBreakBefore w:val="0"/>
-            <w:widowControl w:val="0"/>
             <w:tabs>
               <w:tab w:val="right" w:leader="dot" w:pos="8306"/>
             </w:tabs>
-            <w:wordWrap/>
-            <w:overflowPunct/>
-            <w:bidi w:val="0"/>
           </w:pPr>
           <w:r>
             <w:rPr>
@@ -2560,7 +2544,7 @@
               <w:rFonts w:hint="eastAsia" w:ascii="宋体" w:hAnsi="宋体" w:eastAsia="宋体" w:cs="宋体"/>
               <w:szCs w:val="24"/>
             </w:rPr>
-            <w:instrText xml:space="preserve"> HYPERLINK \l _Toc31461 </w:instrText>
+            <w:instrText xml:space="preserve"> HYPERLINK \l _Toc8845 </w:instrText>
           </w:r>
           <w:r>
             <w:rPr>
@@ -2590,7 +2574,7 @@
             <w:fldChar w:fldCharType="begin"/>
           </w:r>
           <w:r>
-            <w:instrText xml:space="preserve"> PAGEREF _Toc31461 \h </w:instrText>
+            <w:instrText xml:space="preserve"> PAGEREF _Toc8845 \h </w:instrText>
           </w:r>
           <w:r>
             <w:fldChar w:fldCharType="separate"/>
@@ -2612,15 +2596,9 @@
         <w:p>
           <w:pPr>
             <w:pStyle w:val="17"/>
-            <w:keepLines w:val="0"/>
-            <w:pageBreakBefore w:val="0"/>
-            <w:widowControl w:val="0"/>
             <w:tabs>
               <w:tab w:val="right" w:leader="dot" w:pos="8306"/>
             </w:tabs>
-            <w:wordWrap/>
-            <w:overflowPunct/>
-            <w:bidi w:val="0"/>
           </w:pPr>
           <w:r>
             <w:rPr>
@@ -2634,7 +2612,7 @@
               <w:rFonts w:hint="eastAsia" w:ascii="宋体" w:hAnsi="宋体" w:eastAsia="宋体" w:cs="宋体"/>
               <w:szCs w:val="24"/>
             </w:rPr>
-            <w:instrText xml:space="preserve"> HYPERLINK \l _Toc28337 </w:instrText>
+            <w:instrText xml:space="preserve"> HYPERLINK \l _Toc32306 </w:instrText>
           </w:r>
           <w:r>
             <w:rPr>
@@ -2659,7 +2637,7 @@
             <w:fldChar w:fldCharType="begin"/>
           </w:r>
           <w:r>
-            <w:instrText xml:space="preserve"> PAGEREF _Toc28337 \h </w:instrText>
+            <w:instrText xml:space="preserve"> PAGEREF _Toc32306 \h </w:instrText>
           </w:r>
           <w:r>
             <w:fldChar w:fldCharType="separate"/>
@@ -2681,15 +2659,9 @@
         <w:p>
           <w:pPr>
             <w:pStyle w:val="13"/>
-            <w:keepLines w:val="0"/>
-            <w:pageBreakBefore w:val="0"/>
-            <w:widowControl w:val="0"/>
             <w:tabs>
               <w:tab w:val="right" w:leader="dot" w:pos="8306"/>
             </w:tabs>
-            <w:wordWrap/>
-            <w:overflowPunct/>
-            <w:bidi w:val="0"/>
           </w:pPr>
           <w:r>
             <w:rPr>
@@ -2703,7 +2675,7 @@
               <w:rFonts w:hint="eastAsia" w:ascii="宋体" w:hAnsi="宋体" w:eastAsia="宋体" w:cs="宋体"/>
               <w:szCs w:val="24"/>
             </w:rPr>
-            <w:instrText xml:space="preserve"> HYPERLINK \l _Toc27463 </w:instrText>
+            <w:instrText xml:space="preserve"> HYPERLINK \l _Toc435 </w:instrText>
           </w:r>
           <w:r>
             <w:rPr>
@@ -2733,7 +2705,7 @@
             <w:fldChar w:fldCharType="begin"/>
           </w:r>
           <w:r>
-            <w:instrText xml:space="preserve"> PAGEREF _Toc27463 \h </w:instrText>
+            <w:instrText xml:space="preserve"> PAGEREF _Toc435 \h </w:instrText>
           </w:r>
           <w:r>
             <w:fldChar w:fldCharType="separate"/>
@@ -2755,15 +2727,9 @@
         <w:p>
           <w:pPr>
             <w:pStyle w:val="13"/>
-            <w:keepLines w:val="0"/>
-            <w:pageBreakBefore w:val="0"/>
-            <w:widowControl w:val="0"/>
             <w:tabs>
               <w:tab w:val="right" w:leader="dot" w:pos="8306"/>
             </w:tabs>
-            <w:wordWrap/>
-            <w:overflowPunct/>
-            <w:bidi w:val="0"/>
           </w:pPr>
           <w:r>
             <w:rPr>
@@ -2777,7 +2743,7 @@
               <w:rFonts w:hint="eastAsia" w:ascii="宋体" w:hAnsi="宋体" w:eastAsia="宋体" w:cs="宋体"/>
               <w:szCs w:val="24"/>
             </w:rPr>
-            <w:instrText xml:space="preserve"> HYPERLINK \l _Toc15879 </w:instrText>
+            <w:instrText xml:space="preserve"> HYPERLINK \l _Toc8914 </w:instrText>
           </w:r>
           <w:r>
             <w:rPr>
@@ -2807,7 +2773,7 @@
             <w:fldChar w:fldCharType="begin"/>
           </w:r>
           <w:r>
-            <w:instrText xml:space="preserve"> PAGEREF _Toc15879 \h </w:instrText>
+            <w:instrText xml:space="preserve"> PAGEREF _Toc8914 \h </w:instrText>
           </w:r>
           <w:r>
             <w:fldChar w:fldCharType="separate"/>
@@ -2829,15 +2795,9 @@
         <w:p>
           <w:pPr>
             <w:pStyle w:val="17"/>
-            <w:keepLines w:val="0"/>
-            <w:pageBreakBefore w:val="0"/>
-            <w:widowControl w:val="0"/>
             <w:tabs>
               <w:tab w:val="right" w:leader="dot" w:pos="8306"/>
             </w:tabs>
-            <w:wordWrap/>
-            <w:overflowPunct/>
-            <w:bidi w:val="0"/>
           </w:pPr>
           <w:r>
             <w:rPr>
@@ -2851,7 +2811,7 @@
               <w:rFonts w:hint="eastAsia" w:ascii="宋体" w:hAnsi="宋体" w:eastAsia="宋体" w:cs="宋体"/>
               <w:szCs w:val="24"/>
             </w:rPr>
-            <w:instrText xml:space="preserve"> HYPERLINK \l _Toc15083 </w:instrText>
+            <w:instrText xml:space="preserve"> HYPERLINK \l _Toc12222 </w:instrText>
           </w:r>
           <w:r>
             <w:rPr>
@@ -2876,13 +2836,13 @@
             <w:fldChar w:fldCharType="begin"/>
           </w:r>
           <w:r>
-            <w:instrText xml:space="preserve"> PAGEREF _Toc15083 \h </w:instrText>
+            <w:instrText xml:space="preserve"> PAGEREF _Toc12222 \h </w:instrText>
           </w:r>
           <w:r>
             <w:fldChar w:fldCharType="separate"/>
           </w:r>
           <w:r>
-            <w:t>6</w:t>
+            <w:t>5</w:t>
           </w:r>
           <w:r>
             <w:fldChar w:fldCharType="end"/>
@@ -2898,15 +2858,9 @@
         <w:p>
           <w:pPr>
             <w:pStyle w:val="13"/>
-            <w:keepLines w:val="0"/>
-            <w:pageBreakBefore w:val="0"/>
-            <w:widowControl w:val="0"/>
             <w:tabs>
               <w:tab w:val="right" w:leader="dot" w:pos="8306"/>
             </w:tabs>
-            <w:wordWrap/>
-            <w:overflowPunct/>
-            <w:bidi w:val="0"/>
           </w:pPr>
           <w:r>
             <w:rPr>
@@ -2920,7 +2874,7 @@
               <w:rFonts w:hint="eastAsia" w:ascii="宋体" w:hAnsi="宋体" w:eastAsia="宋体" w:cs="宋体"/>
               <w:szCs w:val="24"/>
             </w:rPr>
-            <w:instrText xml:space="preserve"> HYPERLINK \l _Toc14531 </w:instrText>
+            <w:instrText xml:space="preserve"> HYPERLINK \l _Toc7829 </w:instrText>
           </w:r>
           <w:r>
             <w:rPr>
@@ -2950,13 +2904,13 @@
             <w:fldChar w:fldCharType="begin"/>
           </w:r>
           <w:r>
-            <w:instrText xml:space="preserve"> PAGEREF _Toc14531 \h </w:instrText>
+            <w:instrText xml:space="preserve"> PAGEREF _Toc7829 \h </w:instrText>
           </w:r>
           <w:r>
             <w:fldChar w:fldCharType="separate"/>
           </w:r>
           <w:r>
-            <w:t>6</w:t>
+            <w:t>5</w:t>
           </w:r>
           <w:r>
             <w:fldChar w:fldCharType="end"/>
@@ -2972,15 +2926,9 @@
         <w:p>
           <w:pPr>
             <w:pStyle w:val="13"/>
-            <w:keepLines w:val="0"/>
-            <w:pageBreakBefore w:val="0"/>
-            <w:widowControl w:val="0"/>
             <w:tabs>
               <w:tab w:val="right" w:leader="dot" w:pos="8306"/>
             </w:tabs>
-            <w:wordWrap/>
-            <w:overflowPunct/>
-            <w:bidi w:val="0"/>
           </w:pPr>
           <w:r>
             <w:rPr>
@@ -2994,7 +2942,7 @@
               <w:rFonts w:hint="eastAsia" w:ascii="宋体" w:hAnsi="宋体" w:eastAsia="宋体" w:cs="宋体"/>
               <w:szCs w:val="24"/>
             </w:rPr>
-            <w:instrText xml:space="preserve"> HYPERLINK \l _Toc9698 </w:instrText>
+            <w:instrText xml:space="preserve"> HYPERLINK \l _Toc7660 </w:instrText>
           </w:r>
           <w:r>
             <w:rPr>
@@ -3024,7 +2972,7 @@
             <w:fldChar w:fldCharType="begin"/>
           </w:r>
           <w:r>
-            <w:instrText xml:space="preserve"> PAGEREF _Toc9698 \h </w:instrText>
+            <w:instrText xml:space="preserve"> PAGEREF _Toc7660 \h </w:instrText>
           </w:r>
           <w:r>
             <w:fldChar w:fldCharType="separate"/>
@@ -3046,15 +2994,9 @@
         <w:p>
           <w:pPr>
             <w:pStyle w:val="17"/>
-            <w:keepLines w:val="0"/>
-            <w:pageBreakBefore w:val="0"/>
-            <w:widowControl w:val="0"/>
             <w:tabs>
               <w:tab w:val="right" w:leader="dot" w:pos="8306"/>
             </w:tabs>
-            <w:wordWrap/>
-            <w:overflowPunct/>
-            <w:bidi w:val="0"/>
           </w:pPr>
           <w:r>
             <w:rPr>
@@ -3068,7 +3010,7 @@
               <w:rFonts w:hint="eastAsia" w:ascii="宋体" w:hAnsi="宋体" w:eastAsia="宋体" w:cs="宋体"/>
               <w:szCs w:val="24"/>
             </w:rPr>
-            <w:instrText xml:space="preserve"> HYPERLINK \l _Toc7684 </w:instrText>
+            <w:instrText xml:space="preserve"> HYPERLINK \l _Toc22078 </w:instrText>
           </w:r>
           <w:r>
             <w:rPr>
@@ -3093,7 +3035,7 @@
             <w:fldChar w:fldCharType="begin"/>
           </w:r>
           <w:r>
-            <w:instrText xml:space="preserve"> PAGEREF _Toc7684 \h </w:instrText>
+            <w:instrText xml:space="preserve"> PAGEREF _Toc22078 \h </w:instrText>
           </w:r>
           <w:r>
             <w:fldChar w:fldCharType="separate"/>
@@ -3115,15 +3057,9 @@
         <w:p>
           <w:pPr>
             <w:pStyle w:val="13"/>
-            <w:keepLines w:val="0"/>
-            <w:pageBreakBefore w:val="0"/>
-            <w:widowControl w:val="0"/>
             <w:tabs>
               <w:tab w:val="right" w:leader="dot" w:pos="8306"/>
             </w:tabs>
-            <w:wordWrap/>
-            <w:overflowPunct/>
-            <w:bidi w:val="0"/>
           </w:pPr>
           <w:r>
             <w:rPr>
@@ -3137,7 +3073,7 @@
               <w:rFonts w:hint="eastAsia" w:ascii="宋体" w:hAnsi="宋体" w:eastAsia="宋体" w:cs="宋体"/>
               <w:szCs w:val="24"/>
             </w:rPr>
-            <w:instrText xml:space="preserve"> HYPERLINK \l _Toc23764 </w:instrText>
+            <w:instrText xml:space="preserve"> HYPERLINK \l _Toc31862 </w:instrText>
           </w:r>
           <w:r>
             <w:rPr>
@@ -3167,7 +3103,7 @@
             <w:fldChar w:fldCharType="begin"/>
           </w:r>
           <w:r>
-            <w:instrText xml:space="preserve"> PAGEREF _Toc23764 \h </w:instrText>
+            <w:instrText xml:space="preserve"> PAGEREF _Toc31862 \h </w:instrText>
           </w:r>
           <w:r>
             <w:fldChar w:fldCharType="separate"/>
@@ -3189,15 +3125,9 @@
         <w:p>
           <w:pPr>
             <w:pStyle w:val="13"/>
-            <w:keepLines w:val="0"/>
-            <w:pageBreakBefore w:val="0"/>
-            <w:widowControl w:val="0"/>
             <w:tabs>
               <w:tab w:val="right" w:leader="dot" w:pos="8306"/>
             </w:tabs>
-            <w:wordWrap/>
-            <w:overflowPunct/>
-            <w:bidi w:val="0"/>
           </w:pPr>
           <w:r>
             <w:rPr>
@@ -3211,7 +3141,7 @@
               <w:rFonts w:hint="eastAsia" w:ascii="宋体" w:hAnsi="宋体" w:eastAsia="宋体" w:cs="宋体"/>
               <w:szCs w:val="24"/>
             </w:rPr>
-            <w:instrText xml:space="preserve"> HYPERLINK \l _Toc14765 </w:instrText>
+            <w:instrText xml:space="preserve"> HYPERLINK \l _Toc1467 </w:instrText>
           </w:r>
           <w:r>
             <w:rPr>
@@ -3240,7 +3170,7 @@
             <w:fldChar w:fldCharType="begin"/>
           </w:r>
           <w:r>
-            <w:instrText xml:space="preserve"> PAGEREF _Toc14765 \h </w:instrText>
+            <w:instrText xml:space="preserve"> PAGEREF _Toc1467 \h </w:instrText>
           </w:r>
           <w:r>
             <w:fldChar w:fldCharType="separate"/>
@@ -3262,15 +3192,9 @@
         <w:p>
           <w:pPr>
             <w:pStyle w:val="17"/>
-            <w:keepLines w:val="0"/>
-            <w:pageBreakBefore w:val="0"/>
-            <w:widowControl w:val="0"/>
             <w:tabs>
               <w:tab w:val="right" w:leader="dot" w:pos="8306"/>
             </w:tabs>
-            <w:wordWrap/>
-            <w:overflowPunct/>
-            <w:bidi w:val="0"/>
           </w:pPr>
           <w:r>
             <w:rPr>
@@ -3284,7 +3208,7 @@
               <w:rFonts w:hint="eastAsia" w:ascii="宋体" w:hAnsi="宋体" w:eastAsia="宋体" w:cs="宋体"/>
               <w:szCs w:val="24"/>
             </w:rPr>
-            <w:instrText xml:space="preserve"> HYPERLINK \l _Toc27250 </w:instrText>
+            <w:instrText xml:space="preserve"> HYPERLINK \l _Toc31187 </w:instrText>
           </w:r>
           <w:r>
             <w:rPr>
@@ -3314,7 +3238,7 @@
             <w:fldChar w:fldCharType="begin"/>
           </w:r>
           <w:r>
-            <w:instrText xml:space="preserve"> PAGEREF _Toc27250 \h </w:instrText>
+            <w:instrText xml:space="preserve"> PAGEREF _Toc31187 \h </w:instrText>
           </w:r>
           <w:r>
             <w:fldChar w:fldCharType="separate"/>
@@ -3336,15 +3260,9 @@
         <w:p>
           <w:pPr>
             <w:pStyle w:val="16"/>
-            <w:keepLines w:val="0"/>
-            <w:pageBreakBefore w:val="0"/>
-            <w:widowControl w:val="0"/>
             <w:tabs>
               <w:tab w:val="right" w:leader="dot" w:pos="8306"/>
             </w:tabs>
-            <w:wordWrap/>
-            <w:overflowPunct/>
-            <w:bidi w:val="0"/>
           </w:pPr>
           <w:r>
             <w:rPr>
@@ -3358,7 +3276,7 @@
               <w:rFonts w:hint="eastAsia" w:ascii="宋体" w:hAnsi="宋体" w:eastAsia="宋体" w:cs="宋体"/>
               <w:szCs w:val="24"/>
             </w:rPr>
-            <w:instrText xml:space="preserve"> HYPERLINK \l _Toc2213 </w:instrText>
+            <w:instrText xml:space="preserve"> HYPERLINK \l _Toc8898 </w:instrText>
           </w:r>
           <w:r>
             <w:rPr>
@@ -3388,13 +3306,13 @@
             <w:fldChar w:fldCharType="begin"/>
           </w:r>
           <w:r>
-            <w:instrText xml:space="preserve"> PAGEREF _Toc2213 \h </w:instrText>
+            <w:instrText xml:space="preserve"> PAGEREF _Toc8898 \h </w:instrText>
           </w:r>
           <w:r>
             <w:fldChar w:fldCharType="separate"/>
           </w:r>
           <w:r>
-            <w:t>7</w:t>
+            <w:t>6</w:t>
           </w:r>
           <w:r>
             <w:fldChar w:fldCharType="end"/>
@@ -3410,15 +3328,9 @@
         <w:p>
           <w:pPr>
             <w:pStyle w:val="16"/>
-            <w:keepLines w:val="0"/>
-            <w:pageBreakBefore w:val="0"/>
-            <w:widowControl w:val="0"/>
             <w:tabs>
               <w:tab w:val="right" w:leader="dot" w:pos="8306"/>
             </w:tabs>
-            <w:wordWrap/>
-            <w:overflowPunct/>
-            <w:bidi w:val="0"/>
           </w:pPr>
           <w:r>
             <w:rPr>
@@ -3432,7 +3344,7 @@
               <w:rFonts w:hint="eastAsia" w:ascii="宋体" w:hAnsi="宋体" w:eastAsia="宋体" w:cs="宋体"/>
               <w:szCs w:val="24"/>
             </w:rPr>
-            <w:instrText xml:space="preserve"> HYPERLINK \l _Toc18739 </w:instrText>
+            <w:instrText xml:space="preserve"> HYPERLINK \l _Toc14722 </w:instrText>
           </w:r>
           <w:r>
             <w:rPr>
@@ -3462,13 +3374,13 @@
             <w:fldChar w:fldCharType="begin"/>
           </w:r>
           <w:r>
-            <w:instrText xml:space="preserve"> PAGEREF _Toc18739 \h </w:instrText>
+            <w:instrText xml:space="preserve"> PAGEREF _Toc14722 \h </w:instrText>
           </w:r>
           <w:r>
             <w:fldChar w:fldCharType="separate"/>
           </w:r>
           <w:r>
-            <w:t>7</w:t>
+            <w:t>6</w:t>
           </w:r>
           <w:r>
             <w:fldChar w:fldCharType="end"/>
@@ -3484,15 +3396,9 @@
         <w:p>
           <w:pPr>
             <w:pStyle w:val="16"/>
-            <w:keepLines w:val="0"/>
-            <w:pageBreakBefore w:val="0"/>
-            <w:widowControl w:val="0"/>
             <w:tabs>
               <w:tab w:val="right" w:leader="dot" w:pos="8306"/>
             </w:tabs>
-            <w:wordWrap/>
-            <w:overflowPunct/>
-            <w:bidi w:val="0"/>
           </w:pPr>
           <w:r>
             <w:rPr>
@@ -3506,7 +3412,7 @@
               <w:rFonts w:hint="eastAsia" w:ascii="宋体" w:hAnsi="宋体" w:eastAsia="宋体" w:cs="宋体"/>
               <w:szCs w:val="24"/>
             </w:rPr>
-            <w:instrText xml:space="preserve"> HYPERLINK \l _Toc28681 </w:instrText>
+            <w:instrText xml:space="preserve"> HYPERLINK \l _Toc7437 </w:instrText>
           </w:r>
           <w:r>
             <w:rPr>
@@ -3536,13 +3442,13 @@
             <w:fldChar w:fldCharType="begin"/>
           </w:r>
           <w:r>
-            <w:instrText xml:space="preserve"> PAGEREF _Toc28681 \h </w:instrText>
+            <w:instrText xml:space="preserve"> PAGEREF _Toc7437 \h </w:instrText>
           </w:r>
           <w:r>
             <w:fldChar w:fldCharType="separate"/>
           </w:r>
           <w:r>
-            <w:t>7</w:t>
+            <w:t>6</w:t>
           </w:r>
           <w:r>
             <w:fldChar w:fldCharType="end"/>
@@ -3557,6 +3463,7 @@
         </w:p>
         <w:p>
           <w:pPr>
+            <w:keepNext w:val="0"/>
             <w:keepLines w:val="0"/>
             <w:pageBreakBefore w:val="0"/>
             <w:widowControl w:val="0"/>
@@ -3584,8 +3491,14 @@
       </w:sdtContent>
     </w:sdt>
     <w:p>
+      <w:r>
+        <w:br w:type="page"/>
+      </w:r>
+    </w:p>
+    <w:p>
       <w:pPr>
         <w:pStyle w:val="28"/>
+        <w:keepNext w:val="0"/>
         <w:keepLines w:val="0"/>
         <w:pageBreakBefore w:val="0"/>
         <w:widowControl w:val="0"/>
@@ -3593,7 +3506,7 @@
         <w:overflowPunct/>
         <w:bidi w:val="0"/>
       </w:pPr>
-      <w:bookmarkStart w:id="2" w:name="_Toc24941"/>
+      <w:bookmarkStart w:id="2" w:name="_Toc16244"/>
       <w:r>
         <w:t>目的</w:t>
       </w:r>
@@ -3602,6 +3515,7 @@
     <w:p>
       <w:pPr>
         <w:pStyle w:val="29"/>
+        <w:keepNext w:val="0"/>
         <w:keepLines w:val="0"/>
         <w:pageBreakBefore w:val="0"/>
         <w:widowControl w:val="0"/>
@@ -3637,6 +3551,7 @@
     <w:p>
       <w:pPr>
         <w:pStyle w:val="28"/>
+        <w:keepNext w:val="0"/>
         <w:keepLines w:val="0"/>
         <w:pageBreakBefore w:val="0"/>
         <w:widowControl w:val="0"/>
@@ -3648,7 +3563,7 @@
           <w:lang w:val="en-US" w:eastAsia="zh-CN"/>
         </w:rPr>
       </w:pPr>
-      <w:bookmarkStart w:id="3" w:name="_Toc4318"/>
+      <w:bookmarkStart w:id="3" w:name="_Toc19186"/>
       <w:r>
         <w:rPr>
           <w:rFonts w:hint="eastAsia"/>
@@ -3661,6 +3576,7 @@
     <w:p>
       <w:pPr>
         <w:pStyle w:val="29"/>
+        <w:keepNext w:val="0"/>
         <w:keepLines w:val="0"/>
         <w:pageBreakBefore w:val="0"/>
         <w:widowControl w:val="0"/>
@@ -3743,6 +3659,7 @@
     <w:p>
       <w:pPr>
         <w:pStyle w:val="28"/>
+        <w:keepNext w:val="0"/>
         <w:keepLines w:val="0"/>
         <w:pageBreakBefore w:val="0"/>
         <w:widowControl w:val="0"/>
@@ -3750,7 +3667,7 @@
         <w:overflowPunct/>
         <w:bidi w:val="0"/>
       </w:pPr>
-      <w:bookmarkStart w:id="4" w:name="_Toc27070"/>
+      <w:bookmarkStart w:id="4" w:name="_Toc10983"/>
       <w:r>
         <w:rPr>
           <w:rFonts w:hint="eastAsia"/>
@@ -3766,6 +3683,7 @@
     <w:p>
       <w:pPr>
         <w:pStyle w:val="29"/>
+        <w:keepNext w:val="0"/>
         <w:keepLines w:val="0"/>
         <w:pageBreakBefore w:val="0"/>
         <w:widowControl w:val="0"/>
@@ -3780,6 +3698,7 @@
     <w:p>
       <w:pPr>
         <w:pStyle w:val="28"/>
+        <w:keepNext w:val="0"/>
         <w:keepLines w:val="0"/>
         <w:pageBreakBefore w:val="0"/>
         <w:widowControl w:val="0"/>
@@ -3791,7 +3710,7 @@
           <w:lang w:val="en-US" w:eastAsia="zh-CN"/>
         </w:rPr>
       </w:pPr>
-      <w:bookmarkStart w:id="5" w:name="_Toc8370"/>
+      <w:bookmarkStart w:id="5" w:name="_Toc19308"/>
       <w:r>
         <w:rPr>
           <w:rFonts w:hint="eastAsia"/>
@@ -3804,6 +3723,7 @@
     <w:p>
       <w:pPr>
         <w:pStyle w:val="30"/>
+        <w:keepNext w:val="0"/>
         <w:keepLines w:val="0"/>
         <w:pageBreakBefore w:val="0"/>
         <w:widowControl w:val="0"/>
@@ -3815,7 +3735,7 @@
           <w:lang w:val="en-US" w:eastAsia="zh-CN"/>
         </w:rPr>
       </w:pPr>
-      <w:bookmarkStart w:id="6" w:name="_Toc4492"/>
+      <w:bookmarkStart w:id="6" w:name="_Toc4509"/>
       <w:r>
         <w:rPr>
           <w:rFonts w:hint="eastAsia"/>
@@ -3828,6 +3748,7 @@
     <w:p>
       <w:pPr>
         <w:pStyle w:val="39"/>
+        <w:keepNext w:val="0"/>
         <w:keepLines w:val="0"/>
         <w:pageBreakBefore w:val="0"/>
         <w:widowControl w:val="0"/>
@@ -3847,6 +3768,7 @@
     <w:p>
       <w:pPr>
         <w:pStyle w:val="39"/>
+        <w:keepNext w:val="0"/>
         <w:keepLines w:val="0"/>
         <w:pageBreakBefore w:val="0"/>
         <w:widowControl w:val="0"/>
@@ -3866,6 +3788,7 @@
     <w:p>
       <w:pPr>
         <w:pStyle w:val="30"/>
+        <w:keepNext w:val="0"/>
         <w:keepLines w:val="0"/>
         <w:pageBreakBefore w:val="0"/>
         <w:widowControl w:val="0"/>
@@ -3877,7 +3800,7 @@
           <w:lang w:val="en-US" w:eastAsia="zh-CN"/>
         </w:rPr>
       </w:pPr>
-      <w:bookmarkStart w:id="7" w:name="_Toc11918"/>
+      <w:bookmarkStart w:id="7" w:name="_Toc19708"/>
       <w:r>
         <w:rPr>
           <w:rFonts w:hint="eastAsia"/>
@@ -3890,6 +3813,7 @@
     <w:p>
       <w:pPr>
         <w:pStyle w:val="39"/>
+        <w:keepNext w:val="0"/>
         <w:keepLines w:val="0"/>
         <w:pageBreakBefore w:val="0"/>
         <w:widowControl w:val="0"/>
@@ -3909,6 +3833,7 @@
     <w:p>
       <w:pPr>
         <w:pStyle w:val="39"/>
+        <w:keepNext w:val="0"/>
         <w:keepLines w:val="0"/>
         <w:pageBreakBefore w:val="0"/>
         <w:widowControl w:val="0"/>
@@ -3928,6 +3853,7 @@
     <w:p>
       <w:pPr>
         <w:pStyle w:val="39"/>
+        <w:keepNext w:val="0"/>
         <w:keepLines w:val="0"/>
         <w:pageBreakBefore w:val="0"/>
         <w:widowControl w:val="0"/>
@@ -3947,6 +3873,7 @@
     <w:p>
       <w:pPr>
         <w:pStyle w:val="28"/>
+        <w:keepNext w:val="0"/>
         <w:keepLines w:val="0"/>
         <w:pageBreakBefore w:val="0"/>
         <w:widowControl w:val="0"/>
@@ -3958,7 +3885,7 @@
           <w:lang w:val="en-US" w:eastAsia="zh-CN"/>
         </w:rPr>
       </w:pPr>
-      <w:bookmarkStart w:id="8" w:name="_Toc14016"/>
+      <w:bookmarkStart w:id="8" w:name="_Toc8570"/>
       <w:r>
         <w:rPr>
           <w:rFonts w:hint="eastAsia"/>
@@ -3971,6 +3898,7 @@
     <w:p>
       <w:pPr>
         <w:pStyle w:val="30"/>
+        <w:keepNext w:val="0"/>
         <w:keepLines w:val="0"/>
         <w:pageBreakBefore w:val="0"/>
         <w:widowControl w:val="0"/>
@@ -3978,15 +3906,23 @@
         <w:overflowPunct/>
         <w:bidi w:val="0"/>
       </w:pPr>
-      <w:bookmarkStart w:id="9" w:name="_Toc14003"/>
-      <w:r>
-        <w:t>服务规划与设计</w:t>
+      <w:bookmarkStart w:id="9" w:name="_Toc16092"/>
+      <w:r>
+        <w:rPr>
+          <w:rFonts w:hint="eastAsia"/>
+          <w:lang w:val="en-US" w:eastAsia="zh-CN"/>
+        </w:rPr>
+        <w:t>过程框架</w:t>
+      </w:r>
+      <w:r>
+        <w:t>规划与设计</w:t>
       </w:r>
       <w:bookmarkEnd w:id="9"/>
     </w:p>
     <w:p>
       <w:pPr>
         <w:pStyle w:val="31"/>
+        <w:keepNext w:val="0"/>
         <w:keepLines w:val="0"/>
         <w:pageBreakBefore w:val="0"/>
         <w:widowControl w:val="0"/>
@@ -3998,7 +3934,7 @@
           <w:lang w:val="en-US" w:eastAsia="zh-CN"/>
         </w:rPr>
       </w:pPr>
-      <w:bookmarkStart w:id="10" w:name="_Toc2737"/>
+      <w:bookmarkStart w:id="10" w:name="_Toc18962"/>
       <w:r>
         <w:rPr>
           <w:rFonts w:hint="eastAsia"/>
@@ -4011,6 +3947,7 @@
     <w:p>
       <w:pPr>
         <w:pStyle w:val="29"/>
+        <w:keepNext w:val="0"/>
         <w:keepLines w:val="0"/>
         <w:pageBreakBefore w:val="0"/>
         <w:widowControl w:val="0"/>
@@ -4018,17 +3955,25 @@
         <w:overflowPunct/>
         <w:bidi w:val="0"/>
         <w:rPr>
+          <w:rFonts w:hint="eastAsia" w:eastAsia="宋体"/>
+          <w:lang w:val="en-US" w:eastAsia="zh-CN"/>
+        </w:rPr>
+      </w:pPr>
+      <w:r>
+        <w:t>分析业务需求，明确系统在功能、性能及可用性等方面的要求；据此制定运维服务目标、范围与策略，设计包括组织、流程、技术及资源在内的服务架构，并编制服务级别协议（SLA），明确服务质量标准、服务范围、响应与解决时间等关键指标</w:t>
+      </w:r>
+      <w:r>
+        <w:rPr>
           <w:rFonts w:hint="eastAsia"/>
-          <w:lang w:val="en-US" w:eastAsia="zh-CN"/>
-        </w:rPr>
-      </w:pPr>
-      <w:r>
-        <w:t>分析业务需求，明确系统在功能、性能及可用性等方面的要求；据此制定运维服务目标、范围与策略，设计包括组织、流程、技术及资源在内的服务架构，并编制服务级别协议（SLA），明确服务质量标准、服务范围、响应与解决时间等关键指标</w:t>
+          <w:lang w:eastAsia="zh-CN"/>
+        </w:rPr>
+        <w:t>。</w:t>
       </w:r>
     </w:p>
     <w:p>
       <w:pPr>
         <w:pStyle w:val="31"/>
+        <w:keepNext w:val="0"/>
         <w:keepLines w:val="0"/>
         <w:pageBreakBefore w:val="0"/>
         <w:widowControl w:val="0"/>
@@ -4040,7 +3985,7 @@
           <w:lang w:val="en-US" w:eastAsia="zh-CN"/>
         </w:rPr>
       </w:pPr>
-      <w:bookmarkStart w:id="11" w:name="_Toc31461"/>
+      <w:bookmarkStart w:id="11" w:name="_Toc8845"/>
       <w:r>
         <w:rPr>
           <w:rFonts w:hint="eastAsia"/>
@@ -4053,6 +3998,7 @@
     <w:p>
       <w:pPr>
         <w:pStyle w:val="29"/>
+        <w:keepNext w:val="0"/>
         <w:keepLines w:val="0"/>
         <w:pageBreakBefore w:val="0"/>
         <w:widowControl w:val="0"/>
@@ -4067,6 +4013,7 @@
     <w:p>
       <w:pPr>
         <w:pStyle w:val="30"/>
+        <w:keepNext w:val="0"/>
         <w:keepLines w:val="0"/>
         <w:pageBreakBefore w:val="0"/>
         <w:widowControl w:val="0"/>
@@ -4074,7 +4021,7 @@
         <w:overflowPunct/>
         <w:bidi w:val="0"/>
       </w:pPr>
-      <w:bookmarkStart w:id="12" w:name="_Toc28337"/>
+      <w:bookmarkStart w:id="12" w:name="_Toc32306"/>
       <w:r>
         <w:t>服务部署与实施</w:t>
       </w:r>
@@ -4083,6 +4030,7 @@
     <w:p>
       <w:pPr>
         <w:pStyle w:val="31"/>
+        <w:keepNext w:val="0"/>
         <w:keepLines w:val="0"/>
         <w:pageBreakBefore w:val="0"/>
         <w:widowControl w:val="0"/>
@@ -4094,7 +4042,7 @@
           <w:lang w:val="en-US" w:eastAsia="zh-CN"/>
         </w:rPr>
       </w:pPr>
-      <w:bookmarkStart w:id="13" w:name="_Toc27463"/>
+      <w:bookmarkStart w:id="13" w:name="_Toc435"/>
       <w:r>
         <w:rPr>
           <w:rFonts w:hint="eastAsia"/>
@@ -4107,6 +4055,7 @@
     <w:p>
       <w:pPr>
         <w:pStyle w:val="29"/>
+        <w:keepNext w:val="0"/>
         <w:keepLines w:val="0"/>
         <w:pageBreakBefore w:val="0"/>
         <w:widowControl w:val="0"/>
@@ -4125,7 +4074,20 @@
         <w:rPr>
           <w:rFonts w:hint="default"/>
         </w:rPr>
-        <w:t>部署运维服务所需的技术工具与平台系统，包括监控工具、故障管理工具、配置管理工具等。</w:t>
+        <w:t>部署运维服务所需的技术工具与平台系统，包括监控工具、</w:t>
+      </w:r>
+      <w:r>
+        <w:rPr>
+          <w:rFonts w:hint="eastAsia"/>
+          <w:lang w:val="en-US" w:eastAsia="zh-CN"/>
+        </w:rPr>
+        <w:t>过程</w:t>
+      </w:r>
+      <w:r>
+        <w:rPr>
+          <w:rFonts w:hint="default"/>
+        </w:rPr>
+        <w:t>管理工具、配置管理工具等。</w:t>
       </w:r>
       <w:r>
         <w:rPr>
@@ -4143,6 +4105,7 @@
     <w:p>
       <w:pPr>
         <w:pStyle w:val="31"/>
+        <w:keepNext w:val="0"/>
         <w:keepLines w:val="0"/>
         <w:pageBreakBefore w:val="0"/>
         <w:widowControl w:val="0"/>
@@ -4154,7 +4117,7 @@
           <w:lang w:val="en-US" w:eastAsia="zh-CN"/>
         </w:rPr>
       </w:pPr>
-      <w:bookmarkStart w:id="14" w:name="_Toc15879"/>
+      <w:bookmarkStart w:id="14" w:name="_Toc8914"/>
       <w:r>
         <w:rPr>
           <w:rFonts w:hint="eastAsia"/>
@@ -4167,6 +4130,7 @@
     <w:p>
       <w:pPr>
         <w:pStyle w:val="29"/>
+        <w:keepNext w:val="0"/>
         <w:keepLines w:val="0"/>
         <w:pageBreakBefore w:val="0"/>
         <w:widowControl w:val="0"/>
@@ -4185,6 +4149,7 @@
     <w:p>
       <w:pPr>
         <w:pStyle w:val="30"/>
+        <w:keepNext w:val="0"/>
         <w:keepLines w:val="0"/>
         <w:pageBreakBefore w:val="0"/>
         <w:widowControl w:val="0"/>
@@ -4192,7 +4157,7 @@
         <w:overflowPunct/>
         <w:bidi w:val="0"/>
       </w:pPr>
-      <w:bookmarkStart w:id="15" w:name="_Toc15083"/>
+      <w:bookmarkStart w:id="15" w:name="_Toc12222"/>
       <w:r>
         <w:t>服务运营与管理</w:t>
       </w:r>
@@ -4201,6 +4166,7 @@
     <w:p>
       <w:pPr>
         <w:pStyle w:val="31"/>
+        <w:keepNext w:val="0"/>
         <w:keepLines w:val="0"/>
         <w:pageBreakBefore w:val="0"/>
         <w:widowControl w:val="0"/>
@@ -4212,7 +4178,7 @@
           <w:lang w:val="en-US" w:eastAsia="zh-CN"/>
         </w:rPr>
       </w:pPr>
-      <w:bookmarkStart w:id="16" w:name="_Toc14531"/>
+      <w:bookmarkStart w:id="16" w:name="_Toc7829"/>
       <w:r>
         <w:rPr>
           <w:rFonts w:hint="eastAsia"/>
@@ -4225,6 +4191,7 @@
     <w:p>
       <w:pPr>
         <w:pStyle w:val="29"/>
+        <w:keepNext w:val="0"/>
         <w:keepLines w:val="0"/>
         <w:pageBreakBefore w:val="0"/>
         <w:widowControl w:val="0"/>
@@ -4249,6 +4216,7 @@
     <w:p>
       <w:pPr>
         <w:pStyle w:val="31"/>
+        <w:keepNext w:val="0"/>
         <w:keepLines w:val="0"/>
         <w:pageBreakBefore w:val="0"/>
         <w:widowControl w:val="0"/>
@@ -4260,7 +4228,7 @@
           <w:lang w:val="en-US" w:eastAsia="zh-CN"/>
         </w:rPr>
       </w:pPr>
-      <w:bookmarkStart w:id="17" w:name="_Toc9698"/>
+      <w:bookmarkStart w:id="17" w:name="_Toc7660"/>
       <w:r>
         <w:rPr>
           <w:rFonts w:hint="eastAsia"/>
@@ -4273,6 +4241,7 @@
     <w:p>
       <w:pPr>
         <w:pStyle w:val="29"/>
+        <w:keepNext w:val="0"/>
         <w:keepLines w:val="0"/>
         <w:pageBreakBefore w:val="0"/>
         <w:widowControl w:val="0"/>
@@ -4291,6 +4260,7 @@
     <w:p>
       <w:pPr>
         <w:pStyle w:val="30"/>
+        <w:keepNext w:val="0"/>
         <w:keepLines w:val="0"/>
         <w:pageBreakBefore w:val="0"/>
         <w:widowControl w:val="0"/>
@@ -4298,7 +4268,7 @@
         <w:overflowPunct/>
         <w:bidi w:val="0"/>
       </w:pPr>
-      <w:bookmarkStart w:id="18" w:name="_Toc7684"/>
+      <w:bookmarkStart w:id="18" w:name="_Toc22078"/>
       <w:r>
         <w:t>服务监控与改进</w:t>
       </w:r>
@@ -4307,6 +4277,7 @@
     <w:p>
       <w:pPr>
         <w:pStyle w:val="31"/>
+        <w:keepNext w:val="0"/>
         <w:keepLines w:val="0"/>
         <w:pageBreakBefore w:val="0"/>
         <w:widowControl w:val="0"/>
@@ -4318,7 +4289,7 @@
           <w:lang w:val="en-US" w:eastAsia="zh-CN"/>
         </w:rPr>
       </w:pPr>
-      <w:bookmarkStart w:id="19" w:name="_Toc23764"/>
+      <w:bookmarkStart w:id="19" w:name="_Toc31862"/>
       <w:r>
         <w:rPr>
           <w:rFonts w:hint="eastAsia"/>
@@ -4331,6 +4302,7 @@
     <w:p>
       <w:pPr>
         <w:pStyle w:val="29"/>
+        <w:keepNext w:val="0"/>
         <w:keepLines w:val="0"/>
         <w:pageBreakBefore w:val="0"/>
         <w:widowControl w:val="0"/>
@@ -4355,6 +4327,7 @@
     <w:p>
       <w:pPr>
         <w:pStyle w:val="31"/>
+        <w:keepNext w:val="0"/>
         <w:keepLines w:val="0"/>
         <w:pageBreakBefore w:val="0"/>
         <w:widowControl w:val="0"/>
@@ -4362,7 +4335,7 @@
         <w:overflowPunct/>
         <w:bidi w:val="0"/>
       </w:pPr>
-      <w:bookmarkStart w:id="20" w:name="_Toc14765"/>
+      <w:bookmarkStart w:id="20" w:name="_Toc1467"/>
       <w:r>
         <w:rPr>
           <w:rFonts w:hint="eastAsia"/>
@@ -4375,6 +4348,7 @@
     <w:p>
       <w:pPr>
         <w:pStyle w:val="29"/>
+        <w:keepNext w:val="0"/>
         <w:keepLines w:val="0"/>
         <w:pageBreakBefore w:val="0"/>
         <w:widowControl w:val="0"/>
@@ -4389,6 +4363,7 @@
     <w:p>
       <w:pPr>
         <w:pStyle w:val="30"/>
+        <w:keepNext w:val="0"/>
         <w:keepLines w:val="0"/>
         <w:pageBreakBefore w:val="0"/>
         <w:widowControl w:val="0"/>
@@ -4400,7 +4375,7 @@
           <w:lang w:val="en-US" w:eastAsia="zh-CN"/>
         </w:rPr>
       </w:pPr>
-      <w:bookmarkStart w:id="21" w:name="_Toc27250"/>
+      <w:bookmarkStart w:id="21" w:name="_Toc31187"/>
       <w:r>
         <w:rPr>
           <w:rFonts w:hint="eastAsia"/>
@@ -4462,6 +4437,7 @@
           </w:tcPr>
           <w:p>
             <w:pPr>
+              <w:keepNext w:val="0"/>
               <w:keepLines w:val="0"/>
               <w:pageBreakBefore w:val="0"/>
               <w:widowControl w:val="0"/>
@@ -4501,6 +4477,7 @@
           </w:tcPr>
           <w:p>
             <w:pPr>
+              <w:keepNext w:val="0"/>
               <w:keepLines w:val="0"/>
               <w:pageBreakBefore w:val="0"/>
               <w:widowControl w:val="0"/>
@@ -4540,6 +4517,7 @@
           </w:tcPr>
           <w:p>
             <w:pPr>
+              <w:keepNext w:val="0"/>
               <w:keepLines w:val="0"/>
               <w:pageBreakBefore w:val="0"/>
               <w:widowControl w:val="0"/>
@@ -4579,6 +4557,7 @@
           </w:tcPr>
           <w:p>
             <w:pPr>
+              <w:keepNext w:val="0"/>
               <w:keepLines w:val="0"/>
               <w:pageBreakBefore w:val="0"/>
               <w:widowControl w:val="0"/>
@@ -4638,6 +4617,7 @@
           </w:tcPr>
           <w:p>
             <w:pPr>
+              <w:keepNext w:val="0"/>
               <w:keepLines w:val="0"/>
               <w:pageBreakBefore w:val="0"/>
               <w:widowControl w:val="0"/>
@@ -4680,6 +4660,7 @@
           </w:tcPr>
           <w:p>
             <w:pPr>
+              <w:keepNext w:val="0"/>
               <w:keepLines w:val="0"/>
               <w:pageBreakBefore w:val="0"/>
               <w:widowControl w:val="0"/>
@@ -4713,6 +4694,8 @@
               </w:rPr>
               <w:t>≥85%</w:t>
             </w:r>
+            <w:bookmarkStart w:id="28" w:name="_GoBack"/>
+            <w:bookmarkEnd w:id="28"/>
           </w:p>
         </w:tc>
         <w:tc>
@@ -4722,6 +4705,7 @@
           </w:tcPr>
           <w:p>
             <w:pPr>
+              <w:keepNext w:val="0"/>
               <w:keepLines w:val="0"/>
               <w:pageBreakBefore w:val="0"/>
               <w:widowControl w:val="0"/>
@@ -4764,6 +4748,7 @@
           </w:tcPr>
           <w:p>
             <w:pPr>
+              <w:keepNext w:val="0"/>
               <w:keepLines w:val="0"/>
               <w:pageBreakBefore w:val="0"/>
               <w:widowControl w:val="0"/>
@@ -4804,6 +4789,7 @@
     <w:p>
       <w:pPr>
         <w:pStyle w:val="28"/>
+        <w:keepNext w:val="0"/>
         <w:keepLines w:val="0"/>
         <w:pageBreakBefore w:val="0"/>
         <w:widowControl w:val="0"/>
@@ -4816,12 +4802,10 @@
           <w:lang w:val="en-US" w:eastAsia="zh-CN"/>
         </w:rPr>
       </w:pPr>
-      <w:bookmarkStart w:id="28" w:name="_GoBack"/>
-      <w:bookmarkEnd w:id="28"/>
       <w:bookmarkStart w:id="22" w:name="bookmark3"/>
       <w:bookmarkEnd w:id="22"/>
       <w:bookmarkStart w:id="23" w:name="_Toc17424"/>
-      <w:bookmarkStart w:id="24" w:name="_Toc2213"/>
+      <w:bookmarkStart w:id="24" w:name="_Toc8898"/>
       <w:r>
         <w:rPr>
           <w:rStyle w:val="38"/>
@@ -4940,6 +4924,7 @@
     <w:p>
       <w:pPr>
         <w:pStyle w:val="28"/>
+        <w:keepNext w:val="0"/>
         <w:keepLines w:val="0"/>
         <w:pageBreakBefore w:val="0"/>
         <w:widowControl w:val="0"/>
@@ -4953,7 +4938,7 @@
       </w:pPr>
       <w:bookmarkStart w:id="25" w:name="bookmark14"/>
       <w:bookmarkEnd w:id="25"/>
-      <w:bookmarkStart w:id="26" w:name="_Toc18739"/>
+      <w:bookmarkStart w:id="26" w:name="_Toc14722"/>
       <w:r>
         <w:rPr>
           <w:rFonts w:hint="eastAsia"/>
@@ -4966,6 +4951,7 @@
     <w:p>
       <w:pPr>
         <w:pStyle w:val="28"/>
+        <w:keepNext w:val="0"/>
         <w:keepLines w:val="0"/>
         <w:pageBreakBefore w:val="0"/>
         <w:widowControl w:val="0"/>
@@ -4977,7 +4963,7 @@
           <w:lang w:val="en-US" w:eastAsia="zh-CN"/>
         </w:rPr>
       </w:pPr>
-      <w:bookmarkStart w:id="27" w:name="_Toc28681"/>
+      <w:bookmarkStart w:id="27" w:name="_Toc7437"/>
       <w:r>
         <w:rPr>
           <w:rFonts w:hint="eastAsia"/>
@@ -4990,6 +4976,7 @@
     <w:p>
       <w:pPr>
         <w:pStyle w:val="39"/>
+        <w:keepNext w:val="0"/>
         <w:keepLines w:val="0"/>
         <w:pageBreakBefore w:val="0"/>
         <w:widowControl w:val="0"/>
